--- a/Activision_Mendeleyev_table/Документация/Руководство оператора.docx
+++ b/Activision_Mendeleyev_table/Документация/Руководство оператора.docx
@@ -1,9 +1,10 @@
 
 <file path=word/document.xml><?xml version="1.0" encoding="utf-8"?>
-<w:document xmlns:wpc="http://schemas.microsoft.com/office/word/2010/wordprocessingCanvas" xmlns:mc="http://schemas.openxmlformats.org/markup-compatibility/2006" xmlns:o="urn:schemas-microsoft-com:office:office" xmlns:r="http://schemas.openxmlformats.org/officeDocument/2006/relationships" xmlns:m="http://schemas.openxmlformats.org/officeDocument/2006/math" xmlns:v="urn:schemas-microsoft-com:vml" xmlns:wp14="http://schemas.microsoft.com/office/word/2010/wordprocessingDrawing" xmlns:wp="http://schemas.openxmlformats.org/drawingml/2006/wordprocessingDrawing" xmlns:w10="urn:schemas-microsoft-com:office:word" xmlns:w="http://schemas.openxmlformats.org/wordprocessingml/2006/main" xmlns:w14="http://schemas.microsoft.com/office/word/2010/wordml" xmlns:w15="http://schemas.microsoft.com/office/word/2012/wordml" xmlns:wpg="http://schemas.microsoft.com/office/word/2010/wordprocessingGroup" xmlns:wpi="http://schemas.microsoft.com/office/word/2010/wordprocessingInk" xmlns:wne="http://schemas.microsoft.com/office/word/2006/wordml" xmlns:wps="http://schemas.microsoft.com/office/word/2010/wordprocessingShape" mc:Ignorable="w14 w15 wp14">
+<w:document xmlns:wpc="http://schemas.microsoft.com/office/word/2010/wordprocessingCanvas" xmlns:cx="http://schemas.microsoft.com/office/drawing/2014/chartex" xmlns:cx1="http://schemas.microsoft.com/office/drawing/2015/9/8/chartex" xmlns:cx2="http://schemas.microsoft.com/office/drawing/2015/10/21/chartex" xmlns:cx3="http://schemas.microsoft.com/office/drawing/2016/5/9/chartex" xmlns:cx4="http://schemas.microsoft.com/office/drawing/2016/5/10/chartex" xmlns:cx5="http://schemas.microsoft.com/office/drawing/2016/5/11/chartex" xmlns:cx6="http://schemas.microsoft.com/office/drawing/2016/5/12/chartex" xmlns:cx7="http://schemas.microsoft.com/office/drawing/2016/5/13/chartex" xmlns:cx8="http://schemas.microsoft.com/office/drawing/2016/5/14/chartex" xmlns:mc="http://schemas.openxmlformats.org/markup-compatibility/2006" xmlns:aink="http://schemas.microsoft.com/office/drawing/2016/ink" xmlns:am3d="http://schemas.microsoft.com/office/drawing/2017/model3d" xmlns:o="urn:schemas-microsoft-com:office:office" xmlns:r="http://schemas.openxmlformats.org/officeDocument/2006/relationships" xmlns:m="http://schemas.openxmlformats.org/officeDocument/2006/math" xmlns:v="urn:schemas-microsoft-com:vml" xmlns:wp14="http://schemas.microsoft.com/office/word/2010/wordprocessingDrawing" xmlns:wp="http://schemas.openxmlformats.org/drawingml/2006/wordprocessingDrawing" xmlns:w10="urn:schemas-microsoft-com:office:word" xmlns:w="http://schemas.openxmlformats.org/wordprocessingml/2006/main" xmlns:w14="http://schemas.microsoft.com/office/word/2010/wordml" xmlns:w15="http://schemas.microsoft.com/office/word/2012/wordml" xmlns:w16cex="http://schemas.microsoft.com/office/word/2018/wordml/cex" xmlns:w16cid="http://schemas.microsoft.com/office/word/2016/wordml/cid" xmlns:w16="http://schemas.microsoft.com/office/word/2018/wordml" xmlns:w16se="http://schemas.microsoft.com/office/word/2015/wordml/symex" xmlns:wpg="http://schemas.microsoft.com/office/word/2010/wordprocessingGroup" xmlns:wpi="http://schemas.microsoft.com/office/word/2010/wordprocessingInk" xmlns:wne="http://schemas.microsoft.com/office/word/2006/wordml" xmlns:wps="http://schemas.microsoft.com/office/word/2010/wordprocessingShape" mc:Ignorable="w14 w15 w16se w16cid w16 w16cex wp14">
   <w:body>
     <w:p>
       <w:pPr>
+        <w:spacing w:after="0" w:line="240" w:lineRule="auto"/>
         <w:jc w:val="center"/>
         <w:rPr>
           <w:rFonts w:ascii="Times New Roman" w:hAnsi="Times New Roman" w:cs="Times New Roman"/>
@@ -25,6 +26,7 @@
     </w:p>
     <w:p>
       <w:pPr>
+        <w:spacing w:after="0" w:line="240" w:lineRule="auto"/>
         <w:jc w:val="center"/>
         <w:rPr>
           <w:rFonts w:ascii="Times New Roman" w:hAnsi="Times New Roman" w:cs="Times New Roman"/>
@@ -45,6 +47,7 @@
     </w:p>
     <w:p>
       <w:pPr>
+        <w:spacing w:after="0" w:line="240" w:lineRule="auto"/>
         <w:jc w:val="center"/>
         <w:rPr>
           <w:rFonts w:ascii="Times New Roman" w:hAnsi="Times New Roman" w:cs="Times New Roman"/>
@@ -65,6 +68,7 @@
     </w:p>
     <w:p>
       <w:pPr>
+        <w:spacing w:after="0" w:line="240" w:lineRule="auto"/>
         <w:jc w:val="center"/>
         <w:rPr>
           <w:rFonts w:ascii="Times New Roman" w:hAnsi="Times New Roman" w:cs="Times New Roman"/>
@@ -83,6 +87,7 @@
     </w:p>
     <w:p>
       <w:pPr>
+        <w:spacing w:after="0" w:line="240" w:lineRule="auto"/>
         <w:jc w:val="center"/>
         <w:rPr>
           <w:rFonts w:ascii="Times New Roman" w:hAnsi="Times New Roman" w:cs="Times New Roman"/>
@@ -101,15 +106,37 @@
     </w:p>
     <w:p>
       <w:pPr>
-        <w:rPr>
-          <w:rFonts w:ascii="Times New Roman" w:hAnsi="Times New Roman" w:cs="Times New Roman"/>
-          <w:sz w:val="24"/>
-          <w:szCs w:val="24"/>
-        </w:rPr>
-      </w:pPr>
-    </w:p>
-    <w:p>
-      <w:pPr>
+        <w:spacing w:after="0" w:line="240" w:lineRule="auto"/>
+        <w:rPr>
+          <w:rFonts w:ascii="Times New Roman" w:hAnsi="Times New Roman" w:cs="Times New Roman"/>
+          <w:sz w:val="24"/>
+          <w:szCs w:val="24"/>
+        </w:rPr>
+      </w:pPr>
+    </w:p>
+    <w:p>
+      <w:pPr>
+        <w:spacing w:after="0" w:line="240" w:lineRule="auto"/>
+        <w:rPr>
+          <w:rFonts w:ascii="Times New Roman" w:hAnsi="Times New Roman" w:cs="Times New Roman"/>
+          <w:sz w:val="24"/>
+          <w:szCs w:val="24"/>
+        </w:rPr>
+      </w:pPr>
+    </w:p>
+    <w:p>
+      <w:pPr>
+        <w:spacing w:after="0" w:line="240" w:lineRule="auto"/>
+        <w:rPr>
+          <w:rFonts w:ascii="Times New Roman" w:hAnsi="Times New Roman" w:cs="Times New Roman"/>
+          <w:sz w:val="24"/>
+          <w:szCs w:val="24"/>
+        </w:rPr>
+      </w:pPr>
+    </w:p>
+    <w:p>
+      <w:pPr>
+        <w:spacing w:after="0" w:line="240" w:lineRule="auto"/>
         <w:rPr>
           <w:rFonts w:ascii="Times New Roman" w:hAnsi="Times New Roman" w:cs="Times New Roman"/>
           <w:sz w:val="24"/>
@@ -210,6 +237,7 @@
     </w:p>
     <w:p>
       <w:pPr>
+        <w:spacing w:after="0" w:line="240" w:lineRule="auto"/>
         <w:rPr>
           <w:rFonts w:ascii="Times New Roman" w:hAnsi="Times New Roman" w:cs="Times New Roman"/>
           <w:sz w:val="24"/>
@@ -243,6 +271,7 @@
     </w:p>
     <w:p>
       <w:pPr>
+        <w:spacing w:after="0" w:line="240" w:lineRule="auto"/>
         <w:rPr>
           <w:rFonts w:ascii="Times New Roman" w:hAnsi="Times New Roman" w:cs="Times New Roman"/>
           <w:sz w:val="24"/>
@@ -286,6 +315,7 @@
     </w:p>
     <w:p>
       <w:pPr>
+        <w:spacing w:after="0" w:line="240" w:lineRule="auto"/>
         <w:rPr>
           <w:rFonts w:ascii="Times New Roman" w:hAnsi="Times New Roman" w:cs="Times New Roman"/>
           <w:sz w:val="24"/>
@@ -346,32 +376,69 @@
           <w:sz w:val="24"/>
           <w:szCs w:val="24"/>
         </w:rPr>
-        <w:t>_______________ В.В. Шилов</w:t>
-      </w:r>
-    </w:p>
-    <w:p>
-      <w:pPr>
-        <w:rPr>
-          <w:rFonts w:ascii="Times New Roman" w:hAnsi="Times New Roman" w:cs="Times New Roman"/>
-          <w:sz w:val="24"/>
-          <w:szCs w:val="24"/>
-        </w:rPr>
-      </w:pPr>
-      <w:r>
-        <w:rPr>
-          <w:rFonts w:ascii="Times New Roman" w:hAnsi="Times New Roman" w:cs="Times New Roman"/>
-          <w:sz w:val="24"/>
-          <w:szCs w:val="24"/>
-        </w:rPr>
-        <w:t xml:space="preserve">      «___»______________201</w:t>
-      </w:r>
-      <w:r>
-        <w:rPr>
-          <w:rFonts w:ascii="Times New Roman" w:hAnsi="Times New Roman" w:cs="Times New Roman"/>
-          <w:sz w:val="24"/>
-          <w:szCs w:val="24"/>
-        </w:rPr>
-        <w:t>9</w:t>
+        <w:t xml:space="preserve">_______________ </w:t>
+      </w:r>
+      <w:proofErr w:type="gramStart"/>
+      <w:r>
+        <w:rPr>
+          <w:rFonts w:ascii="Times New Roman" w:hAnsi="Times New Roman" w:cs="Times New Roman"/>
+          <w:sz w:val="24"/>
+          <w:szCs w:val="24"/>
+        </w:rPr>
+        <w:t>В.В.</w:t>
+      </w:r>
+      <w:proofErr w:type="gramEnd"/>
+      <w:r>
+        <w:rPr>
+          <w:rFonts w:ascii="Times New Roman" w:hAnsi="Times New Roman" w:cs="Times New Roman"/>
+          <w:sz w:val="24"/>
+          <w:szCs w:val="24"/>
+        </w:rPr>
+        <w:t xml:space="preserve"> Шилов</w:t>
+      </w:r>
+    </w:p>
+    <w:p>
+      <w:pPr>
+        <w:spacing w:after="0" w:line="240" w:lineRule="auto"/>
+        <w:rPr>
+          <w:rFonts w:ascii="Times New Roman" w:hAnsi="Times New Roman" w:cs="Times New Roman"/>
+          <w:sz w:val="24"/>
+          <w:szCs w:val="24"/>
+        </w:rPr>
+      </w:pPr>
+      <w:r>
+        <w:rPr>
+          <w:rFonts w:ascii="Times New Roman" w:hAnsi="Times New Roman" w:cs="Times New Roman"/>
+          <w:sz w:val="24"/>
+          <w:szCs w:val="24"/>
+        </w:rPr>
+        <w:t xml:space="preserve">      «__</w:t>
+      </w:r>
+      <w:proofErr w:type="gramStart"/>
+      <w:r>
+        <w:rPr>
+          <w:rFonts w:ascii="Times New Roman" w:hAnsi="Times New Roman" w:cs="Times New Roman"/>
+          <w:sz w:val="24"/>
+          <w:szCs w:val="24"/>
+        </w:rPr>
+        <w:t>_»_</w:t>
+      </w:r>
+      <w:proofErr w:type="gramEnd"/>
+      <w:r>
+        <w:rPr>
+          <w:rFonts w:ascii="Times New Roman" w:hAnsi="Times New Roman" w:cs="Times New Roman"/>
+          <w:sz w:val="24"/>
+          <w:szCs w:val="24"/>
+        </w:rPr>
+        <w:t>_____________20</w:t>
+      </w:r>
+      <w:r>
+        <w:rPr>
+          <w:rFonts w:ascii="Times New Roman" w:hAnsi="Times New Roman" w:cs="Times New Roman"/>
+          <w:sz w:val="24"/>
+          <w:szCs w:val="24"/>
+        </w:rPr>
+        <w:t>20</w:t>
       </w:r>
       <w:r>
         <w:rPr>
@@ -395,15 +462,41 @@
           <w:sz w:val="24"/>
           <w:szCs w:val="24"/>
         </w:rPr>
-        <w:t>«___»</w:t>
-      </w:r>
-      <w:r>
-        <w:rPr>
-          <w:rFonts w:ascii="Times New Roman" w:hAnsi="Times New Roman" w:cs="Times New Roman"/>
-          <w:sz w:val="24"/>
-          <w:szCs w:val="24"/>
-        </w:rPr>
-        <w:t>______________2019</w:t>
+        <w:t>«__</w:t>
+      </w:r>
+      <w:proofErr w:type="gramStart"/>
+      <w:r>
+        <w:rPr>
+          <w:rFonts w:ascii="Times New Roman" w:hAnsi="Times New Roman" w:cs="Times New Roman"/>
+          <w:sz w:val="24"/>
+          <w:szCs w:val="24"/>
+        </w:rPr>
+        <w:t>_»</w:t>
+      </w:r>
+      <w:r>
+        <w:rPr>
+          <w:rFonts w:ascii="Times New Roman" w:hAnsi="Times New Roman" w:cs="Times New Roman"/>
+          <w:sz w:val="24"/>
+          <w:szCs w:val="24"/>
+        </w:rPr>
+        <w:t>_</w:t>
+      </w:r>
+      <w:proofErr w:type="gramEnd"/>
+      <w:r>
+        <w:rPr>
+          <w:rFonts w:ascii="Times New Roman" w:hAnsi="Times New Roman" w:cs="Times New Roman"/>
+          <w:sz w:val="24"/>
+          <w:szCs w:val="24"/>
+        </w:rPr>
+        <w:t>_____________20</w:t>
+      </w:r>
+      <w:r>
+        <w:rPr>
+          <w:rFonts w:ascii="Times New Roman" w:hAnsi="Times New Roman" w:cs="Times New Roman"/>
+          <w:sz w:val="24"/>
+          <w:szCs w:val="24"/>
+        </w:rPr>
+        <w:t>20</w:t>
       </w:r>
       <w:r>
         <w:rPr>
@@ -418,6 +511,7 @@
     <w:bookmarkEnd w:id="1"/>
     <w:p>
       <w:pPr>
+        <w:spacing w:after="0" w:line="240" w:lineRule="auto"/>
         <w:jc w:val="center"/>
         <w:rPr>
           <w:rFonts w:ascii="Times New Roman" w:hAnsi="Times New Roman" w:cs="Times New Roman"/>
@@ -427,6 +521,71 @@
           <w:shd w:val="clear" w:color="auto" w:fill="F9F9F9"/>
         </w:rPr>
       </w:pPr>
+    </w:p>
+    <w:p>
+      <w:pPr>
+        <w:spacing w:after="0" w:line="240" w:lineRule="auto"/>
+        <w:jc w:val="center"/>
+        <w:rPr>
+          <w:rFonts w:ascii="Times New Roman" w:hAnsi="Times New Roman" w:cs="Times New Roman"/>
+          <w:color w:val="333333"/>
+          <w:sz w:val="24"/>
+          <w:szCs w:val="24"/>
+          <w:shd w:val="clear" w:color="auto" w:fill="F9F9F9"/>
+        </w:rPr>
+      </w:pPr>
+    </w:p>
+    <w:p>
+      <w:pPr>
+        <w:spacing w:after="0" w:line="240" w:lineRule="auto"/>
+        <w:jc w:val="center"/>
+        <w:rPr>
+          <w:rFonts w:ascii="Times New Roman" w:hAnsi="Times New Roman" w:cs="Times New Roman"/>
+          <w:color w:val="333333"/>
+          <w:sz w:val="24"/>
+          <w:szCs w:val="24"/>
+          <w:shd w:val="clear" w:color="auto" w:fill="F9F9F9"/>
+        </w:rPr>
+      </w:pPr>
+    </w:p>
+    <w:p>
+      <w:pPr>
+        <w:spacing w:after="0" w:line="240" w:lineRule="auto"/>
+        <w:jc w:val="center"/>
+        <w:rPr>
+          <w:rFonts w:ascii="Times New Roman" w:hAnsi="Times New Roman" w:cs="Times New Roman"/>
+          <w:color w:val="333333"/>
+          <w:sz w:val="24"/>
+          <w:szCs w:val="24"/>
+          <w:shd w:val="clear" w:color="auto" w:fill="F9F9F9"/>
+        </w:rPr>
+      </w:pPr>
+    </w:p>
+    <w:p>
+      <w:pPr>
+        <w:spacing w:after="0" w:line="240" w:lineRule="auto"/>
+        <w:jc w:val="center"/>
+        <w:rPr>
+          <w:rFonts w:ascii="Times New Roman" w:hAnsi="Times New Roman" w:cs="Times New Roman"/>
+          <w:color w:val="333333"/>
+          <w:sz w:val="24"/>
+          <w:szCs w:val="24"/>
+          <w:shd w:val="clear" w:color="auto" w:fill="F9F9F9"/>
+        </w:rPr>
+      </w:pPr>
+    </w:p>
+    <w:p>
+      <w:pPr>
+        <w:spacing w:after="0" w:line="240" w:lineRule="auto"/>
+        <w:jc w:val="center"/>
+        <w:rPr>
+          <w:rFonts w:ascii="Times New Roman" w:hAnsi="Times New Roman" w:cs="Times New Roman"/>
+          <w:color w:val="333333"/>
+          <w:sz w:val="24"/>
+          <w:szCs w:val="24"/>
+          <w:shd w:val="clear" w:color="auto" w:fill="F9F9F9"/>
+        </w:rPr>
+      </w:pPr>
       <w:r>
         <w:rPr>
           <w:rFonts w:ascii="Times New Roman" w:hAnsi="Times New Roman" w:cs="Times New Roman"/>
@@ -435,76 +594,8 @@
           <w:szCs w:val="24"/>
           <w:lang w:eastAsia="ru-RU"/>
         </w:rPr>
-        <mc:AlternateContent>
-          <mc:Choice Requires="wps">
-            <w:drawing>
-              <wp:anchor distT="0" distB="0" distL="114300" distR="114300" simplePos="0" relativeHeight="251660288" behindDoc="0" locked="0" layoutInCell="1" allowOverlap="1" wp14:anchorId="4521D70B" wp14:editId="3E4397D7">
-                <wp:simplePos x="0" y="0"/>
-                <wp:positionH relativeFrom="margin">
-                  <wp:align>left</wp:align>
-                </wp:positionH>
-                <wp:positionV relativeFrom="paragraph">
-                  <wp:posOffset>123825</wp:posOffset>
-                </wp:positionV>
-                <wp:extent cx="560030" cy="0"/>
-                <wp:effectExtent l="0" t="0" r="31115" b="19050"/>
-                <wp:wrapNone/>
-                <wp:docPr id="2" name="Прямая соединительная линия 2"/>
-                <wp:cNvGraphicFramePr/>
-                <a:graphic xmlns:a="http://schemas.openxmlformats.org/drawingml/2006/main">
-                  <a:graphicData uri="http://schemas.microsoft.com/office/word/2010/wordprocessingShape">
-                    <wps:wsp>
-                      <wps:cNvCnPr/>
-                      <wps:spPr>
-                        <a:xfrm>
-                          <a:off x="0" y="0"/>
-                          <a:ext cx="560030" cy="0"/>
-                        </a:xfrm>
-                        <a:prstGeom prst="line">
-                          <a:avLst/>
-                        </a:prstGeom>
-                      </wps:spPr>
-                      <wps:style>
-                        <a:lnRef idx="1">
-                          <a:schemeClr val="dk1"/>
-                        </a:lnRef>
-                        <a:fillRef idx="0">
-                          <a:schemeClr val="dk1"/>
-                        </a:fillRef>
-                        <a:effectRef idx="0">
-                          <a:schemeClr val="dk1"/>
-                        </a:effectRef>
-                        <a:fontRef idx="minor">
-                          <a:schemeClr val="tx1"/>
-                        </a:fontRef>
-                      </wps:style>
-                      <wps:bodyPr/>
-                    </wps:wsp>
-                  </a:graphicData>
-                </a:graphic>
-              </wp:anchor>
-            </w:drawing>
-          </mc:Choice>
-          <mc:Fallback xmlns:cx="http://schemas.microsoft.com/office/drawing/2014/chartex" xmlns:cx1="http://schemas.microsoft.com/office/drawing/2015/9/8/chartex" xmlns:cx2="http://schemas.microsoft.com/office/drawing/2015/10/21/chartex" xmlns:cx3="http://schemas.microsoft.com/office/drawing/2016/5/9/chartex" xmlns:cx4="http://schemas.microsoft.com/office/drawing/2016/5/10/chartex" xmlns:cx5="http://schemas.microsoft.com/office/drawing/2016/5/11/chartex" xmlns:cx6="http://schemas.microsoft.com/office/drawing/2016/5/12/chartex" xmlns:cx7="http://schemas.microsoft.com/office/drawing/2016/5/13/chartex" xmlns:cx8="http://schemas.microsoft.com/office/drawing/2016/5/14/chartex" xmlns:aink="http://schemas.microsoft.com/office/drawing/2016/ink" xmlns:am3d="http://schemas.microsoft.com/office/drawing/2017/model3d" xmlns:w16cid="http://schemas.microsoft.com/office/word/2016/wordml/cid" xmlns:w16se="http://schemas.microsoft.com/office/word/2015/wordml/symex">
-            <w:pict>
-              <v:line w14:anchorId="1282CE89" id="Прямая соединительная линия 2" o:spid="_x0000_s1026" style="position:absolute;z-index:251660288;visibility:visible;mso-wrap-style:square;mso-wrap-distance-left:9pt;mso-wrap-distance-top:0;mso-wrap-distance-right:9pt;mso-wrap-distance-bottom:0;mso-position-horizontal:left;mso-position-horizontal-relative:margin;mso-position-vertical:absolute;mso-position-vertical-relative:text" from="0,9.75pt" to="44.1pt,9.75pt" o:gfxdata="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" strokecolor="black [3200]" strokeweight=".5pt">
-                <v:stroke joinstyle="miter"/>
-                <w10:wrap anchorx="margin"/>
-              </v:line>
-            </w:pict>
-          </mc:Fallback>
-        </mc:AlternateContent>
-      </w:r>
-      <w:r>
-        <w:rPr>
-          <w:rFonts w:ascii="Times New Roman" w:hAnsi="Times New Roman" w:cs="Times New Roman"/>
-          <w:noProof/>
-          <w:sz w:val="24"/>
-          <w:szCs w:val="24"/>
-          <w:lang w:eastAsia="ru-RU"/>
-        </w:rPr>
         <w:drawing>
-          <wp:anchor distT="0" distB="0" distL="114300" distR="114300" simplePos="0" relativeHeight="251659264" behindDoc="0" locked="0" layoutInCell="1" allowOverlap="1" wp14:anchorId="4224DA96" wp14:editId="1AE29146">
+          <wp:anchor distT="0" distB="0" distL="114300" distR="114300" simplePos="0" relativeHeight="251659264" behindDoc="0" locked="0" layoutInCell="1" allowOverlap="1" wp14:anchorId="133DEDB5" wp14:editId="3373CF09">
             <wp:simplePos x="0" y="0"/>
             <wp:positionH relativeFrom="margin">
               <wp:align>left</wp:align>
@@ -569,6 +660,7 @@
     </w:p>
     <w:p>
       <w:pPr>
+        <w:spacing w:after="0" w:line="240" w:lineRule="auto"/>
         <w:jc w:val="center"/>
         <w:rPr>
           <w:rFonts w:ascii="Times New Roman" w:hAnsi="Times New Roman" w:cs="Times New Roman"/>
@@ -580,28 +672,193 @@
       <w:r>
         <w:rPr>
           <w:rFonts w:ascii="Times New Roman" w:hAnsi="Times New Roman" w:cs="Times New Roman"/>
+          <w:noProof/>
+          <w:sz w:val="24"/>
+          <w:szCs w:val="24"/>
+          <w:lang w:eastAsia="ru-RU"/>
+        </w:rPr>
+        <mc:AlternateContent>
+          <mc:Choice Requires="wps">
+            <w:drawing>
+              <wp:anchor distT="0" distB="0" distL="114300" distR="114300" simplePos="0" relativeHeight="251660288" behindDoc="0" locked="0" layoutInCell="1" allowOverlap="1" wp14:anchorId="55D24BFB" wp14:editId="110773E9">
+                <wp:simplePos x="0" y="0"/>
+                <wp:positionH relativeFrom="margin">
+                  <wp:posOffset>0</wp:posOffset>
+                </wp:positionH>
+                <wp:positionV relativeFrom="paragraph">
+                  <wp:posOffset>3175</wp:posOffset>
+                </wp:positionV>
+                <wp:extent cx="560030" cy="0"/>
+                <wp:effectExtent l="0" t="0" r="31115" b="19050"/>
+                <wp:wrapNone/>
+                <wp:docPr id="2" name="Прямая соединительная линия 2"/>
+                <wp:cNvGraphicFramePr/>
+                <a:graphic xmlns:a="http://schemas.openxmlformats.org/drawingml/2006/main">
+                  <a:graphicData uri="http://schemas.microsoft.com/office/word/2010/wordprocessingShape">
+                    <wps:wsp>
+                      <wps:cNvCnPr/>
+                      <wps:spPr>
+                        <a:xfrm>
+                          <a:off x="0" y="0"/>
+                          <a:ext cx="560030" cy="0"/>
+                        </a:xfrm>
+                        <a:prstGeom prst="line">
+                          <a:avLst/>
+                        </a:prstGeom>
+                      </wps:spPr>
+                      <wps:style>
+                        <a:lnRef idx="1">
+                          <a:schemeClr val="dk1"/>
+                        </a:lnRef>
+                        <a:fillRef idx="0">
+                          <a:schemeClr val="dk1"/>
+                        </a:fillRef>
+                        <a:effectRef idx="0">
+                          <a:schemeClr val="dk1"/>
+                        </a:effectRef>
+                        <a:fontRef idx="minor">
+                          <a:schemeClr val="tx1"/>
+                        </a:fontRef>
+                      </wps:style>
+                      <wps:bodyPr/>
+                    </wps:wsp>
+                  </a:graphicData>
+                </a:graphic>
+              </wp:anchor>
+            </w:drawing>
+          </mc:Choice>
+          <mc:Fallback>
+            <w:pict>
+              <v:line w14:anchorId="01D2E471" id="Прямая соединительная линия 2" o:spid="_x0000_s1026" style="position:absolute;z-index:251660288;visibility:visible;mso-wrap-style:square;mso-wrap-distance-left:9pt;mso-wrap-distance-top:0;mso-wrap-distance-right:9pt;mso-wrap-distance-bottom:0;mso-position-horizontal:absolute;mso-position-horizontal-relative:margin;mso-position-vertical:absolute;mso-position-vertical-relative:text" from="0,.25pt" to="44.1pt,.25pt" o:gfxdata="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" strokecolor="black [3200]" strokeweight=".5pt">
+                <v:stroke joinstyle="miter"/>
+                <w10:wrap anchorx="margin"/>
+              </v:line>
+            </w:pict>
+          </mc:Fallback>
+        </mc:AlternateContent>
+      </w:r>
+      <w:r>
+        <w:rPr>
+          <w:rFonts w:ascii="Times New Roman" w:hAnsi="Times New Roman" w:cs="Times New Roman"/>
           <w:b/>
           <w:sz w:val="24"/>
           <w:szCs w:val="24"/>
         </w:rPr>
-        <w:t>Программа а</w:t>
-      </w:r>
-      <w:r>
+        <w:t>Программа для расчета и визуализации бинарных фазовых диаграмм в системе изоструктурных компонентов</w:t>
+      </w:r>
+    </w:p>
+    <w:p>
+      <w:pPr>
+        <w:spacing w:after="0" w:line="240" w:lineRule="auto"/>
+        <w:jc w:val="center"/>
         <w:rPr>
           <w:rFonts w:ascii="Times New Roman" w:hAnsi="Times New Roman" w:cs="Times New Roman"/>
           <w:b/>
           <w:sz w:val="24"/>
           <w:szCs w:val="24"/>
         </w:rPr>
-        <w:t>ктивации таблицы Д.</w:t>
-      </w:r>
-      <w:r>
+      </w:pPr>
+    </w:p>
+    <w:p>
+      <w:pPr>
+        <w:spacing w:after="0" w:line="240" w:lineRule="auto"/>
+        <w:jc w:val="center"/>
         <w:rPr>
           <w:rFonts w:ascii="Times New Roman" w:hAnsi="Times New Roman" w:cs="Times New Roman"/>
           <w:b/>
           <w:sz w:val="24"/>
           <w:szCs w:val="24"/>
         </w:rPr>
+      </w:pPr>
+      <w:r>
+        <w:rPr>
+          <w:rFonts w:ascii="Times New Roman" w:hAnsi="Times New Roman" w:cs="Times New Roman"/>
+          <w:b/>
+          <w:sz w:val="24"/>
+          <w:szCs w:val="24"/>
+        </w:rPr>
+        <w:t>Руководство оператора</w:t>
+      </w:r>
+    </w:p>
+    <w:p>
+      <w:pPr>
+        <w:spacing w:after="0" w:line="240" w:lineRule="auto"/>
+        <w:jc w:val="center"/>
+        <w:rPr>
+          <w:rFonts w:ascii="Times New Roman" w:hAnsi="Times New Roman" w:cs="Times New Roman"/>
+          <w:b/>
+          <w:sz w:val="24"/>
+          <w:szCs w:val="24"/>
+        </w:rPr>
+      </w:pPr>
+    </w:p>
+    <w:p>
+      <w:pPr>
+        <w:spacing w:after="0" w:line="240" w:lineRule="auto"/>
+        <w:jc w:val="center"/>
+        <w:rPr>
+          <w:rFonts w:ascii="Times New Roman" w:hAnsi="Times New Roman" w:cs="Times New Roman"/>
+          <w:b/>
+          <w:sz w:val="24"/>
+          <w:szCs w:val="24"/>
+        </w:rPr>
+      </w:pPr>
+      <w:r>
+        <w:rPr>
+          <w:rFonts w:ascii="Times New Roman" w:hAnsi="Times New Roman" w:cs="Times New Roman"/>
+          <w:b/>
+          <w:sz w:val="24"/>
+          <w:szCs w:val="24"/>
+        </w:rPr>
+        <w:t>ЛИСТ УТВЕРЖДЕНИЯ</w:t>
+      </w:r>
+    </w:p>
+    <w:p>
+      <w:pPr>
+        <w:spacing w:after="0" w:line="240" w:lineRule="auto"/>
+        <w:jc w:val="center"/>
+        <w:rPr>
+          <w:rFonts w:ascii="Times New Roman" w:hAnsi="Times New Roman" w:cs="Times New Roman"/>
+          <w:b/>
+          <w:sz w:val="24"/>
+          <w:szCs w:val="24"/>
+        </w:rPr>
+      </w:pPr>
+      <w:r>
+        <w:rPr>
+          <w:rFonts w:ascii="Times New Roman" w:hAnsi="Times New Roman" w:cs="Times New Roman"/>
+          <w:b/>
+          <w:sz w:val="24"/>
+          <w:szCs w:val="24"/>
+          <w:lang w:val="en-US"/>
+        </w:rPr>
+        <w:t>RU</w:t>
+      </w:r>
+      <w:r>
+        <w:rPr>
+          <w:rFonts w:ascii="Times New Roman" w:hAnsi="Times New Roman" w:cs="Times New Roman"/>
+          <w:b/>
+          <w:sz w:val="24"/>
+          <w:szCs w:val="24"/>
+        </w:rPr>
+        <w:t>.</w:t>
+      </w:r>
+      <w:r>
+        <w:rPr>
+          <w:rFonts w:ascii="Times New Roman" w:hAnsi="Times New Roman" w:cs="Times New Roman"/>
+          <w:b/>
+          <w:sz w:val="24"/>
+          <w:szCs w:val="24"/>
+        </w:rPr>
+        <w:t>17701729.04.15-01</w:t>
+      </w:r>
+      <w:r>
+        <w:rPr>
+          <w:rFonts w:ascii="Times New Roman" w:hAnsi="Times New Roman" w:cs="Times New Roman"/>
+          <w:b/>
+          <w:sz w:val="24"/>
+          <w:szCs w:val="24"/>
+        </w:rPr>
         <w:t xml:space="preserve"> </w:t>
       </w:r>
       <w:r>
@@ -611,15 +868,167 @@
           <w:sz w:val="24"/>
           <w:szCs w:val="24"/>
         </w:rPr>
-        <w:t>И. Менделеева</w:t>
-      </w:r>
-    </w:p>
-    <w:p>
-      <w:pPr>
-        <w:spacing w:line="480" w:lineRule="auto"/>
+        <w:t>34</w:t>
+      </w:r>
+      <w:r>
+        <w:rPr>
+          <w:rFonts w:ascii="Times New Roman" w:hAnsi="Times New Roman" w:cs="Times New Roman"/>
+          <w:b/>
+          <w:sz w:val="24"/>
+          <w:szCs w:val="24"/>
+        </w:rPr>
+        <w:t xml:space="preserve"> 01-1-ЛУ</w:t>
+      </w:r>
+    </w:p>
+    <w:p>
+      <w:pPr>
+        <w:spacing w:after="0" w:line="240" w:lineRule="auto"/>
         <w:jc w:val="center"/>
         <w:rPr>
           <w:rFonts w:ascii="Times New Roman" w:hAnsi="Times New Roman" w:cs="Times New Roman"/>
+          <w:sz w:val="24"/>
+          <w:szCs w:val="24"/>
+        </w:rPr>
+      </w:pPr>
+    </w:p>
+    <w:p>
+      <w:pPr>
+        <w:spacing w:after="0" w:line="240" w:lineRule="auto"/>
+        <w:jc w:val="center"/>
+        <w:rPr>
+          <w:rFonts w:ascii="Times New Roman" w:hAnsi="Times New Roman" w:cs="Times New Roman"/>
+          <w:sz w:val="24"/>
+          <w:szCs w:val="24"/>
+        </w:rPr>
+      </w:pPr>
+    </w:p>
+    <w:p>
+      <w:pPr>
+        <w:spacing w:after="0" w:line="240" w:lineRule="auto"/>
+        <w:jc w:val="center"/>
+        <w:rPr>
+          <w:rFonts w:ascii="Times New Roman" w:hAnsi="Times New Roman" w:cs="Times New Roman"/>
+          <w:sz w:val="24"/>
+          <w:szCs w:val="24"/>
+        </w:rPr>
+      </w:pPr>
+    </w:p>
+    <w:p>
+      <w:pPr>
+        <w:spacing w:after="0" w:line="240" w:lineRule="auto"/>
+        <w:jc w:val="center"/>
+        <w:rPr>
+          <w:rFonts w:ascii="Times New Roman" w:hAnsi="Times New Roman" w:cs="Times New Roman"/>
+          <w:sz w:val="24"/>
+          <w:szCs w:val="24"/>
+        </w:rPr>
+      </w:pPr>
+    </w:p>
+    <w:p>
+      <w:pPr>
+        <w:spacing w:after="0" w:line="240" w:lineRule="auto"/>
+        <w:jc w:val="center"/>
+        <w:rPr>
+          <w:rFonts w:ascii="Times New Roman" w:hAnsi="Times New Roman" w:cs="Times New Roman"/>
+          <w:sz w:val="24"/>
+          <w:szCs w:val="24"/>
+        </w:rPr>
+      </w:pPr>
+    </w:p>
+    <w:p>
+      <w:pPr>
+        <w:spacing w:after="0" w:line="240" w:lineRule="auto"/>
+        <w:jc w:val="center"/>
+        <w:rPr>
+          <w:rFonts w:ascii="Times New Roman" w:hAnsi="Times New Roman" w:cs="Times New Roman"/>
+          <w:sz w:val="24"/>
+          <w:szCs w:val="24"/>
+        </w:rPr>
+      </w:pPr>
+    </w:p>
+    <w:p>
+      <w:pPr>
+        <w:spacing w:after="0" w:line="240" w:lineRule="auto"/>
+        <w:jc w:val="center"/>
+        <w:rPr>
+          <w:rFonts w:ascii="Times New Roman" w:hAnsi="Times New Roman" w:cs="Times New Roman"/>
+          <w:sz w:val="24"/>
+          <w:szCs w:val="24"/>
+        </w:rPr>
+      </w:pPr>
+    </w:p>
+    <w:p>
+      <w:pPr>
+        <w:spacing w:after="0" w:line="240" w:lineRule="auto"/>
+        <w:jc w:val="center"/>
+        <w:rPr>
+          <w:rFonts w:ascii="Times New Roman" w:hAnsi="Times New Roman" w:cs="Times New Roman"/>
+          <w:sz w:val="24"/>
+          <w:szCs w:val="24"/>
+        </w:rPr>
+      </w:pPr>
+    </w:p>
+    <w:p>
+      <w:pPr>
+        <w:spacing w:after="0" w:line="240" w:lineRule="auto"/>
+        <w:jc w:val="center"/>
+        <w:rPr>
+          <w:rFonts w:ascii="Times New Roman" w:hAnsi="Times New Roman" w:cs="Times New Roman"/>
+          <w:sz w:val="24"/>
+          <w:szCs w:val="24"/>
+        </w:rPr>
+      </w:pPr>
+    </w:p>
+    <w:p>
+      <w:pPr>
+        <w:spacing w:after="0" w:line="240" w:lineRule="auto"/>
+        <w:jc w:val="center"/>
+        <w:rPr>
+          <w:rFonts w:ascii="Times New Roman" w:hAnsi="Times New Roman" w:cs="Times New Roman"/>
+          <w:sz w:val="24"/>
+          <w:szCs w:val="24"/>
+        </w:rPr>
+      </w:pPr>
+    </w:p>
+    <w:p>
+      <w:pPr>
+        <w:spacing w:after="0" w:line="240" w:lineRule="auto"/>
+        <w:jc w:val="center"/>
+        <w:rPr>
+          <w:rFonts w:ascii="Times New Roman" w:hAnsi="Times New Roman" w:cs="Times New Roman"/>
+          <w:sz w:val="24"/>
+          <w:szCs w:val="24"/>
+        </w:rPr>
+      </w:pPr>
+    </w:p>
+    <w:p>
+      <w:pPr>
+        <w:spacing w:after="0" w:line="240" w:lineRule="auto"/>
+        <w:jc w:val="center"/>
+        <w:rPr>
+          <w:rFonts w:ascii="Times New Roman" w:hAnsi="Times New Roman" w:cs="Times New Roman"/>
+          <w:sz w:val="24"/>
+          <w:szCs w:val="24"/>
+        </w:rPr>
+      </w:pPr>
+    </w:p>
+    <w:p>
+      <w:pPr>
+        <w:spacing w:after="0" w:line="240" w:lineRule="auto"/>
+        <w:jc w:val="center"/>
+        <w:rPr>
+          <w:rFonts w:ascii="Times New Roman" w:hAnsi="Times New Roman" w:cs="Times New Roman"/>
+          <w:sz w:val="24"/>
+          <w:szCs w:val="24"/>
+        </w:rPr>
+      </w:pPr>
+    </w:p>
+    <w:p>
+      <w:pPr>
+        <w:spacing w:after="0" w:line="240" w:lineRule="auto"/>
+        <w:jc w:val="right"/>
+        <w:rPr>
+          <w:rFonts w:ascii="Times New Roman" w:hAnsi="Times New Roman" w:cs="Times New Roman"/>
           <w:b/>
           <w:sz w:val="24"/>
           <w:szCs w:val="24"/>
@@ -632,11 +1041,180 @@
           <w:sz w:val="24"/>
           <w:szCs w:val="24"/>
         </w:rPr>
-        <w:t>Руководство оператора</w:t>
-      </w:r>
-    </w:p>
-    <w:p>
-      <w:pPr>
+        <w:t>Исполнитель</w:t>
+      </w:r>
+    </w:p>
+    <w:p>
+      <w:pPr>
+        <w:spacing w:after="0" w:line="240" w:lineRule="auto"/>
+        <w:jc w:val="right"/>
+        <w:rPr>
+          <w:rFonts w:ascii="Times New Roman" w:hAnsi="Times New Roman" w:cs="Times New Roman"/>
+          <w:sz w:val="24"/>
+          <w:szCs w:val="24"/>
+        </w:rPr>
+      </w:pPr>
+      <w:r>
+        <w:rPr>
+          <w:rFonts w:ascii="Times New Roman" w:hAnsi="Times New Roman" w:cs="Times New Roman"/>
+          <w:sz w:val="24"/>
+          <w:szCs w:val="24"/>
+        </w:rPr>
+        <w:t>Студент группы БПИ173</w:t>
+      </w:r>
+    </w:p>
+    <w:p>
+      <w:pPr>
+        <w:spacing w:after="0" w:line="240" w:lineRule="auto"/>
+        <w:jc w:val="right"/>
+        <w:rPr>
+          <w:rFonts w:ascii="Times New Roman" w:hAnsi="Times New Roman" w:cs="Times New Roman"/>
+          <w:sz w:val="24"/>
+          <w:szCs w:val="24"/>
+        </w:rPr>
+      </w:pPr>
+      <w:r>
+        <w:rPr>
+          <w:rFonts w:ascii="Times New Roman" w:hAnsi="Times New Roman" w:cs="Times New Roman"/>
+          <w:sz w:val="24"/>
+          <w:szCs w:val="24"/>
+        </w:rPr>
+        <w:t>___________/К.Г. Кожакин/</w:t>
+      </w:r>
+    </w:p>
+    <w:p>
+      <w:pPr>
+        <w:spacing w:after="0" w:line="240" w:lineRule="auto"/>
+        <w:jc w:val="right"/>
+        <w:rPr>
+          <w:rFonts w:ascii="Times New Roman" w:hAnsi="Times New Roman" w:cs="Times New Roman"/>
+          <w:sz w:val="24"/>
+          <w:szCs w:val="24"/>
+        </w:rPr>
+      </w:pPr>
+      <w:r>
+        <w:rPr>
+          <w:rFonts w:ascii="Times New Roman" w:hAnsi="Times New Roman" w:cs="Times New Roman"/>
+          <w:sz w:val="24"/>
+          <w:szCs w:val="24"/>
+        </w:rPr>
+        <w:t>«__</w:t>
+      </w:r>
+      <w:proofErr w:type="gramStart"/>
+      <w:r>
+        <w:rPr>
+          <w:rFonts w:ascii="Times New Roman" w:hAnsi="Times New Roman" w:cs="Times New Roman"/>
+          <w:sz w:val="24"/>
+          <w:szCs w:val="24"/>
+        </w:rPr>
+        <w:t>_»_</w:t>
+      </w:r>
+      <w:proofErr w:type="gramEnd"/>
+      <w:r>
+        <w:rPr>
+          <w:rFonts w:ascii="Times New Roman" w:hAnsi="Times New Roman" w:cs="Times New Roman"/>
+          <w:sz w:val="24"/>
+          <w:szCs w:val="24"/>
+        </w:rPr>
+        <w:t>_____________20</w:t>
+      </w:r>
+      <w:r>
+        <w:rPr>
+          <w:rFonts w:ascii="Times New Roman" w:hAnsi="Times New Roman" w:cs="Times New Roman"/>
+          <w:sz w:val="24"/>
+          <w:szCs w:val="24"/>
+        </w:rPr>
+        <w:t>20</w:t>
+      </w:r>
+      <w:r>
+        <w:rPr>
+          <w:rFonts w:ascii="Times New Roman" w:hAnsi="Times New Roman" w:cs="Times New Roman"/>
+          <w:sz w:val="24"/>
+          <w:szCs w:val="24"/>
+        </w:rPr>
+        <w:t xml:space="preserve"> г.</w:t>
+      </w:r>
+    </w:p>
+    <w:p>
+      <w:pPr>
+        <w:spacing w:after="0" w:line="240" w:lineRule="auto"/>
+        <w:jc w:val="right"/>
+        <w:rPr>
+          <w:rFonts w:ascii="Times New Roman" w:hAnsi="Times New Roman" w:cs="Times New Roman"/>
+          <w:sz w:val="24"/>
+          <w:szCs w:val="24"/>
+        </w:rPr>
+      </w:pPr>
+    </w:p>
+    <w:p>
+      <w:pPr>
+        <w:spacing w:after="0" w:line="240" w:lineRule="auto"/>
+        <w:jc w:val="right"/>
+        <w:rPr>
+          <w:rFonts w:ascii="Times New Roman" w:hAnsi="Times New Roman" w:cs="Times New Roman"/>
+          <w:sz w:val="24"/>
+          <w:szCs w:val="24"/>
+        </w:rPr>
+      </w:pPr>
+    </w:p>
+    <w:p>
+      <w:pPr>
+        <w:spacing w:after="0" w:line="240" w:lineRule="auto"/>
+        <w:jc w:val="right"/>
+        <w:rPr>
+          <w:rFonts w:ascii="Times New Roman" w:hAnsi="Times New Roman" w:cs="Times New Roman"/>
+          <w:sz w:val="24"/>
+          <w:szCs w:val="24"/>
+        </w:rPr>
+      </w:pPr>
+    </w:p>
+    <w:p>
+      <w:pPr>
+        <w:spacing w:after="0" w:line="240" w:lineRule="auto"/>
+        <w:jc w:val="right"/>
+        <w:rPr>
+          <w:rFonts w:ascii="Times New Roman" w:hAnsi="Times New Roman" w:cs="Times New Roman"/>
+          <w:sz w:val="24"/>
+          <w:szCs w:val="24"/>
+        </w:rPr>
+      </w:pPr>
+    </w:p>
+    <w:p>
+      <w:pPr>
+        <w:spacing w:after="0" w:line="240" w:lineRule="auto"/>
+        <w:jc w:val="right"/>
+        <w:rPr>
+          <w:rFonts w:ascii="Times New Roman" w:hAnsi="Times New Roman" w:cs="Times New Roman"/>
+          <w:sz w:val="24"/>
+          <w:szCs w:val="24"/>
+        </w:rPr>
+      </w:pPr>
+    </w:p>
+    <w:p>
+      <w:pPr>
+        <w:spacing w:after="0" w:line="240" w:lineRule="auto"/>
+        <w:jc w:val="right"/>
+        <w:rPr>
+          <w:rFonts w:ascii="Times New Roman" w:hAnsi="Times New Roman" w:cs="Times New Roman"/>
+          <w:sz w:val="24"/>
+          <w:szCs w:val="24"/>
+        </w:rPr>
+      </w:pPr>
+    </w:p>
+    <w:p>
+      <w:pPr>
+        <w:spacing w:after="0" w:line="240" w:lineRule="auto"/>
+        <w:jc w:val="right"/>
+        <w:rPr>
+          <w:rFonts w:ascii="Times New Roman" w:hAnsi="Times New Roman" w:cs="Times New Roman"/>
+          <w:sz w:val="24"/>
+          <w:szCs w:val="24"/>
+        </w:rPr>
+      </w:pPr>
+    </w:p>
+    <w:p>
+      <w:pPr>
+        <w:spacing w:after="0" w:line="240" w:lineRule="auto"/>
         <w:jc w:val="center"/>
         <w:rPr>
           <w:rFonts w:ascii="Times New Roman" w:hAnsi="Times New Roman" w:cs="Times New Roman"/>
@@ -652,279 +1230,31 @@
           <w:sz w:val="24"/>
           <w:szCs w:val="24"/>
         </w:rPr>
-        <w:t>ЛИСТ УТВЕРЖДЕНИЯ</w:t>
-      </w:r>
-    </w:p>
-    <w:p>
-      <w:pPr>
-        <w:jc w:val="center"/>
+        <w:t>Москва 20</w:t>
+      </w:r>
+      <w:bookmarkEnd w:id="0"/>
+      <w:r>
         <w:rPr>
           <w:rFonts w:ascii="Times New Roman" w:hAnsi="Times New Roman" w:cs="Times New Roman"/>
           <w:b/>
           <w:sz w:val="24"/>
           <w:szCs w:val="24"/>
         </w:rPr>
-      </w:pPr>
+        <w:t>20</w:t>
+      </w:r>
       <w:r>
         <w:rPr>
           <w:rFonts w:ascii="Times New Roman" w:hAnsi="Times New Roman" w:cs="Times New Roman"/>
           <w:b/>
           <w:sz w:val="24"/>
           <w:szCs w:val="24"/>
-          <w:lang w:val="en-US"/>
-        </w:rPr>
-        <w:t>RU</w:t>
-      </w:r>
-      <w:r>
-        <w:rPr>
-          <w:rFonts w:ascii="Times New Roman" w:hAnsi="Times New Roman" w:cs="Times New Roman"/>
-          <w:b/>
-          <w:sz w:val="24"/>
-          <w:szCs w:val="24"/>
-        </w:rPr>
-        <w:t>.</w:t>
-      </w:r>
-      <w:r>
-        <w:rPr>
-          <w:rFonts w:ascii="Times New Roman" w:hAnsi="Times New Roman" w:cs="Times New Roman"/>
-          <w:b/>
-          <w:sz w:val="24"/>
-          <w:szCs w:val="24"/>
-        </w:rPr>
-        <w:t>17701729.04.15-01</w:t>
-      </w:r>
-      <w:r>
-        <w:rPr>
-          <w:rFonts w:ascii="Times New Roman" w:hAnsi="Times New Roman" w:cs="Times New Roman"/>
-          <w:b/>
-          <w:sz w:val="24"/>
-          <w:szCs w:val="24"/>
-        </w:rPr>
-        <w:t xml:space="preserve"> </w:t>
-      </w:r>
-      <w:r>
-        <w:rPr>
-          <w:rFonts w:ascii="Times New Roman" w:hAnsi="Times New Roman" w:cs="Times New Roman"/>
-          <w:b/>
-          <w:sz w:val="24"/>
-          <w:szCs w:val="24"/>
-        </w:rPr>
-        <w:t>34</w:t>
-      </w:r>
-      <w:r>
-        <w:rPr>
-          <w:rFonts w:ascii="Times New Roman" w:hAnsi="Times New Roman" w:cs="Times New Roman"/>
-          <w:b/>
-          <w:sz w:val="24"/>
-          <w:szCs w:val="24"/>
-        </w:rPr>
-        <w:t xml:space="preserve"> 01-1-ЛУ</w:t>
-      </w:r>
-    </w:p>
-    <w:p>
-      <w:pPr>
-        <w:jc w:val="center"/>
-        <w:rPr>
-          <w:rFonts w:ascii="Times New Roman" w:hAnsi="Times New Roman" w:cs="Times New Roman"/>
-          <w:sz w:val="24"/>
-          <w:szCs w:val="24"/>
-        </w:rPr>
-      </w:pPr>
-    </w:p>
-    <w:p>
-      <w:pPr>
-        <w:jc w:val="center"/>
-        <w:rPr>
-          <w:rFonts w:ascii="Times New Roman" w:hAnsi="Times New Roman" w:cs="Times New Roman"/>
-          <w:sz w:val="24"/>
-          <w:szCs w:val="24"/>
-        </w:rPr>
-      </w:pPr>
-    </w:p>
-    <w:p>
-      <w:pPr>
-        <w:jc w:val="center"/>
-        <w:rPr>
-          <w:rFonts w:ascii="Times New Roman" w:hAnsi="Times New Roman" w:cs="Times New Roman"/>
-          <w:sz w:val="24"/>
-          <w:szCs w:val="24"/>
-        </w:rPr>
-      </w:pPr>
-    </w:p>
-    <w:p>
-      <w:pPr>
-        <w:jc w:val="center"/>
-        <w:rPr>
-          <w:rFonts w:ascii="Times New Roman" w:hAnsi="Times New Roman" w:cs="Times New Roman"/>
-          <w:sz w:val="24"/>
-          <w:szCs w:val="24"/>
-        </w:rPr>
-      </w:pPr>
-    </w:p>
-    <w:p>
-      <w:pPr>
-        <w:jc w:val="right"/>
-        <w:rPr>
-          <w:rFonts w:ascii="Times New Roman" w:hAnsi="Times New Roman" w:cs="Times New Roman"/>
-          <w:b/>
-          <w:sz w:val="24"/>
-          <w:szCs w:val="24"/>
-        </w:rPr>
-      </w:pPr>
-      <w:r>
-        <w:rPr>
-          <w:rFonts w:ascii="Times New Roman" w:hAnsi="Times New Roman" w:cs="Times New Roman"/>
-          <w:b/>
-          <w:sz w:val="24"/>
-          <w:szCs w:val="24"/>
-        </w:rPr>
-        <w:t>Исполнитель</w:t>
-      </w:r>
-    </w:p>
-    <w:p>
-      <w:pPr>
-        <w:jc w:val="right"/>
-        <w:rPr>
-          <w:rFonts w:ascii="Times New Roman" w:hAnsi="Times New Roman" w:cs="Times New Roman"/>
-          <w:sz w:val="24"/>
-          <w:szCs w:val="24"/>
-        </w:rPr>
-      </w:pPr>
-      <w:r>
-        <w:rPr>
-          <w:rFonts w:ascii="Times New Roman" w:hAnsi="Times New Roman" w:cs="Times New Roman"/>
-          <w:sz w:val="24"/>
-          <w:szCs w:val="24"/>
-        </w:rPr>
-        <w:t>Студент группы БПИ173</w:t>
-      </w:r>
-    </w:p>
-    <w:p>
-      <w:pPr>
-        <w:jc w:val="right"/>
-        <w:rPr>
-          <w:rFonts w:ascii="Times New Roman" w:hAnsi="Times New Roman" w:cs="Times New Roman"/>
-          <w:sz w:val="24"/>
-          <w:szCs w:val="24"/>
-        </w:rPr>
-      </w:pPr>
-      <w:r>
-        <w:rPr>
-          <w:rFonts w:ascii="Times New Roman" w:hAnsi="Times New Roman" w:cs="Times New Roman"/>
-          <w:sz w:val="24"/>
-          <w:szCs w:val="24"/>
-        </w:rPr>
-        <w:t>___________/К.Г. Кожакин/</w:t>
-      </w:r>
-    </w:p>
-    <w:p>
-      <w:pPr>
-        <w:jc w:val="right"/>
-        <w:rPr>
-          <w:rFonts w:ascii="Times New Roman" w:hAnsi="Times New Roman" w:cs="Times New Roman"/>
-          <w:sz w:val="24"/>
-          <w:szCs w:val="24"/>
-        </w:rPr>
-      </w:pPr>
-      <w:r>
-        <w:rPr>
-          <w:rFonts w:ascii="Times New Roman" w:hAnsi="Times New Roman" w:cs="Times New Roman"/>
-          <w:sz w:val="24"/>
-          <w:szCs w:val="24"/>
-        </w:rPr>
-        <w:t>«___»______________2019</w:t>
-      </w:r>
-      <w:r>
-        <w:rPr>
-          <w:rFonts w:ascii="Times New Roman" w:hAnsi="Times New Roman" w:cs="Times New Roman"/>
-          <w:sz w:val="24"/>
-          <w:szCs w:val="24"/>
-        </w:rPr>
-        <w:t xml:space="preserve"> г.</w:t>
-      </w:r>
-    </w:p>
-    <w:p>
-      <w:pPr>
-        <w:jc w:val="right"/>
-        <w:rPr>
-          <w:rFonts w:ascii="Times New Roman" w:hAnsi="Times New Roman" w:cs="Times New Roman"/>
-          <w:sz w:val="24"/>
-          <w:szCs w:val="24"/>
-        </w:rPr>
-      </w:pPr>
-    </w:p>
-    <w:p>
-      <w:pPr>
-        <w:jc w:val="right"/>
-        <w:rPr>
-          <w:rFonts w:ascii="Times New Roman" w:hAnsi="Times New Roman" w:cs="Times New Roman"/>
-          <w:sz w:val="24"/>
-          <w:szCs w:val="24"/>
-        </w:rPr>
-      </w:pPr>
-    </w:p>
-    <w:p>
-      <w:pPr>
-        <w:jc w:val="right"/>
-        <w:rPr>
-          <w:rFonts w:ascii="Times New Roman" w:hAnsi="Times New Roman" w:cs="Times New Roman"/>
-          <w:sz w:val="24"/>
-          <w:szCs w:val="24"/>
-        </w:rPr>
-      </w:pPr>
-    </w:p>
-    <w:p>
-      <w:pPr>
-        <w:jc w:val="right"/>
-        <w:rPr>
-          <w:rFonts w:ascii="Times New Roman" w:hAnsi="Times New Roman" w:cs="Times New Roman"/>
-          <w:sz w:val="24"/>
-          <w:szCs w:val="24"/>
-        </w:rPr>
-      </w:pPr>
-    </w:p>
-    <w:p>
-      <w:pPr>
-        <w:jc w:val="right"/>
-        <w:rPr>
-          <w:rFonts w:ascii="Times New Roman" w:hAnsi="Times New Roman" w:cs="Times New Roman"/>
-          <w:sz w:val="24"/>
-          <w:szCs w:val="24"/>
-        </w:rPr>
-      </w:pPr>
-    </w:p>
-    <w:p>
-      <w:pPr>
-        <w:jc w:val="center"/>
-        <w:rPr>
-          <w:rFonts w:ascii="Times New Roman" w:hAnsi="Times New Roman" w:cs="Times New Roman"/>
-          <w:b/>
-          <w:sz w:val="24"/>
-          <w:szCs w:val="24"/>
-        </w:rPr>
-      </w:pPr>
-      <w:r>
-        <w:rPr>
-          <w:rFonts w:ascii="Times New Roman" w:hAnsi="Times New Roman" w:cs="Times New Roman"/>
-          <w:b/>
-          <w:sz w:val="24"/>
-          <w:szCs w:val="24"/>
-        </w:rPr>
-        <w:t>Москва 2019</w:t>
-      </w:r>
-      <w:bookmarkEnd w:id="0"/>
-      <w:r>
-        <w:rPr>
-          <w:rFonts w:ascii="Times New Roman" w:hAnsi="Times New Roman" w:cs="Times New Roman"/>
-          <w:b/>
-          <w:sz w:val="24"/>
-          <w:szCs w:val="24"/>
         </w:rPr>
         <w:br w:type="page"/>
       </w:r>
     </w:p>
     <w:p>
       <w:pPr>
+        <w:spacing w:after="0" w:line="240" w:lineRule="auto"/>
         <w:rPr>
           <w:rFonts w:ascii="Times New Roman" w:hAnsi="Times New Roman" w:cs="Times New Roman"/>
           <w:b/>
@@ -945,6 +1275,7 @@
     </w:p>
     <w:p>
       <w:pPr>
+        <w:spacing w:after="0" w:line="240" w:lineRule="auto"/>
         <w:rPr>
           <w:rFonts w:ascii="Times New Roman" w:hAnsi="Times New Roman" w:cs="Times New Roman"/>
           <w:b/>
@@ -1010,34 +1341,87 @@
     </w:p>
     <w:p>
       <w:pPr>
-        <w:rPr>
-          <w:rFonts w:ascii="Times New Roman" w:hAnsi="Times New Roman" w:cs="Times New Roman"/>
-          <w:sz w:val="24"/>
-          <w:szCs w:val="24"/>
-        </w:rPr>
-      </w:pPr>
-    </w:p>
-    <w:p>
-      <w:pPr>
-        <w:rPr>
-          <w:rFonts w:ascii="Times New Roman" w:hAnsi="Times New Roman" w:cs="Times New Roman"/>
-          <w:sz w:val="24"/>
-          <w:szCs w:val="24"/>
-        </w:rPr>
-      </w:pPr>
-    </w:p>
-    <w:p>
-      <w:pPr>
-        <w:rPr>
-          <w:rFonts w:ascii="Times New Roman" w:hAnsi="Times New Roman" w:cs="Times New Roman"/>
-          <w:sz w:val="24"/>
-          <w:szCs w:val="24"/>
-        </w:rPr>
-      </w:pPr>
-    </w:p>
-    <w:p>
-      <w:pPr>
-        <w:spacing w:line="480" w:lineRule="auto"/>
+        <w:spacing w:after="0" w:line="240" w:lineRule="auto"/>
+        <w:rPr>
+          <w:rFonts w:ascii="Times New Roman" w:hAnsi="Times New Roman" w:cs="Times New Roman"/>
+          <w:sz w:val="24"/>
+          <w:szCs w:val="24"/>
+        </w:rPr>
+      </w:pPr>
+    </w:p>
+    <w:p>
+      <w:pPr>
+        <w:spacing w:after="0" w:line="240" w:lineRule="auto"/>
+        <w:rPr>
+          <w:rFonts w:ascii="Times New Roman" w:hAnsi="Times New Roman" w:cs="Times New Roman"/>
+          <w:sz w:val="24"/>
+          <w:szCs w:val="24"/>
+        </w:rPr>
+      </w:pPr>
+    </w:p>
+    <w:p>
+      <w:pPr>
+        <w:spacing w:after="0" w:line="240" w:lineRule="auto"/>
+        <w:rPr>
+          <w:rFonts w:ascii="Times New Roman" w:hAnsi="Times New Roman" w:cs="Times New Roman"/>
+          <w:sz w:val="24"/>
+          <w:szCs w:val="24"/>
+        </w:rPr>
+      </w:pPr>
+    </w:p>
+    <w:p>
+      <w:pPr>
+        <w:spacing w:after="0" w:line="240" w:lineRule="auto"/>
+        <w:rPr>
+          <w:rFonts w:ascii="Times New Roman" w:hAnsi="Times New Roman" w:cs="Times New Roman"/>
+          <w:sz w:val="24"/>
+          <w:szCs w:val="24"/>
+        </w:rPr>
+      </w:pPr>
+    </w:p>
+    <w:p>
+      <w:pPr>
+        <w:spacing w:after="0" w:line="240" w:lineRule="auto"/>
+        <w:rPr>
+          <w:rFonts w:ascii="Times New Roman" w:hAnsi="Times New Roman" w:cs="Times New Roman"/>
+          <w:sz w:val="24"/>
+          <w:szCs w:val="24"/>
+        </w:rPr>
+      </w:pPr>
+    </w:p>
+    <w:p>
+      <w:pPr>
+        <w:spacing w:after="0" w:line="240" w:lineRule="auto"/>
+        <w:rPr>
+          <w:rFonts w:ascii="Times New Roman" w:hAnsi="Times New Roman" w:cs="Times New Roman"/>
+          <w:sz w:val="24"/>
+          <w:szCs w:val="24"/>
+        </w:rPr>
+      </w:pPr>
+    </w:p>
+    <w:p>
+      <w:pPr>
+        <w:spacing w:after="0" w:line="240" w:lineRule="auto"/>
+        <w:rPr>
+          <w:rFonts w:ascii="Times New Roman" w:hAnsi="Times New Roman" w:cs="Times New Roman"/>
+          <w:sz w:val="24"/>
+          <w:szCs w:val="24"/>
+        </w:rPr>
+      </w:pPr>
+    </w:p>
+    <w:p>
+      <w:pPr>
+        <w:spacing w:after="0" w:line="240" w:lineRule="auto"/>
+        <w:rPr>
+          <w:rFonts w:ascii="Times New Roman" w:hAnsi="Times New Roman" w:cs="Times New Roman"/>
+          <w:sz w:val="24"/>
+          <w:szCs w:val="24"/>
+        </w:rPr>
+      </w:pPr>
+    </w:p>
+    <w:p>
+      <w:pPr>
+        <w:spacing w:after="0" w:line="240" w:lineRule="auto"/>
         <w:jc w:val="center"/>
         <w:rPr>
           <w:rFonts w:ascii="Times New Roman" w:hAnsi="Times New Roman" w:cs="Times New Roman"/>
@@ -1053,12 +1437,12 @@
           <w:sz w:val="24"/>
           <w:szCs w:val="24"/>
         </w:rPr>
-        <w:t>Программа активации таблицы Д. И. Менделеева</w:t>
-      </w:r>
-    </w:p>
-    <w:p>
-      <w:pPr>
-        <w:spacing w:line="480" w:lineRule="auto"/>
+        <w:t>Программа для расчета и визуализации бинарных фазовых диаграмм в системе изоструктурных компонентов</w:t>
+      </w:r>
+    </w:p>
+    <w:p>
+      <w:pPr>
+        <w:spacing w:after="0" w:line="240" w:lineRule="auto"/>
         <w:jc w:val="center"/>
         <w:rPr>
           <w:rFonts w:ascii="Times New Roman" w:hAnsi="Times New Roman" w:cs="Times New Roman"/>
@@ -1067,18 +1451,31 @@
           <w:szCs w:val="24"/>
         </w:rPr>
       </w:pPr>
-      <w:r>
+    </w:p>
+    <w:p>
+      <w:pPr>
+        <w:spacing w:after="0" w:line="240" w:lineRule="auto"/>
+        <w:jc w:val="center"/>
         <w:rPr>
           <w:rFonts w:ascii="Times New Roman" w:hAnsi="Times New Roman" w:cs="Times New Roman"/>
           <w:b/>
           <w:sz w:val="24"/>
           <w:szCs w:val="24"/>
         </w:rPr>
+      </w:pPr>
+      <w:r>
+        <w:rPr>
+          <w:rFonts w:ascii="Times New Roman" w:hAnsi="Times New Roman" w:cs="Times New Roman"/>
+          <w:b/>
+          <w:sz w:val="24"/>
+          <w:szCs w:val="24"/>
+        </w:rPr>
         <w:t>Руководство оператора</w:t>
       </w:r>
     </w:p>
     <w:p>
       <w:pPr>
+        <w:spacing w:after="0" w:line="240" w:lineRule="auto"/>
         <w:jc w:val="center"/>
         <w:rPr>
           <w:rFonts w:ascii="Times New Roman" w:hAnsi="Times New Roman" w:cs="Times New Roman"/>
@@ -1087,12 +1484,24 @@
           <w:szCs w:val="24"/>
         </w:rPr>
       </w:pPr>
-      <w:r>
+    </w:p>
+    <w:p>
+      <w:pPr>
+        <w:spacing w:after="0" w:line="240" w:lineRule="auto"/>
+        <w:jc w:val="center"/>
         <w:rPr>
           <w:rFonts w:ascii="Times New Roman" w:hAnsi="Times New Roman" w:cs="Times New Roman"/>
           <w:b/>
           <w:sz w:val="24"/>
           <w:szCs w:val="24"/>
+        </w:rPr>
+      </w:pPr>
+      <w:r>
+        <w:rPr>
+          <w:rFonts w:ascii="Times New Roman" w:hAnsi="Times New Roman" w:cs="Times New Roman"/>
+          <w:b/>
+          <w:sz w:val="24"/>
+          <w:szCs w:val="24"/>
           <w:lang w:val="en-US"/>
         </w:rPr>
         <w:t>RU</w:t>
@@ -1145,12 +1554,26 @@
     </w:p>
     <w:p>
       <w:pPr>
+        <w:spacing w:after="0" w:line="240" w:lineRule="auto"/>
         <w:jc w:val="center"/>
         <w:rPr>
           <w:rFonts w:ascii="Times New Roman" w:hAnsi="Times New Roman" w:cs="Times New Roman"/>
           <w:b/>
           <w:sz w:val="24"/>
           <w:szCs w:val="24"/>
+        </w:rPr>
+      </w:pPr>
+    </w:p>
+    <w:p>
+      <w:pPr>
+        <w:spacing w:after="0" w:line="240" w:lineRule="auto"/>
+        <w:jc w:val="center"/>
+        <w:rPr>
+          <w:rFonts w:ascii="Times New Roman" w:hAnsi="Times New Roman" w:cs="Times New Roman"/>
+          <w:b/>
+          <w:sz w:val="24"/>
+          <w:szCs w:val="24"/>
+          <w:lang w:val="en-US"/>
         </w:rPr>
         <w:sectPr>
           <w:headerReference w:type="default" r:id="rId9"/>
@@ -1187,8 +1610,9 @@
           <w:b/>
           <w:sz w:val="24"/>
           <w:szCs w:val="24"/>
-        </w:rPr>
-        <w:t>0</w:t>
+          <w:lang w:val="en-US"/>
+        </w:rPr>
+        <w:t>4</w:t>
       </w:r>
     </w:p>
     <w:tbl>
@@ -1541,6 +1965,7 @@
     </w:tbl>
     <w:p>
       <w:pPr>
+        <w:spacing w:after="0" w:line="240" w:lineRule="auto"/>
         <w:jc w:val="center"/>
         <w:rPr>
           <w:rFonts w:ascii="Times New Roman" w:hAnsi="Times New Roman" w:cs="Times New Roman"/>
@@ -1552,6 +1977,7 @@
     </w:p>
     <w:p>
       <w:pPr>
+        <w:spacing w:after="0" w:line="240" w:lineRule="auto"/>
         <w:jc w:val="center"/>
         <w:rPr>
           <w:rFonts w:ascii="Times New Roman" w:hAnsi="Times New Roman" w:cs="Times New Roman"/>
@@ -1563,6 +1989,7 @@
     </w:p>
     <w:p>
       <w:pPr>
+        <w:spacing w:after="0" w:line="240" w:lineRule="auto"/>
         <w:jc w:val="center"/>
         <w:rPr>
           <w:rFonts w:ascii="Times New Roman" w:hAnsi="Times New Roman" w:cs="Times New Roman"/>
@@ -1574,6 +2001,7 @@
     </w:p>
     <w:p>
       <w:pPr>
+        <w:spacing w:after="0" w:line="240" w:lineRule="auto"/>
         <w:jc w:val="center"/>
         <w:rPr>
           <w:rFonts w:ascii="Times New Roman" w:hAnsi="Times New Roman" w:cs="Times New Roman"/>
@@ -1585,6 +2013,7 @@
     </w:p>
     <w:p>
       <w:pPr>
+        <w:spacing w:after="0" w:line="240" w:lineRule="auto"/>
         <w:jc w:val="center"/>
         <w:rPr>
           <w:rFonts w:ascii="Times New Roman" w:hAnsi="Times New Roman" w:cs="Times New Roman"/>
@@ -1596,6 +2025,7 @@
     </w:p>
     <w:p>
       <w:pPr>
+        <w:spacing w:after="0" w:line="240" w:lineRule="auto"/>
         <w:jc w:val="center"/>
         <w:rPr>
           <w:rFonts w:ascii="Times New Roman" w:hAnsi="Times New Roman" w:cs="Times New Roman"/>
@@ -1607,6 +2037,7 @@
     </w:p>
     <w:p>
       <w:pPr>
+        <w:spacing w:after="0" w:line="240" w:lineRule="auto"/>
         <w:jc w:val="center"/>
         <w:rPr>
           <w:rFonts w:ascii="Times New Roman" w:hAnsi="Times New Roman" w:cs="Times New Roman"/>
@@ -1618,6 +2049,7 @@
     </w:p>
     <w:p>
       <w:pPr>
+        <w:spacing w:after="0" w:line="240" w:lineRule="auto"/>
         <w:jc w:val="center"/>
         <w:rPr>
           <w:rFonts w:ascii="Times New Roman" w:hAnsi="Times New Roman" w:cs="Times New Roman"/>
@@ -1629,6 +2061,7 @@
     </w:p>
     <w:p>
       <w:pPr>
+        <w:spacing w:after="0" w:line="240" w:lineRule="auto"/>
         <w:jc w:val="center"/>
         <w:rPr>
           <w:rFonts w:ascii="Times New Roman" w:hAnsi="Times New Roman" w:cs="Times New Roman"/>
@@ -1640,6 +2073,7 @@
     </w:p>
     <w:p>
       <w:pPr>
+        <w:spacing w:after="0" w:line="240" w:lineRule="auto"/>
         <w:jc w:val="center"/>
         <w:rPr>
           <w:rFonts w:ascii="Times New Roman" w:hAnsi="Times New Roman" w:cs="Times New Roman"/>
@@ -1651,6 +2085,7 @@
     </w:p>
     <w:p>
       <w:pPr>
+        <w:spacing w:after="0" w:line="240" w:lineRule="auto"/>
         <w:jc w:val="center"/>
         <w:rPr>
           <w:rFonts w:ascii="Times New Roman" w:hAnsi="Times New Roman" w:cs="Times New Roman"/>
@@ -1662,6 +2097,7 @@
     </w:p>
     <w:p>
       <w:pPr>
+        <w:spacing w:after="0" w:line="240" w:lineRule="auto"/>
         <w:jc w:val="center"/>
         <w:rPr>
           <w:rFonts w:ascii="Times New Roman" w:hAnsi="Times New Roman" w:cs="Times New Roman"/>
@@ -1673,6 +2109,7 @@
     </w:p>
     <w:p>
       <w:pPr>
+        <w:spacing w:after="0" w:line="240" w:lineRule="auto"/>
         <w:jc w:val="center"/>
         <w:rPr>
           <w:rFonts w:ascii="Times New Roman" w:hAnsi="Times New Roman" w:cs="Times New Roman"/>
@@ -1684,6 +2121,7 @@
     </w:p>
     <w:p>
       <w:pPr>
+        <w:spacing w:after="0" w:line="240" w:lineRule="auto"/>
         <w:jc w:val="center"/>
         <w:rPr>
           <w:rFonts w:ascii="Times New Roman" w:hAnsi="Times New Roman" w:cs="Times New Roman"/>
@@ -1695,6 +2133,7 @@
     </w:p>
     <w:p>
       <w:pPr>
+        <w:spacing w:after="0" w:line="240" w:lineRule="auto"/>
         <w:jc w:val="center"/>
         <w:rPr>
           <w:rFonts w:ascii="Times New Roman" w:hAnsi="Times New Roman" w:cs="Times New Roman"/>
@@ -1706,6 +2145,7 @@
     </w:p>
     <w:p>
       <w:pPr>
+        <w:spacing w:after="0" w:line="240" w:lineRule="auto"/>
         <w:jc w:val="center"/>
         <w:rPr>
           <w:rFonts w:ascii="Times New Roman" w:hAnsi="Times New Roman" w:cs="Times New Roman"/>
@@ -1717,6 +2157,7 @@
     </w:p>
     <w:p>
       <w:pPr>
+        <w:spacing w:after="0" w:line="240" w:lineRule="auto"/>
         <w:jc w:val="center"/>
         <w:rPr>
           <w:rFonts w:ascii="Times New Roman" w:hAnsi="Times New Roman" w:cs="Times New Roman"/>
@@ -1728,6 +2169,7 @@
     </w:p>
     <w:p>
       <w:pPr>
+        <w:spacing w:after="0" w:line="240" w:lineRule="auto"/>
         <w:jc w:val="center"/>
         <w:rPr>
           <w:rFonts w:ascii="Times New Roman" w:hAnsi="Times New Roman" w:cs="Times New Roman"/>
@@ -1739,6 +2181,7 @@
     </w:p>
     <w:p>
       <w:pPr>
+        <w:spacing w:after="0" w:line="240" w:lineRule="auto"/>
         <w:jc w:val="center"/>
         <w:rPr>
           <w:rFonts w:ascii="Times New Roman" w:hAnsi="Times New Roman" w:cs="Times New Roman"/>
@@ -1750,6 +2193,8 @@
     </w:p>
     <w:p>
       <w:pPr>
+        <w:spacing w:after="0" w:line="240" w:lineRule="auto"/>
+        <w:jc w:val="center"/>
         <w:rPr>
           <w:rFonts w:ascii="Times New Roman" w:hAnsi="Times New Roman" w:cs="Times New Roman"/>
           <w:b/>
@@ -1760,6 +2205,162 @@
     </w:p>
     <w:p>
       <w:pPr>
+        <w:spacing w:after="0" w:line="240" w:lineRule="auto"/>
+        <w:jc w:val="center"/>
+        <w:rPr>
+          <w:rFonts w:ascii="Times New Roman" w:hAnsi="Times New Roman" w:cs="Times New Roman"/>
+          <w:b/>
+          <w:sz w:val="24"/>
+          <w:szCs w:val="24"/>
+        </w:rPr>
+      </w:pPr>
+    </w:p>
+    <w:p>
+      <w:pPr>
+        <w:spacing w:after="0" w:line="240" w:lineRule="auto"/>
+        <w:jc w:val="center"/>
+        <w:rPr>
+          <w:rFonts w:ascii="Times New Roman" w:hAnsi="Times New Roman" w:cs="Times New Roman"/>
+          <w:b/>
+          <w:sz w:val="24"/>
+          <w:szCs w:val="24"/>
+        </w:rPr>
+      </w:pPr>
+    </w:p>
+    <w:p>
+      <w:pPr>
+        <w:spacing w:after="0" w:line="240" w:lineRule="auto"/>
+        <w:jc w:val="center"/>
+        <w:rPr>
+          <w:rFonts w:ascii="Times New Roman" w:hAnsi="Times New Roman" w:cs="Times New Roman"/>
+          <w:b/>
+          <w:sz w:val="24"/>
+          <w:szCs w:val="24"/>
+        </w:rPr>
+      </w:pPr>
+    </w:p>
+    <w:p>
+      <w:pPr>
+        <w:spacing w:after="0" w:line="240" w:lineRule="auto"/>
+        <w:jc w:val="center"/>
+        <w:rPr>
+          <w:rFonts w:ascii="Times New Roman" w:hAnsi="Times New Roman" w:cs="Times New Roman"/>
+          <w:b/>
+          <w:sz w:val="24"/>
+          <w:szCs w:val="24"/>
+        </w:rPr>
+      </w:pPr>
+    </w:p>
+    <w:p>
+      <w:pPr>
+        <w:spacing w:after="0" w:line="240" w:lineRule="auto"/>
+        <w:jc w:val="center"/>
+        <w:rPr>
+          <w:rFonts w:ascii="Times New Roman" w:hAnsi="Times New Roman" w:cs="Times New Roman"/>
+          <w:b/>
+          <w:sz w:val="24"/>
+          <w:szCs w:val="24"/>
+        </w:rPr>
+      </w:pPr>
+    </w:p>
+    <w:p>
+      <w:pPr>
+        <w:spacing w:after="0" w:line="240" w:lineRule="auto"/>
+        <w:jc w:val="center"/>
+        <w:rPr>
+          <w:rFonts w:ascii="Times New Roman" w:hAnsi="Times New Roman" w:cs="Times New Roman"/>
+          <w:b/>
+          <w:sz w:val="24"/>
+          <w:szCs w:val="24"/>
+        </w:rPr>
+      </w:pPr>
+    </w:p>
+    <w:p>
+      <w:pPr>
+        <w:spacing w:after="0" w:line="240" w:lineRule="auto"/>
+        <w:jc w:val="center"/>
+        <w:rPr>
+          <w:rFonts w:ascii="Times New Roman" w:hAnsi="Times New Roman" w:cs="Times New Roman"/>
+          <w:b/>
+          <w:sz w:val="24"/>
+          <w:szCs w:val="24"/>
+        </w:rPr>
+      </w:pPr>
+    </w:p>
+    <w:p>
+      <w:pPr>
+        <w:spacing w:after="0" w:line="240" w:lineRule="auto"/>
+        <w:jc w:val="center"/>
+        <w:rPr>
+          <w:rFonts w:ascii="Times New Roman" w:hAnsi="Times New Roman" w:cs="Times New Roman"/>
+          <w:b/>
+          <w:sz w:val="24"/>
+          <w:szCs w:val="24"/>
+        </w:rPr>
+      </w:pPr>
+    </w:p>
+    <w:p>
+      <w:pPr>
+        <w:spacing w:after="0" w:line="240" w:lineRule="auto"/>
+        <w:jc w:val="center"/>
+        <w:rPr>
+          <w:rFonts w:ascii="Times New Roman" w:hAnsi="Times New Roman" w:cs="Times New Roman"/>
+          <w:b/>
+          <w:sz w:val="24"/>
+          <w:szCs w:val="24"/>
+        </w:rPr>
+      </w:pPr>
+    </w:p>
+    <w:p>
+      <w:pPr>
+        <w:spacing w:after="0" w:line="240" w:lineRule="auto"/>
+        <w:jc w:val="center"/>
+        <w:rPr>
+          <w:rFonts w:ascii="Times New Roman" w:hAnsi="Times New Roman" w:cs="Times New Roman"/>
+          <w:b/>
+          <w:sz w:val="24"/>
+          <w:szCs w:val="24"/>
+        </w:rPr>
+      </w:pPr>
+    </w:p>
+    <w:p>
+      <w:pPr>
+        <w:spacing w:after="0" w:line="240" w:lineRule="auto"/>
+        <w:jc w:val="center"/>
+        <w:rPr>
+          <w:rFonts w:ascii="Times New Roman" w:hAnsi="Times New Roman" w:cs="Times New Roman"/>
+          <w:b/>
+          <w:sz w:val="24"/>
+          <w:szCs w:val="24"/>
+        </w:rPr>
+      </w:pPr>
+    </w:p>
+    <w:p>
+      <w:pPr>
+        <w:spacing w:after="0" w:line="240" w:lineRule="auto"/>
+        <w:jc w:val="center"/>
+        <w:rPr>
+          <w:rFonts w:ascii="Times New Roman" w:hAnsi="Times New Roman" w:cs="Times New Roman"/>
+          <w:b/>
+          <w:sz w:val="24"/>
+          <w:szCs w:val="24"/>
+        </w:rPr>
+      </w:pPr>
+    </w:p>
+    <w:p>
+      <w:pPr>
+        <w:spacing w:after="0" w:line="240" w:lineRule="auto"/>
+        <w:rPr>
+          <w:rFonts w:ascii="Times New Roman" w:hAnsi="Times New Roman" w:cs="Times New Roman"/>
+          <w:b/>
+          <w:sz w:val="24"/>
+          <w:szCs w:val="24"/>
+        </w:rPr>
+      </w:pPr>
+    </w:p>
+    <w:p>
+      <w:pPr>
+        <w:spacing w:after="0" w:line="240" w:lineRule="auto"/>
         <w:jc w:val="center"/>
         <w:rPr>
           <w:rFonts w:ascii="Times New Roman" w:hAnsi="Times New Roman" w:cs="Times New Roman"/>
@@ -1784,7 +2385,7 @@
           <w:sz w:val="24"/>
           <w:szCs w:val="24"/>
         </w:rPr>
-        <w:t>Москва 201</w:t>
+        <w:t>Москва 20</w:t>
       </w:r>
       <w:r>
         <w:rPr>
@@ -1792,945 +2393,1899 @@
           <w:b/>
           <w:sz w:val="24"/>
           <w:szCs w:val="24"/>
-          <w:lang w:val="en-US"/>
-        </w:rPr>
-        <w:t>9</w:t>
-      </w:r>
-    </w:p>
-    <w:p>
-      <w:pPr>
-        <w:jc w:val="center"/>
-        <w:rPr>
-          <w:rFonts w:ascii="Times New Roman" w:hAnsi="Times New Roman" w:cs="Times New Roman"/>
+        </w:rPr>
+        <w:t>20</w:t>
+      </w:r>
+    </w:p>
+    <w:sdt>
+      <w:sdtPr>
+        <w:rPr>
+          <w:rFonts w:asciiTheme="minorHAnsi" w:eastAsiaTheme="minorHAnsi" w:hAnsiTheme="minorHAnsi" w:cstheme="minorBidi"/>
+          <w:color w:val="auto"/>
+          <w:sz w:val="22"/>
+          <w:szCs w:val="22"/>
+          <w:lang w:eastAsia="en-US"/>
+        </w:rPr>
+        <w:id w:val="-62417566"/>
+        <w:docPartObj>
+          <w:docPartGallery w:val="Table of Contents"/>
+          <w:docPartUnique/>
+        </w:docPartObj>
+      </w:sdtPr>
+      <w:sdtEndPr>
+        <w:rPr>
           <w:b/>
-          <w:sz w:val="24"/>
-          <w:szCs w:val="24"/>
-        </w:rPr>
-      </w:pPr>
-      <w:bookmarkStart w:id="3" w:name="_GoBack"/>
-      <w:bookmarkEnd w:id="3"/>
-      <w:r>
-        <w:rPr>
-          <w:rFonts w:ascii="Times New Roman" w:hAnsi="Times New Roman" w:cs="Times New Roman"/>
-          <w:sz w:val="24"/>
-          <w:szCs w:val="24"/>
-        </w:rPr>
-        <w:lastRenderedPageBreak/>
-        <w:t>СОДЕРЖАНИЕ</w:t>
-      </w:r>
-    </w:p>
-    <w:p>
-      <w:pPr>
-        <w:pStyle w:val="1"/>
-        <w:numPr>
-          <w:ilvl w:val="0"/>
-          <w:numId w:val="0"/>
-        </w:numPr>
-        <w:ind w:left="644"/>
-        <w:rPr>
-          <w:rFonts w:eastAsiaTheme="minorEastAsia"/>
-          <w:noProof/>
-          <w:sz w:val="24"/>
-          <w:szCs w:val="24"/>
-        </w:rPr>
-      </w:pPr>
-      <w:r>
-        <w:rPr>
-          <w:noProof/>
-          <w:sz w:val="24"/>
-          <w:szCs w:val="24"/>
-        </w:rPr>
-        <w:t>1. НАЗНАЧЕНИЕ И ОБЛАСТЬ ПРИМЕНЕНИЯ</w:t>
-      </w:r>
-      <w:r>
-        <w:rPr>
-          <w:noProof/>
-          <w:webHidden/>
-          <w:sz w:val="24"/>
-          <w:szCs w:val="24"/>
-        </w:rPr>
-        <w:tab/>
-      </w:r>
-      <w:r>
-        <w:rPr>
-          <w:noProof/>
-          <w:webHidden/>
-          <w:sz w:val="24"/>
-          <w:szCs w:val="24"/>
-        </w:rPr>
-        <w:t>3</w:t>
-      </w:r>
-    </w:p>
-    <w:p>
-      <w:pPr>
-        <w:pStyle w:val="21"/>
-        <w:tabs>
-          <w:tab w:val="right" w:leader="dot" w:pos="9912"/>
-        </w:tabs>
-        <w:rPr>
-          <w:rFonts w:ascii="Times New Roman" w:hAnsi="Times New Roman"/>
-          <w:noProof/>
-          <w:sz w:val="24"/>
-          <w:szCs w:val="24"/>
-        </w:rPr>
-      </w:pPr>
-      <w:r>
-        <w:rPr>
-          <w:rFonts w:ascii="Times New Roman" w:hAnsi="Times New Roman"/>
-          <w:noProof/>
-          <w:sz w:val="24"/>
-          <w:szCs w:val="24"/>
-        </w:rPr>
-        <w:t>1.1. Функциональное назначение</w:t>
-      </w:r>
-      <w:r>
-        <w:rPr>
-          <w:rFonts w:ascii="Times New Roman" w:hAnsi="Times New Roman"/>
-          <w:noProof/>
-          <w:webHidden/>
-          <w:sz w:val="24"/>
-          <w:szCs w:val="24"/>
-        </w:rPr>
-        <w:tab/>
-      </w:r>
-      <w:r>
-        <w:rPr>
-          <w:rFonts w:ascii="Times New Roman" w:hAnsi="Times New Roman"/>
-          <w:noProof/>
-          <w:webHidden/>
-          <w:sz w:val="24"/>
-          <w:szCs w:val="24"/>
-        </w:rPr>
-        <w:t>3</w:t>
-      </w:r>
-    </w:p>
-    <w:p>
-      <w:pPr>
-        <w:pStyle w:val="21"/>
-        <w:tabs>
-          <w:tab w:val="right" w:leader="dot" w:pos="9912"/>
-        </w:tabs>
-        <w:rPr>
-          <w:rFonts w:ascii="Times New Roman" w:hAnsi="Times New Roman"/>
-          <w:noProof/>
-          <w:sz w:val="24"/>
-          <w:szCs w:val="24"/>
-        </w:rPr>
-      </w:pPr>
-      <w:r>
-        <w:rPr>
-          <w:rFonts w:ascii="Times New Roman" w:hAnsi="Times New Roman"/>
-          <w:noProof/>
-          <w:sz w:val="24"/>
-          <w:szCs w:val="24"/>
-        </w:rPr>
-        <w:t>1.2. Эксплуатационное назначение</w:t>
-      </w:r>
-      <w:r>
-        <w:rPr>
-          <w:rFonts w:ascii="Times New Roman" w:hAnsi="Times New Roman"/>
-          <w:noProof/>
-          <w:webHidden/>
-          <w:sz w:val="24"/>
-          <w:szCs w:val="24"/>
-        </w:rPr>
-        <w:tab/>
-      </w:r>
-      <w:r>
-        <w:rPr>
-          <w:rFonts w:ascii="Times New Roman" w:hAnsi="Times New Roman"/>
-          <w:noProof/>
-          <w:webHidden/>
-          <w:sz w:val="24"/>
-          <w:szCs w:val="24"/>
-        </w:rPr>
-        <w:t>3</w:t>
-      </w:r>
-    </w:p>
-    <w:p>
-      <w:pPr>
-        <w:pStyle w:val="21"/>
-        <w:tabs>
-          <w:tab w:val="right" w:leader="dot" w:pos="9912"/>
-        </w:tabs>
-        <w:rPr>
-          <w:rFonts w:ascii="Times New Roman" w:hAnsi="Times New Roman"/>
-          <w:noProof/>
-          <w:sz w:val="24"/>
-          <w:szCs w:val="24"/>
-        </w:rPr>
-      </w:pPr>
-      <w:r>
-        <w:rPr>
-          <w:rFonts w:ascii="Times New Roman" w:hAnsi="Times New Roman"/>
-          <w:noProof/>
-          <w:sz w:val="24"/>
-          <w:szCs w:val="24"/>
-        </w:rPr>
-        <w:t xml:space="preserve">1.3. </w:t>
-      </w:r>
-      <w:r>
-        <w:rPr>
-          <w:rFonts w:ascii="Times New Roman" w:hAnsi="Times New Roman"/>
-          <w:noProof/>
-          <w:sz w:val="24"/>
-          <w:szCs w:val="24"/>
-        </w:rPr>
-        <w:t>Состав</w:t>
-      </w:r>
-      <w:r>
-        <w:rPr>
-          <w:rFonts w:ascii="Times New Roman" w:hAnsi="Times New Roman"/>
-          <w:noProof/>
-          <w:sz w:val="24"/>
-          <w:szCs w:val="24"/>
-        </w:rPr>
-        <w:t xml:space="preserve"> функций</w:t>
-      </w:r>
-      <w:r>
-        <w:rPr>
-          <w:rFonts w:ascii="Times New Roman" w:hAnsi="Times New Roman"/>
-          <w:noProof/>
-          <w:webHidden/>
-          <w:sz w:val="24"/>
-          <w:szCs w:val="24"/>
-        </w:rPr>
-        <w:tab/>
-      </w:r>
-      <w:r>
-        <w:rPr>
-          <w:rFonts w:ascii="Times New Roman" w:hAnsi="Times New Roman"/>
-          <w:noProof/>
-          <w:webHidden/>
-          <w:sz w:val="24"/>
-          <w:szCs w:val="24"/>
-        </w:rPr>
-        <w:t>3</w:t>
-      </w:r>
-    </w:p>
-    <w:p>
-      <w:pPr>
-        <w:pStyle w:val="1"/>
-        <w:numPr>
-          <w:ilvl w:val="0"/>
-          <w:numId w:val="0"/>
-        </w:numPr>
-        <w:ind w:left="644"/>
-        <w:rPr>
-          <w:noProof/>
-          <w:webHidden/>
-          <w:sz w:val="24"/>
-          <w:szCs w:val="24"/>
-        </w:rPr>
-      </w:pPr>
-      <w:r>
-        <w:rPr>
-          <w:noProof/>
-          <w:sz w:val="24"/>
-          <w:szCs w:val="24"/>
-        </w:rPr>
-        <w:t>2. УСЛОВИЯ ВЫПОЛНЕНИЯ ПРОГРАММЫ</w:t>
-      </w:r>
-      <w:r>
-        <w:rPr>
-          <w:noProof/>
-          <w:webHidden/>
-          <w:sz w:val="24"/>
-          <w:szCs w:val="24"/>
-        </w:rPr>
-        <w:tab/>
-      </w:r>
-      <w:r>
-        <w:rPr>
-          <w:noProof/>
-          <w:webHidden/>
-          <w:sz w:val="24"/>
-          <w:szCs w:val="24"/>
-        </w:rPr>
-        <w:t>4</w:t>
-      </w:r>
-    </w:p>
-    <w:p>
-      <w:pPr>
-        <w:pStyle w:val="21"/>
-        <w:tabs>
-          <w:tab w:val="right" w:leader="dot" w:pos="9912"/>
-        </w:tabs>
-        <w:rPr>
-          <w:rFonts w:ascii="Times New Roman" w:hAnsi="Times New Roman"/>
-          <w:noProof/>
-          <w:sz w:val="24"/>
-          <w:szCs w:val="24"/>
-        </w:rPr>
-      </w:pPr>
-      <w:r>
-        <w:rPr>
-          <w:rFonts w:ascii="Times New Roman" w:hAnsi="Times New Roman"/>
-          <w:noProof/>
-          <w:sz w:val="24"/>
-          <w:szCs w:val="24"/>
-        </w:rPr>
-        <w:t xml:space="preserve">2.1. </w:t>
-      </w:r>
-      <w:r>
-        <w:rPr>
-          <w:rFonts w:ascii="Times New Roman" w:hAnsi="Times New Roman"/>
-          <w:noProof/>
-          <w:sz w:val="24"/>
-          <w:szCs w:val="24"/>
-        </w:rPr>
-        <w:t>Климатические условия эксплуатации</w:t>
-      </w:r>
-      <w:r>
-        <w:rPr>
-          <w:rFonts w:ascii="Times New Roman" w:hAnsi="Times New Roman"/>
-          <w:noProof/>
-          <w:webHidden/>
-          <w:sz w:val="24"/>
-          <w:szCs w:val="24"/>
-        </w:rPr>
-        <w:tab/>
-      </w:r>
-      <w:r>
-        <w:rPr>
-          <w:rFonts w:ascii="Times New Roman" w:hAnsi="Times New Roman"/>
-          <w:noProof/>
-          <w:webHidden/>
-          <w:sz w:val="24"/>
-          <w:szCs w:val="24"/>
-        </w:rPr>
-        <w:t>4</w:t>
-      </w:r>
-    </w:p>
-    <w:p>
-      <w:pPr>
-        <w:pStyle w:val="21"/>
-        <w:tabs>
-          <w:tab w:val="right" w:leader="dot" w:pos="9912"/>
-        </w:tabs>
-        <w:rPr>
-          <w:rFonts w:ascii="Times New Roman" w:hAnsi="Times New Roman"/>
-          <w:noProof/>
-          <w:sz w:val="24"/>
-          <w:szCs w:val="24"/>
-        </w:rPr>
-      </w:pPr>
-      <w:r>
-        <w:rPr>
-          <w:rFonts w:ascii="Times New Roman" w:hAnsi="Times New Roman"/>
-          <w:noProof/>
-          <w:sz w:val="24"/>
-          <w:szCs w:val="24"/>
-        </w:rPr>
-        <w:t>2.2</w:t>
-      </w:r>
-      <w:r>
-        <w:rPr>
-          <w:rFonts w:ascii="Times New Roman" w:hAnsi="Times New Roman"/>
-          <w:noProof/>
-          <w:sz w:val="24"/>
-          <w:szCs w:val="24"/>
-        </w:rPr>
-        <w:t xml:space="preserve">. </w:t>
-      </w:r>
-      <w:r>
-        <w:rPr>
-          <w:rFonts w:ascii="Times New Roman" w:hAnsi="Times New Roman"/>
-          <w:noProof/>
-          <w:sz w:val="24"/>
-          <w:szCs w:val="24"/>
-        </w:rPr>
-        <w:t>Минимальный состав</w:t>
-      </w:r>
-      <w:r>
-        <w:rPr>
-          <w:rFonts w:ascii="Times New Roman" w:hAnsi="Times New Roman"/>
-          <w:noProof/>
-          <w:sz w:val="24"/>
-          <w:szCs w:val="24"/>
-        </w:rPr>
-        <w:t xml:space="preserve"> технических средств</w:t>
-      </w:r>
-      <w:r>
-        <w:rPr>
-          <w:rFonts w:ascii="Times New Roman" w:hAnsi="Times New Roman"/>
-          <w:noProof/>
-          <w:webHidden/>
-          <w:sz w:val="24"/>
-          <w:szCs w:val="24"/>
-        </w:rPr>
-        <w:tab/>
-      </w:r>
-      <w:r>
-        <w:rPr>
-          <w:rFonts w:ascii="Times New Roman" w:hAnsi="Times New Roman"/>
-          <w:noProof/>
-          <w:webHidden/>
-          <w:sz w:val="24"/>
-          <w:szCs w:val="24"/>
-        </w:rPr>
-        <w:t>4</w:t>
-      </w:r>
-    </w:p>
-    <w:p>
-      <w:pPr>
-        <w:pStyle w:val="21"/>
-        <w:tabs>
-          <w:tab w:val="right" w:leader="dot" w:pos="9912"/>
-        </w:tabs>
-        <w:rPr>
-          <w:rFonts w:ascii="Times New Roman" w:hAnsi="Times New Roman"/>
-          <w:noProof/>
-          <w:sz w:val="24"/>
-          <w:szCs w:val="24"/>
-        </w:rPr>
-      </w:pPr>
-      <w:r>
-        <w:rPr>
-          <w:rFonts w:ascii="Times New Roman" w:hAnsi="Times New Roman"/>
-          <w:noProof/>
-          <w:sz w:val="24"/>
-          <w:szCs w:val="24"/>
-        </w:rPr>
-        <w:t>2.3</w:t>
-      </w:r>
-      <w:r>
-        <w:rPr>
-          <w:rFonts w:ascii="Times New Roman" w:hAnsi="Times New Roman"/>
-          <w:noProof/>
-          <w:sz w:val="24"/>
-          <w:szCs w:val="24"/>
-        </w:rPr>
-        <w:t xml:space="preserve">. </w:t>
-      </w:r>
-      <w:r>
-        <w:rPr>
-          <w:rFonts w:ascii="Times New Roman" w:hAnsi="Times New Roman"/>
-          <w:noProof/>
-          <w:sz w:val="24"/>
-          <w:szCs w:val="24"/>
-        </w:rPr>
-        <w:t>Минимальный состав программных средств</w:t>
-      </w:r>
-      <w:r>
-        <w:rPr>
-          <w:rFonts w:ascii="Times New Roman" w:hAnsi="Times New Roman"/>
-          <w:noProof/>
-          <w:webHidden/>
-          <w:sz w:val="24"/>
-          <w:szCs w:val="24"/>
-        </w:rPr>
-        <w:tab/>
-      </w:r>
-      <w:r>
-        <w:rPr>
-          <w:rFonts w:ascii="Times New Roman" w:hAnsi="Times New Roman"/>
-          <w:noProof/>
-          <w:webHidden/>
-          <w:sz w:val="24"/>
-          <w:szCs w:val="24"/>
-        </w:rPr>
-        <w:t>4</w:t>
-      </w:r>
-    </w:p>
-    <w:p>
-      <w:pPr>
-        <w:pStyle w:val="21"/>
-        <w:tabs>
-          <w:tab w:val="right" w:leader="dot" w:pos="9912"/>
-        </w:tabs>
-        <w:rPr>
-          <w:rFonts w:ascii="Times New Roman" w:hAnsi="Times New Roman"/>
-          <w:noProof/>
-          <w:sz w:val="24"/>
-          <w:szCs w:val="24"/>
-        </w:rPr>
-      </w:pPr>
-      <w:r>
-        <w:rPr>
-          <w:rFonts w:ascii="Times New Roman" w:hAnsi="Times New Roman"/>
-          <w:noProof/>
-          <w:sz w:val="24"/>
-          <w:szCs w:val="24"/>
-        </w:rPr>
-        <w:t>2.4</w:t>
-      </w:r>
-      <w:r>
-        <w:rPr>
-          <w:rFonts w:ascii="Times New Roman" w:hAnsi="Times New Roman"/>
-          <w:noProof/>
-          <w:sz w:val="24"/>
-          <w:szCs w:val="24"/>
-        </w:rPr>
-        <w:t>. Требования к оператору</w:t>
-      </w:r>
-      <w:r>
-        <w:rPr>
-          <w:rFonts w:ascii="Times New Roman" w:hAnsi="Times New Roman"/>
-          <w:noProof/>
-          <w:webHidden/>
-          <w:sz w:val="24"/>
-          <w:szCs w:val="24"/>
-        </w:rPr>
-        <w:tab/>
-      </w:r>
-      <w:r>
-        <w:rPr>
-          <w:rFonts w:ascii="Times New Roman" w:hAnsi="Times New Roman"/>
-          <w:noProof/>
-          <w:webHidden/>
-          <w:sz w:val="24"/>
-          <w:szCs w:val="24"/>
-        </w:rPr>
-        <w:t>4</w:t>
-      </w:r>
-    </w:p>
-    <w:p>
-      <w:pPr>
-        <w:pStyle w:val="1"/>
-        <w:numPr>
-          <w:ilvl w:val="0"/>
-          <w:numId w:val="0"/>
-        </w:numPr>
-        <w:ind w:left="644"/>
-        <w:rPr>
-          <w:noProof/>
-          <w:webHidden/>
-          <w:sz w:val="24"/>
-          <w:szCs w:val="24"/>
-        </w:rPr>
-      </w:pPr>
-      <w:r>
-        <w:rPr>
-          <w:noProof/>
-          <w:sz w:val="24"/>
-          <w:szCs w:val="24"/>
-        </w:rPr>
-        <w:t>3. ВЫПОЛНЕНИЕ ПРОГРАММЫ</w:t>
-      </w:r>
-      <w:r>
-        <w:rPr>
-          <w:noProof/>
-          <w:webHidden/>
-          <w:sz w:val="24"/>
-          <w:szCs w:val="24"/>
-        </w:rPr>
-        <w:tab/>
-      </w:r>
-      <w:r>
-        <w:rPr>
-          <w:noProof/>
-          <w:webHidden/>
-          <w:sz w:val="24"/>
-          <w:szCs w:val="24"/>
-        </w:rPr>
-        <w:t>5</w:t>
-      </w:r>
-    </w:p>
-    <w:p>
-      <w:pPr>
-        <w:pStyle w:val="21"/>
-        <w:tabs>
-          <w:tab w:val="right" w:leader="dot" w:pos="9912"/>
-        </w:tabs>
-        <w:rPr>
-          <w:rFonts w:ascii="Times New Roman" w:hAnsi="Times New Roman"/>
-          <w:noProof/>
-          <w:sz w:val="24"/>
-          <w:szCs w:val="24"/>
-        </w:rPr>
-      </w:pPr>
-      <w:r>
-        <w:rPr>
-          <w:rFonts w:ascii="Times New Roman" w:hAnsi="Times New Roman"/>
-          <w:noProof/>
-          <w:sz w:val="24"/>
-          <w:szCs w:val="24"/>
-        </w:rPr>
-        <w:t xml:space="preserve">3.1. </w:t>
-      </w:r>
-      <w:r>
-        <w:rPr>
-          <w:rFonts w:ascii="Times New Roman" w:hAnsi="Times New Roman"/>
-          <w:noProof/>
-          <w:sz w:val="24"/>
-          <w:szCs w:val="24"/>
-        </w:rPr>
-        <w:t>Загрузка программы</w:t>
-      </w:r>
-      <w:r>
-        <w:rPr>
-          <w:rFonts w:ascii="Times New Roman" w:hAnsi="Times New Roman"/>
-          <w:noProof/>
-          <w:webHidden/>
-          <w:sz w:val="24"/>
-          <w:szCs w:val="24"/>
-        </w:rPr>
-        <w:tab/>
-      </w:r>
-      <w:r>
-        <w:rPr>
-          <w:rFonts w:ascii="Times New Roman" w:hAnsi="Times New Roman"/>
-          <w:noProof/>
-          <w:webHidden/>
-          <w:sz w:val="24"/>
-          <w:szCs w:val="24"/>
-        </w:rPr>
-        <w:t>5</w:t>
-      </w:r>
-    </w:p>
-    <w:p>
-      <w:pPr>
-        <w:pStyle w:val="21"/>
-        <w:tabs>
-          <w:tab w:val="right" w:leader="dot" w:pos="9912"/>
-        </w:tabs>
-        <w:rPr>
-          <w:rFonts w:ascii="Times New Roman" w:hAnsi="Times New Roman"/>
-          <w:noProof/>
-          <w:sz w:val="24"/>
-          <w:szCs w:val="24"/>
-        </w:rPr>
-      </w:pPr>
-      <w:r>
-        <w:rPr>
-          <w:rFonts w:ascii="Times New Roman" w:hAnsi="Times New Roman"/>
-          <w:noProof/>
-          <w:sz w:val="24"/>
-          <w:szCs w:val="24"/>
-        </w:rPr>
-        <w:t>3.2</w:t>
-      </w:r>
-      <w:r>
-        <w:rPr>
-          <w:rFonts w:ascii="Times New Roman" w:hAnsi="Times New Roman"/>
-          <w:noProof/>
-          <w:sz w:val="24"/>
-          <w:szCs w:val="24"/>
-        </w:rPr>
-        <w:t xml:space="preserve">. </w:t>
-      </w:r>
-      <w:r>
-        <w:rPr>
-          <w:rFonts w:ascii="Times New Roman" w:hAnsi="Times New Roman"/>
-          <w:noProof/>
-          <w:sz w:val="24"/>
-          <w:szCs w:val="24"/>
-        </w:rPr>
-        <w:t>Запуск программы</w:t>
-      </w:r>
-      <w:r>
-        <w:rPr>
-          <w:rFonts w:ascii="Times New Roman" w:hAnsi="Times New Roman"/>
-          <w:noProof/>
-          <w:webHidden/>
-          <w:sz w:val="24"/>
-          <w:szCs w:val="24"/>
-        </w:rPr>
-        <w:tab/>
-      </w:r>
-      <w:r>
-        <w:rPr>
-          <w:rFonts w:ascii="Times New Roman" w:hAnsi="Times New Roman"/>
-          <w:noProof/>
-          <w:webHidden/>
-          <w:sz w:val="24"/>
-          <w:szCs w:val="24"/>
-        </w:rPr>
-        <w:t>5</w:t>
-      </w:r>
-    </w:p>
-    <w:p>
-      <w:pPr>
-        <w:pStyle w:val="21"/>
-        <w:tabs>
-          <w:tab w:val="right" w:leader="dot" w:pos="9912"/>
-        </w:tabs>
-        <w:rPr>
-          <w:rFonts w:ascii="Times New Roman" w:hAnsi="Times New Roman"/>
-          <w:noProof/>
-          <w:sz w:val="24"/>
-          <w:szCs w:val="24"/>
-        </w:rPr>
-      </w:pPr>
-      <w:r>
-        <w:rPr>
-          <w:rFonts w:ascii="Times New Roman" w:hAnsi="Times New Roman"/>
-          <w:noProof/>
-          <w:sz w:val="24"/>
-          <w:szCs w:val="24"/>
-        </w:rPr>
-        <w:t>3.3</w:t>
-      </w:r>
-      <w:r>
-        <w:rPr>
-          <w:rFonts w:ascii="Times New Roman" w:hAnsi="Times New Roman"/>
-          <w:noProof/>
-          <w:sz w:val="24"/>
-          <w:szCs w:val="24"/>
-        </w:rPr>
-        <w:t xml:space="preserve">. </w:t>
-      </w:r>
-      <w:r>
-        <w:rPr>
-          <w:rFonts w:ascii="Times New Roman" w:hAnsi="Times New Roman"/>
-          <w:noProof/>
-          <w:sz w:val="24"/>
-          <w:szCs w:val="24"/>
-        </w:rPr>
-        <w:t>Выполнение программы</w:t>
-      </w:r>
-      <w:r>
-        <w:rPr>
-          <w:rFonts w:ascii="Times New Roman" w:hAnsi="Times New Roman"/>
-          <w:noProof/>
-          <w:webHidden/>
-          <w:sz w:val="24"/>
-          <w:szCs w:val="24"/>
-        </w:rPr>
-        <w:tab/>
-      </w:r>
-      <w:r>
-        <w:rPr>
-          <w:rFonts w:ascii="Times New Roman" w:hAnsi="Times New Roman"/>
-          <w:noProof/>
-          <w:webHidden/>
-          <w:sz w:val="24"/>
-          <w:szCs w:val="24"/>
-        </w:rPr>
-        <w:t>5</w:t>
-      </w:r>
-    </w:p>
-    <w:p>
-      <w:pPr>
-        <w:pStyle w:val="21"/>
-        <w:tabs>
-          <w:tab w:val="right" w:leader="dot" w:pos="9912"/>
-        </w:tabs>
-        <w:rPr>
-          <w:rFonts w:ascii="Times New Roman" w:hAnsi="Times New Roman"/>
-          <w:noProof/>
-          <w:webHidden/>
-          <w:sz w:val="24"/>
-          <w:szCs w:val="24"/>
-        </w:rPr>
-      </w:pPr>
-      <w:r>
-        <w:rPr>
-          <w:rFonts w:ascii="Times New Roman" w:hAnsi="Times New Roman"/>
-          <w:noProof/>
-          <w:sz w:val="24"/>
-          <w:szCs w:val="24"/>
-        </w:rPr>
-        <w:t>3.4</w:t>
-      </w:r>
-      <w:r>
-        <w:rPr>
-          <w:rFonts w:ascii="Times New Roman" w:hAnsi="Times New Roman"/>
-          <w:noProof/>
-          <w:sz w:val="24"/>
-          <w:szCs w:val="24"/>
-        </w:rPr>
-        <w:t xml:space="preserve">. </w:t>
-      </w:r>
-      <w:r>
-        <w:rPr>
-          <w:rFonts w:ascii="Times New Roman" w:hAnsi="Times New Roman"/>
-          <w:noProof/>
-          <w:sz w:val="24"/>
-          <w:szCs w:val="24"/>
-        </w:rPr>
-        <w:t xml:space="preserve">Завершение </w:t>
-      </w:r>
-      <w:r>
-        <w:rPr>
-          <w:rFonts w:ascii="Times New Roman" w:hAnsi="Times New Roman"/>
-          <w:noProof/>
-          <w:sz w:val="24"/>
-          <w:szCs w:val="24"/>
-        </w:rPr>
-        <w:t>работы</w:t>
-      </w:r>
-      <w:r>
-        <w:rPr>
-          <w:rFonts w:ascii="Times New Roman" w:hAnsi="Times New Roman"/>
-          <w:noProof/>
-          <w:sz w:val="24"/>
-          <w:szCs w:val="24"/>
-        </w:rPr>
-        <w:t xml:space="preserve"> программы</w:t>
-      </w:r>
-      <w:r>
-        <w:rPr>
-          <w:rFonts w:ascii="Times New Roman" w:hAnsi="Times New Roman"/>
-          <w:noProof/>
-          <w:webHidden/>
-          <w:sz w:val="24"/>
-          <w:szCs w:val="24"/>
-        </w:rPr>
-        <w:tab/>
-      </w:r>
-      <w:r>
-        <w:rPr>
-          <w:rFonts w:ascii="Times New Roman" w:hAnsi="Times New Roman"/>
-          <w:noProof/>
-          <w:webHidden/>
-          <w:sz w:val="24"/>
-          <w:szCs w:val="24"/>
-        </w:rPr>
-        <w:t>7</w:t>
-      </w:r>
-    </w:p>
-    <w:p>
-      <w:pPr>
-        <w:pStyle w:val="1"/>
-        <w:numPr>
-          <w:ilvl w:val="0"/>
-          <w:numId w:val="0"/>
-        </w:numPr>
-        <w:ind w:left="644"/>
-        <w:rPr>
-          <w:noProof/>
-          <w:webHidden/>
-          <w:sz w:val="24"/>
-          <w:szCs w:val="24"/>
-        </w:rPr>
-      </w:pPr>
-      <w:r>
-        <w:rPr>
-          <w:noProof/>
-          <w:sz w:val="24"/>
-          <w:szCs w:val="24"/>
-        </w:rPr>
-        <w:t>4. СООБЩЕНИЯ ОПЕРАТОРУ</w:t>
-      </w:r>
-      <w:r>
-        <w:rPr>
-          <w:noProof/>
-          <w:webHidden/>
-          <w:sz w:val="24"/>
-          <w:szCs w:val="24"/>
-        </w:rPr>
-        <w:tab/>
-      </w:r>
-      <w:r>
-        <w:rPr>
-          <w:noProof/>
-          <w:webHidden/>
-          <w:sz w:val="24"/>
-          <w:szCs w:val="24"/>
-        </w:rPr>
-        <w:t>8</w:t>
-      </w:r>
-    </w:p>
-    <w:p>
-      <w:pPr>
-        <w:pStyle w:val="1"/>
-        <w:numPr>
-          <w:ilvl w:val="0"/>
-          <w:numId w:val="0"/>
-        </w:numPr>
-        <w:ind w:left="644"/>
-        <w:rPr>
-          <w:noProof/>
-          <w:sz w:val="24"/>
-          <w:szCs w:val="24"/>
-        </w:rPr>
-      </w:pPr>
-      <w:r>
-        <w:rPr>
-          <w:noProof/>
-          <w:sz w:val="24"/>
-          <w:szCs w:val="24"/>
-        </w:rPr>
-        <w:t>СПИСОК ЛИТЕРАТУРЫ</w:t>
-      </w:r>
-      <w:r>
-        <w:rPr>
-          <w:noProof/>
-          <w:webHidden/>
-          <w:sz w:val="24"/>
-          <w:szCs w:val="24"/>
-        </w:rPr>
-        <w:tab/>
-      </w:r>
-      <w:r>
-        <w:rPr>
-          <w:noProof/>
-          <w:webHidden/>
-          <w:sz w:val="24"/>
-          <w:szCs w:val="24"/>
-        </w:rPr>
-        <w:t>9</w:t>
-      </w:r>
-    </w:p>
-    <w:p>
-      <w:pPr>
-        <w:pStyle w:val="1"/>
-        <w:numPr>
-          <w:ilvl w:val="0"/>
-          <w:numId w:val="0"/>
-        </w:numPr>
-        <w:ind w:left="644"/>
-        <w:rPr>
-          <w:noProof/>
-          <w:webHidden/>
-          <w:sz w:val="24"/>
-          <w:szCs w:val="24"/>
-        </w:rPr>
-      </w:pPr>
-      <w:r>
-        <w:rPr>
-          <w:noProof/>
-          <w:sz w:val="24"/>
-          <w:szCs w:val="24"/>
-        </w:rPr>
-        <w:t>ЛИСТ РЕГИСТРАЦИИ ИЗМЕНЕНИЙ</w:t>
-      </w:r>
-      <w:r>
-        <w:rPr>
-          <w:noProof/>
-          <w:webHidden/>
-          <w:sz w:val="24"/>
-          <w:szCs w:val="24"/>
-        </w:rPr>
-        <w:tab/>
-      </w:r>
-      <w:r>
-        <w:rPr>
-          <w:noProof/>
-          <w:webHidden/>
-          <w:sz w:val="24"/>
-          <w:szCs w:val="24"/>
-        </w:rPr>
-        <w:t>1</w:t>
-      </w:r>
-      <w:r>
-        <w:rPr>
-          <w:noProof/>
-          <w:webHidden/>
-          <w:sz w:val="24"/>
-          <w:szCs w:val="24"/>
-        </w:rPr>
-        <w:t>0</w:t>
-      </w:r>
-    </w:p>
-    <w:p>
-      <w:pPr>
-        <w:rPr>
-          <w:lang w:eastAsia="ru-RU"/>
-        </w:rPr>
-        <w:sectPr>
-          <w:headerReference w:type="default" r:id="rId13"/>
-          <w:type w:val="continuous"/>
-          <w:pgSz w:w="11906" w:h="16838"/>
-          <w:pgMar w:top="1134" w:right="850" w:bottom="993" w:left="1701" w:header="708" w:footer="708" w:gutter="0"/>
-          <w:pgNumType w:start="2"/>
-          <w:cols w:space="708"/>
-          <w:titlePg/>
-          <w:docGrid w:linePitch="360"/>
-        </w:sectPr>
-      </w:pPr>
+          <w:bCs/>
+        </w:rPr>
+      </w:sdtEndPr>
+      <w:sdtContent>
+        <w:p>
+          <w:pPr>
+            <w:pStyle w:val="a4"/>
+            <w:spacing w:line="240" w:lineRule="auto"/>
+            <w:jc w:val="center"/>
+            <w:rPr>
+              <w:rFonts w:ascii="Times New Roman" w:hAnsi="Times New Roman" w:cs="Times New Roman"/>
+              <w:sz w:val="28"/>
+              <w:szCs w:val="28"/>
+            </w:rPr>
+          </w:pPr>
+          <w:r>
+            <w:rPr>
+              <w:rFonts w:ascii="Times New Roman" w:hAnsi="Times New Roman" w:cs="Times New Roman"/>
+              <w:sz w:val="28"/>
+              <w:szCs w:val="28"/>
+            </w:rPr>
+            <w:t>Оглавление</w:t>
+          </w:r>
+        </w:p>
+        <w:p>
+          <w:pPr>
+            <w:pStyle w:val="11"/>
+            <w:spacing w:after="0"/>
+            <w:rPr>
+              <w:rFonts w:eastAsiaTheme="minorEastAsia"/>
+              <w:noProof/>
+              <w:sz w:val="24"/>
+              <w:szCs w:val="24"/>
+            </w:rPr>
+          </w:pPr>
+          <w:r>
+            <w:fldChar w:fldCharType="begin"/>
+          </w:r>
+          <w:r>
+            <w:instrText xml:space="preserve"> TOC \o "1-3" \h \z \u </w:instrText>
+          </w:r>
+          <w:r>
+            <w:fldChar w:fldCharType="separate"/>
+          </w:r>
+          <w:hyperlink w:anchor="_Toc36717726" w:history="1">
+            <w:r>
+              <w:rPr>
+                <w:rStyle w:val="a5"/>
+                <w:noProof/>
+                <w:sz w:val="24"/>
+                <w:szCs w:val="24"/>
+              </w:rPr>
+              <w:t>1.</w:t>
+            </w:r>
+            <w:r>
+              <w:rPr>
+                <w:rFonts w:eastAsiaTheme="minorEastAsia"/>
+                <w:noProof/>
+                <w:sz w:val="24"/>
+                <w:szCs w:val="24"/>
+              </w:rPr>
+              <w:tab/>
+            </w:r>
+            <w:r>
+              <w:rPr>
+                <w:rStyle w:val="a5"/>
+                <w:noProof/>
+                <w:sz w:val="24"/>
+                <w:szCs w:val="24"/>
+              </w:rPr>
+              <w:t>НАЗНАЧЕНИЕ И ОБЛАСТЬ ПРИМЕНЕНИЯ</w:t>
+            </w:r>
+            <w:r>
+              <w:rPr>
+                <w:noProof/>
+                <w:webHidden/>
+                <w:sz w:val="24"/>
+                <w:szCs w:val="24"/>
+              </w:rPr>
+              <w:tab/>
+            </w:r>
+            <w:r>
+              <w:rPr>
+                <w:noProof/>
+                <w:webHidden/>
+                <w:sz w:val="24"/>
+                <w:szCs w:val="24"/>
+              </w:rPr>
+              <w:fldChar w:fldCharType="begin"/>
+            </w:r>
+            <w:r>
+              <w:rPr>
+                <w:noProof/>
+                <w:webHidden/>
+                <w:sz w:val="24"/>
+                <w:szCs w:val="24"/>
+              </w:rPr>
+              <w:instrText xml:space="preserve"> PAGEREF _Toc36717726 \h </w:instrText>
+            </w:r>
+            <w:r>
+              <w:rPr>
+                <w:noProof/>
+                <w:webHidden/>
+                <w:sz w:val="24"/>
+                <w:szCs w:val="24"/>
+              </w:rPr>
+            </w:r>
+            <w:r>
+              <w:rPr>
+                <w:noProof/>
+                <w:webHidden/>
+                <w:sz w:val="24"/>
+                <w:szCs w:val="24"/>
+              </w:rPr>
+              <w:fldChar w:fldCharType="separate"/>
+            </w:r>
+            <w:r>
+              <w:rPr>
+                <w:noProof/>
+                <w:webHidden/>
+                <w:sz w:val="24"/>
+                <w:szCs w:val="24"/>
+              </w:rPr>
+              <w:t>3</w:t>
+            </w:r>
+            <w:r>
+              <w:rPr>
+                <w:noProof/>
+                <w:webHidden/>
+                <w:sz w:val="24"/>
+                <w:szCs w:val="24"/>
+              </w:rPr>
+              <w:fldChar w:fldCharType="end"/>
+            </w:r>
+          </w:hyperlink>
+        </w:p>
+        <w:p>
+          <w:pPr>
+            <w:pStyle w:val="21"/>
+            <w:spacing w:after="0" w:line="240" w:lineRule="auto"/>
+            <w:rPr>
+              <w:rFonts w:ascii="Times New Roman" w:hAnsi="Times New Roman"/>
+              <w:noProof/>
+              <w:sz w:val="24"/>
+              <w:szCs w:val="24"/>
+            </w:rPr>
+          </w:pPr>
+          <w:hyperlink w:anchor="_Toc36717727" w:history="1">
+            <w:r>
+              <w:rPr>
+                <w:rStyle w:val="a5"/>
+                <w:rFonts w:ascii="Times New Roman" w:hAnsi="Times New Roman"/>
+                <w:noProof/>
+                <w:sz w:val="24"/>
+                <w:szCs w:val="24"/>
+              </w:rPr>
+              <w:t>1.1</w:t>
+            </w:r>
+            <w:r>
+              <w:rPr>
+                <w:rFonts w:ascii="Times New Roman" w:hAnsi="Times New Roman"/>
+                <w:noProof/>
+                <w:sz w:val="24"/>
+                <w:szCs w:val="24"/>
+              </w:rPr>
+              <w:tab/>
+            </w:r>
+            <w:r>
+              <w:rPr>
+                <w:rStyle w:val="a5"/>
+                <w:rFonts w:ascii="Times New Roman" w:hAnsi="Times New Roman"/>
+                <w:noProof/>
+                <w:sz w:val="24"/>
+                <w:szCs w:val="24"/>
+              </w:rPr>
+              <w:t>Функциональное назначение</w:t>
+            </w:r>
+            <w:r>
+              <w:rPr>
+                <w:rFonts w:ascii="Times New Roman" w:hAnsi="Times New Roman"/>
+                <w:noProof/>
+                <w:webHidden/>
+                <w:sz w:val="24"/>
+                <w:szCs w:val="24"/>
+              </w:rPr>
+              <w:tab/>
+            </w:r>
+            <w:r>
+              <w:rPr>
+                <w:rFonts w:ascii="Times New Roman" w:hAnsi="Times New Roman"/>
+                <w:noProof/>
+                <w:webHidden/>
+                <w:sz w:val="24"/>
+                <w:szCs w:val="24"/>
+              </w:rPr>
+              <w:fldChar w:fldCharType="begin"/>
+            </w:r>
+            <w:r>
+              <w:rPr>
+                <w:rFonts w:ascii="Times New Roman" w:hAnsi="Times New Roman"/>
+                <w:noProof/>
+                <w:webHidden/>
+                <w:sz w:val="24"/>
+                <w:szCs w:val="24"/>
+              </w:rPr>
+              <w:instrText xml:space="preserve"> PAGEREF _Toc36717727 \h </w:instrText>
+            </w:r>
+            <w:r>
+              <w:rPr>
+                <w:rFonts w:ascii="Times New Roman" w:hAnsi="Times New Roman"/>
+                <w:noProof/>
+                <w:webHidden/>
+                <w:sz w:val="24"/>
+                <w:szCs w:val="24"/>
+              </w:rPr>
+            </w:r>
+            <w:r>
+              <w:rPr>
+                <w:rFonts w:ascii="Times New Roman" w:hAnsi="Times New Roman"/>
+                <w:noProof/>
+                <w:webHidden/>
+                <w:sz w:val="24"/>
+                <w:szCs w:val="24"/>
+              </w:rPr>
+              <w:fldChar w:fldCharType="separate"/>
+            </w:r>
+            <w:r>
+              <w:rPr>
+                <w:rFonts w:ascii="Times New Roman" w:hAnsi="Times New Roman"/>
+                <w:noProof/>
+                <w:webHidden/>
+                <w:sz w:val="24"/>
+                <w:szCs w:val="24"/>
+              </w:rPr>
+              <w:t>3</w:t>
+            </w:r>
+            <w:r>
+              <w:rPr>
+                <w:rFonts w:ascii="Times New Roman" w:hAnsi="Times New Roman"/>
+                <w:noProof/>
+                <w:webHidden/>
+                <w:sz w:val="24"/>
+                <w:szCs w:val="24"/>
+              </w:rPr>
+              <w:fldChar w:fldCharType="end"/>
+            </w:r>
+          </w:hyperlink>
+        </w:p>
+        <w:p>
+          <w:pPr>
+            <w:pStyle w:val="21"/>
+            <w:spacing w:after="0" w:line="240" w:lineRule="auto"/>
+            <w:rPr>
+              <w:rFonts w:ascii="Times New Roman" w:hAnsi="Times New Roman"/>
+              <w:noProof/>
+              <w:sz w:val="24"/>
+              <w:szCs w:val="24"/>
+            </w:rPr>
+          </w:pPr>
+          <w:hyperlink w:anchor="_Toc36717728" w:history="1">
+            <w:r>
+              <w:rPr>
+                <w:rStyle w:val="a5"/>
+                <w:rFonts w:ascii="Times New Roman" w:hAnsi="Times New Roman"/>
+                <w:noProof/>
+                <w:sz w:val="24"/>
+                <w:szCs w:val="24"/>
+              </w:rPr>
+              <w:t>1.2</w:t>
+            </w:r>
+            <w:r>
+              <w:rPr>
+                <w:rFonts w:ascii="Times New Roman" w:hAnsi="Times New Roman"/>
+                <w:noProof/>
+                <w:sz w:val="24"/>
+                <w:szCs w:val="24"/>
+              </w:rPr>
+              <w:tab/>
+            </w:r>
+            <w:r>
+              <w:rPr>
+                <w:rStyle w:val="a5"/>
+                <w:rFonts w:ascii="Times New Roman" w:hAnsi="Times New Roman"/>
+                <w:noProof/>
+                <w:sz w:val="24"/>
+                <w:szCs w:val="24"/>
+              </w:rPr>
+              <w:t>Эксплуатационное назначение</w:t>
+            </w:r>
+            <w:r>
+              <w:rPr>
+                <w:rFonts w:ascii="Times New Roman" w:hAnsi="Times New Roman"/>
+                <w:noProof/>
+                <w:webHidden/>
+                <w:sz w:val="24"/>
+                <w:szCs w:val="24"/>
+              </w:rPr>
+              <w:tab/>
+            </w:r>
+            <w:r>
+              <w:rPr>
+                <w:rFonts w:ascii="Times New Roman" w:hAnsi="Times New Roman"/>
+                <w:noProof/>
+                <w:webHidden/>
+                <w:sz w:val="24"/>
+                <w:szCs w:val="24"/>
+              </w:rPr>
+              <w:fldChar w:fldCharType="begin"/>
+            </w:r>
+            <w:r>
+              <w:rPr>
+                <w:rFonts w:ascii="Times New Roman" w:hAnsi="Times New Roman"/>
+                <w:noProof/>
+                <w:webHidden/>
+                <w:sz w:val="24"/>
+                <w:szCs w:val="24"/>
+              </w:rPr>
+              <w:instrText xml:space="preserve"> PAGEREF _Toc36717728 \h </w:instrText>
+            </w:r>
+            <w:r>
+              <w:rPr>
+                <w:rFonts w:ascii="Times New Roman" w:hAnsi="Times New Roman"/>
+                <w:noProof/>
+                <w:webHidden/>
+                <w:sz w:val="24"/>
+                <w:szCs w:val="24"/>
+              </w:rPr>
+            </w:r>
+            <w:r>
+              <w:rPr>
+                <w:rFonts w:ascii="Times New Roman" w:hAnsi="Times New Roman"/>
+                <w:noProof/>
+                <w:webHidden/>
+                <w:sz w:val="24"/>
+                <w:szCs w:val="24"/>
+              </w:rPr>
+              <w:fldChar w:fldCharType="separate"/>
+            </w:r>
+            <w:r>
+              <w:rPr>
+                <w:rFonts w:ascii="Times New Roman" w:hAnsi="Times New Roman"/>
+                <w:noProof/>
+                <w:webHidden/>
+                <w:sz w:val="24"/>
+                <w:szCs w:val="24"/>
+              </w:rPr>
+              <w:t>3</w:t>
+            </w:r>
+            <w:r>
+              <w:rPr>
+                <w:rFonts w:ascii="Times New Roman" w:hAnsi="Times New Roman"/>
+                <w:noProof/>
+                <w:webHidden/>
+                <w:sz w:val="24"/>
+                <w:szCs w:val="24"/>
+              </w:rPr>
+              <w:fldChar w:fldCharType="end"/>
+            </w:r>
+          </w:hyperlink>
+        </w:p>
+        <w:p>
+          <w:pPr>
+            <w:pStyle w:val="21"/>
+            <w:spacing w:after="0" w:line="240" w:lineRule="auto"/>
+            <w:rPr>
+              <w:rFonts w:ascii="Times New Roman" w:hAnsi="Times New Roman"/>
+              <w:noProof/>
+              <w:sz w:val="24"/>
+              <w:szCs w:val="24"/>
+            </w:rPr>
+          </w:pPr>
+          <w:hyperlink w:anchor="_Toc36717729" w:history="1">
+            <w:r>
+              <w:rPr>
+                <w:rStyle w:val="a5"/>
+                <w:rFonts w:ascii="Times New Roman" w:hAnsi="Times New Roman"/>
+                <w:noProof/>
+                <w:sz w:val="24"/>
+                <w:szCs w:val="24"/>
+              </w:rPr>
+              <w:t>1.3</w:t>
+            </w:r>
+            <w:r>
+              <w:rPr>
+                <w:rFonts w:ascii="Times New Roman" w:hAnsi="Times New Roman"/>
+                <w:noProof/>
+                <w:sz w:val="24"/>
+                <w:szCs w:val="24"/>
+              </w:rPr>
+              <w:tab/>
+            </w:r>
+            <w:r>
+              <w:rPr>
+                <w:rStyle w:val="a5"/>
+                <w:rFonts w:ascii="Times New Roman" w:hAnsi="Times New Roman"/>
+                <w:noProof/>
+                <w:sz w:val="24"/>
+                <w:szCs w:val="24"/>
+              </w:rPr>
+              <w:t>Состав функций</w:t>
+            </w:r>
+            <w:r>
+              <w:rPr>
+                <w:rFonts w:ascii="Times New Roman" w:hAnsi="Times New Roman"/>
+                <w:noProof/>
+                <w:webHidden/>
+                <w:sz w:val="24"/>
+                <w:szCs w:val="24"/>
+              </w:rPr>
+              <w:tab/>
+            </w:r>
+            <w:r>
+              <w:rPr>
+                <w:rFonts w:ascii="Times New Roman" w:hAnsi="Times New Roman"/>
+                <w:noProof/>
+                <w:webHidden/>
+                <w:sz w:val="24"/>
+                <w:szCs w:val="24"/>
+              </w:rPr>
+              <w:fldChar w:fldCharType="begin"/>
+            </w:r>
+            <w:r>
+              <w:rPr>
+                <w:rFonts w:ascii="Times New Roman" w:hAnsi="Times New Roman"/>
+                <w:noProof/>
+                <w:webHidden/>
+                <w:sz w:val="24"/>
+                <w:szCs w:val="24"/>
+              </w:rPr>
+              <w:instrText xml:space="preserve"> PAGEREF _Toc36717729 \h </w:instrText>
+            </w:r>
+            <w:r>
+              <w:rPr>
+                <w:rFonts w:ascii="Times New Roman" w:hAnsi="Times New Roman"/>
+                <w:noProof/>
+                <w:webHidden/>
+                <w:sz w:val="24"/>
+                <w:szCs w:val="24"/>
+              </w:rPr>
+            </w:r>
+            <w:r>
+              <w:rPr>
+                <w:rFonts w:ascii="Times New Roman" w:hAnsi="Times New Roman"/>
+                <w:noProof/>
+                <w:webHidden/>
+                <w:sz w:val="24"/>
+                <w:szCs w:val="24"/>
+              </w:rPr>
+              <w:fldChar w:fldCharType="separate"/>
+            </w:r>
+            <w:r>
+              <w:rPr>
+                <w:rFonts w:ascii="Times New Roman" w:hAnsi="Times New Roman"/>
+                <w:noProof/>
+                <w:webHidden/>
+                <w:sz w:val="24"/>
+                <w:szCs w:val="24"/>
+              </w:rPr>
+              <w:t>3</w:t>
+            </w:r>
+            <w:r>
+              <w:rPr>
+                <w:rFonts w:ascii="Times New Roman" w:hAnsi="Times New Roman"/>
+                <w:noProof/>
+                <w:webHidden/>
+                <w:sz w:val="24"/>
+                <w:szCs w:val="24"/>
+              </w:rPr>
+              <w:fldChar w:fldCharType="end"/>
+            </w:r>
+          </w:hyperlink>
+        </w:p>
+        <w:p>
+          <w:pPr>
+            <w:pStyle w:val="11"/>
+            <w:spacing w:after="0"/>
+            <w:rPr>
+              <w:rFonts w:eastAsiaTheme="minorEastAsia"/>
+              <w:noProof/>
+              <w:sz w:val="24"/>
+              <w:szCs w:val="24"/>
+            </w:rPr>
+          </w:pPr>
+          <w:hyperlink w:anchor="_Toc36717730" w:history="1">
+            <w:r>
+              <w:rPr>
+                <w:rStyle w:val="a5"/>
+                <w:noProof/>
+                <w:sz w:val="24"/>
+                <w:szCs w:val="24"/>
+              </w:rPr>
+              <w:t>2.</w:t>
+            </w:r>
+            <w:r>
+              <w:rPr>
+                <w:rFonts w:eastAsiaTheme="minorEastAsia"/>
+                <w:noProof/>
+                <w:sz w:val="24"/>
+                <w:szCs w:val="24"/>
+              </w:rPr>
+              <w:tab/>
+            </w:r>
+            <w:r>
+              <w:rPr>
+                <w:rStyle w:val="a5"/>
+                <w:noProof/>
+                <w:sz w:val="24"/>
+                <w:szCs w:val="24"/>
+              </w:rPr>
+              <w:t>УСЛОВИЯ ВЫПОЛНЕНИЯ ПРОГРАММЫ</w:t>
+            </w:r>
+            <w:r>
+              <w:rPr>
+                <w:noProof/>
+                <w:webHidden/>
+                <w:sz w:val="24"/>
+                <w:szCs w:val="24"/>
+              </w:rPr>
+              <w:tab/>
+            </w:r>
+            <w:r>
+              <w:rPr>
+                <w:noProof/>
+                <w:webHidden/>
+                <w:sz w:val="24"/>
+                <w:szCs w:val="24"/>
+              </w:rPr>
+              <w:fldChar w:fldCharType="begin"/>
+            </w:r>
+            <w:r>
+              <w:rPr>
+                <w:noProof/>
+                <w:webHidden/>
+                <w:sz w:val="24"/>
+                <w:szCs w:val="24"/>
+              </w:rPr>
+              <w:instrText xml:space="preserve"> PAGEREF _Toc36717730 \h </w:instrText>
+            </w:r>
+            <w:r>
+              <w:rPr>
+                <w:noProof/>
+                <w:webHidden/>
+                <w:sz w:val="24"/>
+                <w:szCs w:val="24"/>
+              </w:rPr>
+            </w:r>
+            <w:r>
+              <w:rPr>
+                <w:noProof/>
+                <w:webHidden/>
+                <w:sz w:val="24"/>
+                <w:szCs w:val="24"/>
+              </w:rPr>
+              <w:fldChar w:fldCharType="separate"/>
+            </w:r>
+            <w:r>
+              <w:rPr>
+                <w:noProof/>
+                <w:webHidden/>
+                <w:sz w:val="24"/>
+                <w:szCs w:val="24"/>
+              </w:rPr>
+              <w:t>4</w:t>
+            </w:r>
+            <w:r>
+              <w:rPr>
+                <w:noProof/>
+                <w:webHidden/>
+                <w:sz w:val="24"/>
+                <w:szCs w:val="24"/>
+              </w:rPr>
+              <w:fldChar w:fldCharType="end"/>
+            </w:r>
+          </w:hyperlink>
+        </w:p>
+        <w:p>
+          <w:pPr>
+            <w:pStyle w:val="21"/>
+            <w:spacing w:after="0" w:line="240" w:lineRule="auto"/>
+            <w:rPr>
+              <w:rFonts w:ascii="Times New Roman" w:hAnsi="Times New Roman"/>
+              <w:noProof/>
+              <w:sz w:val="24"/>
+              <w:szCs w:val="24"/>
+            </w:rPr>
+          </w:pPr>
+          <w:hyperlink w:anchor="_Toc36717731" w:history="1">
+            <w:r>
+              <w:rPr>
+                <w:rStyle w:val="a5"/>
+                <w:rFonts w:ascii="Times New Roman" w:hAnsi="Times New Roman"/>
+                <w:noProof/>
+                <w:sz w:val="24"/>
+                <w:szCs w:val="24"/>
+              </w:rPr>
+              <w:t>1.1</w:t>
+            </w:r>
+            <w:r>
+              <w:rPr>
+                <w:rFonts w:ascii="Times New Roman" w:hAnsi="Times New Roman"/>
+                <w:noProof/>
+                <w:sz w:val="24"/>
+                <w:szCs w:val="24"/>
+              </w:rPr>
+              <w:tab/>
+            </w:r>
+            <w:r>
+              <w:rPr>
+                <w:rStyle w:val="a5"/>
+                <w:rFonts w:ascii="Times New Roman" w:hAnsi="Times New Roman"/>
+                <w:noProof/>
+                <w:sz w:val="24"/>
+                <w:szCs w:val="24"/>
+              </w:rPr>
+              <w:t>Климатические условия эксплуатации</w:t>
+            </w:r>
+            <w:r>
+              <w:rPr>
+                <w:rFonts w:ascii="Times New Roman" w:hAnsi="Times New Roman"/>
+                <w:noProof/>
+                <w:webHidden/>
+                <w:sz w:val="24"/>
+                <w:szCs w:val="24"/>
+              </w:rPr>
+              <w:tab/>
+            </w:r>
+            <w:r>
+              <w:rPr>
+                <w:rFonts w:ascii="Times New Roman" w:hAnsi="Times New Roman"/>
+                <w:noProof/>
+                <w:webHidden/>
+                <w:sz w:val="24"/>
+                <w:szCs w:val="24"/>
+              </w:rPr>
+              <w:fldChar w:fldCharType="begin"/>
+            </w:r>
+            <w:r>
+              <w:rPr>
+                <w:rFonts w:ascii="Times New Roman" w:hAnsi="Times New Roman"/>
+                <w:noProof/>
+                <w:webHidden/>
+                <w:sz w:val="24"/>
+                <w:szCs w:val="24"/>
+              </w:rPr>
+              <w:instrText xml:space="preserve"> PAGEREF _Toc36717731 \h </w:instrText>
+            </w:r>
+            <w:r>
+              <w:rPr>
+                <w:rFonts w:ascii="Times New Roman" w:hAnsi="Times New Roman"/>
+                <w:noProof/>
+                <w:webHidden/>
+                <w:sz w:val="24"/>
+                <w:szCs w:val="24"/>
+              </w:rPr>
+            </w:r>
+            <w:r>
+              <w:rPr>
+                <w:rFonts w:ascii="Times New Roman" w:hAnsi="Times New Roman"/>
+                <w:noProof/>
+                <w:webHidden/>
+                <w:sz w:val="24"/>
+                <w:szCs w:val="24"/>
+              </w:rPr>
+              <w:fldChar w:fldCharType="separate"/>
+            </w:r>
+            <w:r>
+              <w:rPr>
+                <w:rFonts w:ascii="Times New Roman" w:hAnsi="Times New Roman"/>
+                <w:noProof/>
+                <w:webHidden/>
+                <w:sz w:val="24"/>
+                <w:szCs w:val="24"/>
+              </w:rPr>
+              <w:t>4</w:t>
+            </w:r>
+            <w:r>
+              <w:rPr>
+                <w:rFonts w:ascii="Times New Roman" w:hAnsi="Times New Roman"/>
+                <w:noProof/>
+                <w:webHidden/>
+                <w:sz w:val="24"/>
+                <w:szCs w:val="24"/>
+              </w:rPr>
+              <w:fldChar w:fldCharType="end"/>
+            </w:r>
+          </w:hyperlink>
+        </w:p>
+        <w:p>
+          <w:pPr>
+            <w:pStyle w:val="21"/>
+            <w:spacing w:after="0" w:line="240" w:lineRule="auto"/>
+            <w:rPr>
+              <w:rFonts w:ascii="Times New Roman" w:hAnsi="Times New Roman"/>
+              <w:noProof/>
+              <w:sz w:val="24"/>
+              <w:szCs w:val="24"/>
+            </w:rPr>
+          </w:pPr>
+          <w:hyperlink w:anchor="_Toc36717732" w:history="1">
+            <w:r>
+              <w:rPr>
+                <w:rStyle w:val="a5"/>
+                <w:rFonts w:ascii="Times New Roman" w:hAnsi="Times New Roman"/>
+                <w:noProof/>
+                <w:sz w:val="24"/>
+                <w:szCs w:val="24"/>
+              </w:rPr>
+              <w:t>1.2</w:t>
+            </w:r>
+            <w:r>
+              <w:rPr>
+                <w:rFonts w:ascii="Times New Roman" w:hAnsi="Times New Roman"/>
+                <w:noProof/>
+                <w:sz w:val="24"/>
+                <w:szCs w:val="24"/>
+              </w:rPr>
+              <w:tab/>
+            </w:r>
+            <w:r>
+              <w:rPr>
+                <w:rStyle w:val="a5"/>
+                <w:rFonts w:ascii="Times New Roman" w:hAnsi="Times New Roman"/>
+                <w:noProof/>
+                <w:sz w:val="24"/>
+                <w:szCs w:val="24"/>
+              </w:rPr>
+              <w:t>Минимальный состав технических средств</w:t>
+            </w:r>
+            <w:r>
+              <w:rPr>
+                <w:rFonts w:ascii="Times New Roman" w:hAnsi="Times New Roman"/>
+                <w:noProof/>
+                <w:webHidden/>
+                <w:sz w:val="24"/>
+                <w:szCs w:val="24"/>
+              </w:rPr>
+              <w:tab/>
+            </w:r>
+            <w:r>
+              <w:rPr>
+                <w:rFonts w:ascii="Times New Roman" w:hAnsi="Times New Roman"/>
+                <w:noProof/>
+                <w:webHidden/>
+                <w:sz w:val="24"/>
+                <w:szCs w:val="24"/>
+              </w:rPr>
+              <w:fldChar w:fldCharType="begin"/>
+            </w:r>
+            <w:r>
+              <w:rPr>
+                <w:rFonts w:ascii="Times New Roman" w:hAnsi="Times New Roman"/>
+                <w:noProof/>
+                <w:webHidden/>
+                <w:sz w:val="24"/>
+                <w:szCs w:val="24"/>
+              </w:rPr>
+              <w:instrText xml:space="preserve"> PAGEREF _Toc36717732 \h </w:instrText>
+            </w:r>
+            <w:r>
+              <w:rPr>
+                <w:rFonts w:ascii="Times New Roman" w:hAnsi="Times New Roman"/>
+                <w:noProof/>
+                <w:webHidden/>
+                <w:sz w:val="24"/>
+                <w:szCs w:val="24"/>
+              </w:rPr>
+            </w:r>
+            <w:r>
+              <w:rPr>
+                <w:rFonts w:ascii="Times New Roman" w:hAnsi="Times New Roman"/>
+                <w:noProof/>
+                <w:webHidden/>
+                <w:sz w:val="24"/>
+                <w:szCs w:val="24"/>
+              </w:rPr>
+              <w:fldChar w:fldCharType="separate"/>
+            </w:r>
+            <w:r>
+              <w:rPr>
+                <w:rFonts w:ascii="Times New Roman" w:hAnsi="Times New Roman"/>
+                <w:noProof/>
+                <w:webHidden/>
+                <w:sz w:val="24"/>
+                <w:szCs w:val="24"/>
+              </w:rPr>
+              <w:t>4</w:t>
+            </w:r>
+            <w:r>
+              <w:rPr>
+                <w:rFonts w:ascii="Times New Roman" w:hAnsi="Times New Roman"/>
+                <w:noProof/>
+                <w:webHidden/>
+                <w:sz w:val="24"/>
+                <w:szCs w:val="24"/>
+              </w:rPr>
+              <w:fldChar w:fldCharType="end"/>
+            </w:r>
+          </w:hyperlink>
+        </w:p>
+        <w:p>
+          <w:pPr>
+            <w:pStyle w:val="21"/>
+            <w:spacing w:after="0" w:line="240" w:lineRule="auto"/>
+            <w:rPr>
+              <w:rFonts w:ascii="Times New Roman" w:hAnsi="Times New Roman"/>
+              <w:noProof/>
+              <w:sz w:val="24"/>
+              <w:szCs w:val="24"/>
+            </w:rPr>
+          </w:pPr>
+          <w:hyperlink w:anchor="_Toc36717733" w:history="1">
+            <w:r>
+              <w:rPr>
+                <w:rStyle w:val="a5"/>
+                <w:rFonts w:ascii="Times New Roman" w:hAnsi="Times New Roman"/>
+                <w:noProof/>
+                <w:sz w:val="24"/>
+                <w:szCs w:val="24"/>
+              </w:rPr>
+              <w:t>1.3</w:t>
+            </w:r>
+            <w:r>
+              <w:rPr>
+                <w:rFonts w:ascii="Times New Roman" w:hAnsi="Times New Roman"/>
+                <w:noProof/>
+                <w:sz w:val="24"/>
+                <w:szCs w:val="24"/>
+              </w:rPr>
+              <w:tab/>
+            </w:r>
+            <w:r>
+              <w:rPr>
+                <w:rStyle w:val="a5"/>
+                <w:rFonts w:ascii="Times New Roman" w:hAnsi="Times New Roman"/>
+                <w:noProof/>
+                <w:sz w:val="24"/>
+                <w:szCs w:val="24"/>
+              </w:rPr>
+              <w:t>Минимальный состав программных средств</w:t>
+            </w:r>
+            <w:r>
+              <w:rPr>
+                <w:rFonts w:ascii="Times New Roman" w:hAnsi="Times New Roman"/>
+                <w:noProof/>
+                <w:webHidden/>
+                <w:sz w:val="24"/>
+                <w:szCs w:val="24"/>
+              </w:rPr>
+              <w:tab/>
+            </w:r>
+            <w:r>
+              <w:rPr>
+                <w:rFonts w:ascii="Times New Roman" w:hAnsi="Times New Roman"/>
+                <w:noProof/>
+                <w:webHidden/>
+                <w:sz w:val="24"/>
+                <w:szCs w:val="24"/>
+              </w:rPr>
+              <w:fldChar w:fldCharType="begin"/>
+            </w:r>
+            <w:r>
+              <w:rPr>
+                <w:rFonts w:ascii="Times New Roman" w:hAnsi="Times New Roman"/>
+                <w:noProof/>
+                <w:webHidden/>
+                <w:sz w:val="24"/>
+                <w:szCs w:val="24"/>
+              </w:rPr>
+              <w:instrText xml:space="preserve"> PAGEREF _Toc36717733 \h </w:instrText>
+            </w:r>
+            <w:r>
+              <w:rPr>
+                <w:rFonts w:ascii="Times New Roman" w:hAnsi="Times New Roman"/>
+                <w:noProof/>
+                <w:webHidden/>
+                <w:sz w:val="24"/>
+                <w:szCs w:val="24"/>
+              </w:rPr>
+            </w:r>
+            <w:r>
+              <w:rPr>
+                <w:rFonts w:ascii="Times New Roman" w:hAnsi="Times New Roman"/>
+                <w:noProof/>
+                <w:webHidden/>
+                <w:sz w:val="24"/>
+                <w:szCs w:val="24"/>
+              </w:rPr>
+              <w:fldChar w:fldCharType="separate"/>
+            </w:r>
+            <w:r>
+              <w:rPr>
+                <w:rFonts w:ascii="Times New Roman" w:hAnsi="Times New Roman"/>
+                <w:noProof/>
+                <w:webHidden/>
+                <w:sz w:val="24"/>
+                <w:szCs w:val="24"/>
+              </w:rPr>
+              <w:t>4</w:t>
+            </w:r>
+            <w:r>
+              <w:rPr>
+                <w:rFonts w:ascii="Times New Roman" w:hAnsi="Times New Roman"/>
+                <w:noProof/>
+                <w:webHidden/>
+                <w:sz w:val="24"/>
+                <w:szCs w:val="24"/>
+              </w:rPr>
+              <w:fldChar w:fldCharType="end"/>
+            </w:r>
+          </w:hyperlink>
+        </w:p>
+        <w:p>
+          <w:pPr>
+            <w:pStyle w:val="21"/>
+            <w:spacing w:after="0" w:line="240" w:lineRule="auto"/>
+            <w:rPr>
+              <w:rFonts w:ascii="Times New Roman" w:hAnsi="Times New Roman"/>
+              <w:noProof/>
+              <w:sz w:val="24"/>
+              <w:szCs w:val="24"/>
+            </w:rPr>
+          </w:pPr>
+          <w:hyperlink w:anchor="_Toc36717734" w:history="1">
+            <w:r>
+              <w:rPr>
+                <w:rStyle w:val="a5"/>
+                <w:rFonts w:ascii="Times New Roman" w:hAnsi="Times New Roman"/>
+                <w:noProof/>
+                <w:sz w:val="24"/>
+                <w:szCs w:val="24"/>
+              </w:rPr>
+              <w:t>1.4</w:t>
+            </w:r>
+            <w:r>
+              <w:rPr>
+                <w:rFonts w:ascii="Times New Roman" w:hAnsi="Times New Roman"/>
+                <w:noProof/>
+                <w:sz w:val="24"/>
+                <w:szCs w:val="24"/>
+              </w:rPr>
+              <w:tab/>
+            </w:r>
+            <w:r>
+              <w:rPr>
+                <w:rStyle w:val="a5"/>
+                <w:rFonts w:ascii="Times New Roman" w:hAnsi="Times New Roman"/>
+                <w:noProof/>
+                <w:sz w:val="24"/>
+                <w:szCs w:val="24"/>
+              </w:rPr>
+              <w:t>Требования к оператору</w:t>
+            </w:r>
+            <w:r>
+              <w:rPr>
+                <w:rFonts w:ascii="Times New Roman" w:hAnsi="Times New Roman"/>
+                <w:noProof/>
+                <w:webHidden/>
+                <w:sz w:val="24"/>
+                <w:szCs w:val="24"/>
+              </w:rPr>
+              <w:tab/>
+            </w:r>
+            <w:r>
+              <w:rPr>
+                <w:rFonts w:ascii="Times New Roman" w:hAnsi="Times New Roman"/>
+                <w:noProof/>
+                <w:webHidden/>
+                <w:sz w:val="24"/>
+                <w:szCs w:val="24"/>
+              </w:rPr>
+              <w:fldChar w:fldCharType="begin"/>
+            </w:r>
+            <w:r>
+              <w:rPr>
+                <w:rFonts w:ascii="Times New Roman" w:hAnsi="Times New Roman"/>
+                <w:noProof/>
+                <w:webHidden/>
+                <w:sz w:val="24"/>
+                <w:szCs w:val="24"/>
+              </w:rPr>
+              <w:instrText xml:space="preserve"> PAGEREF _Toc36717734 \h </w:instrText>
+            </w:r>
+            <w:r>
+              <w:rPr>
+                <w:rFonts w:ascii="Times New Roman" w:hAnsi="Times New Roman"/>
+                <w:noProof/>
+                <w:webHidden/>
+                <w:sz w:val="24"/>
+                <w:szCs w:val="24"/>
+              </w:rPr>
+            </w:r>
+            <w:r>
+              <w:rPr>
+                <w:rFonts w:ascii="Times New Roman" w:hAnsi="Times New Roman"/>
+                <w:noProof/>
+                <w:webHidden/>
+                <w:sz w:val="24"/>
+                <w:szCs w:val="24"/>
+              </w:rPr>
+              <w:fldChar w:fldCharType="separate"/>
+            </w:r>
+            <w:r>
+              <w:rPr>
+                <w:rFonts w:ascii="Times New Roman" w:hAnsi="Times New Roman"/>
+                <w:noProof/>
+                <w:webHidden/>
+                <w:sz w:val="24"/>
+                <w:szCs w:val="24"/>
+              </w:rPr>
+              <w:t>4</w:t>
+            </w:r>
+            <w:r>
+              <w:rPr>
+                <w:rFonts w:ascii="Times New Roman" w:hAnsi="Times New Roman"/>
+                <w:noProof/>
+                <w:webHidden/>
+                <w:sz w:val="24"/>
+                <w:szCs w:val="24"/>
+              </w:rPr>
+              <w:fldChar w:fldCharType="end"/>
+            </w:r>
+          </w:hyperlink>
+        </w:p>
+        <w:p>
+          <w:pPr>
+            <w:pStyle w:val="11"/>
+            <w:spacing w:after="0"/>
+            <w:rPr>
+              <w:rFonts w:eastAsiaTheme="minorEastAsia"/>
+              <w:noProof/>
+              <w:sz w:val="24"/>
+              <w:szCs w:val="24"/>
+            </w:rPr>
+          </w:pPr>
+          <w:hyperlink w:anchor="_Toc36717735" w:history="1">
+            <w:r>
+              <w:rPr>
+                <w:rStyle w:val="a5"/>
+                <w:noProof/>
+                <w:sz w:val="24"/>
+                <w:szCs w:val="24"/>
+              </w:rPr>
+              <w:t>3.</w:t>
+            </w:r>
+            <w:r>
+              <w:rPr>
+                <w:rFonts w:eastAsiaTheme="minorEastAsia"/>
+                <w:noProof/>
+                <w:sz w:val="24"/>
+                <w:szCs w:val="24"/>
+              </w:rPr>
+              <w:tab/>
+            </w:r>
+            <w:r>
+              <w:rPr>
+                <w:rStyle w:val="a5"/>
+                <w:noProof/>
+                <w:sz w:val="24"/>
+                <w:szCs w:val="24"/>
+              </w:rPr>
+              <w:t>ВЫПОЛНЕНИЕ ПРОГРАММЫ</w:t>
+            </w:r>
+            <w:r>
+              <w:rPr>
+                <w:noProof/>
+                <w:webHidden/>
+                <w:sz w:val="24"/>
+                <w:szCs w:val="24"/>
+              </w:rPr>
+              <w:tab/>
+            </w:r>
+            <w:r>
+              <w:rPr>
+                <w:noProof/>
+                <w:webHidden/>
+                <w:sz w:val="24"/>
+                <w:szCs w:val="24"/>
+              </w:rPr>
+              <w:fldChar w:fldCharType="begin"/>
+            </w:r>
+            <w:r>
+              <w:rPr>
+                <w:noProof/>
+                <w:webHidden/>
+                <w:sz w:val="24"/>
+                <w:szCs w:val="24"/>
+              </w:rPr>
+              <w:instrText xml:space="preserve"> PAGEREF _Toc36717735 \h </w:instrText>
+            </w:r>
+            <w:r>
+              <w:rPr>
+                <w:noProof/>
+                <w:webHidden/>
+                <w:sz w:val="24"/>
+                <w:szCs w:val="24"/>
+              </w:rPr>
+            </w:r>
+            <w:r>
+              <w:rPr>
+                <w:noProof/>
+                <w:webHidden/>
+                <w:sz w:val="24"/>
+                <w:szCs w:val="24"/>
+              </w:rPr>
+              <w:fldChar w:fldCharType="separate"/>
+            </w:r>
+            <w:r>
+              <w:rPr>
+                <w:noProof/>
+                <w:webHidden/>
+                <w:sz w:val="24"/>
+                <w:szCs w:val="24"/>
+              </w:rPr>
+              <w:t>5</w:t>
+            </w:r>
+            <w:r>
+              <w:rPr>
+                <w:noProof/>
+                <w:webHidden/>
+                <w:sz w:val="24"/>
+                <w:szCs w:val="24"/>
+              </w:rPr>
+              <w:fldChar w:fldCharType="end"/>
+            </w:r>
+          </w:hyperlink>
+        </w:p>
+        <w:p>
+          <w:pPr>
+            <w:pStyle w:val="21"/>
+            <w:spacing w:after="0" w:line="240" w:lineRule="auto"/>
+            <w:rPr>
+              <w:rFonts w:ascii="Times New Roman" w:hAnsi="Times New Roman"/>
+              <w:noProof/>
+              <w:sz w:val="24"/>
+              <w:szCs w:val="24"/>
+            </w:rPr>
+          </w:pPr>
+          <w:hyperlink w:anchor="_Toc36717736" w:history="1">
+            <w:r>
+              <w:rPr>
+                <w:rStyle w:val="a5"/>
+                <w:rFonts w:ascii="Times New Roman" w:hAnsi="Times New Roman"/>
+                <w:noProof/>
+                <w:sz w:val="24"/>
+                <w:szCs w:val="24"/>
+              </w:rPr>
+              <w:t>1.1</w:t>
+            </w:r>
+            <w:r>
+              <w:rPr>
+                <w:rFonts w:ascii="Times New Roman" w:hAnsi="Times New Roman"/>
+                <w:noProof/>
+                <w:sz w:val="24"/>
+                <w:szCs w:val="24"/>
+              </w:rPr>
+              <w:tab/>
+            </w:r>
+            <w:r>
+              <w:rPr>
+                <w:rStyle w:val="a5"/>
+                <w:rFonts w:ascii="Times New Roman" w:hAnsi="Times New Roman"/>
+                <w:noProof/>
+                <w:sz w:val="24"/>
+                <w:szCs w:val="24"/>
+              </w:rPr>
+              <w:t>Загрузка программы</w:t>
+            </w:r>
+            <w:r>
+              <w:rPr>
+                <w:rFonts w:ascii="Times New Roman" w:hAnsi="Times New Roman"/>
+                <w:noProof/>
+                <w:webHidden/>
+                <w:sz w:val="24"/>
+                <w:szCs w:val="24"/>
+              </w:rPr>
+              <w:tab/>
+            </w:r>
+            <w:r>
+              <w:rPr>
+                <w:rFonts w:ascii="Times New Roman" w:hAnsi="Times New Roman"/>
+                <w:noProof/>
+                <w:webHidden/>
+                <w:sz w:val="24"/>
+                <w:szCs w:val="24"/>
+              </w:rPr>
+              <w:fldChar w:fldCharType="begin"/>
+            </w:r>
+            <w:r>
+              <w:rPr>
+                <w:rFonts w:ascii="Times New Roman" w:hAnsi="Times New Roman"/>
+                <w:noProof/>
+                <w:webHidden/>
+                <w:sz w:val="24"/>
+                <w:szCs w:val="24"/>
+              </w:rPr>
+              <w:instrText xml:space="preserve"> PAGEREF _Toc36717736 \h </w:instrText>
+            </w:r>
+            <w:r>
+              <w:rPr>
+                <w:rFonts w:ascii="Times New Roman" w:hAnsi="Times New Roman"/>
+                <w:noProof/>
+                <w:webHidden/>
+                <w:sz w:val="24"/>
+                <w:szCs w:val="24"/>
+              </w:rPr>
+            </w:r>
+            <w:r>
+              <w:rPr>
+                <w:rFonts w:ascii="Times New Roman" w:hAnsi="Times New Roman"/>
+                <w:noProof/>
+                <w:webHidden/>
+                <w:sz w:val="24"/>
+                <w:szCs w:val="24"/>
+              </w:rPr>
+              <w:fldChar w:fldCharType="separate"/>
+            </w:r>
+            <w:r>
+              <w:rPr>
+                <w:rFonts w:ascii="Times New Roman" w:hAnsi="Times New Roman"/>
+                <w:noProof/>
+                <w:webHidden/>
+                <w:sz w:val="24"/>
+                <w:szCs w:val="24"/>
+              </w:rPr>
+              <w:t>5</w:t>
+            </w:r>
+            <w:r>
+              <w:rPr>
+                <w:rFonts w:ascii="Times New Roman" w:hAnsi="Times New Roman"/>
+                <w:noProof/>
+                <w:webHidden/>
+                <w:sz w:val="24"/>
+                <w:szCs w:val="24"/>
+              </w:rPr>
+              <w:fldChar w:fldCharType="end"/>
+            </w:r>
+          </w:hyperlink>
+        </w:p>
+        <w:p>
+          <w:pPr>
+            <w:pStyle w:val="21"/>
+            <w:spacing w:after="0" w:line="240" w:lineRule="auto"/>
+            <w:rPr>
+              <w:rFonts w:ascii="Times New Roman" w:hAnsi="Times New Roman"/>
+              <w:noProof/>
+              <w:sz w:val="24"/>
+              <w:szCs w:val="24"/>
+            </w:rPr>
+          </w:pPr>
+          <w:hyperlink w:anchor="_Toc36717737" w:history="1">
+            <w:r>
+              <w:rPr>
+                <w:rStyle w:val="a5"/>
+                <w:rFonts w:ascii="Times New Roman" w:hAnsi="Times New Roman"/>
+                <w:noProof/>
+                <w:sz w:val="24"/>
+                <w:szCs w:val="24"/>
+              </w:rPr>
+              <w:t>1.2</w:t>
+            </w:r>
+            <w:r>
+              <w:rPr>
+                <w:rFonts w:ascii="Times New Roman" w:hAnsi="Times New Roman"/>
+                <w:noProof/>
+                <w:sz w:val="24"/>
+                <w:szCs w:val="24"/>
+              </w:rPr>
+              <w:tab/>
+            </w:r>
+            <w:r>
+              <w:rPr>
+                <w:rStyle w:val="a5"/>
+                <w:rFonts w:ascii="Times New Roman" w:hAnsi="Times New Roman"/>
+                <w:noProof/>
+                <w:sz w:val="24"/>
+                <w:szCs w:val="24"/>
+              </w:rPr>
+              <w:t>Запуск программы</w:t>
+            </w:r>
+            <w:r>
+              <w:rPr>
+                <w:rFonts w:ascii="Times New Roman" w:hAnsi="Times New Roman"/>
+                <w:noProof/>
+                <w:webHidden/>
+                <w:sz w:val="24"/>
+                <w:szCs w:val="24"/>
+              </w:rPr>
+              <w:tab/>
+            </w:r>
+            <w:r>
+              <w:rPr>
+                <w:rFonts w:ascii="Times New Roman" w:hAnsi="Times New Roman"/>
+                <w:noProof/>
+                <w:webHidden/>
+                <w:sz w:val="24"/>
+                <w:szCs w:val="24"/>
+              </w:rPr>
+              <w:fldChar w:fldCharType="begin"/>
+            </w:r>
+            <w:r>
+              <w:rPr>
+                <w:rFonts w:ascii="Times New Roman" w:hAnsi="Times New Roman"/>
+                <w:noProof/>
+                <w:webHidden/>
+                <w:sz w:val="24"/>
+                <w:szCs w:val="24"/>
+              </w:rPr>
+              <w:instrText xml:space="preserve"> PAGEREF _Toc36717737 \h </w:instrText>
+            </w:r>
+            <w:r>
+              <w:rPr>
+                <w:rFonts w:ascii="Times New Roman" w:hAnsi="Times New Roman"/>
+                <w:noProof/>
+                <w:webHidden/>
+                <w:sz w:val="24"/>
+                <w:szCs w:val="24"/>
+              </w:rPr>
+            </w:r>
+            <w:r>
+              <w:rPr>
+                <w:rFonts w:ascii="Times New Roman" w:hAnsi="Times New Roman"/>
+                <w:noProof/>
+                <w:webHidden/>
+                <w:sz w:val="24"/>
+                <w:szCs w:val="24"/>
+              </w:rPr>
+              <w:fldChar w:fldCharType="separate"/>
+            </w:r>
+            <w:r>
+              <w:rPr>
+                <w:rFonts w:ascii="Times New Roman" w:hAnsi="Times New Roman"/>
+                <w:noProof/>
+                <w:webHidden/>
+                <w:sz w:val="24"/>
+                <w:szCs w:val="24"/>
+              </w:rPr>
+              <w:t>5</w:t>
+            </w:r>
+            <w:r>
+              <w:rPr>
+                <w:rFonts w:ascii="Times New Roman" w:hAnsi="Times New Roman"/>
+                <w:noProof/>
+                <w:webHidden/>
+                <w:sz w:val="24"/>
+                <w:szCs w:val="24"/>
+              </w:rPr>
+              <w:fldChar w:fldCharType="end"/>
+            </w:r>
+          </w:hyperlink>
+        </w:p>
+        <w:p>
+          <w:pPr>
+            <w:pStyle w:val="21"/>
+            <w:spacing w:after="0" w:line="240" w:lineRule="auto"/>
+            <w:rPr>
+              <w:rFonts w:ascii="Times New Roman" w:hAnsi="Times New Roman"/>
+              <w:noProof/>
+              <w:sz w:val="24"/>
+              <w:szCs w:val="24"/>
+            </w:rPr>
+          </w:pPr>
+          <w:hyperlink w:anchor="_Toc36717738" w:history="1">
+            <w:r>
+              <w:rPr>
+                <w:rStyle w:val="a5"/>
+                <w:rFonts w:ascii="Times New Roman" w:hAnsi="Times New Roman"/>
+                <w:noProof/>
+                <w:sz w:val="24"/>
+                <w:szCs w:val="24"/>
+              </w:rPr>
+              <w:t>1.3</w:t>
+            </w:r>
+            <w:r>
+              <w:rPr>
+                <w:rFonts w:ascii="Times New Roman" w:hAnsi="Times New Roman"/>
+                <w:noProof/>
+                <w:sz w:val="24"/>
+                <w:szCs w:val="24"/>
+              </w:rPr>
+              <w:tab/>
+            </w:r>
+            <w:r>
+              <w:rPr>
+                <w:rStyle w:val="a5"/>
+                <w:rFonts w:ascii="Times New Roman" w:hAnsi="Times New Roman"/>
+                <w:noProof/>
+                <w:sz w:val="24"/>
+                <w:szCs w:val="24"/>
+              </w:rPr>
+              <w:t>Выполнение программы</w:t>
+            </w:r>
+            <w:r>
+              <w:rPr>
+                <w:rFonts w:ascii="Times New Roman" w:hAnsi="Times New Roman"/>
+                <w:noProof/>
+                <w:webHidden/>
+                <w:sz w:val="24"/>
+                <w:szCs w:val="24"/>
+              </w:rPr>
+              <w:tab/>
+            </w:r>
+            <w:r>
+              <w:rPr>
+                <w:rFonts w:ascii="Times New Roman" w:hAnsi="Times New Roman"/>
+                <w:noProof/>
+                <w:webHidden/>
+                <w:sz w:val="24"/>
+                <w:szCs w:val="24"/>
+              </w:rPr>
+              <w:fldChar w:fldCharType="begin"/>
+            </w:r>
+            <w:r>
+              <w:rPr>
+                <w:rFonts w:ascii="Times New Roman" w:hAnsi="Times New Roman"/>
+                <w:noProof/>
+                <w:webHidden/>
+                <w:sz w:val="24"/>
+                <w:szCs w:val="24"/>
+              </w:rPr>
+              <w:instrText xml:space="preserve"> PAGEREF _Toc36717738 \h </w:instrText>
+            </w:r>
+            <w:r>
+              <w:rPr>
+                <w:rFonts w:ascii="Times New Roman" w:hAnsi="Times New Roman"/>
+                <w:noProof/>
+                <w:webHidden/>
+                <w:sz w:val="24"/>
+                <w:szCs w:val="24"/>
+              </w:rPr>
+            </w:r>
+            <w:r>
+              <w:rPr>
+                <w:rFonts w:ascii="Times New Roman" w:hAnsi="Times New Roman"/>
+                <w:noProof/>
+                <w:webHidden/>
+                <w:sz w:val="24"/>
+                <w:szCs w:val="24"/>
+              </w:rPr>
+              <w:fldChar w:fldCharType="separate"/>
+            </w:r>
+            <w:r>
+              <w:rPr>
+                <w:rFonts w:ascii="Times New Roman" w:hAnsi="Times New Roman"/>
+                <w:noProof/>
+                <w:webHidden/>
+                <w:sz w:val="24"/>
+                <w:szCs w:val="24"/>
+              </w:rPr>
+              <w:t>5</w:t>
+            </w:r>
+            <w:r>
+              <w:rPr>
+                <w:rFonts w:ascii="Times New Roman" w:hAnsi="Times New Roman"/>
+                <w:noProof/>
+                <w:webHidden/>
+                <w:sz w:val="24"/>
+                <w:szCs w:val="24"/>
+              </w:rPr>
+              <w:fldChar w:fldCharType="end"/>
+            </w:r>
+          </w:hyperlink>
+        </w:p>
+        <w:p>
+          <w:pPr>
+            <w:pStyle w:val="21"/>
+            <w:spacing w:after="0" w:line="240" w:lineRule="auto"/>
+            <w:rPr>
+              <w:rFonts w:ascii="Times New Roman" w:hAnsi="Times New Roman"/>
+              <w:noProof/>
+              <w:sz w:val="24"/>
+              <w:szCs w:val="24"/>
+            </w:rPr>
+          </w:pPr>
+          <w:hyperlink w:anchor="_Toc36717739" w:history="1">
+            <w:r>
+              <w:rPr>
+                <w:rStyle w:val="a5"/>
+                <w:rFonts w:ascii="Times New Roman" w:hAnsi="Times New Roman"/>
+                <w:noProof/>
+                <w:sz w:val="24"/>
+                <w:szCs w:val="24"/>
+              </w:rPr>
+              <w:t>1.4</w:t>
+            </w:r>
+            <w:r>
+              <w:rPr>
+                <w:rFonts w:ascii="Times New Roman" w:hAnsi="Times New Roman"/>
+                <w:noProof/>
+                <w:sz w:val="24"/>
+                <w:szCs w:val="24"/>
+              </w:rPr>
+              <w:tab/>
+            </w:r>
+            <w:r>
+              <w:rPr>
+                <w:rStyle w:val="a5"/>
+                <w:rFonts w:ascii="Times New Roman" w:hAnsi="Times New Roman"/>
+                <w:noProof/>
+                <w:sz w:val="24"/>
+                <w:szCs w:val="24"/>
+              </w:rPr>
+              <w:t>Завершение работы программы</w:t>
+            </w:r>
+            <w:r>
+              <w:rPr>
+                <w:rFonts w:ascii="Times New Roman" w:hAnsi="Times New Roman"/>
+                <w:noProof/>
+                <w:webHidden/>
+                <w:sz w:val="24"/>
+                <w:szCs w:val="24"/>
+              </w:rPr>
+              <w:tab/>
+            </w:r>
+            <w:r>
+              <w:rPr>
+                <w:rFonts w:ascii="Times New Roman" w:hAnsi="Times New Roman"/>
+                <w:noProof/>
+                <w:webHidden/>
+                <w:sz w:val="24"/>
+                <w:szCs w:val="24"/>
+              </w:rPr>
+              <w:fldChar w:fldCharType="begin"/>
+            </w:r>
+            <w:r>
+              <w:rPr>
+                <w:rFonts w:ascii="Times New Roman" w:hAnsi="Times New Roman"/>
+                <w:noProof/>
+                <w:webHidden/>
+                <w:sz w:val="24"/>
+                <w:szCs w:val="24"/>
+              </w:rPr>
+              <w:instrText xml:space="preserve"> PAGEREF _Toc36717739 \h </w:instrText>
+            </w:r>
+            <w:r>
+              <w:rPr>
+                <w:rFonts w:ascii="Times New Roman" w:hAnsi="Times New Roman"/>
+                <w:noProof/>
+                <w:webHidden/>
+                <w:sz w:val="24"/>
+                <w:szCs w:val="24"/>
+              </w:rPr>
+            </w:r>
+            <w:r>
+              <w:rPr>
+                <w:rFonts w:ascii="Times New Roman" w:hAnsi="Times New Roman"/>
+                <w:noProof/>
+                <w:webHidden/>
+                <w:sz w:val="24"/>
+                <w:szCs w:val="24"/>
+              </w:rPr>
+              <w:fldChar w:fldCharType="separate"/>
+            </w:r>
+            <w:r>
+              <w:rPr>
+                <w:rFonts w:ascii="Times New Roman" w:hAnsi="Times New Roman"/>
+                <w:noProof/>
+                <w:webHidden/>
+                <w:sz w:val="24"/>
+                <w:szCs w:val="24"/>
+              </w:rPr>
+              <w:t>11</w:t>
+            </w:r>
+            <w:r>
+              <w:rPr>
+                <w:rFonts w:ascii="Times New Roman" w:hAnsi="Times New Roman"/>
+                <w:noProof/>
+                <w:webHidden/>
+                <w:sz w:val="24"/>
+                <w:szCs w:val="24"/>
+              </w:rPr>
+              <w:fldChar w:fldCharType="end"/>
+            </w:r>
+          </w:hyperlink>
+        </w:p>
+        <w:p>
+          <w:pPr>
+            <w:pStyle w:val="11"/>
+            <w:spacing w:after="0"/>
+            <w:rPr>
+              <w:rFonts w:eastAsiaTheme="minorEastAsia"/>
+              <w:noProof/>
+              <w:sz w:val="24"/>
+              <w:szCs w:val="24"/>
+            </w:rPr>
+          </w:pPr>
+          <w:hyperlink w:anchor="_Toc36717740" w:history="1">
+            <w:r>
+              <w:rPr>
+                <w:rStyle w:val="a5"/>
+                <w:noProof/>
+                <w:sz w:val="24"/>
+                <w:szCs w:val="24"/>
+              </w:rPr>
+              <w:t>4.</w:t>
+            </w:r>
+            <w:r>
+              <w:rPr>
+                <w:rFonts w:eastAsiaTheme="minorEastAsia"/>
+                <w:noProof/>
+                <w:sz w:val="24"/>
+                <w:szCs w:val="24"/>
+              </w:rPr>
+              <w:tab/>
+            </w:r>
+            <w:r>
+              <w:rPr>
+                <w:rStyle w:val="a5"/>
+                <w:noProof/>
+                <w:sz w:val="24"/>
+                <w:szCs w:val="24"/>
+              </w:rPr>
+              <w:t>СООБЩЕНИЯ ОПЕРАТОРУ</w:t>
+            </w:r>
+            <w:r>
+              <w:rPr>
+                <w:noProof/>
+                <w:webHidden/>
+                <w:sz w:val="24"/>
+                <w:szCs w:val="24"/>
+              </w:rPr>
+              <w:tab/>
+            </w:r>
+            <w:r>
+              <w:rPr>
+                <w:noProof/>
+                <w:webHidden/>
+                <w:sz w:val="24"/>
+                <w:szCs w:val="24"/>
+              </w:rPr>
+              <w:fldChar w:fldCharType="begin"/>
+            </w:r>
+            <w:r>
+              <w:rPr>
+                <w:noProof/>
+                <w:webHidden/>
+                <w:sz w:val="24"/>
+                <w:szCs w:val="24"/>
+              </w:rPr>
+              <w:instrText xml:space="preserve"> PAGEREF _Toc36717740 \h </w:instrText>
+            </w:r>
+            <w:r>
+              <w:rPr>
+                <w:noProof/>
+                <w:webHidden/>
+                <w:sz w:val="24"/>
+                <w:szCs w:val="24"/>
+              </w:rPr>
+            </w:r>
+            <w:r>
+              <w:rPr>
+                <w:noProof/>
+                <w:webHidden/>
+                <w:sz w:val="24"/>
+                <w:szCs w:val="24"/>
+              </w:rPr>
+              <w:fldChar w:fldCharType="separate"/>
+            </w:r>
+            <w:r>
+              <w:rPr>
+                <w:noProof/>
+                <w:webHidden/>
+                <w:sz w:val="24"/>
+                <w:szCs w:val="24"/>
+              </w:rPr>
+              <w:t>12</w:t>
+            </w:r>
+            <w:r>
+              <w:rPr>
+                <w:noProof/>
+                <w:webHidden/>
+                <w:sz w:val="24"/>
+                <w:szCs w:val="24"/>
+              </w:rPr>
+              <w:fldChar w:fldCharType="end"/>
+            </w:r>
+          </w:hyperlink>
+        </w:p>
+        <w:p>
+          <w:pPr>
+            <w:pStyle w:val="11"/>
+            <w:spacing w:after="0"/>
+            <w:rPr>
+              <w:rFonts w:eastAsiaTheme="minorEastAsia"/>
+              <w:noProof/>
+              <w:sz w:val="24"/>
+              <w:szCs w:val="24"/>
+            </w:rPr>
+          </w:pPr>
+          <w:hyperlink w:anchor="_Toc36717741" w:history="1">
+            <w:r>
+              <w:rPr>
+                <w:rStyle w:val="a5"/>
+                <w:noProof/>
+                <w:sz w:val="24"/>
+                <w:szCs w:val="24"/>
+              </w:rPr>
+              <w:t>СПИСОК ЛИТЕРАТУРЫ</w:t>
+            </w:r>
+            <w:r>
+              <w:rPr>
+                <w:noProof/>
+                <w:webHidden/>
+                <w:sz w:val="24"/>
+                <w:szCs w:val="24"/>
+              </w:rPr>
+              <w:tab/>
+            </w:r>
+            <w:r>
+              <w:rPr>
+                <w:noProof/>
+                <w:webHidden/>
+                <w:sz w:val="24"/>
+                <w:szCs w:val="24"/>
+              </w:rPr>
+              <w:fldChar w:fldCharType="begin"/>
+            </w:r>
+            <w:r>
+              <w:rPr>
+                <w:noProof/>
+                <w:webHidden/>
+                <w:sz w:val="24"/>
+                <w:szCs w:val="24"/>
+              </w:rPr>
+              <w:instrText xml:space="preserve"> PAGEREF _Toc36717741 \h </w:instrText>
+            </w:r>
+            <w:r>
+              <w:rPr>
+                <w:noProof/>
+                <w:webHidden/>
+                <w:sz w:val="24"/>
+                <w:szCs w:val="24"/>
+              </w:rPr>
+            </w:r>
+            <w:r>
+              <w:rPr>
+                <w:noProof/>
+                <w:webHidden/>
+                <w:sz w:val="24"/>
+                <w:szCs w:val="24"/>
+              </w:rPr>
+              <w:fldChar w:fldCharType="separate"/>
+            </w:r>
+            <w:r>
+              <w:rPr>
+                <w:noProof/>
+                <w:webHidden/>
+                <w:sz w:val="24"/>
+                <w:szCs w:val="24"/>
+              </w:rPr>
+              <w:t>13</w:t>
+            </w:r>
+            <w:r>
+              <w:rPr>
+                <w:noProof/>
+                <w:webHidden/>
+                <w:sz w:val="24"/>
+                <w:szCs w:val="24"/>
+              </w:rPr>
+              <w:fldChar w:fldCharType="end"/>
+            </w:r>
+          </w:hyperlink>
+        </w:p>
+        <w:p>
+          <w:pPr>
+            <w:pStyle w:val="11"/>
+            <w:spacing w:after="0"/>
+            <w:rPr>
+              <w:rFonts w:eastAsiaTheme="minorEastAsia"/>
+              <w:noProof/>
+              <w:sz w:val="24"/>
+              <w:szCs w:val="24"/>
+            </w:rPr>
+          </w:pPr>
+          <w:hyperlink w:anchor="_Toc36717742" w:history="1">
+            <w:r>
+              <w:rPr>
+                <w:rStyle w:val="a5"/>
+                <w:noProof/>
+                <w:sz w:val="24"/>
+                <w:szCs w:val="24"/>
+              </w:rPr>
+              <w:t>ЛИСТ РЕГИСТРАЦИИ ИЗМЕНЕНИЙ</w:t>
+            </w:r>
+            <w:r>
+              <w:rPr>
+                <w:noProof/>
+                <w:webHidden/>
+                <w:sz w:val="24"/>
+                <w:szCs w:val="24"/>
+              </w:rPr>
+              <w:tab/>
+            </w:r>
+            <w:r>
+              <w:rPr>
+                <w:noProof/>
+                <w:webHidden/>
+                <w:sz w:val="24"/>
+                <w:szCs w:val="24"/>
+              </w:rPr>
+              <w:fldChar w:fldCharType="begin"/>
+            </w:r>
+            <w:r>
+              <w:rPr>
+                <w:noProof/>
+                <w:webHidden/>
+                <w:sz w:val="24"/>
+                <w:szCs w:val="24"/>
+              </w:rPr>
+              <w:instrText xml:space="preserve"> PAGEREF _Toc36717742 \h </w:instrText>
+            </w:r>
+            <w:r>
+              <w:rPr>
+                <w:noProof/>
+                <w:webHidden/>
+                <w:sz w:val="24"/>
+                <w:szCs w:val="24"/>
+              </w:rPr>
+            </w:r>
+            <w:r>
+              <w:rPr>
+                <w:noProof/>
+                <w:webHidden/>
+                <w:sz w:val="24"/>
+                <w:szCs w:val="24"/>
+              </w:rPr>
+              <w:fldChar w:fldCharType="separate"/>
+            </w:r>
+            <w:r>
+              <w:rPr>
+                <w:noProof/>
+                <w:webHidden/>
+                <w:sz w:val="24"/>
+                <w:szCs w:val="24"/>
+              </w:rPr>
+              <w:t>14</w:t>
+            </w:r>
+            <w:r>
+              <w:rPr>
+                <w:noProof/>
+                <w:webHidden/>
+                <w:sz w:val="24"/>
+                <w:szCs w:val="24"/>
+              </w:rPr>
+              <w:fldChar w:fldCharType="end"/>
+            </w:r>
+          </w:hyperlink>
+        </w:p>
+        <w:p>
+          <w:pPr>
+            <w:spacing w:after="0" w:line="240" w:lineRule="auto"/>
+          </w:pPr>
+          <w:r>
+            <w:rPr>
+              <w:rFonts w:ascii="Times New Roman" w:hAnsi="Times New Roman" w:cs="Times New Roman"/>
+              <w:b/>
+              <w:bCs/>
+              <w:sz w:val="24"/>
+              <w:szCs w:val="24"/>
+            </w:rPr>
+            <w:fldChar w:fldCharType="end"/>
+          </w:r>
+        </w:p>
+      </w:sdtContent>
+    </w:sdt>
+    <w:p>
+      <w:pPr>
+        <w:spacing w:after="0" w:line="240" w:lineRule="auto"/>
+      </w:pPr>
+      <w:r>
+        <w:br w:type="page"/>
+      </w:r>
     </w:p>
     <w:p>
       <w:pPr>
@@ -2739,8 +4294,9 @@
           <w:ilvl w:val="0"/>
           <w:numId w:val="17"/>
         </w:numPr>
-        <w:spacing w:line="480" w:lineRule="auto"/>
+        <w:spacing w:after="0" w:line="240" w:lineRule="auto"/>
         <w:jc w:val="center"/>
+        <w:outlineLvl w:val="0"/>
         <w:rPr>
           <w:rFonts w:ascii="Times New Roman" w:hAnsi="Times New Roman" w:cs="Times New Roman"/>
           <w:b/>
@@ -2748,6 +4304,8 @@
           <w:szCs w:val="24"/>
         </w:rPr>
       </w:pPr>
+      <w:bookmarkStart w:id="3" w:name="_Toc36667354"/>
+      <w:bookmarkStart w:id="4" w:name="_Toc36717726"/>
       <w:r>
         <w:rPr>
           <w:rFonts w:ascii="Times New Roman" w:hAnsi="Times New Roman" w:cs="Times New Roman"/>
@@ -2758,6 +4316,8 @@
         <w:lastRenderedPageBreak/>
         <w:t>НАЗНАЧЕНИЕ И ОБЛАСТЬ ПРИМЕНЕНИЯ</w:t>
       </w:r>
+      <w:bookmarkEnd w:id="3"/>
+      <w:bookmarkEnd w:id="4"/>
     </w:p>
     <w:p>
       <w:pPr>
@@ -2766,14 +4326,17 @@
           <w:ilvl w:val="1"/>
           <w:numId w:val="18"/>
         </w:numPr>
-        <w:spacing w:line="360" w:lineRule="auto"/>
+        <w:spacing w:after="0" w:line="240" w:lineRule="auto"/>
         <w:ind w:left="284" w:hanging="284"/>
-        <w:rPr>
-          <w:rFonts w:ascii="Times New Roman" w:hAnsi="Times New Roman" w:cs="Times New Roman"/>
-          <w:sz w:val="24"/>
-          <w:szCs w:val="24"/>
-        </w:rPr>
-      </w:pPr>
+        <w:outlineLvl w:val="1"/>
+        <w:rPr>
+          <w:rFonts w:ascii="Times New Roman" w:hAnsi="Times New Roman" w:cs="Times New Roman"/>
+          <w:sz w:val="24"/>
+          <w:szCs w:val="24"/>
+        </w:rPr>
+      </w:pPr>
+      <w:bookmarkStart w:id="5" w:name="_Toc36667355"/>
+      <w:bookmarkStart w:id="6" w:name="_Toc36717727"/>
       <w:r>
         <w:rPr>
           <w:rFonts w:ascii="Times New Roman" w:hAnsi="Times New Roman" w:cs="Times New Roman"/>
@@ -2783,21 +4346,13 @@
         </w:rPr>
         <w:t>Функциональное назначение</w:t>
       </w:r>
-      <w:r>
-        <w:rPr>
-          <w:rFonts w:ascii="Times New Roman" w:hAnsi="Times New Roman" w:cs="Times New Roman"/>
-          <w:b/>
-          <w:sz w:val="24"/>
-          <w:szCs w:val="24"/>
-        </w:rPr>
-        <w:t>:</w:t>
-      </w:r>
-    </w:p>
-    <w:p>
-      <w:pPr>
-        <w:pStyle w:val="a3"/>
-        <w:spacing w:line="360" w:lineRule="auto"/>
-        <w:ind w:left="284" w:firstLine="425"/>
+      <w:bookmarkEnd w:id="5"/>
+      <w:bookmarkEnd w:id="6"/>
+    </w:p>
+    <w:p>
+      <w:pPr>
+        <w:spacing w:after="0" w:line="240" w:lineRule="auto"/>
+        <w:ind w:left="284" w:firstLine="568"/>
         <w:jc w:val="both"/>
         <w:rPr>
           <w:rFonts w:ascii="Times New Roman" w:hAnsi="Times New Roman" w:cs="Times New Roman"/>
@@ -2811,7 +4366,15 @@
           <w:sz w:val="24"/>
           <w:szCs w:val="24"/>
         </w:rPr>
-        <w:t>Функциональным назначением программы является предоставление справочного материала по элементам таблицы Менделеева и веществам, а также расчетов на основе этих материалов</w:t>
+        <w:t xml:space="preserve">Функциональным назначением программы является </w:t>
+      </w:r>
+      <w:r>
+        <w:rPr>
+          <w:rFonts w:ascii="Times New Roman" w:hAnsi="Times New Roman" w:cs="Times New Roman"/>
+          <w:sz w:val="24"/>
+          <w:szCs w:val="24"/>
+        </w:rPr>
+        <w:t>построение купола распада и термодинамической функции смешения на основе теоретических данных, а также приближение данной функции к экспериментальным данным путем изменения некоторых её коэффициентов</w:t>
       </w:r>
       <w:r>
         <w:rPr>
@@ -2829,14 +4392,17 @@
           <w:ilvl w:val="1"/>
           <w:numId w:val="18"/>
         </w:numPr>
-        <w:spacing w:line="360" w:lineRule="auto"/>
+        <w:spacing w:after="0" w:line="240" w:lineRule="auto"/>
         <w:ind w:left="284" w:hanging="284"/>
-        <w:rPr>
-          <w:rFonts w:ascii="Times New Roman" w:hAnsi="Times New Roman" w:cs="Times New Roman"/>
-          <w:sz w:val="24"/>
-          <w:szCs w:val="24"/>
-        </w:rPr>
-      </w:pPr>
+        <w:outlineLvl w:val="1"/>
+        <w:rPr>
+          <w:rFonts w:ascii="Times New Roman" w:hAnsi="Times New Roman" w:cs="Times New Roman"/>
+          <w:sz w:val="24"/>
+          <w:szCs w:val="24"/>
+        </w:rPr>
+      </w:pPr>
+      <w:bookmarkStart w:id="7" w:name="_Toc36667356"/>
+      <w:bookmarkStart w:id="8" w:name="_Toc36717728"/>
       <w:r>
         <w:rPr>
           <w:rFonts w:ascii="Times New Roman" w:hAnsi="Times New Roman" w:cs="Times New Roman"/>
@@ -2846,21 +4412,13 @@
         </w:rPr>
         <w:t>Эксплуатационное назначение</w:t>
       </w:r>
-      <w:r>
-        <w:rPr>
-          <w:rFonts w:ascii="Times New Roman" w:hAnsi="Times New Roman" w:cs="Times New Roman"/>
-          <w:b/>
-          <w:sz w:val="24"/>
-          <w:szCs w:val="24"/>
-        </w:rPr>
-        <w:t>:</w:t>
-      </w:r>
-    </w:p>
-    <w:p>
-      <w:pPr>
-        <w:pStyle w:val="a3"/>
-        <w:spacing w:line="360" w:lineRule="auto"/>
-        <w:ind w:left="284" w:firstLine="425"/>
+      <w:bookmarkEnd w:id="7"/>
+      <w:bookmarkEnd w:id="8"/>
+    </w:p>
+    <w:p>
+      <w:pPr>
+        <w:spacing w:after="0" w:line="240" w:lineRule="auto"/>
+        <w:ind w:left="284" w:firstLine="567"/>
         <w:jc w:val="both"/>
         <w:rPr>
           <w:rFonts w:ascii="Times New Roman" w:hAnsi="Times New Roman" w:cs="Times New Roman"/>
@@ -2874,15 +4432,71 @@
           <w:sz w:val="24"/>
           <w:szCs w:val="24"/>
         </w:rPr>
-        <w:t>Возможности программы предполагают её использование преимущественно в научных целях по работе с химическими элементами и веществами. Программа выполняется на персональном компьютере</w:t>
-      </w:r>
-      <w:r>
-        <w:rPr>
-          <w:rFonts w:ascii="Times New Roman" w:hAnsi="Times New Roman" w:cs="Times New Roman"/>
-          <w:sz w:val="24"/>
-          <w:szCs w:val="24"/>
-        </w:rPr>
-        <w:t>.</w:t>
+        <w:t xml:space="preserve">Возможности программы предполагают её использование преимущественно в </w:t>
+      </w:r>
+      <w:r>
+        <w:rPr>
+          <w:rFonts w:ascii="Times New Roman" w:hAnsi="Times New Roman" w:cs="Times New Roman"/>
+          <w:sz w:val="24"/>
+          <w:szCs w:val="24"/>
+        </w:rPr>
+        <w:t xml:space="preserve">научных целях по анализу взаимосвязи </w:t>
+      </w:r>
+      <w:r>
+        <w:rPr>
+          <w:rFonts w:ascii="Times New Roman" w:hAnsi="Times New Roman" w:cs="Times New Roman"/>
+          <w:sz w:val="24"/>
+          <w:szCs w:val="24"/>
+        </w:rPr>
+        <w:t>химически</w:t>
+      </w:r>
+      <w:r>
+        <w:rPr>
+          <w:rFonts w:ascii="Times New Roman" w:hAnsi="Times New Roman" w:cs="Times New Roman"/>
+          <w:sz w:val="24"/>
+          <w:szCs w:val="24"/>
+        </w:rPr>
+        <w:t>х</w:t>
+      </w:r>
+      <w:r>
+        <w:rPr>
+          <w:rFonts w:ascii="Times New Roman" w:hAnsi="Times New Roman" w:cs="Times New Roman"/>
+          <w:sz w:val="24"/>
+          <w:szCs w:val="24"/>
+        </w:rPr>
+        <w:t xml:space="preserve"> веществами</w:t>
+      </w:r>
+      <w:r>
+        <w:rPr>
+          <w:rFonts w:ascii="Times New Roman" w:hAnsi="Times New Roman" w:cs="Times New Roman"/>
+          <w:sz w:val="24"/>
+          <w:szCs w:val="24"/>
+        </w:rPr>
+        <w:t xml:space="preserve"> в бинарной системе соединений</w:t>
+      </w:r>
+      <w:r>
+        <w:rPr>
+          <w:rFonts w:ascii="Times New Roman" w:hAnsi="Times New Roman" w:cs="Times New Roman"/>
+          <w:sz w:val="24"/>
+          <w:szCs w:val="24"/>
+        </w:rPr>
+        <w:t xml:space="preserve">. </w:t>
+      </w:r>
+      <w:r>
+        <w:rPr>
+          <w:rFonts w:ascii="Times New Roman" w:hAnsi="Times New Roman" w:cs="Times New Roman"/>
+          <w:sz w:val="24"/>
+          <w:szCs w:val="24"/>
+        </w:rPr>
+        <w:t>Программа</w:t>
+      </w:r>
+      <w:r>
+        <w:rPr>
+          <w:rFonts w:ascii="Times New Roman" w:hAnsi="Times New Roman" w:cs="Times New Roman"/>
+          <w:sz w:val="24"/>
+          <w:szCs w:val="24"/>
+        </w:rPr>
+        <w:t xml:space="preserve"> выполняется на персональном компьютере.</w:t>
       </w:r>
     </w:p>
     <w:p>
@@ -2892,8 +4506,9 @@
           <w:ilvl w:val="1"/>
           <w:numId w:val="18"/>
         </w:numPr>
-        <w:spacing w:line="360" w:lineRule="auto"/>
+        <w:spacing w:after="0" w:line="240" w:lineRule="auto"/>
         <w:ind w:left="284" w:hanging="284"/>
+        <w:outlineLvl w:val="1"/>
         <w:rPr>
           <w:rFonts w:ascii="Times New Roman" w:hAnsi="Times New Roman" w:cs="Times New Roman"/>
           <w:b/>
@@ -2901,6 +4516,8 @@
           <w:szCs w:val="24"/>
         </w:rPr>
       </w:pPr>
+      <w:bookmarkStart w:id="9" w:name="_Toc36667357"/>
+      <w:bookmarkStart w:id="10" w:name="_Toc36717729"/>
       <w:r>
         <w:rPr>
           <w:rFonts w:ascii="Times New Roman" w:hAnsi="Times New Roman" w:cs="Times New Roman"/>
@@ -2917,8 +4534,10 @@
           <w:sz w:val="24"/>
           <w:szCs w:val="24"/>
         </w:rPr>
-        <w:t xml:space="preserve"> функций:</w:t>
-      </w:r>
+        <w:t xml:space="preserve"> функций</w:t>
+      </w:r>
+      <w:bookmarkEnd w:id="9"/>
+      <w:bookmarkEnd w:id="10"/>
     </w:p>
     <w:p>
       <w:pPr>
@@ -2927,7 +4546,7 @@
           <w:ilvl w:val="0"/>
           <w:numId w:val="49"/>
         </w:numPr>
-        <w:spacing w:line="360" w:lineRule="auto"/>
+        <w:spacing w:after="0" w:line="240" w:lineRule="auto"/>
         <w:ind w:left="851"/>
         <w:jc w:val="both"/>
         <w:rPr>
@@ -2936,7 +4555,7 @@
           <w:szCs w:val="24"/>
         </w:rPr>
       </w:pPr>
-      <w:bookmarkStart w:id="4" w:name="_Hlk8805466"/>
+      <w:bookmarkStart w:id="11" w:name="_Hlk8805466"/>
       <w:r>
         <w:rPr>
           <w:rFonts w:ascii="Times New Roman" w:hAnsi="Times New Roman" w:cs="Times New Roman"/>
@@ -2945,7 +4564,7 @@
         </w:rPr>
         <w:t>Просмотр и редактирование таблиц свойств элементов/соединений/систем соединений</w:t>
       </w:r>
-      <w:bookmarkEnd w:id="4"/>
+      <w:bookmarkEnd w:id="11"/>
       <w:r>
         <w:rPr>
           <w:rFonts w:ascii="Times New Roman" w:hAnsi="Times New Roman" w:cs="Times New Roman"/>
@@ -2962,7 +4581,7 @@
           <w:ilvl w:val="0"/>
           <w:numId w:val="49"/>
         </w:numPr>
-        <w:spacing w:line="360" w:lineRule="auto"/>
+        <w:spacing w:after="0" w:line="240" w:lineRule="auto"/>
         <w:ind w:left="851"/>
         <w:jc w:val="both"/>
         <w:rPr>
@@ -2979,7 +4598,7 @@
         </w:rPr>
         <w:t xml:space="preserve">Возможность </w:t>
       </w:r>
-      <w:bookmarkStart w:id="5" w:name="_Hlk8807215"/>
+      <w:bookmarkStart w:id="12" w:name="_Hlk8807215"/>
       <w:r>
         <w:rPr>
           <w:rFonts w:ascii="Times New Roman" w:hAnsi="Times New Roman" w:cs="Times New Roman"/>
@@ -2988,7 +4607,7 @@
         </w:rPr>
         <w:t>добавления новых соединений/систем соединений</w:t>
       </w:r>
-      <w:bookmarkEnd w:id="5"/>
+      <w:bookmarkEnd w:id="12"/>
       <w:r>
         <w:rPr>
           <w:rFonts w:ascii="Times New Roman" w:hAnsi="Times New Roman" w:cs="Times New Roman"/>
@@ -3005,7 +4624,7 @@
           <w:ilvl w:val="0"/>
           <w:numId w:val="49"/>
         </w:numPr>
-        <w:spacing w:line="360" w:lineRule="auto"/>
+        <w:spacing w:after="0" w:line="240" w:lineRule="auto"/>
         <w:ind w:left="851"/>
         <w:jc w:val="both"/>
         <w:rPr>
@@ -3022,6 +4641,114 @@
         </w:rPr>
         <w:t>Возможность добавления формул, с использованием данных из таблиц элементов/соединений, в таблицы свойств соединений/систем соединений;</w:t>
       </w:r>
+    </w:p>
+    <w:p>
+      <w:pPr>
+        <w:pStyle w:val="a3"/>
+        <w:numPr>
+          <w:ilvl w:val="0"/>
+          <w:numId w:val="49"/>
+        </w:numPr>
+        <w:spacing w:after="0" w:line="240" w:lineRule="auto"/>
+        <w:ind w:left="851"/>
+        <w:jc w:val="both"/>
+        <w:rPr>
+          <w:rFonts w:ascii="Times New Roman" w:hAnsi="Times New Roman" w:cs="Times New Roman"/>
+          <w:sz w:val="24"/>
+          <w:szCs w:val="24"/>
+        </w:rPr>
+      </w:pPr>
+      <w:r>
+        <w:rPr>
+          <w:rFonts w:ascii="Times New Roman" w:hAnsi="Times New Roman" w:cs="Times New Roman"/>
+          <w:sz w:val="24"/>
+          <w:szCs w:val="24"/>
+        </w:rPr>
+        <w:t>Построение купола распада на основе данных из интерактивной таблицы Менделеева;</w:t>
+      </w:r>
+    </w:p>
+    <w:p>
+      <w:pPr>
+        <w:pStyle w:val="a3"/>
+        <w:numPr>
+          <w:ilvl w:val="0"/>
+          <w:numId w:val="49"/>
+        </w:numPr>
+        <w:spacing w:after="0" w:line="240" w:lineRule="auto"/>
+        <w:ind w:left="851"/>
+        <w:jc w:val="both"/>
+        <w:rPr>
+          <w:rFonts w:ascii="Times New Roman" w:hAnsi="Times New Roman" w:cs="Times New Roman"/>
+          <w:sz w:val="24"/>
+          <w:szCs w:val="24"/>
+        </w:rPr>
+      </w:pPr>
+      <w:r>
+        <w:rPr>
+          <w:rFonts w:ascii="Times New Roman" w:hAnsi="Times New Roman" w:cs="Times New Roman"/>
+          <w:sz w:val="24"/>
+          <w:szCs w:val="24"/>
+        </w:rPr>
+        <w:t>Построение термодинамической функции смешения на основе данных из интерактивной таблицы Менделеева;</w:t>
+      </w:r>
+    </w:p>
+    <w:p>
+      <w:pPr>
+        <w:pStyle w:val="a3"/>
+        <w:numPr>
+          <w:ilvl w:val="0"/>
+          <w:numId w:val="49"/>
+        </w:numPr>
+        <w:spacing w:after="0" w:line="240" w:lineRule="auto"/>
+        <w:ind w:left="851"/>
+        <w:jc w:val="both"/>
+        <w:rPr>
+          <w:rFonts w:ascii="Times New Roman" w:hAnsi="Times New Roman" w:cs="Times New Roman"/>
+          <w:sz w:val="24"/>
+          <w:szCs w:val="24"/>
+        </w:rPr>
+      </w:pPr>
+      <w:r>
+        <w:rPr>
+          <w:rFonts w:ascii="Times New Roman" w:hAnsi="Times New Roman" w:cs="Times New Roman"/>
+          <w:sz w:val="24"/>
+          <w:szCs w:val="24"/>
+        </w:rPr>
+        <w:t xml:space="preserve">Приближение функции смешения к эксперименту </w:t>
+      </w:r>
+      <w:r>
+        <w:rPr>
+          <w:rFonts w:ascii="Times New Roman" w:hAnsi="Times New Roman" w:cs="Times New Roman"/>
+          <w:sz w:val="24"/>
+          <w:szCs w:val="24"/>
+        </w:rPr>
+        <w:t>путём</w:t>
+      </w:r>
+      <w:r>
+        <w:rPr>
+          <w:rFonts w:ascii="Times New Roman" w:hAnsi="Times New Roman" w:cs="Times New Roman"/>
+          <w:sz w:val="24"/>
+          <w:szCs w:val="24"/>
+        </w:rPr>
+        <w:t xml:space="preserve"> изменения некоторых коэффициентов формулы.</w:t>
+      </w:r>
+    </w:p>
+    <w:p>
+      <w:pPr>
+        <w:pStyle w:val="a3"/>
+        <w:numPr>
+          <w:ilvl w:val="0"/>
+          <w:numId w:val="49"/>
+        </w:numPr>
+        <w:spacing w:after="0" w:line="240" w:lineRule="auto"/>
+        <w:ind w:left="851"/>
+        <w:jc w:val="both"/>
+        <w:rPr>
+          <w:rFonts w:ascii="Times New Roman" w:hAnsi="Times New Roman" w:cs="Times New Roman"/>
+          <w:sz w:val="24"/>
+          <w:szCs w:val="24"/>
+        </w:rPr>
+      </w:pPr>
       <w:r>
         <w:rPr>
           <w:rFonts w:ascii="Times New Roman" w:hAnsi="Times New Roman" w:cs="Times New Roman"/>
@@ -3038,8 +4765,9 @@
           <w:ilvl w:val="0"/>
           <w:numId w:val="18"/>
         </w:numPr>
-        <w:spacing w:line="480" w:lineRule="auto"/>
+        <w:spacing w:after="0" w:line="240" w:lineRule="auto"/>
         <w:jc w:val="center"/>
+        <w:outlineLvl w:val="0"/>
         <w:rPr>
           <w:rFonts w:ascii="Times New Roman" w:hAnsi="Times New Roman" w:cs="Times New Roman"/>
           <w:b/>
@@ -3047,6 +4775,8 @@
           <w:szCs w:val="24"/>
         </w:rPr>
       </w:pPr>
+      <w:bookmarkStart w:id="13" w:name="_Toc36667358"/>
+      <w:bookmarkStart w:id="14" w:name="_Toc36717730"/>
       <w:r>
         <w:rPr>
           <w:rFonts w:ascii="Times New Roman" w:hAnsi="Times New Roman" w:cs="Times New Roman"/>
@@ -3057,6 +4787,8 @@
         <w:lastRenderedPageBreak/>
         <w:t>УСЛОВИЯ ВЫПОЛНЕНИЯ ПРОГРАММЫ</w:t>
       </w:r>
+      <w:bookmarkEnd w:id="13"/>
+      <w:bookmarkEnd w:id="14"/>
     </w:p>
     <w:p>
       <w:pPr>
@@ -3065,8 +4797,9 @@
           <w:ilvl w:val="1"/>
           <w:numId w:val="18"/>
         </w:numPr>
-        <w:spacing w:line="360" w:lineRule="auto"/>
+        <w:spacing w:after="0" w:line="240" w:lineRule="auto"/>
         <w:ind w:left="284"/>
+        <w:outlineLvl w:val="1"/>
         <w:rPr>
           <w:rFonts w:ascii="Times New Roman" w:hAnsi="Times New Roman" w:cs="Times New Roman"/>
           <w:sz w:val="24"/>
@@ -3081,6 +4814,8 @@
         </w:rPr>
         <w:t xml:space="preserve"> </w:t>
       </w:r>
+      <w:bookmarkStart w:id="15" w:name="_Toc36667359"/>
+      <w:bookmarkStart w:id="16" w:name="_Toc36717731"/>
       <w:r>
         <w:rPr>
           <w:rFonts w:ascii="Times New Roman" w:hAnsi="Times New Roman" w:cs="Times New Roman"/>
@@ -3090,20 +4825,13 @@
         </w:rPr>
         <w:t>Климатические условия эксплуатации</w:t>
       </w:r>
-      <w:r>
-        <w:rPr>
-          <w:rFonts w:ascii="Times New Roman" w:hAnsi="Times New Roman" w:cs="Times New Roman"/>
-          <w:b/>
-          <w:sz w:val="24"/>
-          <w:szCs w:val="24"/>
-        </w:rPr>
-        <w:t>:</w:t>
-      </w:r>
+      <w:bookmarkEnd w:id="15"/>
+      <w:bookmarkEnd w:id="16"/>
     </w:p>
     <w:p>
       <w:pPr>
         <w:pStyle w:val="a3"/>
-        <w:spacing w:line="360" w:lineRule="auto"/>
+        <w:spacing w:after="0" w:line="240" w:lineRule="auto"/>
         <w:ind w:left="284" w:firstLine="567"/>
         <w:jc w:val="both"/>
         <w:rPr>
@@ -3136,8 +4864,9 @@
           <w:ilvl w:val="1"/>
           <w:numId w:val="18"/>
         </w:numPr>
-        <w:spacing w:line="360" w:lineRule="auto"/>
+        <w:spacing w:after="0" w:line="240" w:lineRule="auto"/>
         <w:ind w:left="284"/>
+        <w:outlineLvl w:val="1"/>
         <w:rPr>
           <w:rFonts w:ascii="Times New Roman" w:hAnsi="Times New Roman" w:cs="Times New Roman"/>
           <w:sz w:val="24"/>
@@ -3151,8 +4880,10 @@
           <w:sz w:val="24"/>
           <w:szCs w:val="24"/>
         </w:rPr>
-        <w:t xml:space="preserve"> Минимальный состав технических средств</w:t>
-      </w:r>
+        <w:t xml:space="preserve"> </w:t>
+      </w:r>
+      <w:bookmarkStart w:id="17" w:name="_Toc36667360"/>
+      <w:bookmarkStart w:id="18" w:name="_Toc36717732"/>
       <w:r>
         <w:rPr>
           <w:rFonts w:ascii="Times New Roman" w:hAnsi="Times New Roman" w:cs="Times New Roman"/>
@@ -3160,8 +4891,10 @@
           <w:sz w:val="24"/>
           <w:szCs w:val="24"/>
         </w:rPr>
-        <w:t>:</w:t>
-      </w:r>
+        <w:t>Минимальный состав технических средств</w:t>
+      </w:r>
+      <w:bookmarkEnd w:id="17"/>
+      <w:bookmarkEnd w:id="18"/>
     </w:p>
     <w:p>
       <w:pPr>
@@ -3170,6 +4903,7 @@
           <w:ilvl w:val="0"/>
           <w:numId w:val="38"/>
         </w:numPr>
+        <w:spacing w:after="0" w:line="240" w:lineRule="auto"/>
         <w:ind w:left="851"/>
         <w:rPr>
           <w:rFonts w:ascii="Times New Roman" w:hAnsi="Times New Roman" w:cs="Times New Roman"/>
@@ -3211,6 +4945,7 @@
           <w:ilvl w:val="0"/>
           <w:numId w:val="38"/>
         </w:numPr>
+        <w:spacing w:after="0" w:line="240" w:lineRule="auto"/>
         <w:ind w:left="851"/>
         <w:rPr>
           <w:rFonts w:ascii="Times New Roman" w:hAnsi="Times New Roman" w:cs="Times New Roman"/>
@@ -3234,6 +4969,7 @@
           <w:ilvl w:val="0"/>
           <w:numId w:val="38"/>
         </w:numPr>
+        <w:spacing w:after="0" w:line="240" w:lineRule="auto"/>
         <w:ind w:left="851"/>
         <w:rPr>
           <w:rFonts w:ascii="Times New Roman" w:hAnsi="Times New Roman" w:cs="Times New Roman"/>
@@ -3289,6 +5025,7 @@
           <w:ilvl w:val="0"/>
           <w:numId w:val="38"/>
         </w:numPr>
+        <w:spacing w:after="0" w:line="240" w:lineRule="auto"/>
         <w:ind w:left="851"/>
         <w:rPr>
           <w:rFonts w:ascii="Times New Roman" w:hAnsi="Times New Roman" w:cs="Times New Roman"/>
@@ -3302,7 +5039,55 @@
           <w:sz w:val="24"/>
           <w:szCs w:val="24"/>
         </w:rPr>
-        <w:t>Монитор с минимальным разрешением 1280х720;</w:t>
+        <w:t xml:space="preserve">Монитор с минимальным разрешением </w:t>
+      </w:r>
+      <w:r>
+        <w:rPr>
+          <w:rFonts w:ascii="Times New Roman" w:hAnsi="Times New Roman" w:cs="Times New Roman"/>
+          <w:sz w:val="24"/>
+          <w:szCs w:val="24"/>
+        </w:rPr>
+        <w:t>1</w:t>
+      </w:r>
+      <w:r>
+        <w:rPr>
+          <w:rFonts w:ascii="Times New Roman" w:hAnsi="Times New Roman" w:cs="Times New Roman"/>
+          <w:sz w:val="24"/>
+          <w:szCs w:val="24"/>
+        </w:rPr>
+        <w:t>92</w:t>
+      </w:r>
+      <w:r>
+        <w:rPr>
+          <w:rFonts w:ascii="Times New Roman" w:hAnsi="Times New Roman" w:cs="Times New Roman"/>
+          <w:sz w:val="24"/>
+          <w:szCs w:val="24"/>
+        </w:rPr>
+        <w:t>0х</w:t>
+      </w:r>
+      <w:r>
+        <w:rPr>
+          <w:rFonts w:ascii="Times New Roman" w:hAnsi="Times New Roman" w:cs="Times New Roman"/>
+          <w:sz w:val="24"/>
+          <w:szCs w:val="24"/>
+        </w:rPr>
+        <w:t>108</w:t>
+      </w:r>
+      <w:r>
+        <w:rPr>
+          <w:rFonts w:ascii="Times New Roman" w:hAnsi="Times New Roman" w:cs="Times New Roman"/>
+          <w:sz w:val="24"/>
+          <w:szCs w:val="24"/>
+        </w:rPr>
+        <w:t>0</w:t>
+      </w:r>
+      <w:r>
+        <w:rPr>
+          <w:rFonts w:ascii="Times New Roman" w:hAnsi="Times New Roman" w:cs="Times New Roman"/>
+          <w:sz w:val="24"/>
+          <w:szCs w:val="24"/>
+        </w:rPr>
+        <w:t>;</w:t>
       </w:r>
     </w:p>
     <w:p>
@@ -3312,6 +5097,7 @@
           <w:ilvl w:val="0"/>
           <w:numId w:val="38"/>
         </w:numPr>
+        <w:spacing w:after="0" w:line="240" w:lineRule="auto"/>
         <w:ind w:left="851"/>
         <w:rPr>
           <w:rFonts w:ascii="Times New Roman" w:hAnsi="Times New Roman" w:cs="Times New Roman"/>
@@ -3327,17 +5113,6 @@
         </w:rPr>
         <w:t>Клавиатура и мышь.</w:t>
       </w:r>
-    </w:p>
-    <w:p>
-      <w:pPr>
-        <w:pStyle w:val="a3"/>
-        <w:ind w:left="851"/>
-        <w:rPr>
-          <w:rFonts w:ascii="Times New Roman" w:hAnsi="Times New Roman" w:cs="Times New Roman"/>
-          <w:sz w:val="24"/>
-          <w:szCs w:val="24"/>
-        </w:rPr>
-      </w:pPr>
     </w:p>
     <w:p>
       <w:pPr>
@@ -3346,8 +5121,9 @@
           <w:ilvl w:val="1"/>
           <w:numId w:val="18"/>
         </w:numPr>
-        <w:spacing w:line="360" w:lineRule="auto"/>
+        <w:spacing w:after="0" w:line="240" w:lineRule="auto"/>
         <w:ind w:left="284"/>
+        <w:outlineLvl w:val="1"/>
         <w:rPr>
           <w:rFonts w:ascii="Times New Roman" w:hAnsi="Times New Roman" w:cs="Times New Roman"/>
           <w:sz w:val="24"/>
@@ -3363,6 +5139,8 @@
         </w:rPr>
         <w:t xml:space="preserve"> </w:t>
       </w:r>
+      <w:bookmarkStart w:id="19" w:name="_Toc36667361"/>
+      <w:bookmarkStart w:id="20" w:name="_Toc36717733"/>
       <w:r>
         <w:rPr>
           <w:rFonts w:ascii="Times New Roman" w:hAnsi="Times New Roman" w:cs="Times New Roman"/>
@@ -3372,15 +5150,8 @@
         </w:rPr>
         <w:t>Минимальный состав программных средств</w:t>
       </w:r>
-      <w:r>
-        <w:rPr>
-          <w:rFonts w:ascii="Times New Roman" w:hAnsi="Times New Roman" w:cs="Times New Roman"/>
-          <w:b/>
-          <w:sz w:val="24"/>
-          <w:szCs w:val="24"/>
-        </w:rPr>
-        <w:t>:</w:t>
-      </w:r>
+      <w:bookmarkEnd w:id="19"/>
+      <w:bookmarkEnd w:id="20"/>
     </w:p>
     <w:p>
       <w:pPr>
@@ -3389,6 +5160,7 @@
           <w:ilvl w:val="3"/>
           <w:numId w:val="48"/>
         </w:numPr>
+        <w:spacing w:after="0" w:line="240" w:lineRule="auto"/>
         <w:ind w:left="709" w:hanging="284"/>
         <w:rPr>
           <w:rFonts w:ascii="Times New Roman" w:hAnsi="Times New Roman" w:cs="Times New Roman"/>
@@ -3419,7 +5191,23 @@
           <w:sz w:val="24"/>
           <w:szCs w:val="24"/>
         </w:rPr>
-        <w:t xml:space="preserve"> 7 или новее.</w:t>
+        <w:t xml:space="preserve"> </w:t>
+      </w:r>
+      <w:r>
+        <w:rPr>
+          <w:rFonts w:ascii="Times New Roman" w:hAnsi="Times New Roman" w:cs="Times New Roman"/>
+          <w:sz w:val="24"/>
+          <w:szCs w:val="24"/>
+        </w:rPr>
+        <w:t>10</w:t>
+      </w:r>
+      <w:r>
+        <w:rPr>
+          <w:rFonts w:ascii="Times New Roman" w:hAnsi="Times New Roman" w:cs="Times New Roman"/>
+          <w:sz w:val="24"/>
+          <w:szCs w:val="24"/>
+        </w:rPr>
+        <w:t xml:space="preserve"> или новее.</w:t>
       </w:r>
     </w:p>
     <w:p>
@@ -3429,6 +5217,7 @@
           <w:ilvl w:val="3"/>
           <w:numId w:val="48"/>
         </w:numPr>
+        <w:spacing w:after="0" w:line="240" w:lineRule="auto"/>
         <w:ind w:left="709" w:hanging="284"/>
         <w:rPr>
           <w:rFonts w:ascii="Times New Roman" w:hAnsi="Times New Roman" w:cs="Times New Roman"/>
@@ -3460,19 +5249,40 @@
           <w:sz w:val="24"/>
           <w:szCs w:val="24"/>
         </w:rPr>
-        <w:t xml:space="preserve"> 4.5.2 или выше.</w:t>
-      </w:r>
-    </w:p>
-    <w:p>
-      <w:pPr>
-        <w:pStyle w:val="a3"/>
-        <w:ind w:left="709"/>
-        <w:rPr>
-          <w:rFonts w:ascii="Times New Roman" w:hAnsi="Times New Roman" w:cs="Times New Roman"/>
-          <w:sz w:val="24"/>
-          <w:szCs w:val="24"/>
-        </w:rPr>
-      </w:pPr>
+        <w:t xml:space="preserve"> 4.</w:t>
+      </w:r>
+      <w:r>
+        <w:rPr>
+          <w:rFonts w:ascii="Times New Roman" w:hAnsi="Times New Roman" w:cs="Times New Roman"/>
+          <w:sz w:val="24"/>
+          <w:szCs w:val="24"/>
+        </w:rPr>
+        <w:t>6</w:t>
+      </w:r>
+      <w:r>
+        <w:rPr>
+          <w:rFonts w:ascii="Times New Roman" w:hAnsi="Times New Roman" w:cs="Times New Roman"/>
+          <w:sz w:val="24"/>
+          <w:szCs w:val="24"/>
+        </w:rPr>
+        <w:t>.</w:t>
+      </w:r>
+      <w:r>
+        <w:rPr>
+          <w:rFonts w:ascii="Times New Roman" w:hAnsi="Times New Roman" w:cs="Times New Roman"/>
+          <w:sz w:val="24"/>
+          <w:szCs w:val="24"/>
+        </w:rPr>
+        <w:t>1</w:t>
+      </w:r>
+      <w:r>
+        <w:rPr>
+          <w:rFonts w:ascii="Times New Roman" w:hAnsi="Times New Roman" w:cs="Times New Roman"/>
+          <w:sz w:val="24"/>
+          <w:szCs w:val="24"/>
+        </w:rPr>
+        <w:t xml:space="preserve"> или выше.</w:t>
+      </w:r>
     </w:p>
     <w:p>
       <w:pPr>
@@ -3481,8 +5291,9 @@
           <w:ilvl w:val="1"/>
           <w:numId w:val="18"/>
         </w:numPr>
-        <w:spacing w:line="360" w:lineRule="auto"/>
+        <w:spacing w:after="0" w:line="240" w:lineRule="auto"/>
         <w:ind w:left="284"/>
+        <w:outlineLvl w:val="1"/>
         <w:rPr>
           <w:rFonts w:ascii="Times New Roman" w:hAnsi="Times New Roman" w:cs="Times New Roman"/>
           <w:b/>
@@ -3498,6 +5309,8 @@
         </w:rPr>
         <w:t xml:space="preserve"> </w:t>
       </w:r>
+      <w:bookmarkStart w:id="21" w:name="_Toc36667362"/>
+      <w:bookmarkStart w:id="22" w:name="_Toc36717734"/>
       <w:r>
         <w:rPr>
           <w:rFonts w:ascii="Times New Roman" w:hAnsi="Times New Roman" w:cs="Times New Roman"/>
@@ -3507,73 +5320,124 @@
         </w:rPr>
         <w:t>Требования к оператору</w:t>
       </w:r>
-    </w:p>
-    <w:p>
-      <w:pPr>
-        <w:spacing w:line="360" w:lineRule="auto"/>
+      <w:bookmarkEnd w:id="21"/>
+      <w:bookmarkEnd w:id="22"/>
+    </w:p>
+    <w:p>
+      <w:pPr>
+        <w:spacing w:after="0" w:line="240" w:lineRule="auto"/>
         <w:ind w:left="284" w:firstLine="567"/>
         <w:jc w:val="both"/>
         <w:rPr>
           <w:rFonts w:ascii="Times New Roman" w:hAnsi="Times New Roman" w:cs="Times New Roman"/>
+          <w:sz w:val="24"/>
+          <w:szCs w:val="24"/>
+        </w:rPr>
+      </w:pPr>
+      <w:r>
+        <w:rPr>
+          <w:rFonts w:ascii="Times New Roman" w:hAnsi="Times New Roman" w:cs="Times New Roman"/>
+          <w:sz w:val="24"/>
+          <w:szCs w:val="24"/>
+        </w:rPr>
+        <w:t>Для работы требуется один человек</w:t>
+      </w:r>
+      <w:r>
+        <w:rPr>
+          <w:rFonts w:ascii="Times New Roman" w:hAnsi="Times New Roman" w:cs="Times New Roman"/>
+          <w:sz w:val="24"/>
+          <w:szCs w:val="24"/>
+        </w:rPr>
+        <w:t xml:space="preserve">, </w:t>
+      </w:r>
+      <w:r>
+        <w:rPr>
+          <w:rFonts w:ascii="Times New Roman" w:hAnsi="Times New Roman" w:cs="Times New Roman"/>
+          <w:sz w:val="24"/>
+          <w:szCs w:val="24"/>
+        </w:rPr>
+        <w:t>имеющий специальные знания о бинарных фазовых диаграммах. Необходимы навыки работы с графическим пользовательским интерфейсом. Пр</w:t>
+      </w:r>
+      <w:r>
+        <w:rPr>
+          <w:rFonts w:ascii="Times New Roman" w:hAnsi="Times New Roman" w:cs="Times New Roman"/>
+          <w:sz w:val="24"/>
+          <w:szCs w:val="24"/>
+        </w:rPr>
+        <w:t xml:space="preserve">очих специальных знаний не требуется. Минимальная требуемая классификация </w:t>
+      </w:r>
+      <w:r>
+        <w:rPr>
+          <w:rFonts w:ascii="Times New Roman" w:hAnsi="Times New Roman" w:cs="Times New Roman"/>
+          <w:sz w:val="24"/>
+          <w:szCs w:val="24"/>
+        </w:rPr>
+        <w:t xml:space="preserve">пользователя в области </w:t>
+      </w:r>
+      <w:r>
+        <w:rPr>
+          <w:rFonts w:ascii="Times New Roman" w:hAnsi="Times New Roman" w:cs="Times New Roman"/>
+          <w:sz w:val="24"/>
+          <w:szCs w:val="24"/>
+          <w:lang w:val="en-US"/>
+        </w:rPr>
+        <w:t>IT</w:t>
+      </w:r>
+      <w:r>
+        <w:rPr>
+          <w:rFonts w:ascii="Times New Roman" w:hAnsi="Times New Roman" w:cs="Times New Roman"/>
+          <w:sz w:val="24"/>
+          <w:szCs w:val="24"/>
+        </w:rPr>
+        <w:t>-технологии – обычный пользователь (</w:t>
+      </w:r>
+      <w:r>
+        <w:rPr>
+          <w:rFonts w:ascii="Times New Roman" w:hAnsi="Times New Roman" w:cs="Times New Roman"/>
+          <w:sz w:val="24"/>
+          <w:szCs w:val="24"/>
+          <w:lang w:val="en-US"/>
+        </w:rPr>
+        <w:t>Normal</w:t>
+      </w:r>
+      <w:r>
+        <w:rPr>
+          <w:rFonts w:ascii="Times New Roman" w:hAnsi="Times New Roman" w:cs="Times New Roman"/>
+          <w:sz w:val="24"/>
+          <w:szCs w:val="24"/>
+        </w:rPr>
+        <w:t xml:space="preserve"> </w:t>
+      </w:r>
+      <w:r>
+        <w:rPr>
+          <w:rFonts w:ascii="Times New Roman" w:hAnsi="Times New Roman" w:cs="Times New Roman"/>
+          <w:sz w:val="24"/>
+          <w:szCs w:val="24"/>
+          <w:lang w:val="en-US"/>
+        </w:rPr>
+        <w:t>User</w:t>
+      </w:r>
+      <w:r>
+        <w:rPr>
+          <w:rFonts w:ascii="Times New Roman" w:hAnsi="Times New Roman" w:cs="Times New Roman"/>
+          <w:sz w:val="24"/>
+          <w:szCs w:val="24"/>
+        </w:rPr>
+        <w:t>).</w:t>
+      </w:r>
+    </w:p>
+    <w:p>
+      <w:pPr>
+        <w:spacing w:after="0" w:line="240" w:lineRule="auto"/>
+        <w:ind w:left="284" w:firstLine="567"/>
+        <w:jc w:val="both"/>
+        <w:rPr>
+          <w:rFonts w:ascii="Times New Roman" w:hAnsi="Times New Roman" w:cs="Times New Roman"/>
           <w:b/>
           <w:sz w:val="24"/>
           <w:szCs w:val="24"/>
         </w:rPr>
       </w:pPr>
-      <w:r>
-        <w:rPr>
-          <w:rFonts w:ascii="Times New Roman" w:hAnsi="Times New Roman" w:cs="Times New Roman"/>
-          <w:sz w:val="24"/>
-          <w:szCs w:val="24"/>
-        </w:rPr>
-        <w:t xml:space="preserve">Для работы требуется один человек. Необходимы навыки работы с графическим пользовательским интерфейсом. Прочих специальных знаний не требуется. Минимальная требуемая классификация пользователя – обычный </w:t>
-      </w:r>
-      <w:proofErr w:type="gramStart"/>
-      <w:r>
-        <w:rPr>
-          <w:rFonts w:ascii="Times New Roman" w:hAnsi="Times New Roman" w:cs="Times New Roman"/>
-          <w:sz w:val="24"/>
-          <w:szCs w:val="24"/>
-        </w:rPr>
-        <w:t>пользователь(</w:t>
-      </w:r>
-      <w:proofErr w:type="spellStart"/>
-      <w:proofErr w:type="gramEnd"/>
-      <w:r>
-        <w:rPr>
-          <w:rFonts w:ascii="Times New Roman" w:hAnsi="Times New Roman" w:cs="Times New Roman"/>
-          <w:sz w:val="24"/>
-          <w:szCs w:val="24"/>
-        </w:rPr>
-        <w:t>Normal</w:t>
-      </w:r>
-      <w:proofErr w:type="spellEnd"/>
-      <w:r>
-        <w:rPr>
-          <w:rFonts w:ascii="Times New Roman" w:hAnsi="Times New Roman" w:cs="Times New Roman"/>
-          <w:sz w:val="24"/>
-          <w:szCs w:val="24"/>
-        </w:rPr>
-        <w:t xml:space="preserve"> </w:t>
-      </w:r>
-      <w:proofErr w:type="spellStart"/>
-      <w:r>
-        <w:rPr>
-          <w:rFonts w:ascii="Times New Roman" w:hAnsi="Times New Roman" w:cs="Times New Roman"/>
-          <w:sz w:val="24"/>
-          <w:szCs w:val="24"/>
-        </w:rPr>
-        <w:t>User</w:t>
-      </w:r>
-      <w:proofErr w:type="spellEnd"/>
-      <w:r>
-        <w:rPr>
-          <w:rFonts w:ascii="Times New Roman" w:hAnsi="Times New Roman" w:cs="Times New Roman"/>
-          <w:sz w:val="24"/>
-          <w:szCs w:val="24"/>
-        </w:rPr>
-        <w:t>).</w:t>
-      </w:r>
       <w:r>
         <w:rPr>
           <w:rFonts w:ascii="Times New Roman" w:hAnsi="Times New Roman" w:cs="Times New Roman"/>
@@ -3591,8 +5455,9 @@
           <w:ilvl w:val="0"/>
           <w:numId w:val="18"/>
         </w:numPr>
-        <w:spacing w:line="480" w:lineRule="auto"/>
+        <w:spacing w:after="0" w:line="240" w:lineRule="auto"/>
         <w:jc w:val="center"/>
+        <w:outlineLvl w:val="0"/>
         <w:rPr>
           <w:rFonts w:ascii="Times New Roman" w:hAnsi="Times New Roman" w:cs="Times New Roman"/>
           <w:b/>
@@ -3600,6 +5465,8 @@
           <w:szCs w:val="24"/>
         </w:rPr>
       </w:pPr>
+      <w:bookmarkStart w:id="23" w:name="_Toc36667363"/>
+      <w:bookmarkStart w:id="24" w:name="_Toc36717735"/>
       <w:r>
         <w:rPr>
           <w:rFonts w:ascii="Times New Roman" w:hAnsi="Times New Roman" w:cs="Times New Roman"/>
@@ -3619,6 +5486,8 @@
         </w:rPr>
         <w:t xml:space="preserve"> ПРОГРАММЫ</w:t>
       </w:r>
+      <w:bookmarkEnd w:id="23"/>
+      <w:bookmarkEnd w:id="24"/>
     </w:p>
     <w:p>
       <w:pPr>
@@ -3627,13 +5496,17 @@
           <w:ilvl w:val="1"/>
           <w:numId w:val="18"/>
         </w:numPr>
-        <w:spacing w:line="276" w:lineRule="auto"/>
+        <w:spacing w:after="0" w:line="240" w:lineRule="auto"/>
         <w:ind w:left="284" w:firstLine="0"/>
-        <w:rPr>
-          <w:rFonts w:ascii="Times New Roman" w:hAnsi="Times New Roman" w:cs="Times New Roman"/>
-          <w:szCs w:val="28"/>
-        </w:rPr>
-      </w:pPr>
+        <w:outlineLvl w:val="1"/>
+        <w:rPr>
+          <w:rFonts w:ascii="Times New Roman" w:hAnsi="Times New Roman" w:cs="Times New Roman"/>
+          <w:sz w:val="24"/>
+          <w:szCs w:val="24"/>
+        </w:rPr>
+      </w:pPr>
+      <w:bookmarkStart w:id="25" w:name="_Toc36667364"/>
+      <w:bookmarkStart w:id="26" w:name="_Toc36717736"/>
       <w:r>
         <w:rPr>
           <w:rFonts w:ascii="Times New Roman" w:hAnsi="Times New Roman" w:cs="Times New Roman"/>
@@ -3643,44 +5516,45 @@
         </w:rPr>
         <w:t>Загрузка программы</w:t>
       </w:r>
-      <w:r>
-        <w:rPr>
-          <w:rFonts w:ascii="Times New Roman" w:hAnsi="Times New Roman" w:cs="Times New Roman"/>
-          <w:b/>
+      <w:bookmarkEnd w:id="25"/>
+      <w:bookmarkEnd w:id="26"/>
+    </w:p>
+    <w:p>
+      <w:pPr>
+        <w:pStyle w:val="a3"/>
+        <w:spacing w:after="0" w:line="240" w:lineRule="auto"/>
+        <w:ind w:left="284" w:firstLine="567"/>
+        <w:jc w:val="both"/>
+        <w:rPr>
+          <w:rFonts w:ascii="Times New Roman" w:hAnsi="Times New Roman" w:cs="Times New Roman"/>
+          <w:sz w:val="24"/>
+          <w:szCs w:val="24"/>
+        </w:rPr>
+      </w:pPr>
+      <w:r>
+        <w:rPr>
+          <w:rFonts w:ascii="Times New Roman" w:hAnsi="Times New Roman" w:cs="Times New Roman"/>
+          <w:sz w:val="24"/>
+          <w:szCs w:val="24"/>
+        </w:rPr>
+        <w:t xml:space="preserve">Для загрузки и установки программы достаточно скопировать файлы </w:t>
+      </w:r>
+      <w:r>
+        <w:rPr>
+          <w:rFonts w:ascii="Times New Roman" w:hAnsi="Times New Roman" w:cs="Times New Roman"/>
           <w:sz w:val="24"/>
           <w:szCs w:val="24"/>
           <w:lang w:val="en-US"/>
         </w:rPr>
-        <w:t>:</w:t>
-      </w:r>
-    </w:p>
-    <w:p>
-      <w:pPr>
-        <w:pStyle w:val="a3"/>
-        <w:spacing w:line="276" w:lineRule="auto"/>
-        <w:ind w:left="284" w:firstLine="425"/>
-        <w:jc w:val="both"/>
-        <w:rPr>
-          <w:rFonts w:ascii="Times New Roman" w:hAnsi="Times New Roman" w:cs="Times New Roman"/>
-          <w:sz w:val="24"/>
-          <w:szCs w:val="24"/>
-        </w:rPr>
-      </w:pPr>
-      <w:r>
-        <w:rPr>
-          <w:rFonts w:ascii="Times New Roman" w:hAnsi="Times New Roman" w:cs="Times New Roman"/>
-          <w:sz w:val="24"/>
-          <w:szCs w:val="24"/>
-        </w:rPr>
-        <w:t>Для загрузки и установки программы достаточно скопировать файл</w:t>
-      </w:r>
-      <w:r>
-        <w:rPr>
-          <w:rFonts w:ascii="Times New Roman" w:hAnsi="Times New Roman" w:cs="Times New Roman"/>
-          <w:sz w:val="24"/>
-          <w:szCs w:val="24"/>
-        </w:rPr>
-        <w:t xml:space="preserve"> </w:t>
+        <w:t>Activision</w:t>
+      </w:r>
+      <w:r>
+        <w:rPr>
+          <w:rFonts w:ascii="Times New Roman" w:hAnsi="Times New Roman" w:cs="Times New Roman"/>
+          <w:sz w:val="24"/>
+          <w:szCs w:val="24"/>
+        </w:rPr>
+        <w:t>_</w:t>
       </w:r>
       <w:r>
         <w:rPr>
@@ -3689,7 +5563,7 @@
           <w:szCs w:val="24"/>
           <w:lang w:val="en-US"/>
         </w:rPr>
-        <w:t>Activision</w:t>
+        <w:t>Mendeleyev</w:t>
       </w:r>
       <w:r>
         <w:rPr>
@@ -3706,15 +5580,15 @@
           <w:szCs w:val="24"/>
           <w:lang w:val="en-US"/>
         </w:rPr>
-        <w:t>Mendeleyev</w:t>
-      </w:r>
-      <w:r>
-        <w:rPr>
-          <w:rFonts w:ascii="Times New Roman" w:hAnsi="Times New Roman" w:cs="Times New Roman"/>
-          <w:sz w:val="24"/>
-          <w:szCs w:val="24"/>
-        </w:rPr>
-        <w:t>_</w:t>
+        <w:t>table</w:t>
+      </w:r>
+      <w:r>
+        <w:rPr>
+          <w:rFonts w:ascii="Times New Roman" w:hAnsi="Times New Roman" w:cs="Times New Roman"/>
+          <w:sz w:val="24"/>
+          <w:szCs w:val="24"/>
+        </w:rPr>
+        <w:t>.</w:t>
       </w:r>
       <w:r>
         <w:rPr>
@@ -3723,8 +5597,27 @@
           <w:szCs w:val="24"/>
           <w:lang w:val="en-US"/>
         </w:rPr>
-        <w:t>table</w:t>
-      </w:r>
+        <w:t>exe</w:t>
+      </w:r>
+      <w:r>
+        <w:rPr>
+          <w:rFonts w:ascii="Times New Roman" w:hAnsi="Times New Roman" w:cs="Times New Roman"/>
+          <w:sz w:val="24"/>
+          <w:szCs w:val="24"/>
+        </w:rPr>
+        <w:t xml:space="preserve"> и </w:t>
+      </w:r>
+      <w:proofErr w:type="spellStart"/>
+      <w:r>
+        <w:rPr>
+          <w:rFonts w:ascii="Times New Roman" w:hAnsi="Times New Roman" w:cs="Times New Roman"/>
+          <w:sz w:val="24"/>
+          <w:szCs w:val="24"/>
+          <w:lang w:val="en-US"/>
+        </w:rPr>
+        <w:t>Xceed</w:t>
+      </w:r>
+      <w:proofErr w:type="spellEnd"/>
       <w:r>
         <w:rPr>
           <w:rFonts w:ascii="Times New Roman" w:hAnsi="Times New Roman" w:cs="Times New Roman"/>
@@ -3733,6 +5626,7 @@
         </w:rPr>
         <w:t>.</w:t>
       </w:r>
+      <w:proofErr w:type="spellStart"/>
       <w:r>
         <w:rPr>
           <w:rFonts w:ascii="Times New Roman" w:hAnsi="Times New Roman" w:cs="Times New Roman"/>
@@ -3740,79 +5634,52 @@
           <w:szCs w:val="24"/>
           <w:lang w:val="en-US"/>
         </w:rPr>
-        <w:t>exe</w:t>
-      </w:r>
-      <w:r>
-        <w:rPr>
-          <w:rFonts w:ascii="Times New Roman" w:hAnsi="Times New Roman" w:cs="Times New Roman"/>
-          <w:sz w:val="24"/>
-          <w:szCs w:val="24"/>
-        </w:rPr>
-        <w:t xml:space="preserve"> </w:t>
-      </w:r>
-      <w:r>
-        <w:rPr>
-          <w:rFonts w:ascii="Times New Roman" w:hAnsi="Times New Roman" w:cs="Times New Roman"/>
-          <w:sz w:val="24"/>
-          <w:szCs w:val="24"/>
-        </w:rPr>
-        <w:t>в любую директорию на жестком диске компьютера оператора, в которой разрешена операция создания новых файлов.</w:t>
-      </w:r>
-      <w:r>
-        <w:rPr>
-          <w:rFonts w:ascii="Times New Roman" w:hAnsi="Times New Roman" w:cs="Times New Roman"/>
-          <w:sz w:val="24"/>
-          <w:szCs w:val="24"/>
-        </w:rPr>
-        <w:t xml:space="preserve"> Все данные по свойствам элементов/соединений/систем соединений хранятся соответственно в файлах </w:t>
-      </w:r>
-      <w:r>
-        <w:rPr>
-          <w:rFonts w:ascii="Times New Roman" w:hAnsi="Times New Roman" w:cs="Times New Roman"/>
-          <w:sz w:val="24"/>
-          <w:szCs w:val="24"/>
-        </w:rPr>
-        <w:t>Elems.xml</w:t>
-      </w:r>
-      <w:r>
-        <w:rPr>
-          <w:rFonts w:ascii="Times New Roman" w:hAnsi="Times New Roman" w:cs="Times New Roman"/>
-          <w:sz w:val="24"/>
-          <w:szCs w:val="24"/>
-        </w:rPr>
-        <w:t>/</w:t>
-      </w:r>
-      <w:r>
-        <w:rPr>
-          <w:rFonts w:ascii="Times New Roman" w:hAnsi="Times New Roman" w:cs="Times New Roman"/>
-          <w:sz w:val="24"/>
-          <w:szCs w:val="24"/>
-        </w:rPr>
-        <w:t>Compositions.xml</w:t>
-      </w:r>
-      <w:r>
-        <w:rPr>
-          <w:rFonts w:ascii="Times New Roman" w:hAnsi="Times New Roman" w:cs="Times New Roman"/>
-          <w:sz w:val="24"/>
-          <w:szCs w:val="24"/>
-        </w:rPr>
-        <w:t>/</w:t>
-      </w:r>
-      <w:r>
-        <w:rPr>
-          <w:rFonts w:ascii="Times New Roman" w:hAnsi="Times New Roman" w:cs="Times New Roman"/>
-          <w:sz w:val="24"/>
-          <w:szCs w:val="24"/>
-        </w:rPr>
-        <w:t>BinarySistems.xml</w:t>
-      </w:r>
-      <w:r>
-        <w:rPr>
-          <w:rFonts w:ascii="Times New Roman" w:hAnsi="Times New Roman" w:cs="Times New Roman"/>
-          <w:sz w:val="24"/>
-          <w:szCs w:val="24"/>
-        </w:rPr>
-        <w:t>. При их отсутствии программа создаст необходимые файлы при сохранении новых данных.</w:t>
+        <w:t>Wpf</w:t>
+      </w:r>
+      <w:proofErr w:type="spellEnd"/>
+      <w:r>
+        <w:rPr>
+          <w:rFonts w:ascii="Times New Roman" w:hAnsi="Times New Roman" w:cs="Times New Roman"/>
+          <w:sz w:val="24"/>
+          <w:szCs w:val="24"/>
+        </w:rPr>
+        <w:t>.</w:t>
+      </w:r>
+      <w:r>
+        <w:rPr>
+          <w:rFonts w:ascii="Times New Roman" w:hAnsi="Times New Roman" w:cs="Times New Roman"/>
+          <w:sz w:val="24"/>
+          <w:szCs w:val="24"/>
+          <w:lang w:val="en-US"/>
+        </w:rPr>
+        <w:t>Toolkit</w:t>
+      </w:r>
+      <w:r>
+        <w:rPr>
+          <w:rFonts w:ascii="Times New Roman" w:hAnsi="Times New Roman" w:cs="Times New Roman"/>
+          <w:sz w:val="24"/>
+          <w:szCs w:val="24"/>
+        </w:rPr>
+        <w:t>.</w:t>
+      </w:r>
+      <w:proofErr w:type="spellStart"/>
+      <w:r>
+        <w:rPr>
+          <w:rFonts w:ascii="Times New Roman" w:hAnsi="Times New Roman" w:cs="Times New Roman"/>
+          <w:sz w:val="24"/>
+          <w:szCs w:val="24"/>
+          <w:lang w:val="en-US"/>
+        </w:rPr>
+        <w:t>dll</w:t>
+      </w:r>
+      <w:proofErr w:type="spellEnd"/>
+      <w:r>
+        <w:rPr>
+          <w:rFonts w:ascii="Times New Roman" w:hAnsi="Times New Roman" w:cs="Times New Roman"/>
+          <w:sz w:val="24"/>
+          <w:szCs w:val="24"/>
+        </w:rPr>
+        <w:t xml:space="preserve"> в любую директорию на жестком диске компьютера оператора, в которой разрешена операция создания новых файлов. Все данные по свойствам элементов/соединений/систем соединений хранятся соответственно в файлах Elems.xml/Compositions.xml/BinarySistems.xml. При их отсутствии программа создаст необходимые файлы при сохранении новых данных.</w:t>
       </w:r>
     </w:p>
     <w:p>
@@ -3822,13 +5689,17 @@
           <w:ilvl w:val="1"/>
           <w:numId w:val="18"/>
         </w:numPr>
-        <w:spacing w:line="276" w:lineRule="auto"/>
+        <w:spacing w:after="0" w:line="240" w:lineRule="auto"/>
         <w:ind w:left="284" w:firstLine="0"/>
-        <w:rPr>
-          <w:rFonts w:ascii="Times New Roman" w:hAnsi="Times New Roman" w:cs="Times New Roman"/>
-          <w:szCs w:val="28"/>
-        </w:rPr>
-      </w:pPr>
+        <w:outlineLvl w:val="1"/>
+        <w:rPr>
+          <w:rFonts w:ascii="Times New Roman" w:hAnsi="Times New Roman" w:cs="Times New Roman"/>
+          <w:sz w:val="24"/>
+          <w:szCs w:val="24"/>
+        </w:rPr>
+      </w:pPr>
+      <w:bookmarkStart w:id="27" w:name="_Toc36667365"/>
+      <w:bookmarkStart w:id="28" w:name="_Toc36717737"/>
       <w:r>
         <w:rPr>
           <w:rFonts w:ascii="Times New Roman" w:hAnsi="Times New Roman" w:cs="Times New Roman"/>
@@ -3838,13 +5709,44 @@
         </w:rPr>
         <w:t>Запуск программы</w:t>
       </w:r>
-      <w:r>
-        <w:rPr>
-          <w:rFonts w:ascii="Times New Roman" w:hAnsi="Times New Roman" w:cs="Times New Roman"/>
-          <w:b/>
-          <w:sz w:val="24"/>
-          <w:szCs w:val="24"/>
-          <w:lang w:val="en-US"/>
+      <w:bookmarkEnd w:id="27"/>
+      <w:bookmarkEnd w:id="28"/>
+    </w:p>
+    <w:p>
+      <w:pPr>
+        <w:pStyle w:val="a3"/>
+        <w:spacing w:after="0" w:line="240" w:lineRule="auto"/>
+        <w:ind w:left="284" w:firstLine="567"/>
+        <w:jc w:val="both"/>
+        <w:rPr>
+          <w:rFonts w:ascii="Times New Roman" w:hAnsi="Times New Roman" w:cs="Times New Roman"/>
+          <w:sz w:val="24"/>
+          <w:szCs w:val="24"/>
+        </w:rPr>
+      </w:pPr>
+      <w:r>
+        <w:rPr>
+          <w:rFonts w:ascii="Times New Roman" w:hAnsi="Times New Roman" w:cs="Times New Roman"/>
+          <w:sz w:val="24"/>
+          <w:szCs w:val="24"/>
+        </w:rPr>
+        <w:t xml:space="preserve">При правильной установке программы после запуска откроется </w:t>
+      </w:r>
+      <w:bookmarkStart w:id="29" w:name="_Hlk8804926"/>
+      <w:r>
+        <w:rPr>
+          <w:rFonts w:ascii="Times New Roman" w:hAnsi="Times New Roman" w:cs="Times New Roman"/>
+          <w:sz w:val="24"/>
+          <w:szCs w:val="24"/>
+        </w:rPr>
+        <w:t>окно с таблицей Менделеева</w:t>
+      </w:r>
+      <w:bookmarkEnd w:id="29"/>
+      <w:r>
+        <w:rPr>
+          <w:rFonts w:ascii="Times New Roman" w:hAnsi="Times New Roman" w:cs="Times New Roman"/>
+          <w:sz w:val="24"/>
+          <w:szCs w:val="24"/>
         </w:rPr>
         <w:t>:</w:t>
       </w:r>
@@ -3852,103 +5754,8 @@
     <w:p>
       <w:pPr>
         <w:pStyle w:val="a3"/>
-        <w:spacing w:line="276" w:lineRule="auto"/>
-        <w:ind w:left="284" w:firstLine="425"/>
-        <w:jc w:val="both"/>
-        <w:rPr>
-          <w:rFonts w:ascii="Times New Roman" w:hAnsi="Times New Roman" w:cs="Times New Roman"/>
-          <w:sz w:val="24"/>
-          <w:szCs w:val="24"/>
-        </w:rPr>
-      </w:pPr>
-      <w:r>
-        <w:rPr>
-          <w:rFonts w:ascii="Times New Roman" w:hAnsi="Times New Roman" w:cs="Times New Roman"/>
-          <w:sz w:val="24"/>
-          <w:szCs w:val="24"/>
-        </w:rPr>
-        <w:t>При правильной установке программы</w:t>
-      </w:r>
-      <w:r>
-        <w:rPr>
-          <w:rFonts w:ascii="Times New Roman" w:hAnsi="Times New Roman" w:cs="Times New Roman"/>
-          <w:sz w:val="24"/>
-          <w:szCs w:val="24"/>
-        </w:rPr>
-        <w:t xml:space="preserve"> после запуска</w:t>
-      </w:r>
-      <w:r>
-        <w:rPr>
-          <w:rFonts w:ascii="Times New Roman" w:hAnsi="Times New Roman" w:cs="Times New Roman"/>
-          <w:sz w:val="24"/>
-          <w:szCs w:val="24"/>
-        </w:rPr>
-        <w:t xml:space="preserve"> </w:t>
-      </w:r>
-      <w:r>
-        <w:rPr>
-          <w:rFonts w:ascii="Times New Roman" w:hAnsi="Times New Roman" w:cs="Times New Roman"/>
-          <w:sz w:val="24"/>
-          <w:szCs w:val="24"/>
-        </w:rPr>
-        <w:t xml:space="preserve">откроется </w:t>
-      </w:r>
-      <w:bookmarkStart w:id="6" w:name="_Hlk8804926"/>
-      <w:r>
-        <w:rPr>
-          <w:rFonts w:ascii="Times New Roman" w:hAnsi="Times New Roman" w:cs="Times New Roman"/>
-          <w:sz w:val="24"/>
-          <w:szCs w:val="24"/>
-        </w:rPr>
-        <w:t>окно</w:t>
-      </w:r>
-      <w:r>
-        <w:rPr>
-          <w:rFonts w:ascii="Times New Roman" w:hAnsi="Times New Roman" w:cs="Times New Roman"/>
-          <w:sz w:val="24"/>
-          <w:szCs w:val="24"/>
-        </w:rPr>
-        <w:t xml:space="preserve"> </w:t>
-      </w:r>
-      <w:r>
-        <w:rPr>
-          <w:rFonts w:ascii="Times New Roman" w:hAnsi="Times New Roman" w:cs="Times New Roman"/>
-          <w:sz w:val="24"/>
-          <w:szCs w:val="24"/>
-        </w:rPr>
-        <w:t xml:space="preserve">с </w:t>
-      </w:r>
-      <w:r>
-        <w:rPr>
-          <w:rFonts w:ascii="Times New Roman" w:hAnsi="Times New Roman" w:cs="Times New Roman"/>
-          <w:sz w:val="24"/>
-          <w:szCs w:val="24"/>
-        </w:rPr>
-        <w:t>т</w:t>
-      </w:r>
-      <w:r>
-        <w:rPr>
-          <w:rFonts w:ascii="Times New Roman" w:hAnsi="Times New Roman" w:cs="Times New Roman"/>
-          <w:sz w:val="24"/>
-          <w:szCs w:val="24"/>
-        </w:rPr>
-        <w:t>аблицей Менделеева</w:t>
-      </w:r>
-      <w:bookmarkEnd w:id="6"/>
-      <w:r>
-        <w:rPr>
-          <w:rFonts w:ascii="Times New Roman" w:hAnsi="Times New Roman" w:cs="Times New Roman"/>
-          <w:sz w:val="24"/>
-          <w:szCs w:val="24"/>
-        </w:rPr>
-        <w:t>:</w:t>
-      </w:r>
-    </w:p>
-    <w:p>
-      <w:pPr>
-        <w:pStyle w:val="a3"/>
-        <w:spacing w:line="276" w:lineRule="auto"/>
-        <w:ind w:left="284"/>
+        <w:spacing w:after="0" w:line="240" w:lineRule="auto"/>
+        <w:ind w:left="0"/>
         <w:jc w:val="center"/>
         <w:rPr>
           <w:rFonts w:ascii="Times New Roman" w:hAnsi="Times New Roman" w:cs="Times New Roman"/>
@@ -3960,11 +5767,12 @@
         <w:rPr>
           <w:rFonts w:ascii="Times New Roman" w:hAnsi="Times New Roman" w:cs="Times New Roman"/>
           <w:noProof/>
-          <w:szCs w:val="28"/>
+          <w:sz w:val="24"/>
+          <w:szCs w:val="24"/>
           <w:lang w:eastAsia="ru-RU"/>
         </w:rPr>
         <w:drawing>
-          <wp:inline distT="0" distB="0" distL="0" distR="0">
+          <wp:inline distT="0" distB="0" distL="0" distR="0" wp14:anchorId="1FD894A9" wp14:editId="52CBCEEA">
             <wp:extent cx="5925820" cy="3191510"/>
             <wp:effectExtent l="0" t="0" r="0" b="8890"/>
             <wp:docPr id="4" name="Рисунок 4"/>
@@ -3981,7 +5789,7 @@
                     </pic:cNvPicPr>
                   </pic:nvPicPr>
                   <pic:blipFill>
-                    <a:blip r:embed="rId14" cstate="print">
+                    <a:blip r:embed="rId13" cstate="print">
                       <a:extLst>
                         <a:ext uri="{28A0092B-C50C-407E-A947-70E740481C1C}">
                           <a14:useLocalDpi xmlns:a14="http://schemas.microsoft.com/office/drawing/2010/main" val="0"/>
@@ -4016,7 +5824,7 @@
     <w:p>
       <w:pPr>
         <w:pStyle w:val="a3"/>
-        <w:spacing w:line="276" w:lineRule="auto"/>
+        <w:spacing w:after="0" w:line="240" w:lineRule="auto"/>
         <w:ind w:left="284"/>
         <w:jc w:val="center"/>
         <w:rPr>
@@ -4026,7 +5834,7 @@
           <w:szCs w:val="24"/>
         </w:rPr>
       </w:pPr>
-      <w:bookmarkStart w:id="7" w:name="_Hlk8805738"/>
+      <w:bookmarkStart w:id="30" w:name="_Hlk8805738"/>
       <w:r>
         <w:rPr>
           <w:rFonts w:ascii="Times New Roman" w:hAnsi="Times New Roman" w:cs="Times New Roman"/>
@@ -4034,32 +5842,14 @@
           <w:sz w:val="24"/>
           <w:szCs w:val="24"/>
         </w:rPr>
-        <w:t xml:space="preserve">Рис. 1 – </w:t>
-      </w:r>
-      <w:r>
-        <w:rPr>
-          <w:rFonts w:ascii="Times New Roman" w:hAnsi="Times New Roman" w:cs="Times New Roman"/>
-          <w:i/>
-          <w:sz w:val="24"/>
-          <w:szCs w:val="24"/>
-        </w:rPr>
-        <w:t>О</w:t>
-      </w:r>
-      <w:r>
-        <w:rPr>
-          <w:rFonts w:ascii="Times New Roman" w:hAnsi="Times New Roman" w:cs="Times New Roman"/>
-          <w:i/>
-          <w:sz w:val="24"/>
-          <w:szCs w:val="24"/>
-        </w:rPr>
-        <w:t>кно с таблицей Менделеева</w:t>
-      </w:r>
-    </w:p>
-    <w:bookmarkEnd w:id="7"/>
+        <w:t>Рис. 1 – Окно с таблицей Менделеева</w:t>
+      </w:r>
+    </w:p>
+    <w:bookmarkEnd w:id="30"/>
     <w:p>
       <w:pPr>
         <w:pStyle w:val="a3"/>
-        <w:spacing w:line="276" w:lineRule="auto"/>
+        <w:spacing w:after="0" w:line="240" w:lineRule="auto"/>
         <w:ind w:left="284"/>
         <w:rPr>
           <w:rFonts w:ascii="Times New Roman" w:hAnsi="Times New Roman" w:cs="Times New Roman"/>
@@ -4075,13 +5865,17 @@
           <w:ilvl w:val="1"/>
           <w:numId w:val="18"/>
         </w:numPr>
-        <w:spacing w:line="276" w:lineRule="auto"/>
+        <w:spacing w:after="0" w:line="240" w:lineRule="auto"/>
         <w:ind w:left="284" w:firstLine="0"/>
-        <w:rPr>
-          <w:rFonts w:ascii="Times New Roman" w:hAnsi="Times New Roman" w:cs="Times New Roman"/>
-          <w:szCs w:val="28"/>
-        </w:rPr>
-      </w:pPr>
+        <w:outlineLvl w:val="1"/>
+        <w:rPr>
+          <w:rFonts w:ascii="Times New Roman" w:hAnsi="Times New Roman" w:cs="Times New Roman"/>
+          <w:sz w:val="24"/>
+          <w:szCs w:val="24"/>
+        </w:rPr>
+      </w:pPr>
+      <w:bookmarkStart w:id="31" w:name="_Toc36667366"/>
+      <w:bookmarkStart w:id="32" w:name="_Toc36717738"/>
       <w:r>
         <w:rPr>
           <w:rFonts w:ascii="Times New Roman" w:hAnsi="Times New Roman" w:cs="Times New Roman"/>
@@ -4091,15 +5885,8 @@
         </w:rPr>
         <w:t>Выполнение программы</w:t>
       </w:r>
-      <w:r>
-        <w:rPr>
-          <w:rFonts w:ascii="Times New Roman" w:hAnsi="Times New Roman" w:cs="Times New Roman"/>
-          <w:b/>
-          <w:sz w:val="24"/>
-          <w:szCs w:val="24"/>
-        </w:rPr>
-        <w:t>:</w:t>
-      </w:r>
+      <w:bookmarkEnd w:id="31"/>
+      <w:bookmarkEnd w:id="32"/>
     </w:p>
     <w:p>
       <w:pPr>
@@ -4108,6 +5895,8 @@
           <w:ilvl w:val="0"/>
           <w:numId w:val="34"/>
         </w:numPr>
+        <w:spacing w:after="0" w:line="240" w:lineRule="auto"/>
+        <w:jc w:val="both"/>
         <w:rPr>
           <w:rFonts w:ascii="Times New Roman" w:hAnsi="Times New Roman" w:cs="Times New Roman"/>
           <w:b/>
@@ -4122,49 +5911,14 @@
           <w:sz w:val="24"/>
           <w:szCs w:val="24"/>
         </w:rPr>
-        <w:t xml:space="preserve">Выполнение функции </w:t>
-      </w:r>
-      <w:r>
-        <w:rPr>
-          <w:rFonts w:ascii="Times New Roman" w:hAnsi="Times New Roman" w:cs="Times New Roman"/>
-          <w:b/>
-          <w:sz w:val="24"/>
-          <w:szCs w:val="24"/>
-        </w:rPr>
-        <w:t>п</w:t>
-      </w:r>
-      <w:r>
-        <w:rPr>
-          <w:rFonts w:ascii="Times New Roman" w:hAnsi="Times New Roman" w:cs="Times New Roman"/>
-          <w:b/>
-          <w:sz w:val="24"/>
-          <w:szCs w:val="24"/>
-        </w:rPr>
-        <w:t>росмотр</w:t>
-      </w:r>
-      <w:r>
-        <w:rPr>
-          <w:rFonts w:ascii="Times New Roman" w:hAnsi="Times New Roman" w:cs="Times New Roman"/>
-          <w:b/>
-          <w:sz w:val="24"/>
-          <w:szCs w:val="24"/>
-        </w:rPr>
-        <w:t>а</w:t>
-      </w:r>
-      <w:r>
-        <w:rPr>
-          <w:rFonts w:ascii="Times New Roman" w:hAnsi="Times New Roman" w:cs="Times New Roman"/>
-          <w:b/>
-          <w:sz w:val="24"/>
-          <w:szCs w:val="24"/>
-        </w:rPr>
-        <w:t xml:space="preserve"> и редактирование таблиц свойств элементов</w:t>
+        <w:t>Выполнение функции просмотра и редактирование таблиц свойств элементов</w:t>
       </w:r>
     </w:p>
     <w:p>
       <w:pPr>
         <w:pStyle w:val="a3"/>
-        <w:ind w:firstLine="414"/>
+        <w:spacing w:after="0" w:line="240" w:lineRule="auto"/>
+        <w:ind w:firstLine="556"/>
         <w:jc w:val="both"/>
         <w:rPr>
           <w:rFonts w:ascii="Times New Roman" w:hAnsi="Times New Roman" w:cs="Times New Roman"/>
@@ -4178,80 +5932,21 @@
           <w:sz w:val="24"/>
           <w:szCs w:val="24"/>
         </w:rPr>
-        <w:t xml:space="preserve">Выполнение указанной функции производится </w:t>
-      </w:r>
-      <w:r>
-        <w:rPr>
-          <w:rFonts w:ascii="Times New Roman" w:hAnsi="Times New Roman" w:cs="Times New Roman"/>
-          <w:sz w:val="24"/>
-          <w:szCs w:val="24"/>
-        </w:rPr>
-        <w:t xml:space="preserve">при </w:t>
-      </w:r>
-      <w:r>
-        <w:rPr>
-          <w:rFonts w:ascii="Times New Roman" w:hAnsi="Times New Roman" w:cs="Times New Roman"/>
-          <w:sz w:val="24"/>
-          <w:szCs w:val="24"/>
-        </w:rPr>
-        <w:t xml:space="preserve">двойном </w:t>
-      </w:r>
-      <w:r>
-        <w:rPr>
-          <w:rFonts w:ascii="Times New Roman" w:hAnsi="Times New Roman" w:cs="Times New Roman"/>
-          <w:sz w:val="24"/>
-          <w:szCs w:val="24"/>
-        </w:rPr>
-        <w:t xml:space="preserve">нажатии на </w:t>
-      </w:r>
-      <w:r>
-        <w:rPr>
-          <w:rFonts w:ascii="Times New Roman" w:hAnsi="Times New Roman" w:cs="Times New Roman"/>
-          <w:sz w:val="24"/>
-          <w:szCs w:val="24"/>
-        </w:rPr>
-        <w:t>соответствующий элемент таблицы Менделеева</w:t>
-      </w:r>
-      <w:r>
-        <w:rPr>
-          <w:rFonts w:ascii="Times New Roman" w:hAnsi="Times New Roman" w:cs="Times New Roman"/>
-          <w:sz w:val="24"/>
-          <w:szCs w:val="24"/>
-        </w:rPr>
-        <w:t xml:space="preserve"> (Рис. 1)</w:t>
-      </w:r>
-      <w:r>
-        <w:rPr>
-          <w:rFonts w:ascii="Times New Roman" w:hAnsi="Times New Roman" w:cs="Times New Roman"/>
-          <w:sz w:val="24"/>
-          <w:szCs w:val="24"/>
-        </w:rPr>
-        <w:t>.</w:t>
-      </w:r>
-      <w:r>
-        <w:rPr>
-          <w:rFonts w:ascii="Times New Roman" w:hAnsi="Times New Roman" w:cs="Times New Roman"/>
-          <w:sz w:val="24"/>
-          <w:szCs w:val="24"/>
-        </w:rPr>
-        <w:t xml:space="preserve"> </w:t>
-      </w:r>
-      <w:r>
-        <w:rPr>
-          <w:rFonts w:ascii="Times New Roman" w:hAnsi="Times New Roman" w:cs="Times New Roman"/>
-          <w:sz w:val="24"/>
-          <w:szCs w:val="24"/>
-        </w:rPr>
-        <w:t>Для редактирования открывшейся таблицы необходимо нажать кнопку «Редактировать таблицу»</w:t>
-      </w:r>
-      <w:r>
-        <w:rPr>
-          <w:rFonts w:ascii="Times New Roman" w:hAnsi="Times New Roman" w:cs="Times New Roman"/>
-          <w:sz w:val="24"/>
-          <w:szCs w:val="24"/>
-        </w:rPr>
-        <w:t xml:space="preserve">, после </w:t>
-      </w:r>
+        <w:t>Выполнение указанной функции производится при двойном нажатии на соответствующий элемент таблицы Менделеева (Рис. 1). Для редактирования открывшейся таблицы необходимо нажать кнопку «Редактировать таблицу», после чего таблица примет вид:</w:t>
+      </w:r>
+    </w:p>
+    <w:p>
+      <w:pPr>
+        <w:pStyle w:val="a3"/>
+        <w:spacing w:after="0" w:line="240" w:lineRule="auto"/>
+        <w:ind w:left="0"/>
+        <w:jc w:val="center"/>
+        <w:rPr>
+          <w:rFonts w:ascii="Times New Roman" w:hAnsi="Times New Roman" w:cs="Times New Roman"/>
+          <w:sz w:val="24"/>
+          <w:szCs w:val="24"/>
+        </w:rPr>
+      </w:pPr>
       <w:r>
         <w:rPr>
           <w:rFonts w:ascii="Times New Roman" w:hAnsi="Times New Roman" w:cs="Times New Roman"/>
@@ -4259,21 +5954,11 @@
           <w:szCs w:val="24"/>
         </w:rPr>
         <w:lastRenderedPageBreak/>
-        <w:t xml:space="preserve">чего таблица примет вид: </w:t>
-      </w:r>
-      <w:r>
-        <w:rPr>
-          <w:rFonts w:ascii="Times New Roman" w:hAnsi="Times New Roman" w:cs="Times New Roman"/>
-          <w:noProof/>
-          <w:sz w:val="24"/>
-          <w:szCs w:val="24"/>
-          <w:lang w:eastAsia="ru-RU"/>
-        </w:rPr>
         <w:drawing>
-          <wp:inline distT="0" distB="0" distL="0" distR="0">
-            <wp:extent cx="5943600" cy="3051175"/>
-            <wp:effectExtent l="0" t="0" r="0" b="0"/>
-            <wp:docPr id="5" name="Рисунок 5"/>
+          <wp:inline distT="0" distB="0" distL="0" distR="0" wp14:anchorId="22828301" wp14:editId="0B2396CF">
+            <wp:extent cx="5940425" cy="3020695"/>
+            <wp:effectExtent l="0" t="0" r="3175" b="8255"/>
+            <wp:docPr id="8" name="Рисунок 8"/>
             <wp:cNvGraphicFramePr>
               <a:graphicFrameLocks xmlns:a="http://schemas.openxmlformats.org/drawingml/2006/main" noChangeAspect="1"/>
             </wp:cNvGraphicFramePr>
@@ -4281,36 +5966,23 @@
               <a:graphicData uri="http://schemas.openxmlformats.org/drawingml/2006/picture">
                 <pic:pic xmlns:pic="http://schemas.openxmlformats.org/drawingml/2006/picture">
                   <pic:nvPicPr>
-                    <pic:cNvPr id="0" name="Picture 3"/>
-                    <pic:cNvPicPr>
-                      <a:picLocks noChangeAspect="1" noChangeArrowheads="1"/>
-                    </pic:cNvPicPr>
+                    <pic:cNvPr id="1" name=""/>
+                    <pic:cNvPicPr/>
                   </pic:nvPicPr>
                   <pic:blipFill>
-                    <a:blip r:embed="rId15">
-                      <a:extLst>
-                        <a:ext uri="{28A0092B-C50C-407E-A947-70E740481C1C}">
-                          <a14:useLocalDpi xmlns:a14="http://schemas.microsoft.com/office/drawing/2010/main" val="0"/>
-                        </a:ext>
-                      </a:extLst>
-                    </a:blip>
-                    <a:srcRect/>
+                    <a:blip r:embed="rId14"/>
                     <a:stretch>
                       <a:fillRect/>
                     </a:stretch>
                   </pic:blipFill>
-                  <pic:spPr bwMode="auto">
+                  <pic:spPr>
                     <a:xfrm>
                       <a:off x="0" y="0"/>
-                      <a:ext cx="5943600" cy="3051175"/>
+                      <a:ext cx="5940425" cy="3020695"/>
                     </a:xfrm>
                     <a:prstGeom prst="rect">
                       <a:avLst/>
                     </a:prstGeom>
-                    <a:noFill/>
-                    <a:ln>
-                      <a:noFill/>
-                    </a:ln>
                   </pic:spPr>
                 </pic:pic>
               </a:graphicData>
@@ -4322,7 +5994,7 @@
     <w:p>
       <w:pPr>
         <w:pStyle w:val="a3"/>
-        <w:spacing w:line="276" w:lineRule="auto"/>
+        <w:spacing w:after="0" w:line="240" w:lineRule="auto"/>
         <w:ind w:left="284"/>
         <w:jc w:val="center"/>
         <w:rPr>
@@ -4339,52 +6011,7 @@
           <w:sz w:val="24"/>
           <w:szCs w:val="24"/>
         </w:rPr>
-        <w:t xml:space="preserve">Рис. </w:t>
-      </w:r>
-      <w:r>
-        <w:rPr>
-          <w:rFonts w:ascii="Times New Roman" w:hAnsi="Times New Roman" w:cs="Times New Roman"/>
-          <w:i/>
-          <w:sz w:val="24"/>
-          <w:szCs w:val="24"/>
-        </w:rPr>
-        <w:t>2</w:t>
-      </w:r>
-      <w:r>
-        <w:rPr>
-          <w:rFonts w:ascii="Times New Roman" w:hAnsi="Times New Roman" w:cs="Times New Roman"/>
-          <w:i/>
-          <w:sz w:val="24"/>
-          <w:szCs w:val="24"/>
-        </w:rPr>
-        <w:t xml:space="preserve"> – </w:t>
-      </w:r>
-      <w:r>
-        <w:rPr>
-          <w:rFonts w:ascii="Times New Roman" w:hAnsi="Times New Roman" w:cs="Times New Roman"/>
-          <w:i/>
-          <w:sz w:val="24"/>
-          <w:szCs w:val="24"/>
-        </w:rPr>
-        <w:t>О</w:t>
-      </w:r>
-      <w:r>
-        <w:rPr>
-          <w:rFonts w:ascii="Times New Roman" w:hAnsi="Times New Roman" w:cs="Times New Roman"/>
-          <w:i/>
-          <w:sz w:val="24"/>
-          <w:szCs w:val="24"/>
-        </w:rPr>
-        <w:t xml:space="preserve">кно </w:t>
-      </w:r>
-      <w:r>
-        <w:rPr>
-          <w:rFonts w:ascii="Times New Roman" w:hAnsi="Times New Roman" w:cs="Times New Roman"/>
-          <w:i/>
-          <w:sz w:val="24"/>
-          <w:szCs w:val="24"/>
-        </w:rPr>
-        <w:t>редактирования таблицы свойств элемента</w:t>
+        <w:t>Рис. 2 – Окно редактирования таблицы свойств элемента</w:t>
       </w:r>
     </w:p>
     <w:p>
@@ -4394,6 +6021,7 @@
           <w:ilvl w:val="0"/>
           <w:numId w:val="34"/>
         </w:numPr>
+        <w:spacing w:after="0" w:line="240" w:lineRule="auto"/>
         <w:rPr>
           <w:rFonts w:ascii="Times New Roman" w:hAnsi="Times New Roman" w:cs="Times New Roman"/>
           <w:b/>
@@ -4408,22 +6036,14 @@
           <w:sz w:val="24"/>
           <w:szCs w:val="24"/>
         </w:rPr>
-        <w:t xml:space="preserve">Выполнение функции </w:t>
-      </w:r>
-      <w:r>
-        <w:rPr>
-          <w:rFonts w:ascii="Times New Roman" w:hAnsi="Times New Roman" w:cs="Times New Roman"/>
-          <w:b/>
-          <w:sz w:val="24"/>
-          <w:szCs w:val="24"/>
-        </w:rPr>
-        <w:t>добавления нового столбца</w:t>
+        <w:t>Выполнение функции добавления нового столбца</w:t>
       </w:r>
     </w:p>
     <w:p>
       <w:pPr>
         <w:pStyle w:val="a3"/>
-        <w:ind w:firstLine="414"/>
+        <w:spacing w:after="0" w:line="240" w:lineRule="auto"/>
+        <w:ind w:firstLine="556"/>
         <w:jc w:val="both"/>
         <w:rPr>
           <w:rFonts w:ascii="Times New Roman" w:hAnsi="Times New Roman" w:cs="Times New Roman"/>
@@ -4447,80 +6067,15 @@
           <w:szCs w:val="24"/>
           <w:lang w:eastAsia="ru-RU"/>
         </w:rPr>
-        <w:t>«</w:t>
-      </w:r>
-      <w:r>
-        <w:rPr>
-          <w:rFonts w:ascii="Times New Roman" w:hAnsi="Times New Roman" w:cs="Times New Roman"/>
-          <w:noProof/>
-          <w:sz w:val="24"/>
-          <w:szCs w:val="24"/>
-          <w:lang w:eastAsia="ru-RU"/>
-        </w:rPr>
-        <w:t>Добавить столбец</w:t>
-      </w:r>
-      <w:r>
-        <w:rPr>
-          <w:rFonts w:ascii="Times New Roman" w:hAnsi="Times New Roman" w:cs="Times New Roman"/>
-          <w:noProof/>
-          <w:sz w:val="24"/>
-          <w:szCs w:val="24"/>
-          <w:lang w:eastAsia="ru-RU"/>
-        </w:rPr>
-        <w:t xml:space="preserve">» </w:t>
-      </w:r>
-      <w:r>
-        <w:rPr>
-          <w:rFonts w:ascii="Times New Roman" w:hAnsi="Times New Roman" w:cs="Times New Roman"/>
-          <w:noProof/>
-          <w:sz w:val="24"/>
-          <w:szCs w:val="24"/>
-          <w:lang w:eastAsia="ru-RU"/>
-        </w:rPr>
-        <w:t>(Рис. 2)</w:t>
-      </w:r>
-      <w:r>
-        <w:rPr>
-          <w:rFonts w:ascii="Times New Roman" w:hAnsi="Times New Roman" w:cs="Times New Roman"/>
-          <w:sz w:val="24"/>
-          <w:szCs w:val="24"/>
-        </w:rPr>
-        <w:t>.</w:t>
-      </w:r>
-      <w:r>
-        <w:t xml:space="preserve"> </w:t>
-      </w:r>
-      <w:r>
-        <w:rPr>
-          <w:rFonts w:ascii="Times New Roman" w:hAnsi="Times New Roman" w:cs="Times New Roman"/>
-          <w:sz w:val="24"/>
-          <w:szCs w:val="24"/>
-        </w:rPr>
-        <w:t xml:space="preserve">В </w:t>
-      </w:r>
-      <w:r>
-        <w:rPr>
-          <w:rFonts w:ascii="Times New Roman" w:hAnsi="Times New Roman" w:cs="Times New Roman"/>
-          <w:sz w:val="24"/>
-          <w:szCs w:val="24"/>
-        </w:rPr>
-        <w:t>открывшемся окне необходимо ввести уникальное название столбца для текущей таблицы и (необязательно) уникальное обозначение</w:t>
-      </w:r>
-      <w:r>
-        <w:rPr>
-          <w:rFonts w:ascii="Times New Roman" w:hAnsi="Times New Roman" w:cs="Times New Roman"/>
-          <w:sz w:val="24"/>
-          <w:szCs w:val="24"/>
-        </w:rPr>
-        <w:t>.</w:t>
-      </w:r>
-      <w:r>
-        <w:rPr>
-          <w:rFonts w:ascii="Times New Roman" w:hAnsi="Times New Roman" w:cs="Times New Roman"/>
-          <w:sz w:val="24"/>
-          <w:szCs w:val="24"/>
-        </w:rPr>
-        <w:t xml:space="preserve"> Если столбец с данным названием или </w:t>
+        <w:t>«Добавить столбец» (Рис. 2)</w:t>
+      </w:r>
+      <w:r>
+        <w:rPr>
+          <w:rFonts w:ascii="Times New Roman" w:hAnsi="Times New Roman" w:cs="Times New Roman"/>
+          <w:sz w:val="24"/>
+          <w:szCs w:val="24"/>
+        </w:rPr>
+        <w:t xml:space="preserve">. В открывшемся окне необходимо ввести уникальное название столбца для текущей таблицы и (необязательно) уникальное обозначение. Если столбец с данным названием или </w:t>
       </w:r>
       <w:proofErr w:type="gramStart"/>
       <w:r>
@@ -4538,23 +6093,7 @@
           <w:sz w:val="24"/>
           <w:szCs w:val="24"/>
         </w:rPr>
-        <w:t xml:space="preserve">если есть) уже существует в текущей таблице, то </w:t>
-      </w:r>
-      <w:r>
-        <w:rPr>
-          <w:rFonts w:ascii="Times New Roman" w:hAnsi="Times New Roman" w:cs="Times New Roman"/>
-          <w:sz w:val="24"/>
-          <w:szCs w:val="24"/>
-        </w:rPr>
-        <w:t xml:space="preserve">выводит соответствующее </w:t>
-      </w:r>
-      <w:r>
-        <w:rPr>
-          <w:rFonts w:ascii="Times New Roman" w:hAnsi="Times New Roman" w:cs="Times New Roman"/>
-          <w:sz w:val="24"/>
-          <w:szCs w:val="24"/>
-        </w:rPr>
-        <w:t>сообщение об ошибке.</w:t>
+        <w:t>если есть) уже существует в текущей таблице, то выводит соответствующее сообщение об ошибке.</w:t>
       </w:r>
     </w:p>
     <w:p>
@@ -4564,6 +6103,8 @@
           <w:ilvl w:val="0"/>
           <w:numId w:val="34"/>
         </w:numPr>
+        <w:spacing w:after="0" w:line="240" w:lineRule="auto"/>
+        <w:jc w:val="both"/>
         <w:rPr>
           <w:rFonts w:ascii="Times New Roman" w:hAnsi="Times New Roman" w:cs="Times New Roman"/>
           <w:b/>
@@ -4578,8 +6119,9 @@
           <w:sz w:val="24"/>
           <w:szCs w:val="24"/>
         </w:rPr>
-        <w:t xml:space="preserve">Выполнение функции </w:t>
-      </w:r>
+        <w:t xml:space="preserve">Выполнение функции добавления новых </w:t>
+      </w:r>
+      <w:bookmarkStart w:id="33" w:name="_Hlk8807299"/>
       <w:r>
         <w:rPr>
           <w:rFonts w:ascii="Times New Roman" w:hAnsi="Times New Roman" w:cs="Times New Roman"/>
@@ -4587,24 +6129,15 @@
           <w:sz w:val="24"/>
           <w:szCs w:val="24"/>
         </w:rPr>
-        <w:t xml:space="preserve">добавления новых </w:t>
-      </w:r>
-      <w:bookmarkStart w:id="8" w:name="_Hlk8807299"/>
-      <w:r>
-        <w:rPr>
-          <w:rFonts w:ascii="Times New Roman" w:hAnsi="Times New Roman" w:cs="Times New Roman"/>
-          <w:b/>
-          <w:sz w:val="24"/>
-          <w:szCs w:val="24"/>
-        </w:rPr>
         <w:t>соединений/систем соединений</w:t>
       </w:r>
-      <w:bookmarkEnd w:id="8"/>
+      <w:bookmarkEnd w:id="33"/>
     </w:p>
     <w:p>
       <w:pPr>
         <w:pStyle w:val="a3"/>
-        <w:ind w:firstLine="414"/>
+        <w:spacing w:after="0" w:line="240" w:lineRule="auto"/>
+        <w:ind w:firstLine="556"/>
         <w:jc w:val="both"/>
         <w:rPr>
           <w:rFonts w:ascii="Times New Roman" w:hAnsi="Times New Roman" w:cs="Times New Roman"/>
@@ -4618,23 +6151,7 @@
           <w:sz w:val="24"/>
           <w:szCs w:val="24"/>
         </w:rPr>
-        <w:t>Выполнение указанной функции производится при нажатии на пункт</w:t>
-      </w:r>
-      <w:r>
-        <w:rPr>
-          <w:rFonts w:ascii="Times New Roman" w:hAnsi="Times New Roman" w:cs="Times New Roman"/>
-          <w:sz w:val="24"/>
-          <w:szCs w:val="24"/>
-        </w:rPr>
-        <w:t>ы</w:t>
-      </w:r>
-      <w:r>
-        <w:rPr>
-          <w:rFonts w:ascii="Times New Roman" w:hAnsi="Times New Roman" w:cs="Times New Roman"/>
-          <w:sz w:val="24"/>
-          <w:szCs w:val="24"/>
-        </w:rPr>
-        <w:t xml:space="preserve"> меню </w:t>
+        <w:t xml:space="preserve">Выполнение указанной функции производится при нажатии на пункты меню </w:t>
       </w:r>
       <w:r>
         <w:rPr>
@@ -4644,122 +6161,15 @@
           <w:szCs w:val="24"/>
           <w:lang w:eastAsia="ru-RU"/>
         </w:rPr>
-        <w:t>«</w:t>
-      </w:r>
-      <w:r>
-        <w:rPr>
-          <w:rFonts w:ascii="Times New Roman" w:hAnsi="Times New Roman" w:cs="Times New Roman"/>
-          <w:noProof/>
-          <w:sz w:val="24"/>
-          <w:szCs w:val="24"/>
-          <w:lang w:eastAsia="ru-RU"/>
-        </w:rPr>
-        <w:t>Работа с соединением»/«Работа системой соединений»</w:t>
-      </w:r>
-      <w:r>
-        <w:rPr>
-          <w:rFonts w:ascii="Times New Roman" w:hAnsi="Times New Roman" w:cs="Times New Roman"/>
-          <w:noProof/>
-          <w:sz w:val="24"/>
-          <w:szCs w:val="24"/>
-          <w:lang w:eastAsia="ru-RU"/>
-        </w:rPr>
-        <w:t xml:space="preserve"> (Рис</w:t>
-      </w:r>
-      <w:r>
-        <w:rPr>
-          <w:rFonts w:ascii="Times New Roman" w:hAnsi="Times New Roman" w:cs="Times New Roman"/>
-          <w:noProof/>
-          <w:sz w:val="24"/>
-          <w:szCs w:val="24"/>
-          <w:lang w:eastAsia="ru-RU"/>
-        </w:rPr>
-        <w:t>.</w:t>
-      </w:r>
-      <w:r>
-        <w:rPr>
-          <w:rFonts w:ascii="Times New Roman" w:hAnsi="Times New Roman" w:cs="Times New Roman"/>
-          <w:noProof/>
-          <w:sz w:val="24"/>
-          <w:szCs w:val="24"/>
-          <w:lang w:eastAsia="ru-RU"/>
-        </w:rPr>
-        <w:t xml:space="preserve"> 1)</w:t>
-      </w:r>
-      <w:r>
-        <w:rPr>
-          <w:rFonts w:ascii="Times New Roman" w:hAnsi="Times New Roman" w:cs="Times New Roman"/>
-          <w:sz w:val="24"/>
-          <w:szCs w:val="24"/>
-        </w:rPr>
-        <w:t>.</w:t>
-      </w:r>
-      <w:r>
-        <w:rPr>
-          <w:rFonts w:ascii="Times New Roman" w:hAnsi="Times New Roman" w:cs="Times New Roman"/>
-          <w:sz w:val="24"/>
-          <w:szCs w:val="24"/>
-        </w:rPr>
-        <w:t xml:space="preserve"> В открывшемся окне можно выбрать</w:t>
-      </w:r>
-      <w:r>
-        <w:t xml:space="preserve"> </w:t>
-      </w:r>
-      <w:r>
-        <w:rPr>
-          <w:rFonts w:ascii="Times New Roman" w:hAnsi="Times New Roman" w:cs="Times New Roman"/>
-          <w:sz w:val="24"/>
-          <w:szCs w:val="24"/>
-        </w:rPr>
-        <w:t>соединени</w:t>
-      </w:r>
-      <w:r>
-        <w:rPr>
-          <w:rFonts w:ascii="Times New Roman" w:hAnsi="Times New Roman" w:cs="Times New Roman"/>
-          <w:sz w:val="24"/>
-          <w:szCs w:val="24"/>
-        </w:rPr>
-        <w:t>е</w:t>
-      </w:r>
-      <w:r>
-        <w:rPr>
-          <w:rFonts w:ascii="Times New Roman" w:hAnsi="Times New Roman" w:cs="Times New Roman"/>
-          <w:sz w:val="24"/>
-          <w:szCs w:val="24"/>
-        </w:rPr>
-        <w:t>/систем</w:t>
-      </w:r>
-      <w:r>
-        <w:rPr>
-          <w:rFonts w:ascii="Times New Roman" w:hAnsi="Times New Roman" w:cs="Times New Roman"/>
-          <w:sz w:val="24"/>
-          <w:szCs w:val="24"/>
-        </w:rPr>
-        <w:t>у</w:t>
-      </w:r>
-      <w:r>
-        <w:rPr>
-          <w:rFonts w:ascii="Times New Roman" w:hAnsi="Times New Roman" w:cs="Times New Roman"/>
-          <w:sz w:val="24"/>
-          <w:szCs w:val="24"/>
-        </w:rPr>
-        <w:t xml:space="preserve"> соединений</w:t>
-      </w:r>
-      <w:r>
-        <w:rPr>
-          <w:rFonts w:ascii="Times New Roman" w:hAnsi="Times New Roman" w:cs="Times New Roman"/>
-          <w:sz w:val="24"/>
-          <w:szCs w:val="24"/>
-        </w:rPr>
-        <w:t xml:space="preserve"> из выпадающего списка или ввести новое</w:t>
-      </w:r>
-      <w:r>
-        <w:rPr>
-          <w:rFonts w:ascii="Times New Roman" w:hAnsi="Times New Roman" w:cs="Times New Roman"/>
-          <w:sz w:val="24"/>
-          <w:szCs w:val="24"/>
-        </w:rPr>
-        <w:t>(</w:t>
+        <w:t>«Работа с соединением»/«Работа системой соединений» (Рис. 1)</w:t>
+      </w:r>
+      <w:r>
+        <w:rPr>
+          <w:rFonts w:ascii="Times New Roman" w:hAnsi="Times New Roman" w:cs="Times New Roman"/>
+          <w:sz w:val="24"/>
+          <w:szCs w:val="24"/>
+        </w:rPr>
+        <w:t>. В открывшемся окне можно выбрать соединение/систему соединений из выпадающего списка или ввести новое(</w:t>
       </w:r>
       <w:proofErr w:type="spellStart"/>
       <w:r>
@@ -4777,87 +6187,25 @@
           <w:sz w:val="24"/>
           <w:szCs w:val="24"/>
         </w:rPr>
-        <w:t>)</w:t>
-      </w:r>
-      <w:r>
-        <w:rPr>
-          <w:rFonts w:ascii="Times New Roman" w:hAnsi="Times New Roman" w:cs="Times New Roman"/>
-          <w:sz w:val="24"/>
-          <w:szCs w:val="24"/>
-        </w:rPr>
-        <w:t>.</w:t>
-      </w:r>
-      <w:r>
-        <w:rPr>
-          <w:rFonts w:ascii="Times New Roman" w:hAnsi="Times New Roman" w:cs="Times New Roman"/>
-          <w:sz w:val="24"/>
-          <w:szCs w:val="24"/>
-        </w:rPr>
-        <w:t xml:space="preserve"> При создании все числовые символы, круглые скобки, символы «+», «-», «=», «.», «,» записанные в конструкции </w:t>
-      </w:r>
-      <w:r>
-        <w:rPr>
-          <w:rFonts w:ascii="Times New Roman" w:hAnsi="Times New Roman" w:cs="Times New Roman"/>
-          <w:sz w:val="24"/>
-          <w:szCs w:val="24"/>
-        </w:rPr>
-        <w:t>_{&lt;</w:t>
-      </w:r>
-      <w:r>
-        <w:rPr>
-          <w:rFonts w:ascii="Times New Roman" w:hAnsi="Times New Roman" w:cs="Times New Roman"/>
-          <w:sz w:val="24"/>
-          <w:szCs w:val="24"/>
-        </w:rPr>
-        <w:t>символы</w:t>
-      </w:r>
-      <w:r>
-        <w:rPr>
-          <w:rFonts w:ascii="Times New Roman" w:hAnsi="Times New Roman" w:cs="Times New Roman"/>
-          <w:sz w:val="24"/>
-          <w:szCs w:val="24"/>
-        </w:rPr>
-        <w:t xml:space="preserve">&gt;} </w:t>
-      </w:r>
-      <w:r>
-        <w:rPr>
-          <w:rFonts w:ascii="Times New Roman" w:hAnsi="Times New Roman" w:cs="Times New Roman"/>
-          <w:sz w:val="24"/>
-          <w:szCs w:val="24"/>
-        </w:rPr>
-        <w:t>преобразуются в подстрочные, а в конструкции</w:t>
-      </w:r>
-      <w:r>
-        <w:rPr>
-          <w:rFonts w:ascii="Times New Roman" w:hAnsi="Times New Roman" w:cs="Times New Roman"/>
-          <w:sz w:val="24"/>
-          <w:szCs w:val="24"/>
-        </w:rPr>
-        <w:t xml:space="preserve"> ^{&lt;</w:t>
-      </w:r>
-      <w:r>
-        <w:rPr>
-          <w:rFonts w:ascii="Times New Roman" w:hAnsi="Times New Roman" w:cs="Times New Roman"/>
-          <w:sz w:val="24"/>
-          <w:szCs w:val="24"/>
-        </w:rPr>
-        <w:t>символы</w:t>
-      </w:r>
-      <w:r>
-        <w:rPr>
-          <w:rFonts w:ascii="Times New Roman" w:hAnsi="Times New Roman" w:cs="Times New Roman"/>
-          <w:sz w:val="24"/>
-          <w:szCs w:val="24"/>
-        </w:rPr>
-        <w:t>&gt;}</w:t>
-      </w:r>
-      <w:r>
-        <w:rPr>
-          <w:rFonts w:ascii="Times New Roman" w:hAnsi="Times New Roman" w:cs="Times New Roman"/>
-          <w:sz w:val="24"/>
-          <w:szCs w:val="24"/>
-        </w:rPr>
-        <w:t xml:space="preserve"> – в надстрочные, остальные символы останутся без изменений. </w:t>
+        <w:t xml:space="preserve">). При создании все числовые символы, круглые скобки, символы «+», «-», «=», «.», «,» записанные в конструкции </w:t>
+      </w:r>
+      <w:proofErr w:type="gramStart"/>
+      <w:r>
+        <w:rPr>
+          <w:rFonts w:ascii="Times New Roman" w:hAnsi="Times New Roman" w:cs="Times New Roman"/>
+          <w:sz w:val="24"/>
+          <w:szCs w:val="24"/>
+        </w:rPr>
+        <w:t>_{</w:t>
+      </w:r>
+      <w:proofErr w:type="gramEnd"/>
+      <w:r>
+        <w:rPr>
+          <w:rFonts w:ascii="Times New Roman" w:hAnsi="Times New Roman" w:cs="Times New Roman"/>
+          <w:sz w:val="24"/>
+          <w:szCs w:val="24"/>
+        </w:rPr>
+        <w:t xml:space="preserve">&lt;определенные символы&gt;} преобразуются в подстрочные, а в конструкции ^{&lt; определенные символы&gt;} – в надстрочные, остальные символы останутся без изменений. </w:t>
       </w:r>
     </w:p>
     <w:p>
@@ -4867,6 +6215,8 @@
           <w:ilvl w:val="0"/>
           <w:numId w:val="34"/>
         </w:numPr>
+        <w:spacing w:after="0" w:line="240" w:lineRule="auto"/>
+        <w:jc w:val="both"/>
         <w:rPr>
           <w:rFonts w:ascii="Times New Roman" w:hAnsi="Times New Roman" w:cs="Times New Roman"/>
           <w:b/>
@@ -4881,49 +6231,14 @@
           <w:sz w:val="24"/>
           <w:szCs w:val="24"/>
         </w:rPr>
-        <w:t>Выполнение функции п</w:t>
-      </w:r>
-      <w:r>
-        <w:rPr>
-          <w:rFonts w:ascii="Times New Roman" w:hAnsi="Times New Roman" w:cs="Times New Roman"/>
-          <w:b/>
-          <w:sz w:val="24"/>
-          <w:szCs w:val="24"/>
-        </w:rPr>
-        <w:t>росмотр</w:t>
-      </w:r>
-      <w:r>
-        <w:rPr>
-          <w:rFonts w:ascii="Times New Roman" w:hAnsi="Times New Roman" w:cs="Times New Roman"/>
-          <w:b/>
-          <w:sz w:val="24"/>
-          <w:szCs w:val="24"/>
-        </w:rPr>
-        <w:t>а</w:t>
-      </w:r>
-      <w:r>
-        <w:rPr>
-          <w:rFonts w:ascii="Times New Roman" w:hAnsi="Times New Roman" w:cs="Times New Roman"/>
-          <w:b/>
-          <w:sz w:val="24"/>
-          <w:szCs w:val="24"/>
-        </w:rPr>
-        <w:t xml:space="preserve"> и редактирование таблиц свойств </w:t>
-      </w:r>
-      <w:r>
-        <w:rPr>
-          <w:rFonts w:ascii="Times New Roman" w:hAnsi="Times New Roman" w:cs="Times New Roman"/>
-          <w:b/>
-          <w:sz w:val="24"/>
-          <w:szCs w:val="24"/>
-        </w:rPr>
-        <w:t>соединений/систем соединений</w:t>
+        <w:t>Выполнение функции просмотра и редактирование таблиц свойств соединений/систем соединений</w:t>
       </w:r>
     </w:p>
     <w:p>
       <w:pPr>
         <w:pStyle w:val="a3"/>
-        <w:ind w:firstLine="414"/>
+        <w:spacing w:after="0" w:line="240" w:lineRule="auto"/>
+        <w:ind w:firstLine="556"/>
         <w:jc w:val="both"/>
         <w:rPr>
           <w:rFonts w:ascii="Times New Roman" w:hAnsi="Times New Roman" w:cs="Times New Roman"/>
@@ -4937,71 +6252,7 @@
           <w:sz w:val="24"/>
           <w:szCs w:val="24"/>
         </w:rPr>
-        <w:t xml:space="preserve">Выполнение указанной функции производится при нажатии на кнопку «Готово» окна создания(выбора) </w:t>
-      </w:r>
-      <w:r>
-        <w:rPr>
-          <w:rFonts w:ascii="Times New Roman" w:hAnsi="Times New Roman" w:cs="Times New Roman"/>
-          <w:sz w:val="24"/>
-          <w:szCs w:val="24"/>
-        </w:rPr>
-        <w:t>соединени</w:t>
-      </w:r>
-      <w:r>
-        <w:rPr>
-          <w:rFonts w:ascii="Times New Roman" w:hAnsi="Times New Roman" w:cs="Times New Roman"/>
-          <w:sz w:val="24"/>
-          <w:szCs w:val="24"/>
-        </w:rPr>
-        <w:t>я</w:t>
-      </w:r>
-      <w:r>
-        <w:rPr>
-          <w:rFonts w:ascii="Times New Roman" w:hAnsi="Times New Roman" w:cs="Times New Roman"/>
-          <w:sz w:val="24"/>
-          <w:szCs w:val="24"/>
-        </w:rPr>
-        <w:t>/систем</w:t>
-      </w:r>
-      <w:r>
-        <w:rPr>
-          <w:rFonts w:ascii="Times New Roman" w:hAnsi="Times New Roman" w:cs="Times New Roman"/>
-          <w:sz w:val="24"/>
-          <w:szCs w:val="24"/>
-        </w:rPr>
-        <w:t>ы</w:t>
-      </w:r>
-      <w:r>
-        <w:rPr>
-          <w:rFonts w:ascii="Times New Roman" w:hAnsi="Times New Roman" w:cs="Times New Roman"/>
-          <w:sz w:val="24"/>
-          <w:szCs w:val="24"/>
-        </w:rPr>
-        <w:t xml:space="preserve"> соединений</w:t>
-      </w:r>
-      <w:r>
-        <w:rPr>
-          <w:rFonts w:ascii="Times New Roman" w:hAnsi="Times New Roman" w:cs="Times New Roman"/>
-          <w:sz w:val="24"/>
-          <w:szCs w:val="24"/>
-        </w:rPr>
-        <w:t xml:space="preserve">. Редактирование таблицы свойств происходит </w:t>
-      </w:r>
-      <w:r>
-        <w:rPr>
-          <w:rFonts w:ascii="Times New Roman" w:hAnsi="Times New Roman" w:cs="Times New Roman"/>
-          <w:sz w:val="24"/>
-          <w:szCs w:val="24"/>
-        </w:rPr>
-        <w:t>также,</w:t>
-      </w:r>
-      <w:r>
-        <w:rPr>
-          <w:rFonts w:ascii="Times New Roman" w:hAnsi="Times New Roman" w:cs="Times New Roman"/>
-          <w:sz w:val="24"/>
-          <w:szCs w:val="24"/>
-        </w:rPr>
-        <w:t xml:space="preserve"> как и редактирование таблицы элементов, но с возможностью добавления формул и их расчета.</w:t>
+        <w:t>Выполнение указанной функции производится при нажатии на кнопку «Готово» окна создания(выбора) соединения/системы соединений. Редактирование таблицы свойств происходит также, как и редактирование таблицы элементов, но с возможностью добавления формул и их расчета.</w:t>
       </w:r>
     </w:p>
     <w:p>
@@ -5011,6 +6262,8 @@
           <w:ilvl w:val="0"/>
           <w:numId w:val="34"/>
         </w:numPr>
+        <w:spacing w:after="0" w:line="240" w:lineRule="auto"/>
+        <w:jc w:val="both"/>
         <w:rPr>
           <w:rFonts w:ascii="Times New Roman" w:hAnsi="Times New Roman" w:cs="Times New Roman"/>
           <w:b/>
@@ -5028,6 +6281,11 @@
         <w:t>Выполнение функции добавления формул в таблицы свойств</w:t>
       </w:r>
       <w:r>
+        <w:rPr>
+          <w:rFonts w:ascii="Times New Roman" w:hAnsi="Times New Roman" w:cs="Times New Roman"/>
+          <w:sz w:val="24"/>
+          <w:szCs w:val="24"/>
+        </w:rPr>
         <w:t xml:space="preserve"> </w:t>
       </w:r>
       <w:r>
@@ -5043,7 +6301,8 @@
     <w:p>
       <w:pPr>
         <w:pStyle w:val="a3"/>
-        <w:ind w:firstLine="414"/>
+        <w:spacing w:after="0" w:line="240" w:lineRule="auto"/>
+        <w:ind w:firstLine="556"/>
         <w:jc w:val="both"/>
         <w:rPr>
           <w:rFonts w:ascii="Times New Roman" w:hAnsi="Times New Roman" w:cs="Times New Roman"/>
@@ -5057,122 +6316,34 @@
           <w:sz w:val="24"/>
           <w:szCs w:val="24"/>
         </w:rPr>
+        <w:t xml:space="preserve">Выполнение указанной функции производится при нажатии на кнопку «Добавить формулу» окна редактирования таблицы свойств соединения/системы </w:t>
+      </w:r>
+      <w:proofErr w:type="gramStart"/>
+      <w:r>
+        <w:rPr>
+          <w:rFonts w:ascii="Times New Roman" w:hAnsi="Times New Roman" w:cs="Times New Roman"/>
+          <w:sz w:val="24"/>
+          <w:szCs w:val="24"/>
+        </w:rPr>
+        <w:t>соединений(</w:t>
+      </w:r>
+      <w:proofErr w:type="gramEnd"/>
+      <w:r>
+        <w:rPr>
+          <w:rFonts w:ascii="Times New Roman" w:hAnsi="Times New Roman" w:cs="Times New Roman"/>
+          <w:sz w:val="24"/>
+          <w:szCs w:val="24"/>
+        </w:rPr>
+        <w:t xml:space="preserve">аналог кнопки «Добавить столбец» (Рис. 2). В левом текстовом поле </w:t>
+      </w:r>
+      <w:r>
+        <w:rPr>
+          <w:rFonts w:ascii="Times New Roman" w:hAnsi="Times New Roman" w:cs="Times New Roman"/>
+          <w:sz w:val="24"/>
+          <w:szCs w:val="24"/>
+        </w:rPr>
         <w:lastRenderedPageBreak/>
-        <w:t>Выполнение указанной функции производится при нажатии на кнопку «</w:t>
-      </w:r>
-      <w:r>
-        <w:rPr>
-          <w:rFonts w:ascii="Times New Roman" w:hAnsi="Times New Roman" w:cs="Times New Roman"/>
-          <w:sz w:val="24"/>
-          <w:szCs w:val="24"/>
-        </w:rPr>
-        <w:t>Добавить формулу</w:t>
-      </w:r>
-      <w:r>
-        <w:rPr>
-          <w:rFonts w:ascii="Times New Roman" w:hAnsi="Times New Roman" w:cs="Times New Roman"/>
-          <w:sz w:val="24"/>
-          <w:szCs w:val="24"/>
-        </w:rPr>
-        <w:t xml:space="preserve">» окна </w:t>
-      </w:r>
-      <w:r>
-        <w:rPr>
-          <w:rFonts w:ascii="Times New Roman" w:hAnsi="Times New Roman" w:cs="Times New Roman"/>
-          <w:sz w:val="24"/>
-          <w:szCs w:val="24"/>
-        </w:rPr>
-        <w:t>редактирования таблицы свойств</w:t>
-      </w:r>
-      <w:r>
-        <w:rPr>
-          <w:rFonts w:ascii="Times New Roman" w:hAnsi="Times New Roman" w:cs="Times New Roman"/>
-          <w:sz w:val="24"/>
-          <w:szCs w:val="24"/>
-        </w:rPr>
-        <w:t xml:space="preserve"> </w:t>
-      </w:r>
-      <w:r>
-        <w:rPr>
-          <w:rFonts w:ascii="Times New Roman" w:hAnsi="Times New Roman" w:cs="Times New Roman"/>
-          <w:sz w:val="24"/>
-          <w:szCs w:val="24"/>
-        </w:rPr>
-        <w:t>соединени</w:t>
-      </w:r>
-      <w:r>
-        <w:rPr>
-          <w:rFonts w:ascii="Times New Roman" w:hAnsi="Times New Roman" w:cs="Times New Roman"/>
-          <w:sz w:val="24"/>
-          <w:szCs w:val="24"/>
-        </w:rPr>
-        <w:t>я</w:t>
-      </w:r>
-      <w:r>
-        <w:rPr>
-          <w:rFonts w:ascii="Times New Roman" w:hAnsi="Times New Roman" w:cs="Times New Roman"/>
-          <w:sz w:val="24"/>
-          <w:szCs w:val="24"/>
-        </w:rPr>
-        <w:t>/систем</w:t>
-      </w:r>
-      <w:r>
-        <w:rPr>
-          <w:rFonts w:ascii="Times New Roman" w:hAnsi="Times New Roman" w:cs="Times New Roman"/>
-          <w:sz w:val="24"/>
-          <w:szCs w:val="24"/>
-        </w:rPr>
-        <w:t>ы</w:t>
-      </w:r>
-      <w:r>
-        <w:rPr>
-          <w:rFonts w:ascii="Times New Roman" w:hAnsi="Times New Roman" w:cs="Times New Roman"/>
-          <w:sz w:val="24"/>
-          <w:szCs w:val="24"/>
-        </w:rPr>
-        <w:t xml:space="preserve"> </w:t>
-      </w:r>
-      <w:proofErr w:type="gramStart"/>
-      <w:r>
-        <w:rPr>
-          <w:rFonts w:ascii="Times New Roman" w:hAnsi="Times New Roman" w:cs="Times New Roman"/>
-          <w:sz w:val="24"/>
-          <w:szCs w:val="24"/>
-        </w:rPr>
-        <w:t>соединений</w:t>
-      </w:r>
-      <w:r>
-        <w:rPr>
-          <w:rFonts w:ascii="Times New Roman" w:hAnsi="Times New Roman" w:cs="Times New Roman"/>
-          <w:sz w:val="24"/>
-          <w:szCs w:val="24"/>
-        </w:rPr>
-        <w:t>(</w:t>
-      </w:r>
-      <w:proofErr w:type="gramEnd"/>
-      <w:r>
-        <w:rPr>
-          <w:rFonts w:ascii="Times New Roman" w:hAnsi="Times New Roman" w:cs="Times New Roman"/>
-          <w:sz w:val="24"/>
-          <w:szCs w:val="24"/>
-        </w:rPr>
-        <w:t>аналог кнопки «Добавить столбец» (Рис. 2)</w:t>
-      </w:r>
-      <w:r>
-        <w:rPr>
-          <w:rFonts w:ascii="Times New Roman" w:hAnsi="Times New Roman" w:cs="Times New Roman"/>
-          <w:sz w:val="24"/>
-          <w:szCs w:val="24"/>
-        </w:rPr>
-        <w:t xml:space="preserve">. </w:t>
-      </w:r>
-      <w:r>
-        <w:rPr>
-          <w:rFonts w:ascii="Times New Roman" w:hAnsi="Times New Roman" w:cs="Times New Roman"/>
-          <w:sz w:val="24"/>
-          <w:szCs w:val="24"/>
-        </w:rPr>
-        <w:t>В левом текстовом поле открывшегося окна необходимо ввести обозначение формулы, а в правом саму формулу, соответствующую следующим правилам:</w:t>
+        <w:t>открывшегося окна необходимо ввести обозначение формулы, а в правом саму формулу, соответствующую следующим правилам:</w:t>
       </w:r>
     </w:p>
     <w:p>
@@ -5182,6 +6353,7 @@
           <w:ilvl w:val="1"/>
           <w:numId w:val="34"/>
         </w:numPr>
+        <w:spacing w:after="0" w:line="240" w:lineRule="auto"/>
         <w:jc w:val="both"/>
         <w:rPr>
           <w:rFonts w:ascii="Times New Roman" w:hAnsi="Times New Roman" w:cs="Times New Roman"/>
@@ -5205,6 +6377,7 @@
           <w:ilvl w:val="2"/>
           <w:numId w:val="34"/>
         </w:numPr>
+        <w:spacing w:after="0" w:line="240" w:lineRule="auto"/>
         <w:jc w:val="both"/>
         <w:rPr>
           <w:rFonts w:ascii="Times New Roman" w:hAnsi="Times New Roman" w:cs="Times New Roman"/>
@@ -5228,6 +6401,7 @@
           <w:ilvl w:val="2"/>
           <w:numId w:val="34"/>
         </w:numPr>
+        <w:spacing w:after="0" w:line="240" w:lineRule="auto"/>
         <w:jc w:val="both"/>
         <w:rPr>
           <w:rFonts w:ascii="Times New Roman" w:hAnsi="Times New Roman" w:cs="Times New Roman"/>
@@ -5241,151 +6415,7 @@
           <w:sz w:val="24"/>
           <w:szCs w:val="24"/>
         </w:rPr>
-        <w:t>Конструкции, по которым ищется значение в таблицах отделять с двух сторон символом пробел, а сами конструкции писать без каких - либо разделений</w:t>
-      </w:r>
-      <w:r>
-        <w:rPr>
-          <w:rFonts w:ascii="Times New Roman" w:hAnsi="Times New Roman" w:cs="Times New Roman"/>
-          <w:sz w:val="24"/>
-          <w:szCs w:val="24"/>
-        </w:rPr>
-        <w:t xml:space="preserve">( </w:t>
-      </w:r>
-      <w:r>
-        <w:rPr>
-          <w:rFonts w:ascii="Times New Roman" w:hAnsi="Times New Roman" w:cs="Times New Roman"/>
-          <w:sz w:val="24"/>
-          <w:szCs w:val="24"/>
-        </w:rPr>
-        <w:t>&lt;</w:t>
-      </w:r>
-      <w:r>
-        <w:rPr>
-          <w:rFonts w:ascii="Times New Roman" w:hAnsi="Times New Roman" w:cs="Times New Roman"/>
-          <w:sz w:val="24"/>
-          <w:szCs w:val="24"/>
-        </w:rPr>
-        <w:t>обозначение искомого свойства</w:t>
-      </w:r>
-      <w:r>
-        <w:rPr>
-          <w:rFonts w:ascii="Times New Roman" w:hAnsi="Times New Roman" w:cs="Times New Roman"/>
-          <w:sz w:val="24"/>
-          <w:szCs w:val="24"/>
-        </w:rPr>
-        <w:t>&gt;{&lt;</w:t>
-      </w:r>
-      <w:r>
-        <w:rPr>
-          <w:rFonts w:ascii="Times New Roman" w:hAnsi="Times New Roman" w:cs="Times New Roman"/>
-          <w:sz w:val="24"/>
-          <w:szCs w:val="24"/>
-        </w:rPr>
-        <w:t>элемент/соединение</w:t>
-      </w:r>
-      <w:r>
-        <w:rPr>
-          <w:rFonts w:ascii="Times New Roman" w:hAnsi="Times New Roman" w:cs="Times New Roman"/>
-          <w:sz w:val="24"/>
-          <w:szCs w:val="24"/>
-        </w:rPr>
-        <w:t>&gt;}</w:t>
-      </w:r>
-      <w:r>
-        <w:rPr>
-          <w:rFonts w:ascii="Times New Roman" w:hAnsi="Times New Roman" w:cs="Times New Roman"/>
-          <w:sz w:val="24"/>
-          <w:szCs w:val="24"/>
-        </w:rPr>
-        <w:t xml:space="preserve"> – получает значение искомого свойства элемента/соединения находящегося в первой строке таблицы свойств;</w:t>
-      </w:r>
-      <w:r>
-        <w:rPr>
-          <w:rFonts w:ascii="Times New Roman" w:hAnsi="Times New Roman" w:cs="Times New Roman"/>
-          <w:sz w:val="24"/>
-          <w:szCs w:val="24"/>
-        </w:rPr>
-        <w:t xml:space="preserve"> &lt;</w:t>
-      </w:r>
-      <w:r>
-        <w:rPr>
-          <w:rFonts w:ascii="Times New Roman" w:hAnsi="Times New Roman" w:cs="Times New Roman"/>
-          <w:sz w:val="24"/>
-          <w:szCs w:val="24"/>
-        </w:rPr>
-        <w:t>обозначение искомого свойства</w:t>
-      </w:r>
-      <w:r>
-        <w:rPr>
-          <w:rFonts w:ascii="Times New Roman" w:hAnsi="Times New Roman" w:cs="Times New Roman"/>
-          <w:sz w:val="24"/>
-          <w:szCs w:val="24"/>
-        </w:rPr>
-        <w:t>&gt;{&lt;</w:t>
-      </w:r>
-      <w:r>
-        <w:rPr>
-          <w:rFonts w:ascii="Times New Roman" w:hAnsi="Times New Roman" w:cs="Times New Roman"/>
-          <w:sz w:val="24"/>
-          <w:szCs w:val="24"/>
-        </w:rPr>
-        <w:t>вспомогательное свойство, по которому ищем искомое</w:t>
-      </w:r>
-      <w:r>
-        <w:rPr>
-          <w:rFonts w:ascii="Times New Roman" w:hAnsi="Times New Roman" w:cs="Times New Roman"/>
-          <w:sz w:val="24"/>
-          <w:szCs w:val="24"/>
-        </w:rPr>
-        <w:t>&gt;{&lt;</w:t>
-      </w:r>
-      <w:r>
-        <w:rPr>
-          <w:rFonts w:ascii="Times New Roman" w:hAnsi="Times New Roman" w:cs="Times New Roman"/>
-          <w:sz w:val="24"/>
-          <w:szCs w:val="24"/>
-        </w:rPr>
-        <w:t>значение вспомогательного свойства</w:t>
-      </w:r>
-      <w:r>
-        <w:rPr>
-          <w:rFonts w:ascii="Times New Roman" w:hAnsi="Times New Roman" w:cs="Times New Roman"/>
-          <w:sz w:val="24"/>
-          <w:szCs w:val="24"/>
-        </w:rPr>
-        <w:t>&gt;}&lt;</w:t>
-      </w:r>
-      <w:r>
-        <w:rPr>
-          <w:rFonts w:ascii="Times New Roman" w:hAnsi="Times New Roman" w:cs="Times New Roman"/>
-          <w:sz w:val="24"/>
-          <w:szCs w:val="24"/>
-        </w:rPr>
-        <w:t>элемент/соединение</w:t>
-      </w:r>
-      <w:r>
-        <w:rPr>
-          <w:rFonts w:ascii="Times New Roman" w:hAnsi="Times New Roman" w:cs="Times New Roman"/>
-          <w:sz w:val="24"/>
-          <w:szCs w:val="24"/>
-        </w:rPr>
-        <w:t>&gt;}</w:t>
-      </w:r>
-      <w:r>
-        <w:rPr>
-          <w:rFonts w:ascii="Times New Roman" w:hAnsi="Times New Roman" w:cs="Times New Roman"/>
-          <w:sz w:val="24"/>
-          <w:szCs w:val="24"/>
-        </w:rPr>
-        <w:t xml:space="preserve"> - получает значение искомого свойства элемента/соединения соответствующего значению вспомогательного свойства из таблицы свойств)</w:t>
-      </w:r>
-      <w:r>
-        <w:rPr>
-          <w:rFonts w:ascii="Times New Roman" w:hAnsi="Times New Roman" w:cs="Times New Roman"/>
-          <w:sz w:val="24"/>
-          <w:szCs w:val="24"/>
-        </w:rPr>
-        <w:t>;</w:t>
+        <w:t>Конструкции, по которым ищется значение в таблицах отделять с двух сторон символом пробел, а сами конструкции писать без каких - либо разделений( &lt;обозначение искомого свойства&gt;{&lt;элемент/соединение&gt;} – получает значение искомого свойства элемента/соединения находящегося в первой строке таблицы свойств; &lt;обозначение искомого свойства&gt;{&lt;вспомогательное свойство, по которому ищем искомое&gt;{&lt;значение вспомогательного свойства&gt;}&lt;элемент/соединение&gt;} - получает значение искомого свойства элемента/соединения соответствующего значению вспомогательного свойства из таблицы свойств);</w:t>
       </w:r>
     </w:p>
     <w:p>
@@ -5395,6 +6425,7 @@
           <w:ilvl w:val="2"/>
           <w:numId w:val="34"/>
         </w:numPr>
+        <w:spacing w:after="0" w:line="240" w:lineRule="auto"/>
         <w:jc w:val="both"/>
         <w:rPr>
           <w:rFonts w:ascii="Times New Roman" w:hAnsi="Times New Roman" w:cs="Times New Roman"/>
@@ -5408,47 +6439,7 @@
           <w:sz w:val="24"/>
           <w:szCs w:val="24"/>
         </w:rPr>
-        <w:t>Скобки, обозначающие приоритет математических действий</w:t>
-      </w:r>
-      <w:r>
-        <w:rPr>
-          <w:rFonts w:ascii="Times New Roman" w:hAnsi="Times New Roman" w:cs="Times New Roman"/>
-          <w:sz w:val="24"/>
-          <w:szCs w:val="24"/>
-        </w:rPr>
-        <w:t xml:space="preserve"> или аргументы функций</w:t>
-      </w:r>
-      <w:r>
-        <w:rPr>
-          <w:rFonts w:ascii="Times New Roman" w:hAnsi="Times New Roman" w:cs="Times New Roman"/>
-          <w:sz w:val="24"/>
-          <w:szCs w:val="24"/>
-        </w:rPr>
-        <w:t xml:space="preserve">, </w:t>
-      </w:r>
-      <w:r>
-        <w:rPr>
-          <w:rFonts w:ascii="Times New Roman" w:hAnsi="Times New Roman" w:cs="Times New Roman"/>
-          <w:sz w:val="24"/>
-          <w:szCs w:val="24"/>
-        </w:rPr>
-        <w:t>отделенные</w:t>
-      </w:r>
-      <w:r>
-        <w:rPr>
-          <w:rFonts w:ascii="Times New Roman" w:hAnsi="Times New Roman" w:cs="Times New Roman"/>
-          <w:sz w:val="24"/>
-          <w:szCs w:val="24"/>
-        </w:rPr>
-        <w:t xml:space="preserve"> </w:t>
-      </w:r>
-      <w:r>
-        <w:rPr>
-          <w:rFonts w:ascii="Times New Roman" w:hAnsi="Times New Roman" w:cs="Times New Roman"/>
-          <w:sz w:val="24"/>
-          <w:szCs w:val="24"/>
-        </w:rPr>
-        <w:t>символом пробел с ВНУТРЕННЕЙ стороны("(_"или"_)");</w:t>
+        <w:t>Скобки, обозначающие приоритет математических действий или аргументы функций, отделенные символом пробел с ВНУТРЕННЕЙ стороны("(_"или"_)");</w:t>
       </w:r>
     </w:p>
     <w:p>
@@ -5458,6 +6449,7 @@
           <w:ilvl w:val="2"/>
           <w:numId w:val="34"/>
         </w:numPr>
+        <w:spacing w:after="0" w:line="240" w:lineRule="auto"/>
         <w:jc w:val="both"/>
         <w:rPr>
           <w:rFonts w:ascii="Times New Roman" w:hAnsi="Times New Roman" w:cs="Times New Roman"/>
@@ -5471,50 +6463,7 @@
           <w:sz w:val="24"/>
           <w:szCs w:val="24"/>
         </w:rPr>
-        <w:t>Функции, описанные ниже</w:t>
-      </w:r>
-      <w:r>
-        <w:t xml:space="preserve"> </w:t>
-      </w:r>
-      <w:r>
-        <w:rPr>
-          <w:rFonts w:ascii="Times New Roman" w:hAnsi="Times New Roman" w:cs="Times New Roman"/>
-          <w:sz w:val="24"/>
-          <w:szCs w:val="24"/>
-        </w:rPr>
-        <w:t xml:space="preserve">(если аргументов большо одного - следует их разделять символом </w:t>
-      </w:r>
-      <w:r>
-        <w:rPr>
-          <w:rFonts w:ascii="Times New Roman" w:hAnsi="Times New Roman" w:cs="Times New Roman"/>
-          <w:sz w:val="24"/>
-          <w:szCs w:val="24"/>
-        </w:rPr>
-        <w:t>"</w:t>
-      </w:r>
-      <w:r>
-        <w:rPr>
-          <w:rFonts w:ascii="Times New Roman" w:hAnsi="Times New Roman" w:cs="Times New Roman"/>
-          <w:sz w:val="24"/>
-          <w:szCs w:val="24"/>
-        </w:rPr>
-        <w:t>;</w:t>
-      </w:r>
-      <w:r>
-        <w:rPr>
-          <w:rFonts w:ascii="Times New Roman" w:hAnsi="Times New Roman" w:cs="Times New Roman"/>
-          <w:sz w:val="24"/>
-          <w:szCs w:val="24"/>
-        </w:rPr>
-        <w:t>"</w:t>
-      </w:r>
-      <w:r>
-        <w:rPr>
-          <w:rFonts w:ascii="Times New Roman" w:hAnsi="Times New Roman" w:cs="Times New Roman"/>
-          <w:sz w:val="24"/>
-          <w:szCs w:val="24"/>
-        </w:rPr>
-        <w:t xml:space="preserve">. Пример: </w:t>
+        <w:t xml:space="preserve">Функции, описанные ниже (если аргументов большо одного - следует их разделять символом ";". Пример: </w:t>
       </w:r>
       <w:proofErr w:type="spellStart"/>
       <w:proofErr w:type="gramStart"/>
@@ -5560,15 +6509,7 @@
           <w:sz w:val="24"/>
           <w:szCs w:val="24"/>
         </w:rPr>
-        <w:t>( 4 ) )</w:t>
-      </w:r>
-      <w:r>
-        <w:rPr>
-          <w:rFonts w:ascii="Times New Roman" w:hAnsi="Times New Roman" w:cs="Times New Roman"/>
-          <w:sz w:val="24"/>
-          <w:szCs w:val="24"/>
-        </w:rPr>
-        <w:t>.</w:t>
+        <w:t>( 4 ) ).</w:t>
       </w:r>
     </w:p>
     <w:p>
@@ -5578,6 +6519,7 @@
           <w:ilvl w:val="3"/>
           <w:numId w:val="34"/>
         </w:numPr>
+        <w:spacing w:after="0" w:line="240" w:lineRule="auto"/>
         <w:jc w:val="both"/>
         <w:rPr>
           <w:rFonts w:ascii="Times New Roman" w:hAnsi="Times New Roman" w:cs="Times New Roman"/>
@@ -5611,6 +6553,7 @@
           <w:ilvl w:val="3"/>
           <w:numId w:val="34"/>
         </w:numPr>
+        <w:spacing w:after="0" w:line="240" w:lineRule="auto"/>
         <w:jc w:val="both"/>
         <w:rPr>
           <w:rFonts w:ascii="Times New Roman" w:hAnsi="Times New Roman" w:cs="Times New Roman"/>
@@ -5634,23 +6577,7 @@
           <w:sz w:val="24"/>
           <w:szCs w:val="24"/>
         </w:rPr>
-        <w:t>(a) - вычисляет косинус</w:t>
-      </w:r>
-      <w:r>
-        <w:rPr>
-          <w:rFonts w:ascii="Times New Roman" w:hAnsi="Times New Roman" w:cs="Times New Roman"/>
-          <w:sz w:val="24"/>
-          <w:szCs w:val="24"/>
-        </w:rPr>
-        <w:t xml:space="preserve"> </w:t>
-      </w:r>
-      <w:r>
-        <w:rPr>
-          <w:rFonts w:ascii="Times New Roman" w:hAnsi="Times New Roman" w:cs="Times New Roman"/>
-          <w:sz w:val="24"/>
-          <w:szCs w:val="24"/>
-        </w:rPr>
-        <w:t>а;</w:t>
+        <w:t>(a) - вычисляет косинус а;</w:t>
       </w:r>
     </w:p>
     <w:p>
@@ -5660,6 +6587,7 @@
           <w:ilvl w:val="3"/>
           <w:numId w:val="34"/>
         </w:numPr>
+        <w:spacing w:after="0" w:line="240" w:lineRule="auto"/>
         <w:jc w:val="both"/>
         <w:rPr>
           <w:rFonts w:ascii="Times New Roman" w:hAnsi="Times New Roman" w:cs="Times New Roman"/>
@@ -5693,6 +6621,7 @@
           <w:ilvl w:val="3"/>
           <w:numId w:val="34"/>
         </w:numPr>
+        <w:spacing w:after="0" w:line="240" w:lineRule="auto"/>
         <w:jc w:val="both"/>
         <w:rPr>
           <w:rFonts w:ascii="Times New Roman" w:hAnsi="Times New Roman" w:cs="Times New Roman"/>
@@ -5726,6 +6655,7 @@
           <w:ilvl w:val="3"/>
           <w:numId w:val="34"/>
         </w:numPr>
+        <w:spacing w:after="0" w:line="240" w:lineRule="auto"/>
         <w:jc w:val="both"/>
         <w:rPr>
           <w:rFonts w:ascii="Times New Roman" w:hAnsi="Times New Roman" w:cs="Times New Roman"/>
@@ -5759,6 +6689,7 @@
           <w:ilvl w:val="3"/>
           <w:numId w:val="34"/>
         </w:numPr>
+        <w:spacing w:after="0" w:line="240" w:lineRule="auto"/>
         <w:jc w:val="both"/>
         <w:rPr>
           <w:rFonts w:ascii="Times New Roman" w:hAnsi="Times New Roman" w:cs="Times New Roman"/>
@@ -5792,6 +6723,7 @@
           <w:ilvl w:val="3"/>
           <w:numId w:val="34"/>
         </w:numPr>
+        <w:spacing w:after="0" w:line="240" w:lineRule="auto"/>
         <w:jc w:val="both"/>
         <w:rPr>
           <w:rFonts w:ascii="Times New Roman" w:hAnsi="Times New Roman" w:cs="Times New Roman"/>
@@ -5825,6 +6757,7 @@
           <w:ilvl w:val="3"/>
           <w:numId w:val="34"/>
         </w:numPr>
+        <w:spacing w:after="0" w:line="240" w:lineRule="auto"/>
         <w:jc w:val="both"/>
         <w:rPr>
           <w:rFonts w:ascii="Times New Roman" w:hAnsi="Times New Roman" w:cs="Times New Roman"/>
@@ -5868,6 +6801,7 @@
           <w:ilvl w:val="3"/>
           <w:numId w:val="34"/>
         </w:numPr>
+        <w:spacing w:after="0" w:line="240" w:lineRule="auto"/>
         <w:jc w:val="both"/>
         <w:rPr>
           <w:rFonts w:ascii="Times New Roman" w:hAnsi="Times New Roman" w:cs="Times New Roman"/>
@@ -5911,6 +6845,7 @@
           <w:ilvl w:val="3"/>
           <w:numId w:val="34"/>
         </w:numPr>
+        <w:spacing w:after="0" w:line="240" w:lineRule="auto"/>
         <w:jc w:val="both"/>
         <w:rPr>
           <w:rFonts w:ascii="Times New Roman" w:hAnsi="Times New Roman" w:cs="Times New Roman"/>
@@ -5954,6 +6889,7 @@
           <w:ilvl w:val="1"/>
           <w:numId w:val="34"/>
         </w:numPr>
+        <w:spacing w:after="0" w:line="240" w:lineRule="auto"/>
         <w:jc w:val="both"/>
         <w:rPr>
           <w:rFonts w:ascii="Times New Roman" w:hAnsi="Times New Roman" w:cs="Times New Roman"/>
@@ -5967,43 +6903,58 @@
           <w:sz w:val="24"/>
           <w:szCs w:val="24"/>
         </w:rPr>
-        <w:t>Необходимо наличие свойств и элементов</w:t>
-      </w:r>
-      <w:r>
-        <w:rPr>
-          <w:rFonts w:ascii="Times New Roman" w:hAnsi="Times New Roman" w:cs="Times New Roman"/>
-          <w:sz w:val="24"/>
-          <w:szCs w:val="24"/>
-        </w:rPr>
-        <w:t>/</w:t>
-      </w:r>
-      <w:r>
-        <w:rPr>
-          <w:rFonts w:ascii="Times New Roman" w:hAnsi="Times New Roman" w:cs="Times New Roman"/>
-          <w:sz w:val="24"/>
-          <w:szCs w:val="24"/>
-        </w:rPr>
-        <w:t>соединений, которые используются в формуле, в таблицах.</w:t>
+        <w:t>Необходимо наличие свойств и элементов/соединений, которые используются в формуле, в таблицах.</w:t>
+      </w:r>
+    </w:p>
+    <w:p>
+      <w:pPr>
+        <w:spacing w:after="0" w:line="240" w:lineRule="auto"/>
+        <w:ind w:left="709" w:firstLine="567"/>
+        <w:jc w:val="both"/>
+        <w:rPr>
+          <w:rFonts w:ascii="Times New Roman" w:hAnsi="Times New Roman" w:cs="Times New Roman"/>
+          <w:sz w:val="24"/>
+          <w:szCs w:val="24"/>
+        </w:rPr>
+      </w:pPr>
+      <w:r>
+        <w:rPr>
+          <w:rFonts w:ascii="Times New Roman" w:hAnsi="Times New Roman" w:cs="Times New Roman"/>
+          <w:sz w:val="24"/>
+          <w:szCs w:val="24"/>
+        </w:rPr>
+        <w:t xml:space="preserve">Также, при нажатии на кнопку «Список формул» можно увидеть уже записанные формулы и их </w:t>
+      </w:r>
+      <w:proofErr w:type="gramStart"/>
+      <w:r>
+        <w:rPr>
+          <w:rFonts w:ascii="Times New Roman" w:hAnsi="Times New Roman" w:cs="Times New Roman"/>
+          <w:sz w:val="24"/>
+          <w:szCs w:val="24"/>
+        </w:rPr>
+        <w:t>обозначения(</w:t>
+      </w:r>
+      <w:proofErr w:type="gramEnd"/>
+      <w:r>
+        <w:rPr>
+          <w:rFonts w:ascii="Times New Roman" w:hAnsi="Times New Roman" w:cs="Times New Roman"/>
+          <w:sz w:val="24"/>
+          <w:szCs w:val="24"/>
+        </w:rPr>
+        <w:t>для облегчения работы пользователя).</w:t>
       </w:r>
     </w:p>
     <w:p>
       <w:pPr>
         <w:pStyle w:val="a3"/>
-        <w:ind w:firstLine="414"/>
+        <w:numPr>
+          <w:ilvl w:val="0"/>
+          <w:numId w:val="34"/>
+        </w:numPr>
+        <w:spacing w:after="0" w:line="240" w:lineRule="auto"/>
         <w:jc w:val="both"/>
         <w:rPr>
           <w:rFonts w:ascii="Times New Roman" w:hAnsi="Times New Roman" w:cs="Times New Roman"/>
-          <w:sz w:val="24"/>
-          <w:szCs w:val="24"/>
-        </w:rPr>
-      </w:pPr>
-    </w:p>
-    <w:p>
-      <w:pPr>
-        <w:spacing w:line="276" w:lineRule="auto"/>
-        <w:ind w:left="360"/>
-        <w:rPr>
-          <w:rFonts w:ascii="Times New Roman" w:hAnsi="Times New Roman" w:cs="Times New Roman"/>
           <w:b/>
           <w:sz w:val="24"/>
           <w:szCs w:val="24"/>
@@ -6016,26 +6967,360 @@
           <w:sz w:val="24"/>
           <w:szCs w:val="24"/>
         </w:rPr>
-        <w:t xml:space="preserve">3.4. Завершение </w:t>
-      </w:r>
-      <w:r>
+        <w:t>Выполнение функции построения купола распада системы соединений</w:t>
+      </w:r>
+    </w:p>
+    <w:p>
+      <w:pPr>
+        <w:pStyle w:val="a3"/>
+        <w:spacing w:after="0" w:line="240" w:lineRule="auto"/>
+        <w:ind w:firstLine="556"/>
+        <w:jc w:val="both"/>
+        <w:rPr>
+          <w:rFonts w:ascii="Times New Roman" w:hAnsi="Times New Roman" w:cs="Times New Roman"/>
+          <w:noProof/>
+          <w:sz w:val="24"/>
+          <w:szCs w:val="24"/>
+        </w:rPr>
+      </w:pPr>
+      <w:r>
+        <w:rPr>
+          <w:rFonts w:ascii="Times New Roman" w:hAnsi="Times New Roman" w:cs="Times New Roman"/>
+          <w:sz w:val="24"/>
+          <w:szCs w:val="24"/>
+        </w:rPr>
+        <w:t>Выполнение указанной функции производится при нажатии на кнопку «Купол распада» окна редактирования таблицы свойств системы соединений.</w:t>
+      </w:r>
+      <w:r>
+        <w:rPr>
+          <w:rFonts w:ascii="Times New Roman" w:hAnsi="Times New Roman" w:cs="Times New Roman"/>
+          <w:noProof/>
+          <w:sz w:val="24"/>
+          <w:szCs w:val="24"/>
+        </w:rPr>
+        <w:t xml:space="preserve"> </w:t>
+      </w:r>
+    </w:p>
+    <w:p>
+      <w:pPr>
+        <w:pStyle w:val="a3"/>
+        <w:spacing w:after="0" w:line="240" w:lineRule="auto"/>
+        <w:ind w:left="0" w:hanging="11"/>
+        <w:jc w:val="center"/>
+        <w:rPr>
+          <w:rFonts w:ascii="Times New Roman" w:hAnsi="Times New Roman" w:cs="Times New Roman"/>
+          <w:sz w:val="24"/>
+          <w:szCs w:val="24"/>
+        </w:rPr>
+      </w:pPr>
+      <w:r>
+        <w:rPr>
+          <w:rFonts w:ascii="Times New Roman" w:hAnsi="Times New Roman" w:cs="Times New Roman"/>
+          <w:noProof/>
+          <w:sz w:val="24"/>
+          <w:szCs w:val="24"/>
+        </w:rPr>
+        <w:lastRenderedPageBreak/>
+        <w:drawing>
+          <wp:inline distT="0" distB="0" distL="0" distR="0" wp14:anchorId="0B759132" wp14:editId="46A3C83D">
+            <wp:extent cx="5623560" cy="5669847"/>
+            <wp:effectExtent l="0" t="0" r="0" b="7620"/>
+            <wp:docPr id="1" name="Рисунок 1"/>
+            <wp:cNvGraphicFramePr>
+              <a:graphicFrameLocks xmlns:a="http://schemas.openxmlformats.org/drawingml/2006/main" noChangeAspect="1"/>
+            </wp:cNvGraphicFramePr>
+            <a:graphic xmlns:a="http://schemas.openxmlformats.org/drawingml/2006/main">
+              <a:graphicData uri="http://schemas.openxmlformats.org/drawingml/2006/picture">
+                <pic:pic xmlns:pic="http://schemas.openxmlformats.org/drawingml/2006/picture">
+                  <pic:nvPicPr>
+                    <pic:cNvPr id="1" name=""/>
+                    <pic:cNvPicPr/>
+                  </pic:nvPicPr>
+                  <pic:blipFill>
+                    <a:blip r:embed="rId15"/>
+                    <a:stretch>
+                      <a:fillRect/>
+                    </a:stretch>
+                  </pic:blipFill>
+                  <pic:spPr>
+                    <a:xfrm>
+                      <a:off x="0" y="0"/>
+                      <a:ext cx="5626053" cy="5672360"/>
+                    </a:xfrm>
+                    <a:prstGeom prst="rect">
+                      <a:avLst/>
+                    </a:prstGeom>
+                  </pic:spPr>
+                </pic:pic>
+              </a:graphicData>
+            </a:graphic>
+          </wp:inline>
+        </w:drawing>
+      </w:r>
+    </w:p>
+    <w:p>
+      <w:pPr>
+        <w:pStyle w:val="a3"/>
+        <w:spacing w:after="0" w:line="240" w:lineRule="auto"/>
+        <w:ind w:left="0"/>
+        <w:jc w:val="center"/>
+        <w:rPr>
+          <w:rFonts w:ascii="Times New Roman" w:hAnsi="Times New Roman" w:cs="Times New Roman"/>
+          <w:i/>
+          <w:sz w:val="24"/>
+          <w:szCs w:val="24"/>
+        </w:rPr>
+      </w:pPr>
+      <w:r>
+        <w:rPr>
+          <w:rFonts w:ascii="Times New Roman" w:hAnsi="Times New Roman" w:cs="Times New Roman"/>
+          <w:i/>
+          <w:sz w:val="24"/>
+          <w:szCs w:val="24"/>
+        </w:rPr>
+        <w:t>Рис. 3 – Окно настройки параметров системы соединений</w:t>
+      </w:r>
+    </w:p>
+    <w:p>
+      <w:pPr>
+        <w:pStyle w:val="a3"/>
+        <w:spacing w:after="0" w:line="240" w:lineRule="auto"/>
+        <w:ind w:firstLine="556"/>
+        <w:jc w:val="both"/>
+        <w:rPr>
+          <w:rFonts w:ascii="Times New Roman" w:hAnsi="Times New Roman" w:cs="Times New Roman"/>
+          <w:sz w:val="24"/>
+          <w:szCs w:val="24"/>
+        </w:rPr>
+      </w:pPr>
+      <w:r>
+        <w:rPr>
+          <w:rFonts w:ascii="Times New Roman" w:hAnsi="Times New Roman" w:cs="Times New Roman"/>
+          <w:sz w:val="24"/>
+          <w:szCs w:val="24"/>
+        </w:rPr>
+        <w:t xml:space="preserve">В открывшемся окне (Рис. 3), необходимо указать некоторые числовые параметры, а также </w:t>
+      </w:r>
+      <w:proofErr w:type="gramStart"/>
+      <w:r>
+        <w:rPr>
+          <w:rFonts w:ascii="Times New Roman" w:hAnsi="Times New Roman" w:cs="Times New Roman"/>
+          <w:sz w:val="24"/>
+          <w:szCs w:val="24"/>
+        </w:rPr>
+        <w:t>обозначения(</w:t>
+      </w:r>
+      <w:proofErr w:type="gramEnd"/>
+      <w:r>
+        <w:rPr>
+          <w:rFonts w:ascii="Times New Roman" w:hAnsi="Times New Roman" w:cs="Times New Roman"/>
+          <w:sz w:val="24"/>
+          <w:szCs w:val="24"/>
+        </w:rPr>
+        <w:t xml:space="preserve">если отличаются от обозначений по умолчанию). После нажатия кнопки «Сохранить изменения и закрыть окно», если введенные данные корректны, откроется окно построения купола распада данной системы (Рис. 4).  </w:t>
+      </w:r>
+    </w:p>
+    <w:p>
+      <w:pPr>
+        <w:pStyle w:val="a3"/>
+        <w:spacing w:after="0" w:line="240" w:lineRule="auto"/>
+        <w:ind w:left="0"/>
+        <w:jc w:val="center"/>
+        <w:rPr>
+          <w:rFonts w:ascii="Times New Roman" w:hAnsi="Times New Roman" w:cs="Times New Roman"/>
+          <w:sz w:val="24"/>
+          <w:szCs w:val="24"/>
+        </w:rPr>
+      </w:pPr>
+      <w:r>
+        <w:rPr>
+          <w:rFonts w:ascii="Times New Roman" w:hAnsi="Times New Roman" w:cs="Times New Roman"/>
+          <w:sz w:val="24"/>
+          <w:szCs w:val="24"/>
+        </w:rPr>
+        <w:lastRenderedPageBreak/>
+        <w:drawing>
+          <wp:inline distT="0" distB="0" distL="0" distR="0" wp14:anchorId="44E09965" wp14:editId="60C8C90B">
+            <wp:extent cx="5940425" cy="5315585"/>
+            <wp:effectExtent l="0" t="0" r="3175" b="0"/>
+            <wp:docPr id="9" name="Рисунок 9"/>
+            <wp:cNvGraphicFramePr>
+              <a:graphicFrameLocks xmlns:a="http://schemas.openxmlformats.org/drawingml/2006/main" noChangeAspect="1"/>
+            </wp:cNvGraphicFramePr>
+            <a:graphic xmlns:a="http://schemas.openxmlformats.org/drawingml/2006/main">
+              <a:graphicData uri="http://schemas.openxmlformats.org/drawingml/2006/picture">
+                <pic:pic xmlns:pic="http://schemas.openxmlformats.org/drawingml/2006/picture">
+                  <pic:nvPicPr>
+                    <pic:cNvPr id="1" name=""/>
+                    <pic:cNvPicPr/>
+                  </pic:nvPicPr>
+                  <pic:blipFill>
+                    <a:blip r:embed="rId16"/>
+                    <a:stretch>
+                      <a:fillRect/>
+                    </a:stretch>
+                  </pic:blipFill>
+                  <pic:spPr>
+                    <a:xfrm>
+                      <a:off x="0" y="0"/>
+                      <a:ext cx="5940425" cy="5315585"/>
+                    </a:xfrm>
+                    <a:prstGeom prst="rect">
+                      <a:avLst/>
+                    </a:prstGeom>
+                  </pic:spPr>
+                </pic:pic>
+              </a:graphicData>
+            </a:graphic>
+          </wp:inline>
+        </w:drawing>
+      </w:r>
+    </w:p>
+    <w:p>
+      <w:pPr>
+        <w:pStyle w:val="a3"/>
+        <w:spacing w:after="0" w:line="240" w:lineRule="auto"/>
+        <w:ind w:left="0"/>
+        <w:jc w:val="center"/>
+        <w:rPr>
+          <w:rFonts w:ascii="Times New Roman" w:hAnsi="Times New Roman" w:cs="Times New Roman"/>
+          <w:i/>
+          <w:sz w:val="24"/>
+          <w:szCs w:val="24"/>
+        </w:rPr>
+      </w:pPr>
+      <w:r>
+        <w:rPr>
+          <w:rFonts w:ascii="Times New Roman" w:hAnsi="Times New Roman" w:cs="Times New Roman"/>
+          <w:i/>
+          <w:sz w:val="24"/>
+          <w:szCs w:val="24"/>
+        </w:rPr>
+        <w:t>Рис. 4 – Окно построения купола распада</w:t>
+      </w:r>
+    </w:p>
+    <w:p>
+      <w:pPr>
+        <w:spacing w:after="0" w:line="240" w:lineRule="auto"/>
+        <w:ind w:left="709" w:firstLine="567"/>
+        <w:jc w:val="both"/>
         <w:rPr>
           <w:rFonts w:ascii="Times New Roman" w:hAnsi="Times New Roman" w:cs="Times New Roman"/>
           <w:b/>
           <w:sz w:val="24"/>
           <w:szCs w:val="24"/>
         </w:rPr>
-        <w:t xml:space="preserve">работы </w:t>
-      </w:r>
-      <w:r>
+      </w:pPr>
+      <w:r>
+        <w:rPr>
+          <w:rFonts w:ascii="Times New Roman" w:hAnsi="Times New Roman" w:cs="Times New Roman"/>
+          <w:sz w:val="24"/>
+          <w:szCs w:val="24"/>
+        </w:rPr>
+        <w:t>Купол строится автоматически при создании этого окта и при нажатии на кнопку «Построить купол» после изменения параметров системы соединений. Вызвать окно настройки этих параметров (Рис. 3) можно при помощи пункта меню «Настройка данных». В правой части программы можно задавать точки.</w:t>
+      </w:r>
+      <w:r>
+        <w:rPr>
+          <w:rFonts w:ascii="Times New Roman" w:hAnsi="Times New Roman" w:cs="Times New Roman"/>
+          <w:sz w:val="24"/>
+          <w:szCs w:val="24"/>
+        </w:rPr>
+        <w:t xml:space="preserve"> Для удаления точек необходимо выделить нужные строки таблицы и нажать клавишу</w:t>
+      </w:r>
+      <w:r>
+        <w:rPr>
+          <w:rFonts w:ascii="Times New Roman" w:hAnsi="Times New Roman" w:cs="Times New Roman"/>
+          <w:sz w:val="24"/>
+          <w:szCs w:val="24"/>
+        </w:rPr>
+        <w:t xml:space="preserve"> </w:t>
+      </w:r>
+      <w:r>
+        <w:rPr>
+          <w:rFonts w:ascii="Times New Roman" w:hAnsi="Times New Roman" w:cs="Times New Roman"/>
+          <w:sz w:val="24"/>
+          <w:szCs w:val="24"/>
+          <w:lang w:val="en-US"/>
+        </w:rPr>
+        <w:t>Delete</w:t>
+      </w:r>
+      <w:r>
+        <w:rPr>
+          <w:rFonts w:ascii="Times New Roman" w:hAnsi="Times New Roman" w:cs="Times New Roman"/>
+          <w:sz w:val="24"/>
+          <w:szCs w:val="24"/>
+        </w:rPr>
+        <w:t>.</w:t>
+      </w:r>
+      <w:r>
+        <w:rPr>
+          <w:rFonts w:ascii="Times New Roman" w:hAnsi="Times New Roman" w:cs="Times New Roman"/>
+          <w:sz w:val="24"/>
+          <w:szCs w:val="24"/>
+        </w:rPr>
+        <w:t xml:space="preserve"> </w:t>
+      </w:r>
+      <w:r>
+        <w:rPr>
+          <w:rFonts w:ascii="Times New Roman" w:hAnsi="Times New Roman" w:cs="Times New Roman"/>
+          <w:sz w:val="24"/>
+          <w:szCs w:val="24"/>
+        </w:rPr>
+        <w:t xml:space="preserve">Также имеется возможность загрузить их из текстового файла или сохранить в текстовый файл. Пункт «Графическое меню» позволяет настроить цвета графиков и точек, выбрать форму отображения </w:t>
+      </w:r>
+      <w:proofErr w:type="gramStart"/>
+      <w:r>
+        <w:rPr>
+          <w:rFonts w:ascii="Times New Roman" w:hAnsi="Times New Roman" w:cs="Times New Roman"/>
+          <w:sz w:val="24"/>
+          <w:szCs w:val="24"/>
+        </w:rPr>
+        <w:t>точек(</w:t>
+      </w:r>
+      <w:proofErr w:type="gramEnd"/>
+      <w:r>
+        <w:rPr>
+          <w:rFonts w:ascii="Times New Roman" w:hAnsi="Times New Roman" w:cs="Times New Roman"/>
+          <w:sz w:val="24"/>
+          <w:szCs w:val="24"/>
+        </w:rPr>
+        <w:t xml:space="preserve">соединять или нет) а также выставить различные границы параметров(температура(купол распада), межатомное расстояние(оценка чувствительности), разница степеней </w:t>
+      </w:r>
+      <w:proofErr w:type="spellStart"/>
+      <w:r>
+        <w:rPr>
+          <w:rFonts w:ascii="Times New Roman" w:hAnsi="Times New Roman" w:cs="Times New Roman"/>
+          <w:sz w:val="24"/>
+          <w:szCs w:val="24"/>
+        </w:rPr>
+        <w:t>ионности</w:t>
+      </w:r>
+      <w:proofErr w:type="spellEnd"/>
+      <w:r>
+        <w:rPr>
+          <w:rFonts w:ascii="Times New Roman" w:hAnsi="Times New Roman" w:cs="Times New Roman"/>
+          <w:sz w:val="24"/>
+          <w:szCs w:val="24"/>
+        </w:rPr>
+        <w:t xml:space="preserve">(оценка чувствительности) и параметр с(оценка чувствительности)). </w:t>
+      </w:r>
+    </w:p>
+    <w:p>
+      <w:pPr>
+        <w:pStyle w:val="a3"/>
+        <w:numPr>
+          <w:ilvl w:val="0"/>
+          <w:numId w:val="34"/>
+        </w:numPr>
+        <w:spacing w:after="0" w:line="240" w:lineRule="auto"/>
+        <w:jc w:val="both"/>
         <w:rPr>
           <w:rFonts w:ascii="Times New Roman" w:hAnsi="Times New Roman" w:cs="Times New Roman"/>
           <w:b/>
           <w:sz w:val="24"/>
           <w:szCs w:val="24"/>
         </w:rPr>
-        <w:t>программы</w:t>
-      </w:r>
+      </w:pPr>
       <w:r>
         <w:rPr>
           <w:rFonts w:ascii="Times New Roman" w:hAnsi="Times New Roman" w:cs="Times New Roman"/>
@@ -6043,13 +7328,56 @@
           <w:sz w:val="24"/>
           <w:szCs w:val="24"/>
         </w:rPr>
-        <w:t>:</w:t>
-      </w:r>
-    </w:p>
-    <w:p>
-      <w:pPr>
-        <w:spacing w:line="276" w:lineRule="auto"/>
-        <w:ind w:left="360" w:firstLine="349"/>
+        <w:t>Выполнение построения термодинамической функции смешения ∆</w:t>
+      </w:r>
+      <w:proofErr w:type="spellStart"/>
+      <w:r>
+        <w:rPr>
+          <w:rFonts w:ascii="Times New Roman" w:hAnsi="Times New Roman" w:cs="Times New Roman"/>
+          <w:b/>
+          <w:sz w:val="24"/>
+          <w:szCs w:val="24"/>
+          <w:lang w:val="en-US"/>
+        </w:rPr>
+        <w:t>H</w:t>
+      </w:r>
+      <w:r>
+        <w:rPr>
+          <w:rFonts w:ascii="Times New Roman" w:hAnsi="Times New Roman" w:cs="Times New Roman"/>
+          <w:b/>
+          <w:sz w:val="24"/>
+          <w:szCs w:val="24"/>
+          <w:vertAlign w:val="subscript"/>
+          <w:lang w:val="en-US"/>
+        </w:rPr>
+        <w:t>sm</w:t>
+      </w:r>
+      <w:proofErr w:type="spellEnd"/>
+      <w:r>
+        <w:rPr>
+          <w:rFonts w:ascii="Times New Roman" w:hAnsi="Times New Roman" w:cs="Times New Roman"/>
+          <w:b/>
+          <w:sz w:val="24"/>
+          <w:szCs w:val="24"/>
+          <w:vertAlign w:val="subscript"/>
+        </w:rPr>
+        <w:t xml:space="preserve"> </w:t>
+      </w:r>
+      <w:r>
+        <w:rPr>
+          <w:rFonts w:ascii="Times New Roman" w:hAnsi="Times New Roman" w:cs="Times New Roman"/>
+          <w:b/>
+          <w:sz w:val="24"/>
+          <w:szCs w:val="24"/>
+        </w:rPr>
+        <w:t>и её аппроксимация</w:t>
+      </w:r>
+    </w:p>
+    <w:p>
+      <w:pPr>
+        <w:pStyle w:val="a3"/>
+        <w:spacing w:after="0" w:line="240" w:lineRule="auto"/>
+        <w:ind w:firstLine="556"/>
         <w:jc w:val="both"/>
         <w:rPr>
           <w:rFonts w:ascii="Times New Roman" w:hAnsi="Times New Roman" w:cs="Times New Roman"/>
@@ -6063,6 +7391,527 @@
           <w:sz w:val="24"/>
           <w:szCs w:val="24"/>
         </w:rPr>
+        <w:lastRenderedPageBreak/>
+        <w:t xml:space="preserve">Выполнение указанной функции производится при нажатии на кнопку «Построить функцию </w:t>
+      </w:r>
+      <w:proofErr w:type="spellStart"/>
+      <w:r>
+        <w:rPr>
+          <w:rFonts w:ascii="Times New Roman" w:hAnsi="Times New Roman" w:cs="Times New Roman"/>
+          <w:sz w:val="24"/>
+          <w:szCs w:val="24"/>
+          <w:lang w:val="en-US"/>
+        </w:rPr>
+        <w:t>Hsm</w:t>
+      </w:r>
+      <w:proofErr w:type="spellEnd"/>
+      <w:r>
+        <w:rPr>
+          <w:rFonts w:ascii="Times New Roman" w:hAnsi="Times New Roman" w:cs="Times New Roman"/>
+          <w:sz w:val="24"/>
+          <w:szCs w:val="24"/>
+        </w:rPr>
+        <w:t xml:space="preserve"> и аппроксимировать» окна построения купола распада (Рис. 4). Аппроксимация происходит только в том случае если указаны точки, в противном случае показывается предупреждение и строится только сама функция. После аппроксимации выводятся новые значения параметров. При нажатии на кнопку «Построить купол» после аппроксимации имеется возможность использовать новые значения параметров для его построения.</w:t>
+      </w:r>
+    </w:p>
+    <w:p>
+      <w:pPr>
+        <w:pStyle w:val="a3"/>
+        <w:spacing w:after="0" w:line="240" w:lineRule="auto"/>
+        <w:ind w:left="0"/>
+        <w:jc w:val="center"/>
+        <w:rPr>
+          <w:rFonts w:ascii="Times New Roman" w:hAnsi="Times New Roman" w:cs="Times New Roman"/>
+          <w:b/>
+          <w:sz w:val="24"/>
+          <w:szCs w:val="24"/>
+        </w:rPr>
+      </w:pPr>
+      <w:r>
+        <w:rPr>
+          <w:rFonts w:ascii="Times New Roman" w:hAnsi="Times New Roman" w:cs="Times New Roman"/>
+          <w:b/>
+          <w:sz w:val="24"/>
+          <w:szCs w:val="24"/>
+        </w:rPr>
+        <w:drawing>
+          <wp:inline distT="0" distB="0" distL="0" distR="0" wp14:anchorId="7BB7686F" wp14:editId="59D9081A">
+            <wp:extent cx="5940425" cy="5320665"/>
+            <wp:effectExtent l="0" t="0" r="3175" b="0"/>
+            <wp:docPr id="11" name="Рисунок 11"/>
+            <wp:cNvGraphicFramePr>
+              <a:graphicFrameLocks xmlns:a="http://schemas.openxmlformats.org/drawingml/2006/main" noChangeAspect="1"/>
+            </wp:cNvGraphicFramePr>
+            <a:graphic xmlns:a="http://schemas.openxmlformats.org/drawingml/2006/main">
+              <a:graphicData uri="http://schemas.openxmlformats.org/drawingml/2006/picture">
+                <pic:pic xmlns:pic="http://schemas.openxmlformats.org/drawingml/2006/picture">
+                  <pic:nvPicPr>
+                    <pic:cNvPr id="1" name=""/>
+                    <pic:cNvPicPr/>
+                  </pic:nvPicPr>
+                  <pic:blipFill>
+                    <a:blip r:embed="rId17"/>
+                    <a:stretch>
+                      <a:fillRect/>
+                    </a:stretch>
+                  </pic:blipFill>
+                  <pic:spPr>
+                    <a:xfrm>
+                      <a:off x="0" y="0"/>
+                      <a:ext cx="5940425" cy="5320665"/>
+                    </a:xfrm>
+                    <a:prstGeom prst="rect">
+                      <a:avLst/>
+                    </a:prstGeom>
+                  </pic:spPr>
+                </pic:pic>
+              </a:graphicData>
+            </a:graphic>
+          </wp:inline>
+        </w:drawing>
+      </w:r>
+    </w:p>
+    <w:p>
+      <w:pPr>
+        <w:pStyle w:val="a3"/>
+        <w:spacing w:after="0" w:line="240" w:lineRule="auto"/>
+        <w:ind w:left="0"/>
+        <w:jc w:val="center"/>
+        <w:rPr>
+          <w:rFonts w:ascii="Times New Roman" w:hAnsi="Times New Roman" w:cs="Times New Roman"/>
+          <w:b/>
+          <w:sz w:val="24"/>
+          <w:szCs w:val="24"/>
+        </w:rPr>
+      </w:pPr>
+      <w:r>
+        <w:rPr>
+          <w:rFonts w:ascii="Times New Roman" w:hAnsi="Times New Roman" w:cs="Times New Roman"/>
+          <w:i/>
+          <w:sz w:val="24"/>
+          <w:szCs w:val="24"/>
+        </w:rPr>
+        <w:t xml:space="preserve">Рис. </w:t>
+      </w:r>
+      <w:r>
+        <w:rPr>
+          <w:rFonts w:ascii="Times New Roman" w:hAnsi="Times New Roman" w:cs="Times New Roman"/>
+          <w:i/>
+          <w:sz w:val="24"/>
+          <w:szCs w:val="24"/>
+        </w:rPr>
+        <w:t>5</w:t>
+      </w:r>
+      <w:r>
+        <w:rPr>
+          <w:rFonts w:ascii="Times New Roman" w:hAnsi="Times New Roman" w:cs="Times New Roman"/>
+          <w:i/>
+          <w:sz w:val="24"/>
+          <w:szCs w:val="24"/>
+        </w:rPr>
+        <w:t xml:space="preserve"> – </w:t>
+      </w:r>
+      <w:r>
+        <w:rPr>
+          <w:rFonts w:ascii="Times New Roman" w:hAnsi="Times New Roman" w:cs="Times New Roman"/>
+          <w:i/>
+          <w:sz w:val="24"/>
+          <w:szCs w:val="24"/>
+        </w:rPr>
+        <w:t>Окно построения и аппроксимации функции ∆</w:t>
+      </w:r>
+      <w:proofErr w:type="spellStart"/>
+      <w:r>
+        <w:rPr>
+          <w:rFonts w:ascii="Times New Roman" w:hAnsi="Times New Roman" w:cs="Times New Roman"/>
+          <w:i/>
+          <w:sz w:val="24"/>
+          <w:szCs w:val="24"/>
+          <w:lang w:val="en-US"/>
+        </w:rPr>
+        <w:t>H</w:t>
+      </w:r>
+      <w:r>
+        <w:rPr>
+          <w:rFonts w:ascii="Times New Roman" w:hAnsi="Times New Roman" w:cs="Times New Roman"/>
+          <w:i/>
+          <w:sz w:val="24"/>
+          <w:szCs w:val="24"/>
+          <w:vertAlign w:val="subscript"/>
+          <w:lang w:val="en-US"/>
+        </w:rPr>
+        <w:t>sm</w:t>
+      </w:r>
+      <w:proofErr w:type="spellEnd"/>
+    </w:p>
+    <w:p>
+      <w:pPr>
+        <w:pStyle w:val="a3"/>
+        <w:numPr>
+          <w:ilvl w:val="0"/>
+          <w:numId w:val="34"/>
+        </w:numPr>
+        <w:spacing w:after="0" w:line="240" w:lineRule="auto"/>
+        <w:jc w:val="both"/>
+        <w:rPr>
+          <w:rFonts w:ascii="Times New Roman" w:hAnsi="Times New Roman" w:cs="Times New Roman"/>
+          <w:b/>
+          <w:sz w:val="24"/>
+          <w:szCs w:val="24"/>
+        </w:rPr>
+      </w:pPr>
+      <w:r>
+        <w:rPr>
+          <w:rFonts w:ascii="Times New Roman" w:hAnsi="Times New Roman" w:cs="Times New Roman"/>
+          <w:b/>
+          <w:sz w:val="24"/>
+          <w:szCs w:val="24"/>
+        </w:rPr>
+        <w:t>Выполнение функции оценки чувствительности параметров термодинамической функции смешения ∆</w:t>
+      </w:r>
+      <w:proofErr w:type="spellStart"/>
+      <w:r>
+        <w:rPr>
+          <w:rFonts w:ascii="Times New Roman" w:hAnsi="Times New Roman" w:cs="Times New Roman"/>
+          <w:b/>
+          <w:sz w:val="24"/>
+          <w:szCs w:val="24"/>
+          <w:lang w:val="en-US"/>
+        </w:rPr>
+        <w:t>H</w:t>
+      </w:r>
+      <w:r>
+        <w:rPr>
+          <w:rFonts w:ascii="Times New Roman" w:hAnsi="Times New Roman" w:cs="Times New Roman"/>
+          <w:b/>
+          <w:sz w:val="24"/>
+          <w:szCs w:val="24"/>
+          <w:vertAlign w:val="subscript"/>
+          <w:lang w:val="en-US"/>
+        </w:rPr>
+        <w:t>sm</w:t>
+      </w:r>
+      <w:proofErr w:type="spellEnd"/>
+    </w:p>
+    <w:p>
+      <w:pPr>
+        <w:pStyle w:val="a3"/>
+        <w:spacing w:after="0" w:line="240" w:lineRule="auto"/>
+        <w:ind w:firstLine="556"/>
+        <w:jc w:val="both"/>
+        <w:rPr>
+          <w:rFonts w:ascii="Times New Roman" w:hAnsi="Times New Roman" w:cs="Times New Roman"/>
+          <w:sz w:val="24"/>
+          <w:szCs w:val="24"/>
+        </w:rPr>
+      </w:pPr>
+      <w:r>
+        <w:rPr>
+          <w:rFonts w:ascii="Times New Roman" w:hAnsi="Times New Roman" w:cs="Times New Roman"/>
+          <w:sz w:val="24"/>
+          <w:szCs w:val="24"/>
+        </w:rPr>
+        <w:t>Выполнение указанной функции производится при нажатии на пункт меню «Оценка чувствительности» окна построения купола распада (Рис. 4).</w:t>
+      </w:r>
+    </w:p>
+    <w:p>
+      <w:pPr>
+        <w:pStyle w:val="a3"/>
+        <w:spacing w:after="0" w:line="240" w:lineRule="auto"/>
+        <w:ind w:firstLine="556"/>
+        <w:jc w:val="both"/>
+        <w:rPr>
+          <w:rFonts w:ascii="Times New Roman" w:hAnsi="Times New Roman" w:cs="Times New Roman"/>
+          <w:b/>
+          <w:sz w:val="24"/>
+          <w:szCs w:val="24"/>
+        </w:rPr>
+      </w:pPr>
+    </w:p>
+    <w:p>
+      <w:pPr>
+        <w:spacing w:after="0" w:line="240" w:lineRule="auto"/>
+        <w:jc w:val="center"/>
+        <w:rPr>
+          <w:rFonts w:ascii="Times New Roman" w:hAnsi="Times New Roman" w:cs="Times New Roman"/>
+          <w:b/>
+          <w:sz w:val="24"/>
+          <w:szCs w:val="24"/>
+        </w:rPr>
+      </w:pPr>
+      <w:r>
+        <w:rPr>
+          <w:rFonts w:ascii="Times New Roman" w:hAnsi="Times New Roman" w:cs="Times New Roman"/>
+          <w:b/>
+          <w:sz w:val="24"/>
+          <w:szCs w:val="24"/>
+        </w:rPr>
+        <w:lastRenderedPageBreak/>
+        <w:drawing>
+          <wp:inline distT="0" distB="0" distL="0" distR="0" wp14:anchorId="61CF49BC" wp14:editId="644AC8E7">
+            <wp:extent cx="5940425" cy="5321300"/>
+            <wp:effectExtent l="0" t="0" r="3175" b="0"/>
+            <wp:docPr id="12" name="Рисунок 12"/>
+            <wp:cNvGraphicFramePr>
+              <a:graphicFrameLocks xmlns:a="http://schemas.openxmlformats.org/drawingml/2006/main" noChangeAspect="1"/>
+            </wp:cNvGraphicFramePr>
+            <a:graphic xmlns:a="http://schemas.openxmlformats.org/drawingml/2006/main">
+              <a:graphicData uri="http://schemas.openxmlformats.org/drawingml/2006/picture">
+                <pic:pic xmlns:pic="http://schemas.openxmlformats.org/drawingml/2006/picture">
+                  <pic:nvPicPr>
+                    <pic:cNvPr id="1" name=""/>
+                    <pic:cNvPicPr/>
+                  </pic:nvPicPr>
+                  <pic:blipFill>
+                    <a:blip r:embed="rId18"/>
+                    <a:stretch>
+                      <a:fillRect/>
+                    </a:stretch>
+                  </pic:blipFill>
+                  <pic:spPr>
+                    <a:xfrm>
+                      <a:off x="0" y="0"/>
+                      <a:ext cx="5940425" cy="5321300"/>
+                    </a:xfrm>
+                    <a:prstGeom prst="rect">
+                      <a:avLst/>
+                    </a:prstGeom>
+                  </pic:spPr>
+                </pic:pic>
+              </a:graphicData>
+            </a:graphic>
+          </wp:inline>
+        </w:drawing>
+      </w:r>
+    </w:p>
+    <w:p>
+      <w:pPr>
+        <w:pStyle w:val="a3"/>
+        <w:spacing w:after="0" w:line="240" w:lineRule="auto"/>
+        <w:ind w:left="0"/>
+        <w:jc w:val="center"/>
+        <w:rPr>
+          <w:rFonts w:ascii="Times New Roman" w:hAnsi="Times New Roman" w:cs="Times New Roman"/>
+          <w:i/>
+          <w:sz w:val="24"/>
+          <w:szCs w:val="24"/>
+        </w:rPr>
+      </w:pPr>
+      <w:r>
+        <w:rPr>
+          <w:rFonts w:ascii="Times New Roman" w:hAnsi="Times New Roman" w:cs="Times New Roman"/>
+          <w:i/>
+          <w:sz w:val="24"/>
+          <w:szCs w:val="24"/>
+        </w:rPr>
+        <w:t xml:space="preserve">Рис. </w:t>
+      </w:r>
+      <w:r>
+        <w:rPr>
+          <w:rFonts w:ascii="Times New Roman" w:hAnsi="Times New Roman" w:cs="Times New Roman"/>
+          <w:i/>
+          <w:sz w:val="24"/>
+          <w:szCs w:val="24"/>
+          <w:lang w:val="en-US"/>
+        </w:rPr>
+        <w:t>6</w:t>
+      </w:r>
+      <w:r>
+        <w:rPr>
+          <w:rFonts w:ascii="Times New Roman" w:hAnsi="Times New Roman" w:cs="Times New Roman"/>
+          <w:i/>
+          <w:sz w:val="24"/>
+          <w:szCs w:val="24"/>
+        </w:rPr>
+        <w:t xml:space="preserve"> – </w:t>
+      </w:r>
+      <w:r>
+        <w:rPr>
+          <w:rFonts w:ascii="Times New Roman" w:hAnsi="Times New Roman" w:cs="Times New Roman"/>
+          <w:i/>
+          <w:sz w:val="24"/>
+          <w:szCs w:val="24"/>
+        </w:rPr>
+        <w:t>Окно о</w:t>
+      </w:r>
+      <w:r>
+        <w:rPr>
+          <w:rFonts w:ascii="Times New Roman" w:hAnsi="Times New Roman" w:cs="Times New Roman"/>
+          <w:i/>
+          <w:sz w:val="24"/>
+          <w:szCs w:val="24"/>
+        </w:rPr>
+        <w:t>ценк</w:t>
+      </w:r>
+      <w:r>
+        <w:rPr>
+          <w:rFonts w:ascii="Times New Roman" w:hAnsi="Times New Roman" w:cs="Times New Roman"/>
+          <w:i/>
+          <w:sz w:val="24"/>
+          <w:szCs w:val="24"/>
+        </w:rPr>
+        <w:t>и</w:t>
+      </w:r>
+      <w:r>
+        <w:rPr>
+          <w:rFonts w:ascii="Times New Roman" w:hAnsi="Times New Roman" w:cs="Times New Roman"/>
+          <w:i/>
+          <w:sz w:val="24"/>
+          <w:szCs w:val="24"/>
+        </w:rPr>
+        <w:t xml:space="preserve"> чувствительности</w:t>
+      </w:r>
+    </w:p>
+    <w:p>
+      <w:pPr>
+        <w:pStyle w:val="a3"/>
+        <w:spacing w:after="0" w:line="240" w:lineRule="auto"/>
+        <w:ind w:firstLine="556"/>
+        <w:jc w:val="both"/>
+        <w:rPr>
+          <w:rFonts w:ascii="Times New Roman" w:hAnsi="Times New Roman" w:cs="Times New Roman"/>
+          <w:b/>
+          <w:sz w:val="24"/>
+          <w:szCs w:val="24"/>
+        </w:rPr>
+      </w:pPr>
+      <w:r>
+        <w:rPr>
+          <w:rFonts w:ascii="Times New Roman" w:hAnsi="Times New Roman" w:cs="Times New Roman"/>
+          <w:sz w:val="24"/>
+          <w:szCs w:val="24"/>
+        </w:rPr>
+        <w:t xml:space="preserve">Повторно нажав на пункт меню «Оценка чувствительности» (Рис. </w:t>
+      </w:r>
+      <w:r>
+        <w:rPr>
+          <w:rFonts w:ascii="Times New Roman" w:hAnsi="Times New Roman" w:cs="Times New Roman"/>
+          <w:sz w:val="24"/>
+          <w:szCs w:val="24"/>
+        </w:rPr>
+        <w:t>6</w:t>
+      </w:r>
+      <w:r>
+        <w:rPr>
+          <w:rFonts w:ascii="Times New Roman" w:hAnsi="Times New Roman" w:cs="Times New Roman"/>
+          <w:sz w:val="24"/>
+          <w:szCs w:val="24"/>
+        </w:rPr>
+        <w:t xml:space="preserve">) значения параметров станут равными изначальным значениям. Если ранее были загружены(введены) точки они будут отображаться. Также всегда отображается функция с изначальными значениями параметров. При помощи слайдеров можно изменять параметры </w:t>
+      </w:r>
+      <w:r>
+        <w:rPr>
+          <w:rFonts w:ascii="Times New Roman" w:hAnsi="Times New Roman" w:cs="Times New Roman"/>
+          <w:sz w:val="24"/>
+          <w:szCs w:val="24"/>
+          <w:lang w:val="en-US"/>
+        </w:rPr>
+        <w:t>R</w:t>
+      </w:r>
+      <w:r>
+        <w:rPr>
+          <w:rFonts w:ascii="Times New Roman" w:hAnsi="Times New Roman" w:cs="Times New Roman"/>
+          <w:sz w:val="24"/>
+          <w:szCs w:val="24"/>
+        </w:rPr>
+        <w:t xml:space="preserve">, </w:t>
+      </w:r>
+      <w:proofErr w:type="spellStart"/>
+      <w:r>
+        <w:rPr>
+          <w:rFonts w:ascii="Times New Roman" w:hAnsi="Times New Roman" w:cs="Times New Roman"/>
+          <w:sz w:val="24"/>
+          <w:szCs w:val="24"/>
+          <w:lang w:val="en-US"/>
+        </w:rPr>
+        <w:t>delEps</w:t>
+      </w:r>
+      <w:proofErr w:type="spellEnd"/>
+      <w:r>
+        <w:rPr>
+          <w:rFonts w:ascii="Times New Roman" w:hAnsi="Times New Roman" w:cs="Times New Roman"/>
+          <w:sz w:val="24"/>
+          <w:szCs w:val="24"/>
+        </w:rPr>
+        <w:t xml:space="preserve"> и </w:t>
+      </w:r>
+      <w:proofErr w:type="gramStart"/>
+      <w:r>
+        <w:rPr>
+          <w:rFonts w:ascii="Times New Roman" w:hAnsi="Times New Roman" w:cs="Times New Roman"/>
+          <w:sz w:val="24"/>
+          <w:szCs w:val="24"/>
+          <w:lang w:val="en-US"/>
+        </w:rPr>
+        <w:t>c</w:t>
+      </w:r>
+      <w:r>
+        <w:rPr>
+          <w:rFonts w:ascii="Times New Roman" w:hAnsi="Times New Roman" w:cs="Times New Roman"/>
+          <w:sz w:val="24"/>
+          <w:szCs w:val="24"/>
+        </w:rPr>
+        <w:t>(</w:t>
+      </w:r>
+      <w:proofErr w:type="gramEnd"/>
+      <w:r>
+        <w:rPr>
+          <w:rFonts w:ascii="Times New Roman" w:hAnsi="Times New Roman" w:cs="Times New Roman"/>
+          <w:sz w:val="24"/>
+          <w:szCs w:val="24"/>
+        </w:rPr>
+        <w:t>из значения отображаются над соответствующими слайдерами). Граничные значения этих параметров можно указать в пункте «Графическое меню/Настройка границ». Кнопка «Назад» возвращает к окну построения купола.</w:t>
+      </w:r>
+    </w:p>
+    <w:p>
+      <w:pPr>
+        <w:pStyle w:val="2"/>
+        <w:numPr>
+          <w:ilvl w:val="1"/>
+          <w:numId w:val="18"/>
+        </w:numPr>
+        <w:spacing w:line="240" w:lineRule="auto"/>
+        <w:ind w:left="284" w:firstLine="0"/>
+        <w:rPr>
+          <w:rFonts w:ascii="Times New Roman" w:hAnsi="Times New Roman" w:cs="Times New Roman"/>
+          <w:b/>
+          <w:color w:val="auto"/>
+          <w:sz w:val="24"/>
+          <w:szCs w:val="24"/>
+        </w:rPr>
+      </w:pPr>
+      <w:bookmarkStart w:id="34" w:name="_Toc36667367"/>
+      <w:bookmarkStart w:id="35" w:name="_Toc36717739"/>
+      <w:r>
+        <w:rPr>
+          <w:rFonts w:ascii="Times New Roman" w:hAnsi="Times New Roman" w:cs="Times New Roman"/>
+          <w:b/>
+          <w:color w:val="auto"/>
+          <w:sz w:val="24"/>
+          <w:szCs w:val="24"/>
+        </w:rPr>
+        <w:t>Завершение работы программы:</w:t>
+      </w:r>
+      <w:bookmarkEnd w:id="34"/>
+      <w:bookmarkEnd w:id="35"/>
+    </w:p>
+    <w:p>
+      <w:pPr>
+        <w:spacing w:after="0" w:line="240" w:lineRule="auto"/>
+        <w:ind w:left="426" w:firstLine="567"/>
+        <w:jc w:val="both"/>
+        <w:rPr>
+          <w:rFonts w:ascii="Times New Roman" w:hAnsi="Times New Roman" w:cs="Times New Roman"/>
+          <w:sz w:val="24"/>
+          <w:szCs w:val="24"/>
+        </w:rPr>
+      </w:pPr>
+      <w:r>
+        <w:rPr>
+          <w:rFonts w:ascii="Times New Roman" w:hAnsi="Times New Roman" w:cs="Times New Roman"/>
+          <w:sz w:val="24"/>
+          <w:szCs w:val="24"/>
+        </w:rPr>
         <w:t xml:space="preserve">Завершение программы производится при нажатии на кнопку </w:t>
       </w:r>
       <w:r>
@@ -6074,7 +7923,7 @@
           <w:lang w:eastAsia="ru-RU"/>
         </w:rPr>
         <w:drawing>
-          <wp:inline distT="0" distB="0" distL="0" distR="0" wp14:anchorId="31E899F0" wp14:editId="436660B5">
+          <wp:inline distT="0" distB="0" distL="0" distR="0" wp14:anchorId="2D5BAD64" wp14:editId="3117A08F">
             <wp:extent cx="419159" cy="171474"/>
             <wp:effectExtent l="0" t="0" r="0" b="0"/>
             <wp:docPr id="13" name="Рисунок 13"/>
@@ -6089,7 +7938,7 @@
                     <pic:cNvPicPr/>
                   </pic:nvPicPr>
                   <pic:blipFill>
-                    <a:blip r:embed="rId16">
+                    <a:blip r:embed="rId19">
                       <a:extLst>
                         <a:ext uri="{28A0092B-C50C-407E-A947-70E740481C1C}">
                           <a14:useLocalDpi xmlns:a14="http://schemas.microsoft.com/office/drawing/2010/main" val="0"/>
@@ -6121,31 +7970,18 @@
           <w:sz w:val="24"/>
           <w:szCs w:val="24"/>
         </w:rPr>
-        <w:t xml:space="preserve"> в правом верхнем углу </w:t>
-      </w:r>
-      <w:r>
-        <w:rPr>
-          <w:rFonts w:ascii="Times New Roman" w:hAnsi="Times New Roman" w:cs="Times New Roman"/>
-          <w:sz w:val="24"/>
-          <w:szCs w:val="24"/>
-        </w:rPr>
-        <w:t xml:space="preserve">главного окна </w:t>
-      </w:r>
-      <w:r>
-        <w:rPr>
-          <w:rFonts w:ascii="Times New Roman" w:hAnsi="Times New Roman" w:cs="Times New Roman"/>
-          <w:sz w:val="24"/>
-          <w:szCs w:val="24"/>
-        </w:rPr>
-        <w:t>программы.</w:t>
-      </w:r>
-    </w:p>
-    <w:p>
-      <w:pPr>
-        <w:rPr>
-          <w:rFonts w:ascii="Times New Roman" w:hAnsi="Times New Roman" w:cs="Times New Roman"/>
-          <w:sz w:val="24"/>
-          <w:szCs w:val="24"/>
+        <w:t xml:space="preserve"> в правом верхнем углу главного окна программы.</w:t>
+      </w:r>
+    </w:p>
+    <w:p>
+      <w:pPr>
+        <w:spacing w:after="0" w:line="240" w:lineRule="auto"/>
+        <w:ind w:left="426" w:firstLine="567"/>
+        <w:jc w:val="both"/>
+        <w:rPr>
+          <w:rFonts w:ascii="Times New Roman" w:hAnsi="Times New Roman" w:cs="Times New Roman"/>
+          <w:sz w:val="28"/>
+          <w:szCs w:val="28"/>
         </w:rPr>
       </w:pPr>
       <w:r>
@@ -6164,8 +8000,9 @@
           <w:ilvl w:val="0"/>
           <w:numId w:val="36"/>
         </w:numPr>
-        <w:spacing w:line="480" w:lineRule="auto"/>
+        <w:spacing w:after="0" w:line="240" w:lineRule="auto"/>
         <w:jc w:val="center"/>
+        <w:outlineLvl w:val="0"/>
         <w:rPr>
           <w:rFonts w:ascii="Times New Roman" w:hAnsi="Times New Roman" w:cs="Times New Roman"/>
           <w:b/>
@@ -6173,6 +8010,8 @@
           <w:szCs w:val="24"/>
         </w:rPr>
       </w:pPr>
+      <w:bookmarkStart w:id="36" w:name="_Toc36667368"/>
+      <w:bookmarkStart w:id="37" w:name="_Toc36717740"/>
       <w:r>
         <w:rPr>
           <w:rFonts w:ascii="Times New Roman" w:hAnsi="Times New Roman" w:cs="Times New Roman"/>
@@ -6183,10 +8022,13 @@
         <w:lastRenderedPageBreak/>
         <w:t>СООБЩЕНИЯ ОПЕРАТОРУ</w:t>
       </w:r>
+      <w:bookmarkEnd w:id="36"/>
+      <w:bookmarkEnd w:id="37"/>
     </w:p>
     <w:p>
       <w:pPr>
         <w:pStyle w:val="af"/>
+        <w:ind w:firstLine="567"/>
         <w:rPr>
           <w:rFonts w:ascii="Times New Roman" w:hAnsi="Times New Roman" w:cs="Times New Roman"/>
           <w:sz w:val="24"/>
@@ -6236,7 +8078,7 @@
           <w:lang w:eastAsia="ru-RU"/>
         </w:rPr>
         <w:drawing>
-          <wp:inline distT="0" distB="0" distL="0" distR="0">
+          <wp:inline distT="0" distB="0" distL="0" distR="0" wp14:anchorId="5939C0E9" wp14:editId="17AAA0CF">
             <wp:extent cx="3508375" cy="1450975"/>
             <wp:effectExtent l="0" t="0" r="0" b="0"/>
             <wp:docPr id="6" name="Рисунок 6"/>
@@ -6253,7 +8095,7 @@
                     </pic:cNvPicPr>
                   </pic:nvPicPr>
                   <pic:blipFill>
-                    <a:blip r:embed="rId17">
+                    <a:blip r:embed="rId20">
                       <a:extLst>
                         <a:ext uri="{28A0092B-C50C-407E-A947-70E740481C1C}">
                           <a14:useLocalDpi xmlns:a14="http://schemas.microsoft.com/office/drawing/2010/main" val="0"/>
@@ -6817,248 +8659,103 @@
           <w:sz w:val="24"/>
           <w:szCs w:val="24"/>
         </w:rPr>
-        <w:t>и т.д.</w:t>
+        <w:t>«</w:t>
+      </w:r>
+      <w:r>
+        <w:rPr>
+          <w:rFonts w:ascii="Times New Roman" w:hAnsi="Times New Roman" w:cs="Times New Roman"/>
+          <w:sz w:val="24"/>
+          <w:szCs w:val="24"/>
+        </w:rPr>
+        <w:t>Неверные данные для построения купола! Измените их в таблицах или в меню настроек!</w:t>
+      </w:r>
+      <w:r>
+        <w:rPr>
+          <w:rFonts w:ascii="Times New Roman" w:hAnsi="Times New Roman" w:cs="Times New Roman"/>
+          <w:sz w:val="24"/>
+          <w:szCs w:val="24"/>
+        </w:rPr>
+        <w:t>»</w:t>
       </w:r>
     </w:p>
     <w:p>
       <w:pPr>
         <w:pStyle w:val="af"/>
-        <w:rPr>
-          <w:rFonts w:ascii="Times New Roman" w:hAnsi="Times New Roman" w:cs="Times New Roman"/>
-          <w:sz w:val="24"/>
-          <w:szCs w:val="24"/>
-        </w:rPr>
-      </w:pPr>
-    </w:p>
-    <w:p>
-      <w:pPr>
-        <w:pStyle w:val="af"/>
-        <w:rPr>
-          <w:rFonts w:ascii="Times New Roman" w:hAnsi="Times New Roman" w:cs="Times New Roman"/>
-          <w:sz w:val="24"/>
-          <w:szCs w:val="24"/>
-        </w:rPr>
-      </w:pPr>
-    </w:p>
-    <w:p>
-      <w:pPr>
-        <w:pStyle w:val="af"/>
-        <w:rPr>
-          <w:rFonts w:ascii="Times New Roman" w:hAnsi="Times New Roman" w:cs="Times New Roman"/>
-          <w:sz w:val="24"/>
-          <w:szCs w:val="24"/>
-        </w:rPr>
-      </w:pPr>
-    </w:p>
-    <w:p>
-      <w:pPr>
-        <w:pStyle w:val="af"/>
-        <w:rPr>
-          <w:rFonts w:ascii="Times New Roman" w:hAnsi="Times New Roman" w:cs="Times New Roman"/>
-          <w:sz w:val="24"/>
-          <w:szCs w:val="24"/>
-        </w:rPr>
-      </w:pPr>
-    </w:p>
-    <w:p>
-      <w:pPr>
-        <w:pStyle w:val="af"/>
-        <w:rPr>
-          <w:rFonts w:ascii="Times New Roman" w:hAnsi="Times New Roman" w:cs="Times New Roman"/>
-          <w:sz w:val="24"/>
-          <w:szCs w:val="24"/>
-        </w:rPr>
-      </w:pPr>
-    </w:p>
-    <w:p>
-      <w:pPr>
-        <w:pStyle w:val="af"/>
-        <w:rPr>
-          <w:rFonts w:ascii="Times New Roman" w:hAnsi="Times New Roman" w:cs="Times New Roman"/>
-          <w:sz w:val="24"/>
-          <w:szCs w:val="24"/>
-        </w:rPr>
-      </w:pPr>
-    </w:p>
-    <w:p>
-      <w:pPr>
-        <w:pStyle w:val="af"/>
-        <w:rPr>
-          <w:rFonts w:ascii="Times New Roman" w:hAnsi="Times New Roman" w:cs="Times New Roman"/>
-          <w:sz w:val="24"/>
-          <w:szCs w:val="24"/>
-        </w:rPr>
-      </w:pPr>
-    </w:p>
-    <w:p>
-      <w:pPr>
-        <w:pStyle w:val="af"/>
-        <w:rPr>
-          <w:rFonts w:ascii="Times New Roman" w:hAnsi="Times New Roman" w:cs="Times New Roman"/>
-          <w:sz w:val="24"/>
-          <w:szCs w:val="24"/>
-        </w:rPr>
-      </w:pPr>
-    </w:p>
-    <w:p>
-      <w:pPr>
-        <w:pStyle w:val="af"/>
-        <w:rPr>
-          <w:rFonts w:ascii="Times New Roman" w:hAnsi="Times New Roman" w:cs="Times New Roman"/>
-          <w:sz w:val="24"/>
-          <w:szCs w:val="24"/>
-        </w:rPr>
-      </w:pPr>
-    </w:p>
-    <w:p>
-      <w:pPr>
-        <w:pStyle w:val="af"/>
-        <w:rPr>
-          <w:rFonts w:ascii="Times New Roman" w:hAnsi="Times New Roman" w:cs="Times New Roman"/>
-          <w:sz w:val="24"/>
-          <w:szCs w:val="24"/>
-        </w:rPr>
-      </w:pPr>
-    </w:p>
-    <w:p>
-      <w:pPr>
-        <w:pStyle w:val="af"/>
-        <w:rPr>
-          <w:rFonts w:ascii="Times New Roman" w:hAnsi="Times New Roman" w:cs="Times New Roman"/>
-          <w:sz w:val="24"/>
-          <w:szCs w:val="24"/>
-        </w:rPr>
-      </w:pPr>
-    </w:p>
-    <w:p>
-      <w:pPr>
-        <w:pStyle w:val="af"/>
-        <w:rPr>
-          <w:rFonts w:ascii="Times New Roman" w:hAnsi="Times New Roman" w:cs="Times New Roman"/>
-          <w:sz w:val="24"/>
-          <w:szCs w:val="24"/>
-        </w:rPr>
-      </w:pPr>
-    </w:p>
-    <w:p>
-      <w:pPr>
-        <w:pStyle w:val="af"/>
-        <w:rPr>
-          <w:rFonts w:ascii="Times New Roman" w:hAnsi="Times New Roman" w:cs="Times New Roman"/>
-          <w:sz w:val="24"/>
-          <w:szCs w:val="24"/>
-        </w:rPr>
-      </w:pPr>
-    </w:p>
-    <w:p>
-      <w:pPr>
-        <w:pStyle w:val="af"/>
-        <w:rPr>
-          <w:rFonts w:ascii="Times New Roman" w:hAnsi="Times New Roman" w:cs="Times New Roman"/>
-          <w:sz w:val="24"/>
-          <w:szCs w:val="24"/>
-        </w:rPr>
-      </w:pPr>
-    </w:p>
-    <w:p>
-      <w:pPr>
-        <w:pStyle w:val="af"/>
-        <w:rPr>
-          <w:rFonts w:ascii="Times New Roman" w:hAnsi="Times New Roman" w:cs="Times New Roman"/>
-          <w:sz w:val="24"/>
-          <w:szCs w:val="24"/>
-        </w:rPr>
-      </w:pPr>
-    </w:p>
-    <w:p>
-      <w:pPr>
-        <w:pStyle w:val="af"/>
-        <w:rPr>
-          <w:rFonts w:ascii="Times New Roman" w:hAnsi="Times New Roman" w:cs="Times New Roman"/>
-          <w:sz w:val="24"/>
-          <w:szCs w:val="24"/>
-        </w:rPr>
-      </w:pPr>
-    </w:p>
-    <w:p>
-      <w:pPr>
-        <w:pStyle w:val="af"/>
-        <w:rPr>
-          <w:rFonts w:ascii="Times New Roman" w:hAnsi="Times New Roman" w:cs="Times New Roman"/>
-          <w:sz w:val="24"/>
-          <w:szCs w:val="24"/>
-        </w:rPr>
-      </w:pPr>
-    </w:p>
-    <w:p>
-      <w:pPr>
-        <w:pStyle w:val="af"/>
-        <w:rPr>
-          <w:rFonts w:ascii="Times New Roman" w:hAnsi="Times New Roman" w:cs="Times New Roman"/>
-          <w:sz w:val="24"/>
-          <w:szCs w:val="24"/>
-        </w:rPr>
-      </w:pPr>
-    </w:p>
-    <w:p>
-      <w:pPr>
-        <w:pStyle w:val="af"/>
-        <w:rPr>
-          <w:rFonts w:ascii="Times New Roman" w:hAnsi="Times New Roman" w:cs="Times New Roman"/>
-          <w:sz w:val="24"/>
-          <w:szCs w:val="24"/>
-        </w:rPr>
-      </w:pPr>
-    </w:p>
-    <w:p>
-      <w:pPr>
-        <w:pStyle w:val="af"/>
-        <w:rPr>
-          <w:rFonts w:ascii="Times New Roman" w:hAnsi="Times New Roman" w:cs="Times New Roman"/>
-          <w:sz w:val="24"/>
-          <w:szCs w:val="24"/>
-        </w:rPr>
-      </w:pPr>
-    </w:p>
-    <w:p>
-      <w:pPr>
-        <w:pStyle w:val="af"/>
-        <w:rPr>
-          <w:rFonts w:ascii="Times New Roman" w:hAnsi="Times New Roman" w:cs="Times New Roman"/>
-          <w:sz w:val="24"/>
-          <w:szCs w:val="24"/>
-        </w:rPr>
-      </w:pPr>
-    </w:p>
-    <w:p>
-      <w:pPr>
-        <w:pStyle w:val="af"/>
-        <w:rPr>
-          <w:rFonts w:ascii="Times New Roman" w:hAnsi="Times New Roman" w:cs="Times New Roman"/>
-          <w:sz w:val="24"/>
-          <w:szCs w:val="24"/>
-        </w:rPr>
-      </w:pPr>
-    </w:p>
-    <w:p>
-      <w:pPr>
+        <w:numPr>
+          <w:ilvl w:val="0"/>
+          <w:numId w:val="34"/>
+        </w:numPr>
+        <w:rPr>
+          <w:rFonts w:ascii="Times New Roman" w:hAnsi="Times New Roman" w:cs="Times New Roman"/>
+          <w:sz w:val="24"/>
+          <w:szCs w:val="24"/>
+        </w:rPr>
+      </w:pPr>
+      <w:r>
+        <w:rPr>
+          <w:rFonts w:ascii="Times New Roman" w:hAnsi="Times New Roman" w:cs="Times New Roman"/>
+          <w:sz w:val="24"/>
+          <w:szCs w:val="24"/>
+        </w:rPr>
+        <w:t xml:space="preserve">и </w:t>
+      </w:r>
+      <w:proofErr w:type="gramStart"/>
+      <w:r>
+        <w:rPr>
+          <w:rFonts w:ascii="Times New Roman" w:hAnsi="Times New Roman" w:cs="Times New Roman"/>
+          <w:sz w:val="24"/>
+          <w:szCs w:val="24"/>
+        </w:rPr>
+        <w:t>т.д.</w:t>
+      </w:r>
+      <w:proofErr w:type="gramEnd"/>
+    </w:p>
+    <w:p>
+      <w:pPr>
+        <w:spacing w:after="0" w:line="240" w:lineRule="auto"/>
+        <w:rPr>
+          <w:rFonts w:ascii="Times New Roman" w:hAnsi="Times New Roman" w:cs="Times New Roman"/>
+          <w:sz w:val="24"/>
+          <w:szCs w:val="24"/>
+        </w:rPr>
+      </w:pPr>
+      <w:r>
+        <w:rPr>
+          <w:rFonts w:ascii="Times New Roman" w:hAnsi="Times New Roman" w:cs="Times New Roman"/>
+          <w:sz w:val="24"/>
+          <w:szCs w:val="24"/>
+        </w:rPr>
+        <w:br w:type="page"/>
+      </w:r>
+    </w:p>
+    <w:p>
+      <w:pPr>
+        <w:pStyle w:val="1"/>
+        <w:spacing w:line="240" w:lineRule="auto"/>
         <w:jc w:val="center"/>
         <w:rPr>
           <w:rFonts w:ascii="Times New Roman" w:hAnsi="Times New Roman" w:cs="Times New Roman"/>
           <w:b/>
-          <w:sz w:val="24"/>
-          <w:szCs w:val="24"/>
-        </w:rPr>
-      </w:pPr>
+          <w:color w:val="auto"/>
+          <w:sz w:val="24"/>
+          <w:szCs w:val="24"/>
+        </w:rPr>
+      </w:pPr>
+      <w:bookmarkStart w:id="38" w:name="_Toc36667369"/>
+      <w:bookmarkStart w:id="39" w:name="_Toc36717741"/>
       <w:r>
         <w:rPr>
           <w:rFonts w:ascii="Times New Roman" w:hAnsi="Times New Roman" w:cs="Times New Roman"/>
           <w:b/>
-          <w:sz w:val="24"/>
-          <w:szCs w:val="24"/>
-        </w:rPr>
+          <w:color w:val="auto"/>
+          <w:sz w:val="24"/>
+          <w:szCs w:val="24"/>
+        </w:rPr>
+        <w:lastRenderedPageBreak/>
         <w:t>СПИСОК ЛИТЕРАТУРЫ</w:t>
       </w:r>
+      <w:bookmarkEnd w:id="38"/>
+      <w:bookmarkEnd w:id="39"/>
     </w:p>
     <w:p>
       <w:pPr>
@@ -7067,6 +8764,7 @@
           <w:ilvl w:val="0"/>
           <w:numId w:val="50"/>
         </w:numPr>
+        <w:spacing w:after="0" w:line="240" w:lineRule="auto"/>
         <w:jc w:val="both"/>
         <w:rPr>
           <w:rFonts w:ascii="Times New Roman" w:hAnsi="Times New Roman" w:cs="Times New Roman"/>
@@ -7090,6 +8788,7 @@
           <w:ilvl w:val="0"/>
           <w:numId w:val="50"/>
         </w:numPr>
+        <w:spacing w:after="0" w:line="240" w:lineRule="auto"/>
         <w:jc w:val="both"/>
         <w:rPr>
           <w:rFonts w:ascii="Times New Roman" w:hAnsi="Times New Roman" w:cs="Times New Roman"/>
@@ -7113,6 +8812,7 @@
           <w:ilvl w:val="0"/>
           <w:numId w:val="50"/>
         </w:numPr>
+        <w:spacing w:after="0" w:line="240" w:lineRule="auto"/>
         <w:jc w:val="both"/>
         <w:rPr>
           <w:rFonts w:ascii="Times New Roman" w:hAnsi="Times New Roman" w:cs="Times New Roman"/>
@@ -7136,6 +8836,7 @@
           <w:ilvl w:val="0"/>
           <w:numId w:val="50"/>
         </w:numPr>
+        <w:spacing w:after="0" w:line="240" w:lineRule="auto"/>
         <w:jc w:val="both"/>
         <w:rPr>
           <w:rFonts w:ascii="Times New Roman" w:hAnsi="Times New Roman" w:cs="Times New Roman"/>
@@ -7159,6 +8860,7 @@
           <w:ilvl w:val="0"/>
           <w:numId w:val="50"/>
         </w:numPr>
+        <w:spacing w:after="0" w:line="240" w:lineRule="auto"/>
         <w:jc w:val="both"/>
         <w:rPr>
           <w:rFonts w:ascii="Times New Roman" w:hAnsi="Times New Roman" w:cs="Times New Roman"/>
@@ -7182,6 +8884,7 @@
           <w:ilvl w:val="0"/>
           <w:numId w:val="50"/>
         </w:numPr>
+        <w:spacing w:after="0" w:line="240" w:lineRule="auto"/>
         <w:jc w:val="both"/>
         <w:rPr>
           <w:rFonts w:ascii="Times New Roman" w:hAnsi="Times New Roman" w:cs="Times New Roman"/>
@@ -7205,6 +8908,7 @@
           <w:ilvl w:val="0"/>
           <w:numId w:val="50"/>
         </w:numPr>
+        <w:spacing w:after="0" w:line="240" w:lineRule="auto"/>
         <w:jc w:val="both"/>
         <w:rPr>
           <w:rFonts w:ascii="Times New Roman" w:hAnsi="Times New Roman" w:cs="Times New Roman"/>
@@ -7223,188 +8927,52 @@
     </w:p>
     <w:p>
       <w:pPr>
+        <w:spacing w:after="0" w:line="240" w:lineRule="auto"/>
+        <w:rPr>
+          <w:rFonts w:ascii="Times New Roman" w:hAnsi="Times New Roman" w:cs="Times New Roman"/>
+          <w:b/>
+          <w:sz w:val="24"/>
+          <w:szCs w:val="24"/>
+        </w:rPr>
+      </w:pPr>
+      <w:r>
+        <w:rPr>
+          <w:rFonts w:ascii="Times New Roman" w:hAnsi="Times New Roman" w:cs="Times New Roman"/>
+          <w:b/>
+          <w:sz w:val="24"/>
+          <w:szCs w:val="24"/>
+        </w:rPr>
+        <w:br w:type="page"/>
+      </w:r>
+    </w:p>
+    <w:p>
+      <w:pPr>
+        <w:pStyle w:val="1"/>
+        <w:spacing w:line="240" w:lineRule="auto"/>
         <w:jc w:val="center"/>
         <w:rPr>
           <w:rFonts w:ascii="Times New Roman" w:hAnsi="Times New Roman" w:cs="Times New Roman"/>
           <w:b/>
-          <w:sz w:val="24"/>
-          <w:szCs w:val="24"/>
-        </w:rPr>
-      </w:pPr>
-    </w:p>
-    <w:p>
-      <w:pPr>
-        <w:jc w:val="center"/>
+          <w:color w:val="auto"/>
+          <w:sz w:val="24"/>
+          <w:szCs w:val="24"/>
+        </w:rPr>
+      </w:pPr>
+      <w:bookmarkStart w:id="40" w:name="_Toc36667370"/>
+      <w:bookmarkStart w:id="41" w:name="_Toc36717742"/>
+      <w:r>
         <w:rPr>
           <w:rFonts w:ascii="Times New Roman" w:hAnsi="Times New Roman" w:cs="Times New Roman"/>
           <w:b/>
-          <w:sz w:val="24"/>
-          <w:szCs w:val="24"/>
-        </w:rPr>
-      </w:pPr>
-    </w:p>
-    <w:p>
-      <w:pPr>
-        <w:jc w:val="center"/>
-        <w:rPr>
-          <w:rFonts w:ascii="Times New Roman" w:hAnsi="Times New Roman" w:cs="Times New Roman"/>
-          <w:b/>
-          <w:sz w:val="24"/>
-          <w:szCs w:val="24"/>
-        </w:rPr>
-      </w:pPr>
-    </w:p>
-    <w:p>
-      <w:pPr>
-        <w:jc w:val="center"/>
-        <w:rPr>
-          <w:rFonts w:ascii="Times New Roman" w:hAnsi="Times New Roman" w:cs="Times New Roman"/>
-          <w:b/>
-          <w:sz w:val="24"/>
-          <w:szCs w:val="24"/>
-        </w:rPr>
-      </w:pPr>
-    </w:p>
-    <w:p>
-      <w:pPr>
-        <w:jc w:val="center"/>
-        <w:rPr>
-          <w:rFonts w:ascii="Times New Roman" w:hAnsi="Times New Roman" w:cs="Times New Roman"/>
-          <w:b/>
-          <w:sz w:val="24"/>
-          <w:szCs w:val="24"/>
-        </w:rPr>
-      </w:pPr>
-    </w:p>
-    <w:p>
-      <w:pPr>
-        <w:jc w:val="center"/>
-        <w:rPr>
-          <w:rFonts w:ascii="Times New Roman" w:hAnsi="Times New Roman" w:cs="Times New Roman"/>
-          <w:b/>
-          <w:sz w:val="24"/>
-          <w:szCs w:val="24"/>
-        </w:rPr>
-      </w:pPr>
-    </w:p>
-    <w:p>
-      <w:pPr>
-        <w:jc w:val="center"/>
-        <w:rPr>
-          <w:rFonts w:ascii="Times New Roman" w:hAnsi="Times New Roman" w:cs="Times New Roman"/>
-          <w:b/>
-          <w:sz w:val="24"/>
-          <w:szCs w:val="24"/>
-        </w:rPr>
-      </w:pPr>
-    </w:p>
-    <w:p>
-      <w:pPr>
-        <w:jc w:val="center"/>
-        <w:rPr>
-          <w:rFonts w:ascii="Times New Roman" w:hAnsi="Times New Roman" w:cs="Times New Roman"/>
-          <w:b/>
-          <w:sz w:val="24"/>
-          <w:szCs w:val="24"/>
-        </w:rPr>
-      </w:pPr>
-    </w:p>
-    <w:p>
-      <w:pPr>
-        <w:jc w:val="center"/>
-        <w:rPr>
-          <w:rFonts w:ascii="Times New Roman" w:hAnsi="Times New Roman" w:cs="Times New Roman"/>
-          <w:b/>
-          <w:sz w:val="24"/>
-          <w:szCs w:val="24"/>
-        </w:rPr>
-      </w:pPr>
-    </w:p>
-    <w:p>
-      <w:pPr>
-        <w:jc w:val="center"/>
-        <w:rPr>
-          <w:rFonts w:ascii="Times New Roman" w:hAnsi="Times New Roman" w:cs="Times New Roman"/>
-          <w:b/>
-          <w:sz w:val="24"/>
-          <w:szCs w:val="24"/>
-        </w:rPr>
-      </w:pPr>
-    </w:p>
-    <w:p>
-      <w:pPr>
-        <w:jc w:val="center"/>
-        <w:rPr>
-          <w:rFonts w:ascii="Times New Roman" w:hAnsi="Times New Roman" w:cs="Times New Roman"/>
-          <w:b/>
-          <w:sz w:val="24"/>
-          <w:szCs w:val="24"/>
-        </w:rPr>
-      </w:pPr>
-    </w:p>
-    <w:p>
-      <w:pPr>
-        <w:jc w:val="center"/>
-        <w:rPr>
-          <w:rFonts w:ascii="Times New Roman" w:hAnsi="Times New Roman" w:cs="Times New Roman"/>
-          <w:b/>
-          <w:sz w:val="24"/>
-          <w:szCs w:val="24"/>
-        </w:rPr>
-      </w:pPr>
-    </w:p>
-    <w:p>
-      <w:pPr>
-        <w:jc w:val="center"/>
-        <w:rPr>
-          <w:rFonts w:ascii="Times New Roman" w:hAnsi="Times New Roman" w:cs="Times New Roman"/>
-          <w:b/>
-          <w:sz w:val="24"/>
-          <w:szCs w:val="24"/>
-        </w:rPr>
-      </w:pPr>
-    </w:p>
-    <w:p>
-      <w:pPr>
-        <w:jc w:val="center"/>
-        <w:rPr>
-          <w:rFonts w:ascii="Times New Roman" w:hAnsi="Times New Roman" w:cs="Times New Roman"/>
-          <w:b/>
-          <w:sz w:val="24"/>
-          <w:szCs w:val="24"/>
-        </w:rPr>
-      </w:pPr>
-    </w:p>
-    <w:p>
-      <w:pPr>
-        <w:rPr>
-          <w:rFonts w:ascii="Times New Roman" w:hAnsi="Times New Roman" w:cs="Times New Roman"/>
-          <w:b/>
-          <w:sz w:val="24"/>
-          <w:szCs w:val="24"/>
-        </w:rPr>
-      </w:pPr>
-    </w:p>
-    <w:p>
-      <w:pPr>
-        <w:jc w:val="center"/>
-        <w:rPr>
-          <w:rFonts w:ascii="Times New Roman" w:hAnsi="Times New Roman" w:cs="Times New Roman"/>
-          <w:b/>
-          <w:sz w:val="24"/>
-          <w:szCs w:val="24"/>
-        </w:rPr>
-      </w:pPr>
-      <w:r>
-        <w:rPr>
-          <w:rFonts w:ascii="Times New Roman" w:hAnsi="Times New Roman" w:cs="Times New Roman"/>
-          <w:b/>
+          <w:color w:val="auto"/>
           <w:sz w:val="24"/>
           <w:szCs w:val="24"/>
         </w:rPr>
         <w:lastRenderedPageBreak/>
         <w:t>ЛИСТ РЕГИСТРАЦИИ ИЗМЕНЕНИЙ</w:t>
       </w:r>
+      <w:bookmarkEnd w:id="40"/>
+      <w:bookmarkEnd w:id="41"/>
     </w:p>
     <w:tbl>
       <w:tblPr>
@@ -7629,6 +9197,7 @@
           <w:p>
             <w:pPr>
               <w:pStyle w:val="ad"/>
+              <w:spacing w:after="0" w:line="240" w:lineRule="auto"/>
             </w:pPr>
           </w:p>
         </w:tc>
@@ -7639,6 +9208,7 @@
           <w:p>
             <w:pPr>
               <w:pStyle w:val="ad"/>
+              <w:spacing w:after="0" w:line="240" w:lineRule="auto"/>
               <w:jc w:val="center"/>
             </w:pPr>
             <w:r>
@@ -7653,6 +9223,7 @@
           <w:p>
             <w:pPr>
               <w:pStyle w:val="ad"/>
+              <w:spacing w:after="0" w:line="240" w:lineRule="auto"/>
               <w:jc w:val="center"/>
             </w:pPr>
             <w:r>
@@ -7667,6 +9238,7 @@
           <w:p>
             <w:pPr>
               <w:pStyle w:val="ad"/>
+              <w:spacing w:after="0" w:line="240" w:lineRule="auto"/>
               <w:jc w:val="center"/>
             </w:pPr>
             <w:r>
@@ -7681,6 +9253,7 @@
           <w:p>
             <w:pPr>
               <w:pStyle w:val="ad"/>
+              <w:spacing w:after="0" w:line="240" w:lineRule="auto"/>
               <w:jc w:val="center"/>
             </w:pPr>
             <w:r>
@@ -7696,6 +9269,7 @@
           <w:p>
             <w:pPr>
               <w:pStyle w:val="ad"/>
+              <w:spacing w:after="0" w:line="240" w:lineRule="auto"/>
             </w:pPr>
           </w:p>
         </w:tc>
@@ -7707,6 +9281,7 @@
           <w:p>
             <w:pPr>
               <w:pStyle w:val="ad"/>
+              <w:spacing w:after="0" w:line="240" w:lineRule="auto"/>
             </w:pPr>
           </w:p>
         </w:tc>
@@ -7718,6 +9293,7 @@
           <w:p>
             <w:pPr>
               <w:pStyle w:val="ad"/>
+              <w:spacing w:after="0" w:line="240" w:lineRule="auto"/>
             </w:pPr>
           </w:p>
         </w:tc>
@@ -7729,6 +9305,7 @@
           <w:p>
             <w:pPr>
               <w:pStyle w:val="ad"/>
+              <w:spacing w:after="0" w:line="240" w:lineRule="auto"/>
             </w:pPr>
           </w:p>
         </w:tc>
@@ -7740,6 +9317,7 @@
           <w:p>
             <w:pPr>
               <w:pStyle w:val="ad"/>
+              <w:spacing w:after="0" w:line="240" w:lineRule="auto"/>
             </w:pPr>
           </w:p>
         </w:tc>
@@ -11872,7 +13450,7 @@
     </w:tbl>
     <w:p>
       <w:pPr>
-        <w:spacing w:line="240" w:lineRule="auto"/>
+        <w:spacing w:after="0" w:line="240" w:lineRule="auto"/>
         <w:rPr>
           <w:rFonts w:ascii="Times New Roman" w:hAnsi="Times New Roman" w:cs="Times New Roman"/>
           <w:sz w:val="24"/>
@@ -11881,6 +13459,7 @@
       </w:pPr>
     </w:p>
     <w:sectPr>
+      <w:headerReference w:type="default" r:id="rId21"/>
       <w:pgSz w:w="11906" w:h="16838"/>
       <w:pgMar w:top="1134" w:right="850" w:bottom="993" w:left="1701" w:header="708" w:footer="708" w:gutter="0"/>
       <w:cols w:space="708"/>
@@ -11891,7 +13470,7 @@
 </file>
 
 <file path=word/endnotes.xml><?xml version="1.0" encoding="utf-8"?>
-<w:endnotes xmlns:wpc="http://schemas.microsoft.com/office/word/2010/wordprocessingCanvas" xmlns:mc="http://schemas.openxmlformats.org/markup-compatibility/2006" xmlns:o="urn:schemas-microsoft-com:office:office" xmlns:r="http://schemas.openxmlformats.org/officeDocument/2006/relationships" xmlns:m="http://schemas.openxmlformats.org/officeDocument/2006/math" xmlns:v="urn:schemas-microsoft-com:vml" xmlns:wp14="http://schemas.microsoft.com/office/word/2010/wordprocessingDrawing" xmlns:wp="http://schemas.openxmlformats.org/drawingml/2006/wordprocessingDrawing" xmlns:w10="urn:schemas-microsoft-com:office:word" xmlns:w="http://schemas.openxmlformats.org/wordprocessingml/2006/main" xmlns:w14="http://schemas.microsoft.com/office/word/2010/wordml" xmlns:w15="http://schemas.microsoft.com/office/word/2012/wordml" xmlns:wpg="http://schemas.microsoft.com/office/word/2010/wordprocessingGroup" xmlns:wpi="http://schemas.microsoft.com/office/word/2010/wordprocessingInk" xmlns:wne="http://schemas.microsoft.com/office/word/2006/wordml" xmlns:wps="http://schemas.microsoft.com/office/word/2010/wordprocessingShape" mc:Ignorable="w14 w15 wp14">
+<w:endnotes xmlns:wpc="http://schemas.microsoft.com/office/word/2010/wordprocessingCanvas" xmlns:cx="http://schemas.microsoft.com/office/drawing/2014/chartex" xmlns:cx1="http://schemas.microsoft.com/office/drawing/2015/9/8/chartex" xmlns:cx2="http://schemas.microsoft.com/office/drawing/2015/10/21/chartex" xmlns:cx3="http://schemas.microsoft.com/office/drawing/2016/5/9/chartex" xmlns:cx4="http://schemas.microsoft.com/office/drawing/2016/5/10/chartex" xmlns:cx5="http://schemas.microsoft.com/office/drawing/2016/5/11/chartex" xmlns:cx6="http://schemas.microsoft.com/office/drawing/2016/5/12/chartex" xmlns:cx7="http://schemas.microsoft.com/office/drawing/2016/5/13/chartex" xmlns:cx8="http://schemas.microsoft.com/office/drawing/2016/5/14/chartex" xmlns:mc="http://schemas.openxmlformats.org/markup-compatibility/2006" xmlns:aink="http://schemas.microsoft.com/office/drawing/2016/ink" xmlns:am3d="http://schemas.microsoft.com/office/drawing/2017/model3d" xmlns:o="urn:schemas-microsoft-com:office:office" xmlns:r="http://schemas.openxmlformats.org/officeDocument/2006/relationships" xmlns:m="http://schemas.openxmlformats.org/officeDocument/2006/math" xmlns:v="urn:schemas-microsoft-com:vml" xmlns:wp14="http://schemas.microsoft.com/office/word/2010/wordprocessingDrawing" xmlns:wp="http://schemas.openxmlformats.org/drawingml/2006/wordprocessingDrawing" xmlns:w10="urn:schemas-microsoft-com:office:word" xmlns:w="http://schemas.openxmlformats.org/wordprocessingml/2006/main" xmlns:w14="http://schemas.microsoft.com/office/word/2010/wordml" xmlns:w15="http://schemas.microsoft.com/office/word/2012/wordml" xmlns:w16cex="http://schemas.microsoft.com/office/word/2018/wordml/cex" xmlns:w16cid="http://schemas.microsoft.com/office/word/2016/wordml/cid" xmlns:w16="http://schemas.microsoft.com/office/word/2018/wordml" xmlns:w16se="http://schemas.microsoft.com/office/word/2015/wordml/symex" xmlns:wpg="http://schemas.microsoft.com/office/word/2010/wordprocessingGroup" xmlns:wpi="http://schemas.microsoft.com/office/word/2010/wordprocessingInk" xmlns:wne="http://schemas.microsoft.com/office/word/2006/wordml" xmlns:wps="http://schemas.microsoft.com/office/word/2010/wordprocessingShape" mc:Ignorable="w14 w15 w16se w16cid w16 w16cex wp14">
   <w:endnote w:type="separator" w:id="-1">
     <w:p>
       <w:pPr>
@@ -11916,7 +13495,7 @@
 </file>
 
 <file path=word/footer1.xml><?xml version="1.0" encoding="utf-8"?>
-<w:ftr xmlns:wpc="http://schemas.microsoft.com/office/word/2010/wordprocessingCanvas" xmlns:mc="http://schemas.openxmlformats.org/markup-compatibility/2006" xmlns:o="urn:schemas-microsoft-com:office:office" xmlns:r="http://schemas.openxmlformats.org/officeDocument/2006/relationships" xmlns:m="http://schemas.openxmlformats.org/officeDocument/2006/math" xmlns:v="urn:schemas-microsoft-com:vml" xmlns:wp14="http://schemas.microsoft.com/office/word/2010/wordprocessingDrawing" xmlns:wp="http://schemas.openxmlformats.org/drawingml/2006/wordprocessingDrawing" xmlns:w10="urn:schemas-microsoft-com:office:word" xmlns:w="http://schemas.openxmlformats.org/wordprocessingml/2006/main" xmlns:w14="http://schemas.microsoft.com/office/word/2010/wordml" xmlns:w15="http://schemas.microsoft.com/office/word/2012/wordml" xmlns:wpg="http://schemas.microsoft.com/office/word/2010/wordprocessingGroup" xmlns:wpi="http://schemas.microsoft.com/office/word/2010/wordprocessingInk" xmlns:wne="http://schemas.microsoft.com/office/word/2006/wordml" xmlns:wps="http://schemas.microsoft.com/office/word/2010/wordprocessingShape" mc:Ignorable="w14 w15 wp14">
+<w:ftr xmlns:wpc="http://schemas.microsoft.com/office/word/2010/wordprocessingCanvas" xmlns:cx="http://schemas.microsoft.com/office/drawing/2014/chartex" xmlns:cx1="http://schemas.microsoft.com/office/drawing/2015/9/8/chartex" xmlns:cx2="http://schemas.microsoft.com/office/drawing/2015/10/21/chartex" xmlns:cx3="http://schemas.microsoft.com/office/drawing/2016/5/9/chartex" xmlns:cx4="http://schemas.microsoft.com/office/drawing/2016/5/10/chartex" xmlns:cx5="http://schemas.microsoft.com/office/drawing/2016/5/11/chartex" xmlns:cx6="http://schemas.microsoft.com/office/drawing/2016/5/12/chartex" xmlns:cx7="http://schemas.microsoft.com/office/drawing/2016/5/13/chartex" xmlns:cx8="http://schemas.microsoft.com/office/drawing/2016/5/14/chartex" xmlns:mc="http://schemas.openxmlformats.org/markup-compatibility/2006" xmlns:aink="http://schemas.microsoft.com/office/drawing/2016/ink" xmlns:am3d="http://schemas.microsoft.com/office/drawing/2017/model3d" xmlns:o="urn:schemas-microsoft-com:office:office" xmlns:r="http://schemas.openxmlformats.org/officeDocument/2006/relationships" xmlns:m="http://schemas.openxmlformats.org/officeDocument/2006/math" xmlns:v="urn:schemas-microsoft-com:vml" xmlns:wp14="http://schemas.microsoft.com/office/word/2010/wordprocessingDrawing" xmlns:wp="http://schemas.openxmlformats.org/drawingml/2006/wordprocessingDrawing" xmlns:w10="urn:schemas-microsoft-com:office:word" xmlns:w="http://schemas.openxmlformats.org/wordprocessingml/2006/main" xmlns:w14="http://schemas.microsoft.com/office/word/2010/wordml" xmlns:w15="http://schemas.microsoft.com/office/word/2012/wordml" xmlns:w16cex="http://schemas.microsoft.com/office/word/2018/wordml/cex" xmlns:w16cid="http://schemas.microsoft.com/office/word/2016/wordml/cid" xmlns:w16="http://schemas.microsoft.com/office/word/2018/wordml" xmlns:w16se="http://schemas.microsoft.com/office/word/2015/wordml/symex" xmlns:wpg="http://schemas.microsoft.com/office/word/2010/wordprocessingGroup" xmlns:wpi="http://schemas.microsoft.com/office/word/2010/wordprocessingInk" xmlns:wne="http://schemas.microsoft.com/office/word/2006/wordml" xmlns:wps="http://schemas.microsoft.com/office/word/2010/wordprocessingShape" mc:Ignorable="w14 w15 w16se w16cid w16 w16cex wp14">
   <w:p>
     <w:pPr>
       <w:pStyle w:val="aa"/>
@@ -11931,7 +13510,7 @@
 </file>
 
 <file path=word/footer2.xml><?xml version="1.0" encoding="utf-8"?>
-<w:ftr xmlns:wpc="http://schemas.microsoft.com/office/word/2010/wordprocessingCanvas" xmlns:mc="http://schemas.openxmlformats.org/markup-compatibility/2006" xmlns:o="urn:schemas-microsoft-com:office:office" xmlns:r="http://schemas.openxmlformats.org/officeDocument/2006/relationships" xmlns:m="http://schemas.openxmlformats.org/officeDocument/2006/math" xmlns:v="urn:schemas-microsoft-com:vml" xmlns:wp14="http://schemas.microsoft.com/office/word/2010/wordprocessingDrawing" xmlns:wp="http://schemas.openxmlformats.org/drawingml/2006/wordprocessingDrawing" xmlns:w10="urn:schemas-microsoft-com:office:word" xmlns:w="http://schemas.openxmlformats.org/wordprocessingml/2006/main" xmlns:w14="http://schemas.microsoft.com/office/word/2010/wordml" xmlns:w15="http://schemas.microsoft.com/office/word/2012/wordml" xmlns:wpg="http://schemas.microsoft.com/office/word/2010/wordprocessingGroup" xmlns:wpi="http://schemas.microsoft.com/office/word/2010/wordprocessingInk" xmlns:wne="http://schemas.microsoft.com/office/word/2006/wordml" xmlns:wps="http://schemas.microsoft.com/office/word/2010/wordprocessingShape" mc:Ignorable="w14 w15 wp14">
+<w:ftr xmlns:wpc="http://schemas.microsoft.com/office/word/2010/wordprocessingCanvas" xmlns:cx="http://schemas.microsoft.com/office/drawing/2014/chartex" xmlns:cx1="http://schemas.microsoft.com/office/drawing/2015/9/8/chartex" xmlns:cx2="http://schemas.microsoft.com/office/drawing/2015/10/21/chartex" xmlns:cx3="http://schemas.microsoft.com/office/drawing/2016/5/9/chartex" xmlns:cx4="http://schemas.microsoft.com/office/drawing/2016/5/10/chartex" xmlns:cx5="http://schemas.microsoft.com/office/drawing/2016/5/11/chartex" xmlns:cx6="http://schemas.microsoft.com/office/drawing/2016/5/12/chartex" xmlns:cx7="http://schemas.microsoft.com/office/drawing/2016/5/13/chartex" xmlns:cx8="http://schemas.microsoft.com/office/drawing/2016/5/14/chartex" xmlns:mc="http://schemas.openxmlformats.org/markup-compatibility/2006" xmlns:aink="http://schemas.microsoft.com/office/drawing/2016/ink" xmlns:am3d="http://schemas.microsoft.com/office/drawing/2017/model3d" xmlns:o="urn:schemas-microsoft-com:office:office" xmlns:r="http://schemas.openxmlformats.org/officeDocument/2006/relationships" xmlns:m="http://schemas.openxmlformats.org/officeDocument/2006/math" xmlns:v="urn:schemas-microsoft-com:vml" xmlns:wp14="http://schemas.microsoft.com/office/word/2010/wordprocessingDrawing" xmlns:wp="http://schemas.openxmlformats.org/drawingml/2006/wordprocessingDrawing" xmlns:w10="urn:schemas-microsoft-com:office:word" xmlns:w="http://schemas.openxmlformats.org/wordprocessingml/2006/main" xmlns:w14="http://schemas.microsoft.com/office/word/2010/wordml" xmlns:w15="http://schemas.microsoft.com/office/word/2012/wordml" xmlns:w16cex="http://schemas.microsoft.com/office/word/2018/wordml/cex" xmlns:w16cid="http://schemas.microsoft.com/office/word/2016/wordml/cid" xmlns:w16="http://schemas.microsoft.com/office/word/2018/wordml" xmlns:w16se="http://schemas.microsoft.com/office/word/2015/wordml/symex" xmlns:wpg="http://schemas.microsoft.com/office/word/2010/wordprocessingGroup" xmlns:wpi="http://schemas.microsoft.com/office/word/2010/wordprocessingInk" xmlns:wne="http://schemas.microsoft.com/office/word/2006/wordml" xmlns:wps="http://schemas.microsoft.com/office/word/2010/wordprocessingShape" mc:Ignorable="w14 w15 w16se w16cid w16 w16cex wp14">
   <w:p>
     <w:pPr>
       <w:pStyle w:val="aa"/>
@@ -12470,7 +14049,7 @@
 </file>
 
 <file path=word/footnotes.xml><?xml version="1.0" encoding="utf-8"?>
-<w:footnotes xmlns:wpc="http://schemas.microsoft.com/office/word/2010/wordprocessingCanvas" xmlns:mc="http://schemas.openxmlformats.org/markup-compatibility/2006" xmlns:o="urn:schemas-microsoft-com:office:office" xmlns:r="http://schemas.openxmlformats.org/officeDocument/2006/relationships" xmlns:m="http://schemas.openxmlformats.org/officeDocument/2006/math" xmlns:v="urn:schemas-microsoft-com:vml" xmlns:wp14="http://schemas.microsoft.com/office/word/2010/wordprocessingDrawing" xmlns:wp="http://schemas.openxmlformats.org/drawingml/2006/wordprocessingDrawing" xmlns:w10="urn:schemas-microsoft-com:office:word" xmlns:w="http://schemas.openxmlformats.org/wordprocessingml/2006/main" xmlns:w14="http://schemas.microsoft.com/office/word/2010/wordml" xmlns:w15="http://schemas.microsoft.com/office/word/2012/wordml" xmlns:wpg="http://schemas.microsoft.com/office/word/2010/wordprocessingGroup" xmlns:wpi="http://schemas.microsoft.com/office/word/2010/wordprocessingInk" xmlns:wne="http://schemas.microsoft.com/office/word/2006/wordml" xmlns:wps="http://schemas.microsoft.com/office/word/2010/wordprocessingShape" mc:Ignorable="w14 w15 wp14">
+<w:footnotes xmlns:wpc="http://schemas.microsoft.com/office/word/2010/wordprocessingCanvas" xmlns:cx="http://schemas.microsoft.com/office/drawing/2014/chartex" xmlns:cx1="http://schemas.microsoft.com/office/drawing/2015/9/8/chartex" xmlns:cx2="http://schemas.microsoft.com/office/drawing/2015/10/21/chartex" xmlns:cx3="http://schemas.microsoft.com/office/drawing/2016/5/9/chartex" xmlns:cx4="http://schemas.microsoft.com/office/drawing/2016/5/10/chartex" xmlns:cx5="http://schemas.microsoft.com/office/drawing/2016/5/11/chartex" xmlns:cx6="http://schemas.microsoft.com/office/drawing/2016/5/12/chartex" xmlns:cx7="http://schemas.microsoft.com/office/drawing/2016/5/13/chartex" xmlns:cx8="http://schemas.microsoft.com/office/drawing/2016/5/14/chartex" xmlns:mc="http://schemas.openxmlformats.org/markup-compatibility/2006" xmlns:aink="http://schemas.microsoft.com/office/drawing/2016/ink" xmlns:am3d="http://schemas.microsoft.com/office/drawing/2017/model3d" xmlns:o="urn:schemas-microsoft-com:office:office" xmlns:r="http://schemas.openxmlformats.org/officeDocument/2006/relationships" xmlns:m="http://schemas.openxmlformats.org/officeDocument/2006/math" xmlns:v="urn:schemas-microsoft-com:vml" xmlns:wp14="http://schemas.microsoft.com/office/word/2010/wordprocessingDrawing" xmlns:wp="http://schemas.openxmlformats.org/drawingml/2006/wordprocessingDrawing" xmlns:w10="urn:schemas-microsoft-com:office:word" xmlns:w="http://schemas.openxmlformats.org/wordprocessingml/2006/main" xmlns:w14="http://schemas.microsoft.com/office/word/2010/wordml" xmlns:w15="http://schemas.microsoft.com/office/word/2012/wordml" xmlns:w16cex="http://schemas.microsoft.com/office/word/2018/wordml/cex" xmlns:w16cid="http://schemas.microsoft.com/office/word/2016/wordml/cid" xmlns:w16="http://schemas.microsoft.com/office/word/2018/wordml" xmlns:w16se="http://schemas.microsoft.com/office/word/2015/wordml/symex" xmlns:wpg="http://schemas.microsoft.com/office/word/2010/wordprocessingGroup" xmlns:wpi="http://schemas.microsoft.com/office/word/2010/wordprocessingInk" xmlns:wne="http://schemas.microsoft.com/office/word/2006/wordml" xmlns:wps="http://schemas.microsoft.com/office/word/2010/wordprocessingShape" mc:Ignorable="w14 w15 w16se w16cid w16 w16cex wp14">
   <w:footnote w:type="separator" w:id="-1">
     <w:p>
       <w:pPr>
@@ -12495,7 +14074,7 @@
 </file>
 
 <file path=word/header1.xml><?xml version="1.0" encoding="utf-8"?>
-<w:hdr xmlns:wpc="http://schemas.microsoft.com/office/word/2010/wordprocessingCanvas" xmlns:mc="http://schemas.openxmlformats.org/markup-compatibility/2006" xmlns:o="urn:schemas-microsoft-com:office:office" xmlns:r="http://schemas.openxmlformats.org/officeDocument/2006/relationships" xmlns:m="http://schemas.openxmlformats.org/officeDocument/2006/math" xmlns:v="urn:schemas-microsoft-com:vml" xmlns:wp14="http://schemas.microsoft.com/office/word/2010/wordprocessingDrawing" xmlns:wp="http://schemas.openxmlformats.org/drawingml/2006/wordprocessingDrawing" xmlns:w10="urn:schemas-microsoft-com:office:word" xmlns:w="http://schemas.openxmlformats.org/wordprocessingml/2006/main" xmlns:w14="http://schemas.microsoft.com/office/word/2010/wordml" xmlns:w15="http://schemas.microsoft.com/office/word/2012/wordml" xmlns:wpg="http://schemas.microsoft.com/office/word/2010/wordprocessingGroup" xmlns:wpi="http://schemas.microsoft.com/office/word/2010/wordprocessingInk" xmlns:wne="http://schemas.microsoft.com/office/word/2006/wordml" xmlns:wps="http://schemas.microsoft.com/office/word/2010/wordprocessingShape" mc:Ignorable="w14 w15 wp14">
+<w:hdr xmlns:wpc="http://schemas.microsoft.com/office/word/2010/wordprocessingCanvas" xmlns:cx="http://schemas.microsoft.com/office/drawing/2014/chartex" xmlns:cx1="http://schemas.microsoft.com/office/drawing/2015/9/8/chartex" xmlns:cx2="http://schemas.microsoft.com/office/drawing/2015/10/21/chartex" xmlns:cx3="http://schemas.microsoft.com/office/drawing/2016/5/9/chartex" xmlns:cx4="http://schemas.microsoft.com/office/drawing/2016/5/10/chartex" xmlns:cx5="http://schemas.microsoft.com/office/drawing/2016/5/11/chartex" xmlns:cx6="http://schemas.microsoft.com/office/drawing/2016/5/12/chartex" xmlns:cx7="http://schemas.microsoft.com/office/drawing/2016/5/13/chartex" xmlns:cx8="http://schemas.microsoft.com/office/drawing/2016/5/14/chartex" xmlns:mc="http://schemas.openxmlformats.org/markup-compatibility/2006" xmlns:aink="http://schemas.microsoft.com/office/drawing/2016/ink" xmlns:am3d="http://schemas.microsoft.com/office/drawing/2017/model3d" xmlns:o="urn:schemas-microsoft-com:office:office" xmlns:r="http://schemas.openxmlformats.org/officeDocument/2006/relationships" xmlns:m="http://schemas.openxmlformats.org/officeDocument/2006/math" xmlns:v="urn:schemas-microsoft-com:vml" xmlns:wp14="http://schemas.microsoft.com/office/word/2010/wordprocessingDrawing" xmlns:wp="http://schemas.openxmlformats.org/drawingml/2006/wordprocessingDrawing" xmlns:w10="urn:schemas-microsoft-com:office:word" xmlns:w="http://schemas.openxmlformats.org/wordprocessingml/2006/main" xmlns:w14="http://schemas.microsoft.com/office/word/2010/wordml" xmlns:w15="http://schemas.microsoft.com/office/word/2012/wordml" xmlns:w16cex="http://schemas.microsoft.com/office/word/2018/wordml/cex" xmlns:w16cid="http://schemas.microsoft.com/office/word/2016/wordml/cid" xmlns:w16="http://schemas.microsoft.com/office/word/2018/wordml" xmlns:w16se="http://schemas.microsoft.com/office/word/2015/wordml/symex" xmlns:wpg="http://schemas.microsoft.com/office/word/2010/wordprocessingGroup" xmlns:wpi="http://schemas.microsoft.com/office/word/2010/wordprocessingInk" xmlns:wne="http://schemas.microsoft.com/office/word/2006/wordml" xmlns:wps="http://schemas.microsoft.com/office/word/2010/wordprocessingShape" mc:Ignorable="w14 w15 w16se w16cid w16 w16cex wp14">
   <w:p>
     <w:pPr>
       <w:jc w:val="center"/>
@@ -12511,7 +14090,7 @@
 </file>
 
 <file path=word/header2.xml><?xml version="1.0" encoding="utf-8"?>
-<w:hdr xmlns:wpc="http://schemas.microsoft.com/office/word/2010/wordprocessingCanvas" xmlns:mc="http://schemas.openxmlformats.org/markup-compatibility/2006" xmlns:o="urn:schemas-microsoft-com:office:office" xmlns:r="http://schemas.openxmlformats.org/officeDocument/2006/relationships" xmlns:m="http://schemas.openxmlformats.org/officeDocument/2006/math" xmlns:v="urn:schemas-microsoft-com:vml" xmlns:wp14="http://schemas.microsoft.com/office/word/2010/wordprocessingDrawing" xmlns:wp="http://schemas.openxmlformats.org/drawingml/2006/wordprocessingDrawing" xmlns:w10="urn:schemas-microsoft-com:office:word" xmlns:w="http://schemas.openxmlformats.org/wordprocessingml/2006/main" xmlns:w14="http://schemas.microsoft.com/office/word/2010/wordml" xmlns:w15="http://schemas.microsoft.com/office/word/2012/wordml" xmlns:wpg="http://schemas.microsoft.com/office/word/2010/wordprocessingGroup" xmlns:wpi="http://schemas.microsoft.com/office/word/2010/wordprocessingInk" xmlns:wne="http://schemas.microsoft.com/office/word/2006/wordml" xmlns:wps="http://schemas.microsoft.com/office/word/2010/wordprocessingShape" mc:Ignorable="w14 w15 wp14">
+<w:hdr xmlns:wpc="http://schemas.microsoft.com/office/word/2010/wordprocessingCanvas" xmlns:cx="http://schemas.microsoft.com/office/drawing/2014/chartex" xmlns:cx1="http://schemas.microsoft.com/office/drawing/2015/9/8/chartex" xmlns:cx2="http://schemas.microsoft.com/office/drawing/2015/10/21/chartex" xmlns:cx3="http://schemas.microsoft.com/office/drawing/2016/5/9/chartex" xmlns:cx4="http://schemas.microsoft.com/office/drawing/2016/5/10/chartex" xmlns:cx5="http://schemas.microsoft.com/office/drawing/2016/5/11/chartex" xmlns:cx6="http://schemas.microsoft.com/office/drawing/2016/5/12/chartex" xmlns:cx7="http://schemas.microsoft.com/office/drawing/2016/5/13/chartex" xmlns:cx8="http://schemas.microsoft.com/office/drawing/2016/5/14/chartex" xmlns:mc="http://schemas.openxmlformats.org/markup-compatibility/2006" xmlns:aink="http://schemas.microsoft.com/office/drawing/2016/ink" xmlns:am3d="http://schemas.microsoft.com/office/drawing/2017/model3d" xmlns:o="urn:schemas-microsoft-com:office:office" xmlns:r="http://schemas.openxmlformats.org/officeDocument/2006/relationships" xmlns:m="http://schemas.openxmlformats.org/officeDocument/2006/math" xmlns:v="urn:schemas-microsoft-com:vml" xmlns:wp14="http://schemas.microsoft.com/office/word/2010/wordprocessingDrawing" xmlns:wp="http://schemas.openxmlformats.org/drawingml/2006/wordprocessingDrawing" xmlns:w10="urn:schemas-microsoft-com:office:word" xmlns:w="http://schemas.openxmlformats.org/wordprocessingml/2006/main" xmlns:w14="http://schemas.microsoft.com/office/word/2010/wordml" xmlns:w15="http://schemas.microsoft.com/office/word/2012/wordml" xmlns:w16cex="http://schemas.microsoft.com/office/word/2018/wordml/cex" xmlns:w16cid="http://schemas.microsoft.com/office/word/2016/wordml/cid" xmlns:w16="http://schemas.microsoft.com/office/word/2018/wordml" xmlns:w16se="http://schemas.microsoft.com/office/word/2015/wordml/symex" xmlns:wpg="http://schemas.microsoft.com/office/word/2010/wordprocessingGroup" xmlns:wpi="http://schemas.microsoft.com/office/word/2010/wordprocessingInk" xmlns:wne="http://schemas.microsoft.com/office/word/2006/wordml" xmlns:wps="http://schemas.microsoft.com/office/word/2010/wordprocessingShape" mc:Ignorable="w14 w15 w16se w16cid w16 w16cex wp14">
   <w:p>
     <w:pPr>
       <w:tabs>
@@ -12599,7 +14178,7 @@
 </file>
 
 <file path=word/header3.xml><?xml version="1.0" encoding="utf-8"?>
-<w:hdr xmlns:wpc="http://schemas.microsoft.com/office/word/2010/wordprocessingCanvas" xmlns:mc="http://schemas.openxmlformats.org/markup-compatibility/2006" xmlns:o="urn:schemas-microsoft-com:office:office" xmlns:r="http://schemas.openxmlformats.org/officeDocument/2006/relationships" xmlns:m="http://schemas.openxmlformats.org/officeDocument/2006/math" xmlns:v="urn:schemas-microsoft-com:vml" xmlns:wp14="http://schemas.microsoft.com/office/word/2010/wordprocessingDrawing" xmlns:wp="http://schemas.openxmlformats.org/drawingml/2006/wordprocessingDrawing" xmlns:w10="urn:schemas-microsoft-com:office:word" xmlns:w="http://schemas.openxmlformats.org/wordprocessingml/2006/main" xmlns:w14="http://schemas.microsoft.com/office/word/2010/wordml" xmlns:w15="http://schemas.microsoft.com/office/word/2012/wordml" xmlns:wpg="http://schemas.microsoft.com/office/word/2010/wordprocessingGroup" xmlns:wpi="http://schemas.microsoft.com/office/word/2010/wordprocessingInk" xmlns:wne="http://schemas.microsoft.com/office/word/2006/wordml" xmlns:wps="http://schemas.microsoft.com/office/word/2010/wordprocessingShape" mc:Ignorable="w14 w15 wp14">
+<w:hdr xmlns:wpc="http://schemas.microsoft.com/office/word/2010/wordprocessingCanvas" xmlns:cx="http://schemas.microsoft.com/office/drawing/2014/chartex" xmlns:cx1="http://schemas.microsoft.com/office/drawing/2015/9/8/chartex" xmlns:cx2="http://schemas.microsoft.com/office/drawing/2015/10/21/chartex" xmlns:cx3="http://schemas.microsoft.com/office/drawing/2016/5/9/chartex" xmlns:cx4="http://schemas.microsoft.com/office/drawing/2016/5/10/chartex" xmlns:cx5="http://schemas.microsoft.com/office/drawing/2016/5/11/chartex" xmlns:cx6="http://schemas.microsoft.com/office/drawing/2016/5/12/chartex" xmlns:cx7="http://schemas.microsoft.com/office/drawing/2016/5/13/chartex" xmlns:cx8="http://schemas.microsoft.com/office/drawing/2016/5/14/chartex" xmlns:mc="http://schemas.openxmlformats.org/markup-compatibility/2006" xmlns:aink="http://schemas.microsoft.com/office/drawing/2016/ink" xmlns:am3d="http://schemas.microsoft.com/office/drawing/2017/model3d" xmlns:o="urn:schemas-microsoft-com:office:office" xmlns:r="http://schemas.openxmlformats.org/officeDocument/2006/relationships" xmlns:m="http://schemas.openxmlformats.org/officeDocument/2006/math" xmlns:v="urn:schemas-microsoft-com:vml" xmlns:wp14="http://schemas.microsoft.com/office/word/2010/wordprocessingDrawing" xmlns:wp="http://schemas.openxmlformats.org/drawingml/2006/wordprocessingDrawing" xmlns:w10="urn:schemas-microsoft-com:office:word" xmlns:w="http://schemas.openxmlformats.org/wordprocessingml/2006/main" xmlns:w14="http://schemas.microsoft.com/office/word/2010/wordml" xmlns:w15="http://schemas.microsoft.com/office/word/2012/wordml" xmlns:w16cex="http://schemas.microsoft.com/office/word/2018/wordml/cex" xmlns:w16cid="http://schemas.microsoft.com/office/word/2016/wordml/cid" xmlns:w16="http://schemas.microsoft.com/office/word/2018/wordml" xmlns:w16se="http://schemas.microsoft.com/office/word/2015/wordml/symex" xmlns:wpg="http://schemas.microsoft.com/office/word/2010/wordprocessingGroup" xmlns:wpi="http://schemas.microsoft.com/office/word/2010/wordprocessingInk" xmlns:wne="http://schemas.microsoft.com/office/word/2006/wordml" xmlns:wps="http://schemas.microsoft.com/office/word/2010/wordprocessingShape" mc:Ignorable="w14 w15 w16se w16cid w16 w16cex wp14">
   <w:sdt>
     <w:sdtPr>
       <w:id w:val="-11151656"/>
@@ -12705,7 +14284,7 @@
 </file>
 
 <file path=word/numbering.xml><?xml version="1.0" encoding="utf-8"?>
-<w:numbering xmlns:wpc="http://schemas.microsoft.com/office/word/2010/wordprocessingCanvas" xmlns:mc="http://schemas.openxmlformats.org/markup-compatibility/2006" xmlns:o="urn:schemas-microsoft-com:office:office" xmlns:r="http://schemas.openxmlformats.org/officeDocument/2006/relationships" xmlns:m="http://schemas.openxmlformats.org/officeDocument/2006/math" xmlns:v="urn:schemas-microsoft-com:vml" xmlns:wp14="http://schemas.microsoft.com/office/word/2010/wordprocessingDrawing" xmlns:wp="http://schemas.openxmlformats.org/drawingml/2006/wordprocessingDrawing" xmlns:w10="urn:schemas-microsoft-com:office:word" xmlns:w="http://schemas.openxmlformats.org/wordprocessingml/2006/main" xmlns:w14="http://schemas.microsoft.com/office/word/2010/wordml" xmlns:w15="http://schemas.microsoft.com/office/word/2012/wordml" xmlns:wpg="http://schemas.microsoft.com/office/word/2010/wordprocessingGroup" xmlns:wpi="http://schemas.microsoft.com/office/word/2010/wordprocessingInk" xmlns:wne="http://schemas.microsoft.com/office/word/2006/wordml" xmlns:wps="http://schemas.microsoft.com/office/word/2010/wordprocessingShape" mc:Ignorable="w14 w15 wp14">
+<w:numbering xmlns:wpc="http://schemas.microsoft.com/office/word/2010/wordprocessingCanvas" xmlns:cx="http://schemas.microsoft.com/office/drawing/2014/chartex" xmlns:cx1="http://schemas.microsoft.com/office/drawing/2015/9/8/chartex" xmlns:cx2="http://schemas.microsoft.com/office/drawing/2015/10/21/chartex" xmlns:cx3="http://schemas.microsoft.com/office/drawing/2016/5/9/chartex" xmlns:cx4="http://schemas.microsoft.com/office/drawing/2016/5/10/chartex" xmlns:cx5="http://schemas.microsoft.com/office/drawing/2016/5/11/chartex" xmlns:cx6="http://schemas.microsoft.com/office/drawing/2016/5/12/chartex" xmlns:cx7="http://schemas.microsoft.com/office/drawing/2016/5/13/chartex" xmlns:cx8="http://schemas.microsoft.com/office/drawing/2016/5/14/chartex" xmlns:mc="http://schemas.openxmlformats.org/markup-compatibility/2006" xmlns:aink="http://schemas.microsoft.com/office/drawing/2016/ink" xmlns:am3d="http://schemas.microsoft.com/office/drawing/2017/model3d" xmlns:o="urn:schemas-microsoft-com:office:office" xmlns:r="http://schemas.openxmlformats.org/officeDocument/2006/relationships" xmlns:m="http://schemas.openxmlformats.org/officeDocument/2006/math" xmlns:v="urn:schemas-microsoft-com:vml" xmlns:wp14="http://schemas.microsoft.com/office/word/2010/wordprocessingDrawing" xmlns:wp="http://schemas.openxmlformats.org/drawingml/2006/wordprocessingDrawing" xmlns:w10="urn:schemas-microsoft-com:office:word" xmlns:w="http://schemas.openxmlformats.org/wordprocessingml/2006/main" xmlns:w14="http://schemas.microsoft.com/office/word/2010/wordml" xmlns:w15="http://schemas.microsoft.com/office/word/2012/wordml" xmlns:w16cex="http://schemas.microsoft.com/office/word/2018/wordml/cex" xmlns:w16cid="http://schemas.microsoft.com/office/word/2016/wordml/cid" xmlns:w16="http://schemas.microsoft.com/office/word/2018/wordml" xmlns:w16se="http://schemas.microsoft.com/office/word/2015/wordml/symex" xmlns:wpg="http://schemas.microsoft.com/office/word/2010/wordprocessingGroup" xmlns:wpi="http://schemas.microsoft.com/office/word/2010/wordprocessingInk" xmlns:wne="http://schemas.microsoft.com/office/word/2006/wordml" xmlns:wps="http://schemas.microsoft.com/office/word/2010/wordprocessingShape" mc:Ignorable="w14 w15 w16se w16cid w16 w16cex wp14">
   <w:abstractNum w:abstractNumId="0" w15:restartNumberingAfterBreak="0">
     <w:nsid w:val="09390790"/>
     <w:multiLevelType w:val="hybridMultilevel"/>
@@ -12713,7 +14292,6 @@
     <w:lvl w:ilvl="0" w:tplc="62A81B6C">
       <w:start w:val="1"/>
       <w:numFmt w:val="decimal"/>
-      <w:pStyle w:val="1"/>
       <w:lvlText w:val="%1."/>
       <w:lvlJc w:val="left"/>
       <w:pPr>
@@ -13497,7 +15075,7 @@
   <w:abstractNum w:abstractNumId="8" w15:restartNumberingAfterBreak="0">
     <w:nsid w:val="161E201F"/>
     <w:multiLevelType w:val="multilevel"/>
-    <w:tmpl w:val="91A2727C"/>
+    <w:tmpl w:val="F26E204E"/>
     <w:lvl w:ilvl="0">
       <w:start w:val="1"/>
       <w:numFmt w:val="decimal"/>
@@ -13513,13 +15091,13 @@
     <w:lvl w:ilvl="1">
       <w:start w:val="1"/>
       <w:numFmt w:val="decimal"/>
-      <w:lvlText w:val="%1.%2."/>
+      <w:lvlText w:val="1.%2"/>
       <w:lvlJc w:val="left"/>
       <w:pPr>
         <w:ind w:left="1440" w:hanging="360"/>
       </w:pPr>
       <w:rPr>
-        <w:rFonts w:ascii="Times New Roman" w:hAnsi="Times New Roman" w:cs="Times New Roman" w:hint="default"/>
+        <w:rFonts w:hint="default"/>
         <w:b/>
         <w:sz w:val="24"/>
         <w:szCs w:val="24"/>
@@ -13964,7 +15542,7 @@
   <w:abstractNum w:abstractNumId="12" w15:restartNumberingAfterBreak="0">
     <w:nsid w:val="202739F3"/>
     <w:multiLevelType w:val="hybridMultilevel"/>
-    <w:tmpl w:val="C8701F16"/>
+    <w:tmpl w:val="2724EC7A"/>
     <w:lvl w:ilvl="0" w:tplc="0419000F">
       <w:start w:val="1"/>
       <w:numFmt w:val="decimal"/>
@@ -17827,7 +19405,7 @@
 </file>
 
 <file path=word/styles.xml><?xml version="1.0" encoding="utf-8"?>
-<w:styles xmlns:mc="http://schemas.openxmlformats.org/markup-compatibility/2006" xmlns:r="http://schemas.openxmlformats.org/officeDocument/2006/relationships" xmlns:w="http://schemas.openxmlformats.org/wordprocessingml/2006/main" xmlns:w14="http://schemas.microsoft.com/office/word/2010/wordml" xmlns:w15="http://schemas.microsoft.com/office/word/2012/wordml" mc:Ignorable="w14 w15">
+<w:styles xmlns:mc="http://schemas.openxmlformats.org/markup-compatibility/2006" xmlns:r="http://schemas.openxmlformats.org/officeDocument/2006/relationships" xmlns:w="http://schemas.openxmlformats.org/wordprocessingml/2006/main" xmlns:w14="http://schemas.microsoft.com/office/word/2010/wordml" xmlns:w15="http://schemas.microsoft.com/office/word/2012/wordml" xmlns:w16cex="http://schemas.microsoft.com/office/word/2018/wordml/cex" xmlns:w16cid="http://schemas.microsoft.com/office/word/2016/wordml/cid" xmlns:w16="http://schemas.microsoft.com/office/word/2018/wordml" xmlns:w16se="http://schemas.microsoft.com/office/word/2015/wordml/symex" mc:Ignorable="w14 w15 w16se w16cid w16 w16cex">
   <w:docDefaults>
     <w:rPrDefault>
       <w:rPr>
@@ -17843,7 +19421,7 @@
       </w:pPr>
     </w:pPrDefault>
   </w:docDefaults>
-  <w:latentStyles w:defLockedState="0" w:defUIPriority="99" w:defSemiHidden="0" w:defUnhideWhenUsed="0" w:defQFormat="0" w:count="371">
+  <w:latentStyles w:defLockedState="0" w:defUIPriority="99" w:defSemiHidden="0" w:defUnhideWhenUsed="0" w:defQFormat="0" w:count="376">
     <w:lsdException w:name="Normal" w:uiPriority="0" w:qFormat="1"/>
     <w:lsdException w:name="heading 1" w:uiPriority="9" w:qFormat="1"/>
     <w:lsdException w:name="heading 2" w:semiHidden="1" w:uiPriority="9" w:unhideWhenUsed="1" w:qFormat="1"/>
@@ -18215,16 +19793,21 @@
     <w:lsdException w:name="List Table 5 Dark Accent 6" w:uiPriority="50"/>
     <w:lsdException w:name="List Table 6 Colorful Accent 6" w:uiPriority="51"/>
     <w:lsdException w:name="List Table 7 Colorful Accent 6" w:uiPriority="52"/>
+    <w:lsdException w:name="Mention" w:semiHidden="1" w:unhideWhenUsed="1"/>
+    <w:lsdException w:name="Smart Hyperlink" w:semiHidden="1" w:unhideWhenUsed="1"/>
+    <w:lsdException w:name="Hashtag" w:semiHidden="1" w:unhideWhenUsed="1"/>
+    <w:lsdException w:name="Unresolved Mention" w:semiHidden="1" w:unhideWhenUsed="1"/>
+    <w:lsdException w:name="Smart Link" w:semiHidden="1" w:unhideWhenUsed="1"/>
   </w:latentStyles>
   <w:style w:type="paragraph" w:default="1" w:styleId="a">
     <w:name w:val="Normal"/>
     <w:qFormat/>
   </w:style>
-  <w:style w:type="paragraph" w:styleId="10">
+  <w:style w:type="paragraph" w:styleId="1">
     <w:name w:val="heading 1"/>
     <w:basedOn w:val="a"/>
     <w:next w:val="a"/>
-    <w:link w:val="11"/>
+    <w:link w:val="10"/>
     <w:uiPriority w:val="9"/>
     <w:qFormat/>
     <w:rsid w:val="00833F8D"/>
@@ -18302,10 +19885,10 @@
       <w:contextualSpacing/>
     </w:pPr>
   </w:style>
-  <w:style w:type="character" w:customStyle="1" w:styleId="11">
+  <w:style w:type="character" w:customStyle="1" w:styleId="10">
     <w:name w:val="Заголовок 1 Знак"/>
     <w:basedOn w:val="a0"/>
-    <w:link w:val="10"/>
+    <w:link w:val="1"/>
     <w:uiPriority w:val="9"/>
     <w:rsid w:val="00833F8D"/>
     <w:rPr>
@@ -18317,7 +19900,7 @@
   </w:style>
   <w:style w:type="paragraph" w:styleId="a4">
     <w:name w:val="TOC Heading"/>
-    <w:basedOn w:val="10"/>
+    <w:basedOn w:val="1"/>
     <w:next w:val="a"/>
     <w:uiPriority w:val="39"/>
     <w:unhideWhenUsed/>
@@ -18337,32 +19920,31 @@
     <w:autoRedefine/>
     <w:uiPriority w:val="39"/>
     <w:unhideWhenUsed/>
-    <w:rsid w:val="00681259"/>
+    <w:rsid w:val="00795D28"/>
     <w:pPr>
       <w:tabs>
+        <w:tab w:val="left" w:pos="709"/>
         <w:tab w:val="right" w:leader="dot" w:pos="9339"/>
       </w:tabs>
       <w:spacing w:after="100"/>
-      <w:ind w:left="940"/>
+      <w:ind w:left="284"/>
     </w:pPr>
     <w:rPr>
       <w:rFonts w:eastAsiaTheme="minorEastAsia" w:cs="Times New Roman"/>
       <w:lang w:eastAsia="ru-RU"/>
     </w:rPr>
   </w:style>
-  <w:style w:type="paragraph" w:styleId="1">
+  <w:style w:type="paragraph" w:styleId="11">
     <w:name w:val="toc 1"/>
     <w:basedOn w:val="a"/>
     <w:next w:val="a"/>
     <w:autoRedefine/>
     <w:uiPriority w:val="39"/>
     <w:unhideWhenUsed/>
-    <w:rsid w:val="00D62FA0"/>
+    <w:rsid w:val="00795D28"/>
     <w:pPr>
-      <w:numPr>
-        <w:numId w:val="2"/>
-      </w:numPr>
       <w:tabs>
+        <w:tab w:val="left" w:pos="284"/>
         <w:tab w:val="right" w:leader="dot" w:pos="9339"/>
       </w:tabs>
       <w:spacing w:after="100" w:line="240" w:lineRule="auto"/>
@@ -18584,7 +20166,7 @@
     </w:rPr>
   </w:style>
   <w:style w:type="character" w:customStyle="1" w:styleId="af1">
-    <w:name w:val="Название Знак"/>
+    <w:name w:val="Заголовок Знак"/>
     <w:basedOn w:val="a0"/>
     <w:link w:val="af0"/>
     <w:uiPriority w:val="10"/>
@@ -18596,6 +20178,20 @@
       <w:sz w:val="56"/>
       <w:szCs w:val="56"/>
     </w:rPr>
+  </w:style>
+  <w:style w:type="paragraph" w:styleId="6">
+    <w:name w:val="toc 6"/>
+    <w:basedOn w:val="a"/>
+    <w:next w:val="a"/>
+    <w:autoRedefine/>
+    <w:uiPriority w:val="39"/>
+    <w:semiHidden/>
+    <w:unhideWhenUsed/>
+    <w:rsid w:val="00F249A3"/>
+    <w:pPr>
+      <w:spacing w:after="100"/>
+      <w:ind w:left="1100"/>
+    </w:pPr>
   </w:style>
 </w:styles>
 </file>
@@ -18900,7 +20496,7 @@
 </file>
 
 <file path=customXml/itemProps1.xml><?xml version="1.0" encoding="utf-8"?>
-<ds:datastoreItem xmlns:ds="http://schemas.openxmlformats.org/officeDocument/2006/customXml" ds:itemID="{7AF6BA7A-469F-463A-B700-C97E90191896}">
+<ds:datastoreItem xmlns:ds="http://schemas.openxmlformats.org/officeDocument/2006/customXml" ds:itemID="{52FE0876-31C8-469E-B477-99862A0B4C9A}">
   <ds:schemaRefs>
     <ds:schemaRef ds:uri="http://schemas.openxmlformats.org/officeDocument/2006/bibliography"/>
   </ds:schemaRefs>
